--- a/inf/report.docx
+++ b/inf/report.docx
@@ -4,105 +4,829 @@
   <w:body>
     <w:p>
       <w:pPr>
-        <w:pStyle w:val="a3"/>
-        <w:numPr>
-          <w:ilvl w:val="0"/>
-          <w:numId w:val="1"/>
-        </w:numPr>
-      </w:pPr>
-      <w:r>
-        <w:t>Просмотр карты сайта</w:t>
+        <w:jc w:val="center"/>
+        <w:rPr>
+          <w:rFonts w:ascii="Times New Roman" w:hAnsi="Times New Roman" w:cs="Times New Roman"/>
+          <w:sz w:val="36"/>
+          <w:szCs w:val="36"/>
+        </w:rPr>
+      </w:pPr>
+      <w:r>
+        <w:rPr>
+          <w:rFonts w:ascii="Times New Roman" w:hAnsi="Times New Roman" w:cs="Times New Roman"/>
+          <w:sz w:val="36"/>
+          <w:szCs w:val="36"/>
+        </w:rPr>
+        <w:t>Университет ИТМО</w:t>
       </w:r>
     </w:p>
     <w:p>
       <w:pPr>
-        <w:pStyle w:val="a3"/>
-        <w:numPr>
-          <w:ilvl w:val="0"/>
-          <w:numId w:val="1"/>
-        </w:numPr>
-      </w:pPr>
-      <w:r>
-        <w:t xml:space="preserve">Просмотр каталога товаров </w:t>
+        <w:tabs>
+          <w:tab w:val="left" w:pos="7129"/>
+        </w:tabs>
+        <w:spacing w:after="100" w:afterAutospacing="1"/>
+        <w:jc w:val="center"/>
+        <w:rPr>
+          <w:rFonts w:ascii="Times New Roman" w:hAnsi="Times New Roman" w:cs="Times New Roman"/>
+          <w:sz w:val="36"/>
+          <w:szCs w:val="36"/>
+        </w:rPr>
+      </w:pPr>
+      <w:r>
+        <w:rPr>
+          <w:rFonts w:ascii="Times New Roman" w:hAnsi="Times New Roman" w:cs="Times New Roman"/>
+          <w:sz w:val="36"/>
+          <w:szCs w:val="36"/>
+        </w:rPr>
+        <w:t>Факультет Программной инженерии и компьютерной техники</w:t>
       </w:r>
     </w:p>
     <w:p>
       <w:pPr>
-        <w:pStyle w:val="a3"/>
-        <w:numPr>
-          <w:ilvl w:val="0"/>
-          <w:numId w:val="1"/>
-        </w:numPr>
-      </w:pPr>
-      <w:r>
-        <w:t>Просмотр профиль товара</w:t>
-      </w:r>
+        <w:jc w:val="center"/>
+        <w:rPr>
+          <w:rFonts w:ascii="Times New Roman" w:hAnsi="Times New Roman" w:cs="Times New Roman"/>
+          <w:sz w:val="36"/>
+          <w:szCs w:val="36"/>
+        </w:rPr>
+      </w:pPr>
     </w:p>
     <w:p>
       <w:pPr>
-        <w:pStyle w:val="a3"/>
-        <w:numPr>
-          <w:ilvl w:val="0"/>
-          <w:numId w:val="1"/>
-        </w:numPr>
-      </w:pPr>
-      <w:r>
-        <w:t>Просмотр списка товаров одной категории</w:t>
+        <w:spacing w:before="2400" w:after="0"/>
+        <w:jc w:val="center"/>
+        <w:rPr>
+          <w:rFonts w:ascii="Times New Roman" w:hAnsi="Times New Roman" w:cs="Times New Roman"/>
+          <w:sz w:val="36"/>
+          <w:szCs w:val="36"/>
+        </w:rPr>
+      </w:pPr>
+      <w:r>
+        <w:rPr>
+          <w:rFonts w:ascii="Times New Roman" w:hAnsi="Times New Roman" w:cs="Times New Roman"/>
+          <w:sz w:val="36"/>
+          <w:szCs w:val="36"/>
+        </w:rPr>
+        <w:t xml:space="preserve">ЛАБОРАТОРНАЯ РАБОТА № </w:t>
+      </w:r>
+      <w:r>
+        <w:rPr>
+          <w:rFonts w:ascii="Times New Roman" w:hAnsi="Times New Roman" w:cs="Times New Roman"/>
+          <w:sz w:val="36"/>
+          <w:szCs w:val="36"/>
+        </w:rPr>
+        <w:t>3</w:t>
+      </w:r>
+      <w:r>
+        <w:rPr>
+          <w:rFonts w:ascii="Times New Roman" w:hAnsi="Times New Roman" w:cs="Times New Roman"/>
+          <w:sz w:val="36"/>
+          <w:szCs w:val="36"/>
+        </w:rPr>
+        <w:br/>
+      </w:r>
+      <w:r>
+        <w:rPr>
+          <w:rFonts w:ascii="Times New Roman" w:hAnsi="Times New Roman" w:cs="Times New Roman"/>
+          <w:sz w:val="36"/>
+          <w:szCs w:val="36"/>
+        </w:rPr>
+        <w:t>ПО ДИС</w:t>
+      </w:r>
+      <w:r>
+        <w:rPr>
+          <w:rFonts w:ascii="Times New Roman" w:hAnsi="Times New Roman" w:cs="Times New Roman"/>
+          <w:sz w:val="36"/>
+          <w:szCs w:val="36"/>
+        </w:rPr>
+        <w:t>ЦИ</w:t>
+      </w:r>
+      <w:r>
+        <w:rPr>
+          <w:rFonts w:ascii="Times New Roman" w:hAnsi="Times New Roman" w:cs="Times New Roman"/>
+          <w:sz w:val="36"/>
+          <w:szCs w:val="36"/>
+        </w:rPr>
+        <w:t>ПЛИНЕ «</w:t>
+      </w:r>
+      <w:r>
+        <w:rPr>
+          <w:rFonts w:ascii="Times New Roman" w:hAnsi="Times New Roman" w:cs="Times New Roman"/>
+          <w:sz w:val="36"/>
+          <w:szCs w:val="36"/>
+        </w:rPr>
+        <w:t>ТЕСТИРОВАНИЕ ПРОГРАММНОГО ОБЕСПЕЧЕНИЯ</w:t>
+      </w:r>
+      <w:r>
+        <w:rPr>
+          <w:rFonts w:ascii="Times New Roman" w:hAnsi="Times New Roman" w:cs="Times New Roman"/>
+          <w:sz w:val="36"/>
+          <w:szCs w:val="36"/>
+        </w:rPr>
+        <w:t>»</w:t>
+      </w:r>
+      <w:r>
+        <w:rPr>
+          <w:rFonts w:ascii="Times New Roman" w:hAnsi="Times New Roman" w:cs="Times New Roman"/>
+          <w:sz w:val="36"/>
+          <w:szCs w:val="36"/>
+        </w:rPr>
+        <w:br/>
+        <w:t xml:space="preserve">ВАРИАНТ </w:t>
+      </w:r>
+      <w:r>
+        <w:rPr>
+          <w:rFonts w:ascii="Times New Roman" w:hAnsi="Times New Roman" w:cs="Times New Roman"/>
+          <w:sz w:val="36"/>
+          <w:szCs w:val="36"/>
+        </w:rPr>
+        <w:t>2636</w:t>
       </w:r>
     </w:p>
     <w:p>
       <w:pPr>
-        <w:pStyle w:val="a3"/>
-        <w:numPr>
-          <w:ilvl w:val="0"/>
-          <w:numId w:val="1"/>
-        </w:numPr>
-      </w:pPr>
-      <w:r>
-        <w:t xml:space="preserve">Возвращение на главную страницу из профиля товара </w:t>
-      </w:r>
+        <w:rPr>
+          <w:rFonts w:ascii="Times New Roman" w:hAnsi="Times New Roman" w:cs="Times New Roman"/>
+        </w:rPr>
+      </w:pPr>
     </w:p>
     <w:p>
       <w:pPr>
-        <w:pStyle w:val="a3"/>
-        <w:numPr>
-          <w:ilvl w:val="0"/>
-          <w:numId w:val="1"/>
-        </w:numPr>
-      </w:pPr>
-      <w:r>
-        <w:t>Выбор города в профиле товара (поле ввода)</w:t>
+        <w:spacing w:before="1680"/>
+        <w:jc w:val="right"/>
+        <w:rPr>
+          <w:rFonts w:ascii="Times New Roman" w:hAnsi="Times New Roman" w:cs="Times New Roman"/>
+          <w:sz w:val="28"/>
+          <w:szCs w:val="28"/>
+        </w:rPr>
+      </w:pPr>
+      <w:r>
+        <w:rPr>
+          <w:rFonts w:ascii="Times New Roman" w:hAnsi="Times New Roman" w:cs="Times New Roman"/>
+          <w:sz w:val="28"/>
+          <w:szCs w:val="28"/>
+        </w:rPr>
+        <w:t xml:space="preserve">Выполнил студент группы Р3411 </w:t>
+      </w:r>
+      <w:r>
+        <w:rPr>
+          <w:rFonts w:ascii="Times New Roman" w:hAnsi="Times New Roman" w:cs="Times New Roman"/>
+          <w:sz w:val="28"/>
+          <w:szCs w:val="28"/>
+        </w:rPr>
+        <w:br/>
+        <w:t xml:space="preserve">Смирнова Анастасия Александровна </w:t>
       </w:r>
     </w:p>
     <w:p>
       <w:pPr>
-        <w:pStyle w:val="a3"/>
-        <w:numPr>
-          <w:ilvl w:val="0"/>
-          <w:numId w:val="1"/>
-        </w:numPr>
-      </w:pPr>
-      <w:r>
-        <w:t xml:space="preserve">Просмотр профиля магазина из раздела популярные магазины </w:t>
+        <w:spacing w:before="480"/>
+        <w:jc w:val="right"/>
+        <w:rPr>
+          <w:rFonts w:ascii="Times New Roman" w:hAnsi="Times New Roman" w:cs="Times New Roman"/>
+          <w:sz w:val="28"/>
+          <w:szCs w:val="28"/>
+        </w:rPr>
+      </w:pPr>
+      <w:r>
+        <w:rPr>
+          <w:rFonts w:ascii="Times New Roman" w:hAnsi="Times New Roman" w:cs="Times New Roman"/>
+          <w:sz w:val="28"/>
+          <w:szCs w:val="28"/>
+        </w:rPr>
+        <w:t>Преподаватель</w:t>
+      </w:r>
+      <w:r>
+        <w:rPr>
+          <w:rFonts w:ascii="Times New Roman" w:hAnsi="Times New Roman" w:cs="Times New Roman"/>
+          <w:sz w:val="28"/>
+          <w:szCs w:val="28"/>
+        </w:rPr>
+        <w:br/>
+      </w:r>
+      <w:r>
+        <w:rPr>
+          <w:rFonts w:ascii="Times New Roman" w:hAnsi="Times New Roman" w:cs="Times New Roman"/>
+          <w:sz w:val="28"/>
+          <w:szCs w:val="28"/>
+        </w:rPr>
+        <w:t>Грудина Анна Михайловна</w:t>
+      </w:r>
+      <w:r>
+        <w:rPr>
+          <w:rFonts w:ascii="Times New Roman" w:hAnsi="Times New Roman" w:cs="Times New Roman"/>
+          <w:sz w:val="28"/>
+          <w:szCs w:val="28"/>
+        </w:rPr>
+        <w:t xml:space="preserve"> </w:t>
       </w:r>
     </w:p>
     <w:p>
       <w:pPr>
-        <w:pStyle w:val="a3"/>
-        <w:numPr>
-          <w:ilvl w:val="0"/>
-          <w:numId w:val="1"/>
-        </w:numPr>
-      </w:pPr>
-      <w:r>
-        <w:t xml:space="preserve">Просмотр политики </w:t>
+        <w:spacing w:before="3960" w:after="0"/>
+        <w:jc w:val="center"/>
+        <w:rPr>
+          <w:rFonts w:ascii="Times New Roman" w:hAnsi="Times New Roman" w:cs="Times New Roman"/>
+          <w:sz w:val="28"/>
+          <w:szCs w:val="28"/>
+        </w:rPr>
+      </w:pPr>
+      <w:r>
+        <w:rPr>
+          <w:rFonts w:ascii="Times New Roman" w:hAnsi="Times New Roman" w:cs="Times New Roman"/>
+          <w:sz w:val="28"/>
+          <w:szCs w:val="28"/>
+        </w:rPr>
+        <w:t>Санкт-Петербург</w:t>
+      </w:r>
+      <w:r>
+        <w:rPr>
+          <w:rFonts w:ascii="Times New Roman" w:hAnsi="Times New Roman" w:cs="Times New Roman"/>
+          <w:sz w:val="28"/>
+          <w:szCs w:val="28"/>
+        </w:rPr>
+        <w:br/>
+        <w:t>2020</w:t>
       </w:r>
     </w:p>
     <w:p/>
+    <w:sdt>
+      <w:sdtPr>
+        <w:id w:val="-1285649711"/>
+        <w:docPartObj>
+          <w:docPartGallery w:val="Table of Contents"/>
+          <w:docPartUnique/>
+        </w:docPartObj>
+      </w:sdtPr>
+      <w:sdtEndPr>
+        <w:rPr>
+          <w:rFonts w:asciiTheme="minorHAnsi" w:eastAsiaTheme="minorHAnsi" w:hAnsiTheme="minorHAnsi" w:cstheme="minorBidi"/>
+          <w:b/>
+          <w:bCs/>
+          <w:color w:val="auto"/>
+          <w:sz w:val="22"/>
+          <w:szCs w:val="22"/>
+          <w:lang w:eastAsia="en-US"/>
+        </w:rPr>
+      </w:sdtEndPr>
+      <w:sdtContent>
+        <w:p>
+          <w:pPr>
+            <w:pStyle w:val="a8"/>
+          </w:pPr>
+          <w:r>
+            <w:t>Оглавление</w:t>
+          </w:r>
+        </w:p>
+        <w:p>
+          <w:pPr>
+            <w:pStyle w:val="11"/>
+            <w:tabs>
+              <w:tab w:val="right" w:leader="dot" w:pos="10456"/>
+            </w:tabs>
+            <w:rPr>
+              <w:rFonts w:eastAsiaTheme="minorEastAsia"/>
+              <w:noProof/>
+              <w:lang w:eastAsia="ru-RU"/>
+            </w:rPr>
+          </w:pPr>
+          <w:r>
+            <w:fldChar w:fldCharType="begin"/>
+          </w:r>
+          <w:r>
+            <w:instrText xml:space="preserve"> TOC \o "1-3" \h \z \u </w:instrText>
+          </w:r>
+          <w:r>
+            <w:fldChar w:fldCharType="separate"/>
+          </w:r>
+          <w:hyperlink w:anchor="_Toc54962673" w:history="1">
+            <w:r>
+              <w:rPr>
+                <w:rStyle w:val="a4"/>
+                <w:noProof/>
+              </w:rPr>
+              <w:t>Задание</w:t>
+            </w:r>
+            <w:r>
+              <w:rPr>
+                <w:noProof/>
+                <w:webHidden/>
+              </w:rPr>
+              <w:tab/>
+            </w:r>
+            <w:r>
+              <w:rPr>
+                <w:noProof/>
+                <w:webHidden/>
+              </w:rPr>
+              <w:fldChar w:fldCharType="begin"/>
+            </w:r>
+            <w:r>
+              <w:rPr>
+                <w:noProof/>
+                <w:webHidden/>
+              </w:rPr>
+              <w:instrText xml:space="preserve"> PAGEREF _Toc54962673 \h </w:instrText>
+            </w:r>
+            <w:r>
+              <w:rPr>
+                <w:noProof/>
+                <w:webHidden/>
+              </w:rPr>
+            </w:r>
+            <w:r>
+              <w:rPr>
+                <w:noProof/>
+                <w:webHidden/>
+              </w:rPr>
+              <w:fldChar w:fldCharType="separate"/>
+            </w:r>
+            <w:r>
+              <w:rPr>
+                <w:noProof/>
+                <w:webHidden/>
+              </w:rPr>
+              <w:t>3</w:t>
+            </w:r>
+            <w:r>
+              <w:rPr>
+                <w:noProof/>
+                <w:webHidden/>
+              </w:rPr>
+              <w:fldChar w:fldCharType="end"/>
+            </w:r>
+          </w:hyperlink>
+        </w:p>
+        <w:p>
+          <w:pPr>
+            <w:pStyle w:val="11"/>
+            <w:tabs>
+              <w:tab w:val="right" w:leader="dot" w:pos="10456"/>
+            </w:tabs>
+            <w:rPr>
+              <w:rFonts w:eastAsiaTheme="minorEastAsia"/>
+              <w:noProof/>
+              <w:lang w:eastAsia="ru-RU"/>
+            </w:rPr>
+          </w:pPr>
+          <w:hyperlink w:anchor="_Toc54962674" w:history="1">
+            <w:r>
+              <w:rPr>
+                <w:rStyle w:val="a4"/>
+                <w:noProof/>
+              </w:rPr>
+              <w:t xml:space="preserve">Диаграмма </w:t>
+            </w:r>
+            <w:r>
+              <w:rPr>
+                <w:rStyle w:val="a4"/>
+                <w:noProof/>
+              </w:rPr>
+              <w:t>п</w:t>
+            </w:r>
+            <w:r>
+              <w:rPr>
+                <w:rStyle w:val="a4"/>
+                <w:noProof/>
+              </w:rPr>
+              <w:t>рецедентов использования</w:t>
+            </w:r>
+            <w:r>
+              <w:rPr>
+                <w:noProof/>
+                <w:webHidden/>
+              </w:rPr>
+              <w:tab/>
+            </w:r>
+            <w:r>
+              <w:rPr>
+                <w:noProof/>
+                <w:webHidden/>
+              </w:rPr>
+              <w:fldChar w:fldCharType="begin"/>
+            </w:r>
+            <w:r>
+              <w:rPr>
+                <w:noProof/>
+                <w:webHidden/>
+              </w:rPr>
+              <w:instrText xml:space="preserve"> PAGEREF _Toc54962674 \h </w:instrText>
+            </w:r>
+            <w:r>
+              <w:rPr>
+                <w:noProof/>
+                <w:webHidden/>
+              </w:rPr>
+            </w:r>
+            <w:r>
+              <w:rPr>
+                <w:noProof/>
+                <w:webHidden/>
+              </w:rPr>
+              <w:fldChar w:fldCharType="separate"/>
+            </w:r>
+            <w:r>
+              <w:rPr>
+                <w:noProof/>
+                <w:webHidden/>
+              </w:rPr>
+              <w:t>3</w:t>
+            </w:r>
+            <w:r>
+              <w:rPr>
+                <w:noProof/>
+                <w:webHidden/>
+              </w:rPr>
+              <w:fldChar w:fldCharType="end"/>
+            </w:r>
+          </w:hyperlink>
+        </w:p>
+        <w:p>
+          <w:pPr>
+            <w:pStyle w:val="11"/>
+            <w:tabs>
+              <w:tab w:val="right" w:leader="dot" w:pos="10456"/>
+            </w:tabs>
+            <w:rPr>
+              <w:rFonts w:eastAsiaTheme="minorEastAsia"/>
+              <w:noProof/>
+              <w:lang w:eastAsia="ru-RU"/>
+            </w:rPr>
+          </w:pPr>
+          <w:hyperlink w:anchor="_Toc54962675" w:history="1">
+            <w:r>
+              <w:rPr>
+                <w:rStyle w:val="a4"/>
+                <w:noProof/>
+              </w:rPr>
+              <w:t>Checklist тестового покрытия</w:t>
+            </w:r>
+            <w:r>
+              <w:rPr>
+                <w:noProof/>
+                <w:webHidden/>
+              </w:rPr>
+              <w:tab/>
+            </w:r>
+            <w:r>
+              <w:rPr>
+                <w:noProof/>
+                <w:webHidden/>
+              </w:rPr>
+              <w:fldChar w:fldCharType="begin"/>
+            </w:r>
+            <w:r>
+              <w:rPr>
+                <w:noProof/>
+                <w:webHidden/>
+              </w:rPr>
+              <w:instrText xml:space="preserve"> PAGEREF _Toc54962675 \h </w:instrText>
+            </w:r>
+            <w:r>
+              <w:rPr>
+                <w:noProof/>
+                <w:webHidden/>
+              </w:rPr>
+            </w:r>
+            <w:r>
+              <w:rPr>
+                <w:noProof/>
+                <w:webHidden/>
+              </w:rPr>
+              <w:fldChar w:fldCharType="separate"/>
+            </w:r>
+            <w:r>
+              <w:rPr>
+                <w:noProof/>
+                <w:webHidden/>
+              </w:rPr>
+              <w:t>4</w:t>
+            </w:r>
+            <w:r>
+              <w:rPr>
+                <w:noProof/>
+                <w:webHidden/>
+              </w:rPr>
+              <w:fldChar w:fldCharType="end"/>
+            </w:r>
+          </w:hyperlink>
+        </w:p>
+        <w:p>
+          <w:pPr>
+            <w:pStyle w:val="11"/>
+            <w:tabs>
+              <w:tab w:val="right" w:leader="dot" w:pos="10456"/>
+            </w:tabs>
+            <w:rPr>
+              <w:rFonts w:eastAsiaTheme="minorEastAsia"/>
+              <w:noProof/>
+              <w:lang w:eastAsia="ru-RU"/>
+            </w:rPr>
+          </w:pPr>
+          <w:hyperlink w:anchor="_Toc54962676" w:history="1">
+            <w:r>
+              <w:rPr>
+                <w:rStyle w:val="a4"/>
+                <w:noProof/>
+              </w:rPr>
+              <w:t>Описание тестового покрытия</w:t>
+            </w:r>
+            <w:r>
+              <w:rPr>
+                <w:noProof/>
+                <w:webHidden/>
+              </w:rPr>
+              <w:tab/>
+            </w:r>
+            <w:r>
+              <w:rPr>
+                <w:noProof/>
+                <w:webHidden/>
+              </w:rPr>
+              <w:fldChar w:fldCharType="begin"/>
+            </w:r>
+            <w:r>
+              <w:rPr>
+                <w:noProof/>
+                <w:webHidden/>
+              </w:rPr>
+              <w:instrText xml:space="preserve"> PAGEREF _Toc54962676 \h </w:instrText>
+            </w:r>
+            <w:r>
+              <w:rPr>
+                <w:noProof/>
+                <w:webHidden/>
+              </w:rPr>
+            </w:r>
+            <w:r>
+              <w:rPr>
+                <w:noProof/>
+                <w:webHidden/>
+              </w:rPr>
+              <w:fldChar w:fldCharType="separate"/>
+            </w:r>
+            <w:r>
+              <w:rPr>
+                <w:noProof/>
+                <w:webHidden/>
+              </w:rPr>
+              <w:t>4</w:t>
+            </w:r>
+            <w:r>
+              <w:rPr>
+                <w:noProof/>
+                <w:webHidden/>
+              </w:rPr>
+              <w:fldChar w:fldCharType="end"/>
+            </w:r>
+          </w:hyperlink>
+        </w:p>
+        <w:p>
+          <w:pPr>
+            <w:pStyle w:val="11"/>
+            <w:tabs>
+              <w:tab w:val="right" w:leader="dot" w:pos="10456"/>
+            </w:tabs>
+            <w:rPr>
+              <w:rFonts w:eastAsiaTheme="minorEastAsia"/>
+              <w:noProof/>
+              <w:lang w:eastAsia="ru-RU"/>
+            </w:rPr>
+          </w:pPr>
+          <w:hyperlink w:anchor="_Toc54962677" w:history="1">
+            <w:r>
+              <w:rPr>
+                <w:rStyle w:val="a4"/>
+                <w:noProof/>
+              </w:rPr>
+              <w:t>Результаты тестирования</w:t>
+            </w:r>
+            <w:r>
+              <w:rPr>
+                <w:noProof/>
+                <w:webHidden/>
+              </w:rPr>
+              <w:tab/>
+            </w:r>
+            <w:r>
+              <w:rPr>
+                <w:noProof/>
+                <w:webHidden/>
+              </w:rPr>
+              <w:fldChar w:fldCharType="begin"/>
+            </w:r>
+            <w:r>
+              <w:rPr>
+                <w:noProof/>
+                <w:webHidden/>
+              </w:rPr>
+              <w:instrText xml:space="preserve"> PAGEREF _Toc54962677 \h </w:instrText>
+            </w:r>
+            <w:r>
+              <w:rPr>
+                <w:noProof/>
+                <w:webHidden/>
+              </w:rPr>
+            </w:r>
+            <w:r>
+              <w:rPr>
+                <w:noProof/>
+                <w:webHidden/>
+              </w:rPr>
+              <w:fldChar w:fldCharType="separate"/>
+            </w:r>
+            <w:r>
+              <w:rPr>
+                <w:noProof/>
+                <w:webHidden/>
+              </w:rPr>
+              <w:t>10</w:t>
+            </w:r>
+            <w:r>
+              <w:rPr>
+                <w:noProof/>
+                <w:webHidden/>
+              </w:rPr>
+              <w:fldChar w:fldCharType="end"/>
+            </w:r>
+          </w:hyperlink>
+        </w:p>
+        <w:p>
+          <w:pPr>
+            <w:pStyle w:val="11"/>
+            <w:tabs>
+              <w:tab w:val="right" w:leader="dot" w:pos="10456"/>
+            </w:tabs>
+            <w:rPr>
+              <w:rFonts w:eastAsiaTheme="minorEastAsia"/>
+              <w:noProof/>
+              <w:lang w:eastAsia="ru-RU"/>
+            </w:rPr>
+          </w:pPr>
+          <w:hyperlink w:anchor="_Toc54962678" w:history="1">
+            <w:r>
+              <w:rPr>
+                <w:rStyle w:val="a4"/>
+                <w:noProof/>
+              </w:rPr>
+              <w:t>Вывод</w:t>
+            </w:r>
+            <w:r>
+              <w:rPr>
+                <w:noProof/>
+                <w:webHidden/>
+              </w:rPr>
+              <w:tab/>
+            </w:r>
+            <w:r>
+              <w:rPr>
+                <w:noProof/>
+                <w:webHidden/>
+              </w:rPr>
+              <w:fldChar w:fldCharType="begin"/>
+            </w:r>
+            <w:r>
+              <w:rPr>
+                <w:noProof/>
+                <w:webHidden/>
+              </w:rPr>
+              <w:instrText xml:space="preserve"> PAGEREF _Toc54962678 \h </w:instrText>
+            </w:r>
+            <w:r>
+              <w:rPr>
+                <w:noProof/>
+                <w:webHidden/>
+              </w:rPr>
+            </w:r>
+            <w:r>
+              <w:rPr>
+                <w:noProof/>
+                <w:webHidden/>
+              </w:rPr>
+              <w:fldChar w:fldCharType="separate"/>
+            </w:r>
+            <w:r>
+              <w:rPr>
+                <w:noProof/>
+                <w:webHidden/>
+              </w:rPr>
+              <w:t>10</w:t>
+            </w:r>
+            <w:r>
+              <w:rPr>
+                <w:noProof/>
+                <w:webHidden/>
+              </w:rPr>
+              <w:fldChar w:fldCharType="end"/>
+            </w:r>
+          </w:hyperlink>
+        </w:p>
+        <w:p>
+          <w:r>
+            <w:rPr>
+              <w:b/>
+              <w:bCs/>
+            </w:rPr>
+            <w:fldChar w:fldCharType="end"/>
+          </w:r>
+        </w:p>
+      </w:sdtContent>
+    </w:sdt>
     <w:p>
-      <w:r>
-        <w:rPr>
+      <w:pPr>
+        <w:pStyle w:val="1"/>
+      </w:pPr>
+      <w:bookmarkStart w:id="0" w:name="_Toc54962673"/>
+      <w:r>
+        <w:br w:type="page"/>
+      </w:r>
+    </w:p>
+    <w:p>
+      <w:pPr>
+        <w:pStyle w:val="1"/>
+      </w:pPr>
+      <w:r>
+        <w:lastRenderedPageBreak/>
+        <w:t>Задание</w:t>
+      </w:r>
+      <w:bookmarkEnd w:id="0"/>
+      <w:r>
+        <w:t xml:space="preserve"> </w:t>
+      </w:r>
+    </w:p>
+    <w:p>
+      <w:pPr>
+        <w:ind w:firstLine="567"/>
+        <w:jc w:val="both"/>
+        <w:rPr>
+          <w:rFonts w:ascii="Times New Roman" w:hAnsi="Times New Roman" w:cs="Times New Roman"/>
+          <w:color w:val="333333"/>
+          <w:sz w:val="24"/>
+          <w:szCs w:val="24"/>
+        </w:rPr>
+      </w:pPr>
+      <w:r>
+        <w:rPr>
+          <w:rFonts w:ascii="Times New Roman" w:hAnsi="Times New Roman" w:cs="Times New Roman"/>
+          <w:color w:val="333333"/>
+          <w:sz w:val="24"/>
+          <w:szCs w:val="24"/>
+        </w:rPr>
+        <w:t xml:space="preserve">Сформировать варианты использования, разработать на их основе тестовое покрытие и провести функциональное тестирование интерфейса сайта </w:t>
+      </w:r>
+      <w:hyperlink r:id="rId8" w:history="1">
+        <w:r>
+          <w:rPr>
+            <w:rStyle w:val="a4"/>
+            <w:rFonts w:ascii="Times New Roman" w:hAnsi="Times New Roman" w:cs="Times New Roman"/>
+            <w:sz w:val="24"/>
+            <w:szCs w:val="24"/>
+          </w:rPr>
+          <w:t>https://ulmarts.ru/</w:t>
+        </w:r>
+      </w:hyperlink>
+      <w:r>
+        <w:rPr>
+          <w:rFonts w:ascii="Times New Roman" w:hAnsi="Times New Roman" w:cs="Times New Roman"/>
+          <w:color w:val="333333"/>
+          <w:sz w:val="24"/>
+          <w:szCs w:val="24"/>
+        </w:rPr>
+        <w:t xml:space="preserve"> - интернет магазин бытовой техники и электроники. </w:t>
+      </w:r>
+    </w:p>
+    <w:p>
+      <w:pPr>
+        <w:pStyle w:val="1"/>
+      </w:pPr>
+      <w:bookmarkStart w:id="1" w:name="_Toc54962674"/>
+      <w:r>
+        <w:t>Д</w:t>
+      </w:r>
+      <w:r>
+        <w:t>иаграмма</w:t>
+      </w:r>
+      <w:r>
+        <w:t xml:space="preserve"> прецедентов использования</w:t>
+      </w:r>
+      <w:bookmarkEnd w:id="1"/>
+    </w:p>
+    <w:p>
+      <w:pPr>
+        <w:keepNext/>
+        <w:rPr>
+          <w:rFonts w:ascii="Times New Roman" w:hAnsi="Times New Roman" w:cs="Times New Roman"/>
+          <w:sz w:val="24"/>
+          <w:szCs w:val="24"/>
+        </w:rPr>
+      </w:pPr>
+      <w:r>
+        <w:rPr>
+          <w:rFonts w:ascii="Times New Roman" w:hAnsi="Times New Roman" w:cs="Times New Roman"/>
           <w:noProof/>
+          <w:sz w:val="24"/>
+          <w:szCs w:val="24"/>
         </w:rPr>
         <w:drawing>
           <wp:inline distT="0" distB="0" distL="0" distR="0" wp14:anchorId="6D65B138" wp14:editId="76CC9F22">
@@ -122,7 +846,7 @@
                     </pic:cNvPicPr>
                   </pic:nvPicPr>
                   <pic:blipFill>
-                    <a:blip r:embed="rId5">
+                    <a:blip r:embed="rId9">
                       <a:extLst>
                         <a:ext uri="{28A0092B-C50C-407E-A947-70E740481C1C}">
                           <a14:useLocalDpi xmlns:a14="http://schemas.microsoft.com/office/drawing/2010/main" val="0"/>
@@ -154,19 +878,5662 @@
         </w:drawing>
       </w:r>
     </w:p>
+    <w:p>
+      <w:pPr>
+        <w:pStyle w:val="a6"/>
+        <w:jc w:val="center"/>
+        <w:rPr>
+          <w:rFonts w:ascii="Times New Roman" w:hAnsi="Times New Roman" w:cs="Times New Roman"/>
+          <w:sz w:val="24"/>
+          <w:szCs w:val="24"/>
+        </w:rPr>
+      </w:pPr>
+      <w:r>
+        <w:rPr>
+          <w:rFonts w:ascii="Times New Roman" w:hAnsi="Times New Roman" w:cs="Times New Roman"/>
+          <w:sz w:val="24"/>
+          <w:szCs w:val="24"/>
+        </w:rPr>
+        <w:t xml:space="preserve">Диаграмма </w:t>
+      </w:r>
+      <w:r>
+        <w:rPr>
+          <w:rFonts w:ascii="Times New Roman" w:hAnsi="Times New Roman" w:cs="Times New Roman"/>
+          <w:sz w:val="24"/>
+          <w:szCs w:val="24"/>
+        </w:rPr>
+        <w:fldChar w:fldCharType="begin"/>
+      </w:r>
+      <w:r>
+        <w:rPr>
+          <w:rFonts w:ascii="Times New Roman" w:hAnsi="Times New Roman" w:cs="Times New Roman"/>
+          <w:sz w:val="24"/>
+          <w:szCs w:val="24"/>
+        </w:rPr>
+        <w:instrText xml:space="preserve"> SEQ Диаграмма \* ARABIC </w:instrText>
+      </w:r>
+      <w:r>
+        <w:rPr>
+          <w:rFonts w:ascii="Times New Roman" w:hAnsi="Times New Roman" w:cs="Times New Roman"/>
+          <w:sz w:val="24"/>
+          <w:szCs w:val="24"/>
+        </w:rPr>
+        <w:fldChar w:fldCharType="separate"/>
+      </w:r>
+      <w:r>
+        <w:rPr>
+          <w:rFonts w:ascii="Times New Roman" w:hAnsi="Times New Roman" w:cs="Times New Roman"/>
+          <w:noProof/>
+          <w:sz w:val="24"/>
+          <w:szCs w:val="24"/>
+        </w:rPr>
+        <w:t>1</w:t>
+      </w:r>
+      <w:r>
+        <w:rPr>
+          <w:rFonts w:ascii="Times New Roman" w:hAnsi="Times New Roman" w:cs="Times New Roman"/>
+          <w:sz w:val="24"/>
+          <w:szCs w:val="24"/>
+        </w:rPr>
+        <w:fldChar w:fldCharType="end"/>
+      </w:r>
+      <w:r>
+        <w:rPr>
+          <w:rFonts w:ascii="Times New Roman" w:hAnsi="Times New Roman" w:cs="Times New Roman"/>
+          <w:sz w:val="24"/>
+          <w:szCs w:val="24"/>
+        </w:rPr>
+        <w:t xml:space="preserve"> </w:t>
+      </w:r>
+      <w:r>
+        <w:rPr>
+          <w:rFonts w:ascii="Times New Roman" w:hAnsi="Times New Roman" w:cs="Times New Roman"/>
+          <w:sz w:val="24"/>
+          <w:szCs w:val="24"/>
+          <w:lang w:val="en-US"/>
+        </w:rPr>
+        <w:t>Use</w:t>
+      </w:r>
+      <w:r>
+        <w:rPr>
+          <w:rFonts w:ascii="Times New Roman" w:hAnsi="Times New Roman" w:cs="Times New Roman"/>
+          <w:sz w:val="24"/>
+          <w:szCs w:val="24"/>
+        </w:rPr>
+        <w:t>-</w:t>
+      </w:r>
+      <w:r>
+        <w:rPr>
+          <w:rFonts w:ascii="Times New Roman" w:hAnsi="Times New Roman" w:cs="Times New Roman"/>
+          <w:sz w:val="24"/>
+          <w:szCs w:val="24"/>
+          <w:lang w:val="en-US"/>
+        </w:rPr>
+        <w:t>case</w:t>
+      </w:r>
+      <w:r>
+        <w:rPr>
+          <w:rFonts w:ascii="Times New Roman" w:hAnsi="Times New Roman" w:cs="Times New Roman"/>
+          <w:sz w:val="24"/>
+          <w:szCs w:val="24"/>
+        </w:rPr>
+        <w:t xml:space="preserve"> диаграмма</w:t>
+      </w:r>
+    </w:p>
+    <w:p>
+      <w:pPr>
+        <w:pStyle w:val="1"/>
+      </w:pPr>
+      <w:bookmarkStart w:id="2" w:name="_Toc54962675"/>
+      <w:r>
+        <w:lastRenderedPageBreak/>
+        <w:t>Checklist тестового покрытия</w:t>
+      </w:r>
+      <w:bookmarkEnd w:id="2"/>
+    </w:p>
+    <w:p>
+      <w:pPr>
+        <w:keepNext/>
+        <w:rPr>
+          <w:rFonts w:ascii="Times New Roman" w:hAnsi="Times New Roman" w:cs="Times New Roman"/>
+          <w:sz w:val="24"/>
+          <w:szCs w:val="24"/>
+        </w:rPr>
+      </w:pPr>
+      <w:r>
+        <w:rPr>
+          <w:rFonts w:ascii="Times New Roman" w:hAnsi="Times New Roman" w:cs="Times New Roman"/>
+          <w:noProof/>
+          <w:sz w:val="24"/>
+          <w:szCs w:val="24"/>
+        </w:rPr>
+        <w:drawing>
+          <wp:inline distT="0" distB="0" distL="0" distR="0" wp14:anchorId="3D2CC41F" wp14:editId="211D29FE">
+            <wp:extent cx="6645910" cy="5501640"/>
+            <wp:effectExtent l="0" t="0" r="2540" b="3810"/>
+            <wp:docPr id="4" name="Рисунок 4"/>
+            <wp:cNvGraphicFramePr>
+              <a:graphicFrameLocks xmlns:a="http://schemas.openxmlformats.org/drawingml/2006/main" noChangeAspect="1"/>
+            </wp:cNvGraphicFramePr>
+            <a:graphic xmlns:a="http://schemas.openxmlformats.org/drawingml/2006/main">
+              <a:graphicData uri="http://schemas.openxmlformats.org/drawingml/2006/picture">
+                <pic:pic xmlns:pic="http://schemas.openxmlformats.org/drawingml/2006/picture">
+                  <pic:nvPicPr>
+                    <pic:cNvPr id="0" name="Picture 3"/>
+                    <pic:cNvPicPr>
+                      <a:picLocks noChangeAspect="1" noChangeArrowheads="1"/>
+                    </pic:cNvPicPr>
+                  </pic:nvPicPr>
+                  <pic:blipFill>
+                    <a:blip r:embed="rId10">
+                      <a:extLst>
+                        <a:ext uri="{28A0092B-C50C-407E-A947-70E740481C1C}">
+                          <a14:useLocalDpi xmlns:a14="http://schemas.microsoft.com/office/drawing/2010/main" val="0"/>
+                        </a:ext>
+                      </a:extLst>
+                    </a:blip>
+                    <a:srcRect/>
+                    <a:stretch>
+                      <a:fillRect/>
+                    </a:stretch>
+                  </pic:blipFill>
+                  <pic:spPr bwMode="auto">
+                    <a:xfrm>
+                      <a:off x="0" y="0"/>
+                      <a:ext cx="6645910" cy="5501640"/>
+                    </a:xfrm>
+                    <a:prstGeom prst="rect">
+                      <a:avLst/>
+                    </a:prstGeom>
+                    <a:noFill/>
+                    <a:ln>
+                      <a:noFill/>
+                    </a:ln>
+                  </pic:spPr>
+                </pic:pic>
+              </a:graphicData>
+            </a:graphic>
+          </wp:inline>
+        </w:drawing>
+      </w:r>
+    </w:p>
+    <w:p>
+      <w:pPr>
+        <w:pStyle w:val="a6"/>
+        <w:jc w:val="center"/>
+        <w:rPr>
+          <w:rFonts w:ascii="Times New Roman" w:hAnsi="Times New Roman" w:cs="Times New Roman"/>
+          <w:sz w:val="24"/>
+          <w:szCs w:val="24"/>
+        </w:rPr>
+      </w:pPr>
+      <w:r>
+        <w:rPr>
+          <w:rFonts w:ascii="Times New Roman" w:hAnsi="Times New Roman" w:cs="Times New Roman"/>
+          <w:sz w:val="24"/>
+          <w:szCs w:val="24"/>
+        </w:rPr>
+        <w:t xml:space="preserve">Диаграмма </w:t>
+      </w:r>
+      <w:r>
+        <w:rPr>
+          <w:rFonts w:ascii="Times New Roman" w:hAnsi="Times New Roman" w:cs="Times New Roman"/>
+          <w:sz w:val="24"/>
+          <w:szCs w:val="24"/>
+        </w:rPr>
+        <w:fldChar w:fldCharType="begin"/>
+      </w:r>
+      <w:r>
+        <w:rPr>
+          <w:rFonts w:ascii="Times New Roman" w:hAnsi="Times New Roman" w:cs="Times New Roman"/>
+          <w:sz w:val="24"/>
+          <w:szCs w:val="24"/>
+        </w:rPr>
+        <w:instrText xml:space="preserve"> SEQ Диаграмма \* ARABIC </w:instrText>
+      </w:r>
+      <w:r>
+        <w:rPr>
+          <w:rFonts w:ascii="Times New Roman" w:hAnsi="Times New Roman" w:cs="Times New Roman"/>
+          <w:sz w:val="24"/>
+          <w:szCs w:val="24"/>
+        </w:rPr>
+        <w:fldChar w:fldCharType="separate"/>
+      </w:r>
+      <w:r>
+        <w:rPr>
+          <w:rFonts w:ascii="Times New Roman" w:hAnsi="Times New Roman" w:cs="Times New Roman"/>
+          <w:noProof/>
+          <w:sz w:val="24"/>
+          <w:szCs w:val="24"/>
+        </w:rPr>
+        <w:t>2</w:t>
+      </w:r>
+      <w:r>
+        <w:rPr>
+          <w:rFonts w:ascii="Times New Roman" w:hAnsi="Times New Roman" w:cs="Times New Roman"/>
+          <w:sz w:val="24"/>
+          <w:szCs w:val="24"/>
+        </w:rPr>
+        <w:fldChar w:fldCharType="end"/>
+      </w:r>
+      <w:r>
+        <w:rPr>
+          <w:rFonts w:ascii="Times New Roman" w:hAnsi="Times New Roman" w:cs="Times New Roman"/>
+          <w:sz w:val="24"/>
+          <w:szCs w:val="24"/>
+        </w:rPr>
+        <w:t xml:space="preserve"> </w:t>
+      </w:r>
+      <w:r>
+        <w:rPr>
+          <w:rFonts w:ascii="Times New Roman" w:hAnsi="Times New Roman" w:cs="Times New Roman"/>
+          <w:sz w:val="24"/>
+          <w:szCs w:val="24"/>
+          <w:lang w:val="en-US"/>
+        </w:rPr>
+        <w:t>Use</w:t>
+      </w:r>
+      <w:r>
+        <w:rPr>
+          <w:rFonts w:ascii="Times New Roman" w:hAnsi="Times New Roman" w:cs="Times New Roman"/>
+          <w:sz w:val="24"/>
+          <w:szCs w:val="24"/>
+        </w:rPr>
+        <w:t>-</w:t>
+      </w:r>
+      <w:r>
+        <w:rPr>
+          <w:rFonts w:ascii="Times New Roman" w:hAnsi="Times New Roman" w:cs="Times New Roman"/>
+          <w:sz w:val="24"/>
+          <w:szCs w:val="24"/>
+          <w:lang w:val="en-US"/>
+        </w:rPr>
+        <w:t>case</w:t>
+      </w:r>
+      <w:r>
+        <w:rPr>
+          <w:rFonts w:ascii="Times New Roman" w:hAnsi="Times New Roman" w:cs="Times New Roman"/>
+          <w:sz w:val="24"/>
+          <w:szCs w:val="24"/>
+        </w:rPr>
+        <w:t xml:space="preserve"> диаграмма - </w:t>
+      </w:r>
+      <w:r>
+        <w:rPr>
+          <w:rFonts w:ascii="Times New Roman" w:hAnsi="Times New Roman" w:cs="Times New Roman"/>
+          <w:sz w:val="24"/>
+          <w:szCs w:val="24"/>
+          <w:lang w:val="en-US"/>
+        </w:rPr>
+        <w:t>check</w:t>
+      </w:r>
+      <w:r>
+        <w:rPr>
+          <w:rFonts w:ascii="Times New Roman" w:hAnsi="Times New Roman" w:cs="Times New Roman"/>
+          <w:sz w:val="24"/>
+          <w:szCs w:val="24"/>
+        </w:rPr>
+        <w:t xml:space="preserve"> </w:t>
+      </w:r>
+      <w:r>
+        <w:rPr>
+          <w:rFonts w:ascii="Times New Roman" w:hAnsi="Times New Roman" w:cs="Times New Roman"/>
+          <w:sz w:val="24"/>
+          <w:szCs w:val="24"/>
+          <w:lang w:val="en-US"/>
+        </w:rPr>
+        <w:t>list</w:t>
+      </w:r>
+      <w:r>
+        <w:rPr>
+          <w:rFonts w:ascii="Times New Roman" w:hAnsi="Times New Roman" w:cs="Times New Roman"/>
+          <w:sz w:val="24"/>
+          <w:szCs w:val="24"/>
+        </w:rPr>
+        <w:t>тестового покрытия</w:t>
+      </w:r>
+    </w:p>
+    <w:p>
+      <w:pPr>
+        <w:pStyle w:val="1"/>
+      </w:pPr>
+      <w:bookmarkStart w:id="3" w:name="_Toc54962676"/>
+      <w:r>
+        <w:t>Описание тестового покрытия</w:t>
+      </w:r>
+      <w:bookmarkEnd w:id="3"/>
+      <w:r>
+        <w:t xml:space="preserve"> </w:t>
+      </w:r>
+    </w:p>
+    <w:p>
+      <w:pPr>
+        <w:rPr>
+          <w:rFonts w:ascii="Times New Roman" w:hAnsi="Times New Roman" w:cs="Times New Roman"/>
+          <w:sz w:val="24"/>
+          <w:szCs w:val="24"/>
+        </w:rPr>
+      </w:pPr>
+      <w:r>
+        <w:rPr>
+          <w:rFonts w:ascii="Times New Roman" w:hAnsi="Times New Roman" w:cs="Times New Roman"/>
+          <w:sz w:val="24"/>
+          <w:szCs w:val="24"/>
+        </w:rPr>
+        <w:t>На диаграмме №2 “</w:t>
+      </w:r>
+      <w:r>
+        <w:rPr>
+          <w:rFonts w:ascii="Times New Roman" w:hAnsi="Times New Roman" w:cs="Times New Roman"/>
+          <w:sz w:val="24"/>
+          <w:szCs w:val="24"/>
+          <w:lang w:val="en-US"/>
+        </w:rPr>
+        <w:t>Use</w:t>
+      </w:r>
+      <w:r>
+        <w:rPr>
+          <w:rFonts w:ascii="Times New Roman" w:hAnsi="Times New Roman" w:cs="Times New Roman"/>
+          <w:sz w:val="24"/>
+          <w:szCs w:val="24"/>
+        </w:rPr>
+        <w:t>-</w:t>
+      </w:r>
+      <w:r>
+        <w:rPr>
+          <w:rFonts w:ascii="Times New Roman" w:hAnsi="Times New Roman" w:cs="Times New Roman"/>
+          <w:sz w:val="24"/>
+          <w:szCs w:val="24"/>
+          <w:lang w:val="en-US"/>
+        </w:rPr>
+        <w:t>case</w:t>
+      </w:r>
+      <w:r>
+        <w:rPr>
+          <w:rFonts w:ascii="Times New Roman" w:hAnsi="Times New Roman" w:cs="Times New Roman"/>
+          <w:sz w:val="24"/>
+          <w:szCs w:val="24"/>
+        </w:rPr>
+        <w:t xml:space="preserve"> диаграмма - </w:t>
+      </w:r>
+      <w:r>
+        <w:rPr>
+          <w:rFonts w:ascii="Times New Roman" w:hAnsi="Times New Roman" w:cs="Times New Roman"/>
+          <w:sz w:val="24"/>
+          <w:szCs w:val="24"/>
+          <w:lang w:val="en-US"/>
+        </w:rPr>
+        <w:t>checklist</w:t>
+      </w:r>
+      <w:r>
+        <w:rPr>
+          <w:rFonts w:ascii="Times New Roman" w:hAnsi="Times New Roman" w:cs="Times New Roman"/>
+          <w:sz w:val="24"/>
+          <w:szCs w:val="24"/>
+        </w:rPr>
+        <w:t xml:space="preserve"> тестового покрытия” отмечены прецеденты использования, составляющие тестовое покрытие. </w:t>
+      </w:r>
+    </w:p>
+    <w:tbl>
+      <w:tblPr>
+        <w:tblStyle w:val="a7"/>
+        <w:tblW w:w="0" w:type="auto"/>
+        <w:jc w:val="center"/>
+        <w:tblLook w:val="04A0" w:firstRow="1" w:lastRow="0" w:firstColumn="1" w:lastColumn="0" w:noHBand="0" w:noVBand="1"/>
+      </w:tblPr>
+      <w:tblGrid>
+        <w:gridCol w:w="3485"/>
+        <w:gridCol w:w="3486"/>
+      </w:tblGrid>
+      <w:tr>
+        <w:trPr>
+          <w:jc w:val="center"/>
+        </w:trPr>
+        <w:tc>
+          <w:tcPr>
+            <w:tcW w:w="6971" w:type="dxa"/>
+            <w:gridSpan w:val="2"/>
+          </w:tcPr>
+          <w:p>
+            <w:pPr>
+              <w:jc w:val="center"/>
+              <w:rPr>
+                <w:rFonts w:ascii="Times New Roman" w:hAnsi="Times New Roman" w:cs="Times New Roman"/>
+                <w:b/>
+                <w:bCs/>
+                <w:sz w:val="24"/>
+                <w:szCs w:val="24"/>
+              </w:rPr>
+            </w:pPr>
+            <w:r>
+              <w:rPr>
+                <w:rFonts w:ascii="Times New Roman" w:hAnsi="Times New Roman" w:cs="Times New Roman"/>
+                <w:b/>
+                <w:bCs/>
+                <w:sz w:val="24"/>
+                <w:szCs w:val="24"/>
+              </w:rPr>
+              <w:t>Просмотр карты сайта</w:t>
+            </w:r>
+          </w:p>
+        </w:tc>
+      </w:tr>
+      <w:tr>
+        <w:trPr>
+          <w:jc w:val="center"/>
+        </w:trPr>
+        <w:tc>
+          <w:tcPr>
+            <w:tcW w:w="3485" w:type="dxa"/>
+          </w:tcPr>
+          <w:p>
+            <w:pPr>
+              <w:rPr>
+                <w:rFonts w:ascii="Times New Roman" w:hAnsi="Times New Roman" w:cs="Times New Roman"/>
+                <w:sz w:val="24"/>
+                <w:szCs w:val="24"/>
+              </w:rPr>
+            </w:pPr>
+            <w:r>
+              <w:rPr>
+                <w:rFonts w:ascii="Times New Roman" w:hAnsi="Times New Roman" w:cs="Times New Roman"/>
+                <w:sz w:val="24"/>
+                <w:szCs w:val="24"/>
+              </w:rPr>
+              <w:t>Последовательность действий</w:t>
+            </w:r>
+          </w:p>
+        </w:tc>
+        <w:tc>
+          <w:tcPr>
+            <w:tcW w:w="3486" w:type="dxa"/>
+          </w:tcPr>
+          <w:p>
+            <w:pPr>
+              <w:rPr>
+                <w:rFonts w:ascii="Times New Roman" w:hAnsi="Times New Roman" w:cs="Times New Roman"/>
+                <w:sz w:val="24"/>
+                <w:szCs w:val="24"/>
+              </w:rPr>
+            </w:pPr>
+            <w:r>
+              <w:rPr>
+                <w:rFonts w:ascii="Times New Roman" w:hAnsi="Times New Roman" w:cs="Times New Roman"/>
+                <w:sz w:val="24"/>
+                <w:szCs w:val="24"/>
+              </w:rPr>
+              <w:t>Ожидаемый результат</w:t>
+            </w:r>
+          </w:p>
+        </w:tc>
+      </w:tr>
+      <w:tr>
+        <w:trPr>
+          <w:jc w:val="center"/>
+        </w:trPr>
+        <w:tc>
+          <w:tcPr>
+            <w:tcW w:w="3485" w:type="dxa"/>
+          </w:tcPr>
+          <w:p>
+            <w:pPr>
+              <w:pStyle w:val="a3"/>
+              <w:numPr>
+                <w:ilvl w:val="0"/>
+                <w:numId w:val="2"/>
+              </w:numPr>
+              <w:ind w:left="314"/>
+              <w:rPr>
+                <w:rFonts w:ascii="Times New Roman" w:hAnsi="Times New Roman" w:cs="Times New Roman"/>
+                <w:sz w:val="24"/>
+                <w:szCs w:val="24"/>
+              </w:rPr>
+            </w:pPr>
+            <w:r>
+              <w:rPr>
+                <w:rFonts w:ascii="Times New Roman" w:hAnsi="Times New Roman" w:cs="Times New Roman"/>
+                <w:sz w:val="24"/>
+                <w:szCs w:val="24"/>
+              </w:rPr>
+              <w:t xml:space="preserve">Зайти на главную страницу </w:t>
+            </w:r>
+          </w:p>
+          <w:p>
+            <w:pPr>
+              <w:pStyle w:val="a3"/>
+              <w:numPr>
+                <w:ilvl w:val="0"/>
+                <w:numId w:val="2"/>
+              </w:numPr>
+              <w:ind w:left="314"/>
+              <w:rPr>
+                <w:rFonts w:ascii="Times New Roman" w:hAnsi="Times New Roman" w:cs="Times New Roman"/>
+                <w:sz w:val="24"/>
+                <w:szCs w:val="24"/>
+              </w:rPr>
+            </w:pPr>
+            <w:r>
+              <w:rPr>
+                <w:rFonts w:ascii="Times New Roman" w:hAnsi="Times New Roman" w:cs="Times New Roman"/>
+                <w:sz w:val="24"/>
+                <w:szCs w:val="24"/>
+              </w:rPr>
+              <w:t>Пролистать до нижней части страницы</w:t>
+            </w:r>
+          </w:p>
+          <w:p>
+            <w:pPr>
+              <w:pStyle w:val="a3"/>
+              <w:numPr>
+                <w:ilvl w:val="0"/>
+                <w:numId w:val="2"/>
+              </w:numPr>
+              <w:ind w:left="314"/>
+              <w:rPr>
+                <w:rFonts w:ascii="Times New Roman" w:hAnsi="Times New Roman" w:cs="Times New Roman"/>
+                <w:sz w:val="24"/>
+                <w:szCs w:val="24"/>
+              </w:rPr>
+            </w:pPr>
+            <w:r>
+              <w:rPr>
+                <w:rFonts w:ascii="Times New Roman" w:hAnsi="Times New Roman" w:cs="Times New Roman"/>
+                <w:sz w:val="24"/>
+                <w:szCs w:val="24"/>
+              </w:rPr>
+              <w:t>Перейти по ссылке «Карта сайта»</w:t>
+            </w:r>
+          </w:p>
+        </w:tc>
+        <w:tc>
+          <w:tcPr>
+            <w:tcW w:w="3486" w:type="dxa"/>
+          </w:tcPr>
+          <w:p>
+            <w:pPr>
+              <w:rPr>
+                <w:rFonts w:ascii="Times New Roman" w:hAnsi="Times New Roman" w:cs="Times New Roman"/>
+                <w:sz w:val="24"/>
+                <w:szCs w:val="24"/>
+              </w:rPr>
+            </w:pPr>
+            <w:r>
+              <w:rPr>
+                <w:rFonts w:ascii="Times New Roman" w:hAnsi="Times New Roman" w:cs="Times New Roman"/>
+                <w:sz w:val="24"/>
+                <w:szCs w:val="24"/>
+              </w:rPr>
+              <w:t>Пользователь видит страницу с подробным описанием структуры сайта</w:t>
+            </w:r>
+          </w:p>
+        </w:tc>
+      </w:tr>
+    </w:tbl>
+    <w:p>
+      <w:pPr>
+        <w:rPr>
+          <w:rFonts w:ascii="Times New Roman" w:hAnsi="Times New Roman" w:cs="Times New Roman"/>
+          <w:sz w:val="24"/>
+          <w:szCs w:val="24"/>
+        </w:rPr>
+      </w:pPr>
+      <w:r>
+        <w:rPr>
+          <w:rFonts w:ascii="Times New Roman" w:hAnsi="Times New Roman" w:cs="Times New Roman"/>
+          <w:sz w:val="24"/>
+          <w:szCs w:val="24"/>
+        </w:rPr>
+        <w:t xml:space="preserve">  </w:t>
+      </w:r>
+    </w:p>
+    <w:tbl>
+      <w:tblPr>
+        <w:tblStyle w:val="a7"/>
+        <w:tblW w:w="0" w:type="auto"/>
+        <w:jc w:val="center"/>
+        <w:tblLook w:val="04A0" w:firstRow="1" w:lastRow="0" w:firstColumn="1" w:lastColumn="0" w:noHBand="0" w:noVBand="1"/>
+      </w:tblPr>
+      <w:tblGrid>
+        <w:gridCol w:w="3485"/>
+        <w:gridCol w:w="3486"/>
+      </w:tblGrid>
+      <w:tr>
+        <w:trPr>
+          <w:jc w:val="center"/>
+        </w:trPr>
+        <w:tc>
+          <w:tcPr>
+            <w:tcW w:w="6971" w:type="dxa"/>
+            <w:gridSpan w:val="2"/>
+          </w:tcPr>
+          <w:p>
+            <w:pPr>
+              <w:jc w:val="center"/>
+              <w:rPr>
+                <w:rFonts w:ascii="Times New Roman" w:hAnsi="Times New Roman" w:cs="Times New Roman"/>
+                <w:b/>
+                <w:bCs/>
+                <w:sz w:val="24"/>
+                <w:szCs w:val="24"/>
+              </w:rPr>
+            </w:pPr>
+            <w:r>
+              <w:rPr>
+                <w:rFonts w:ascii="Times New Roman" w:hAnsi="Times New Roman" w:cs="Times New Roman"/>
+                <w:b/>
+                <w:bCs/>
+                <w:sz w:val="24"/>
+                <w:szCs w:val="24"/>
+              </w:rPr>
+              <w:t>Просмотр каталога товаров</w:t>
+            </w:r>
+          </w:p>
+        </w:tc>
+      </w:tr>
+      <w:tr>
+        <w:trPr>
+          <w:jc w:val="center"/>
+        </w:trPr>
+        <w:tc>
+          <w:tcPr>
+            <w:tcW w:w="3485" w:type="dxa"/>
+          </w:tcPr>
+          <w:p>
+            <w:pPr>
+              <w:pStyle w:val="a3"/>
+              <w:numPr>
+                <w:ilvl w:val="0"/>
+                <w:numId w:val="3"/>
+              </w:numPr>
+              <w:ind w:left="314"/>
+              <w:rPr>
+                <w:rFonts w:ascii="Times New Roman" w:hAnsi="Times New Roman" w:cs="Times New Roman"/>
+                <w:sz w:val="24"/>
+                <w:szCs w:val="24"/>
+              </w:rPr>
+            </w:pPr>
+            <w:r>
+              <w:rPr>
+                <w:rFonts w:ascii="Times New Roman" w:hAnsi="Times New Roman" w:cs="Times New Roman"/>
+                <w:sz w:val="24"/>
+                <w:szCs w:val="24"/>
+              </w:rPr>
+              <w:t xml:space="preserve">Зайти на главную страницу </w:t>
+            </w:r>
+          </w:p>
+          <w:p>
+            <w:pPr>
+              <w:pStyle w:val="a3"/>
+              <w:numPr>
+                <w:ilvl w:val="0"/>
+                <w:numId w:val="3"/>
+              </w:numPr>
+              <w:ind w:left="314"/>
+              <w:rPr>
+                <w:rFonts w:ascii="Times New Roman" w:hAnsi="Times New Roman" w:cs="Times New Roman"/>
+                <w:sz w:val="24"/>
+                <w:szCs w:val="24"/>
+              </w:rPr>
+            </w:pPr>
+            <w:r>
+              <w:rPr>
+                <w:rFonts w:ascii="Times New Roman" w:hAnsi="Times New Roman" w:cs="Times New Roman"/>
+                <w:sz w:val="24"/>
+                <w:szCs w:val="24"/>
+              </w:rPr>
+              <w:t>Кликнуть правой кнопкой мыши по</w:t>
+            </w:r>
+            <w:r>
+              <w:rPr>
+                <w:rFonts w:ascii="Times New Roman" w:hAnsi="Times New Roman" w:cs="Times New Roman"/>
+                <w:sz w:val="24"/>
+                <w:szCs w:val="24"/>
+              </w:rPr>
+              <w:t xml:space="preserve"> ссылке «Каталог товаров</w:t>
+            </w:r>
+          </w:p>
+        </w:tc>
+        <w:tc>
+          <w:tcPr>
+            <w:tcW w:w="3486" w:type="dxa"/>
+          </w:tcPr>
+          <w:p>
+            <w:pPr>
+              <w:rPr>
+                <w:rFonts w:ascii="Times New Roman" w:hAnsi="Times New Roman" w:cs="Times New Roman"/>
+                <w:sz w:val="24"/>
+                <w:szCs w:val="24"/>
+              </w:rPr>
+            </w:pPr>
+            <w:r>
+              <w:rPr>
+                <w:rFonts w:ascii="Times New Roman" w:hAnsi="Times New Roman" w:cs="Times New Roman"/>
+                <w:sz w:val="24"/>
+                <w:szCs w:val="24"/>
+              </w:rPr>
+              <w:t>Пользователь видит разделы и подразделы из каталога товаров</w:t>
+            </w:r>
+          </w:p>
+        </w:tc>
+      </w:tr>
+    </w:tbl>
+    <w:p>
+      <w:pPr>
+        <w:rPr>
+          <w:rFonts w:ascii="Times New Roman" w:hAnsi="Times New Roman" w:cs="Times New Roman"/>
+          <w:sz w:val="24"/>
+          <w:szCs w:val="24"/>
+        </w:rPr>
+      </w:pPr>
+    </w:p>
+    <w:tbl>
+      <w:tblPr>
+        <w:tblStyle w:val="a7"/>
+        <w:tblW w:w="0" w:type="auto"/>
+        <w:jc w:val="center"/>
+        <w:tblLook w:val="04A0" w:firstRow="1" w:lastRow="0" w:firstColumn="1" w:lastColumn="0" w:noHBand="0" w:noVBand="1"/>
+      </w:tblPr>
+      <w:tblGrid>
+        <w:gridCol w:w="3485"/>
+        <w:gridCol w:w="3486"/>
+      </w:tblGrid>
+      <w:tr>
+        <w:trPr>
+          <w:jc w:val="center"/>
+        </w:trPr>
+        <w:tc>
+          <w:tcPr>
+            <w:tcW w:w="6971" w:type="dxa"/>
+            <w:gridSpan w:val="2"/>
+          </w:tcPr>
+          <w:p>
+            <w:pPr>
+              <w:jc w:val="center"/>
+              <w:rPr>
+                <w:rFonts w:ascii="Times New Roman" w:hAnsi="Times New Roman" w:cs="Times New Roman"/>
+                <w:sz w:val="24"/>
+                <w:szCs w:val="24"/>
+              </w:rPr>
+            </w:pPr>
+            <w:r>
+              <w:rPr>
+                <w:rFonts w:ascii="Times New Roman" w:hAnsi="Times New Roman" w:cs="Times New Roman"/>
+                <w:b/>
+                <w:bCs/>
+                <w:sz w:val="24"/>
+                <w:szCs w:val="24"/>
+              </w:rPr>
+              <w:t>Просмотр детальной информации о товаре конкретной категории</w:t>
+            </w:r>
+            <w:r>
+              <w:rPr>
+                <w:rFonts w:ascii="Times New Roman" w:hAnsi="Times New Roman" w:cs="Times New Roman"/>
+                <w:b/>
+                <w:bCs/>
+                <w:sz w:val="24"/>
+                <w:szCs w:val="24"/>
+              </w:rPr>
+              <w:t>. Просмотр списка товаров из одной категории.</w:t>
+            </w:r>
+          </w:p>
+        </w:tc>
+      </w:tr>
+      <w:tr>
+        <w:trPr>
+          <w:trHeight w:val="1008"/>
+          <w:jc w:val="center"/>
+        </w:trPr>
+        <w:tc>
+          <w:tcPr>
+            <w:tcW w:w="3485" w:type="dxa"/>
+            <w:vMerge w:val="restart"/>
+          </w:tcPr>
+          <w:p>
+            <w:pPr>
+              <w:pStyle w:val="a3"/>
+              <w:ind w:left="0"/>
+              <w:rPr>
+                <w:rFonts w:ascii="Times New Roman" w:hAnsi="Times New Roman" w:cs="Times New Roman"/>
+                <w:sz w:val="24"/>
+                <w:szCs w:val="24"/>
+              </w:rPr>
+            </w:pPr>
+            <w:r>
+              <w:rPr>
+                <w:rFonts w:ascii="Times New Roman" w:hAnsi="Times New Roman" w:cs="Times New Roman"/>
+                <w:sz w:val="24"/>
+                <w:szCs w:val="24"/>
+              </w:rPr>
+              <w:t>Выбрана категория «Кофемашины»</w:t>
+            </w:r>
+          </w:p>
+          <w:p>
+            <w:pPr>
+              <w:pStyle w:val="a3"/>
+              <w:numPr>
+                <w:ilvl w:val="0"/>
+                <w:numId w:val="4"/>
+              </w:numPr>
+              <w:ind w:left="314"/>
+              <w:rPr>
+                <w:rFonts w:ascii="Times New Roman" w:hAnsi="Times New Roman" w:cs="Times New Roman"/>
+                <w:sz w:val="24"/>
+                <w:szCs w:val="24"/>
+              </w:rPr>
+            </w:pPr>
+            <w:r>
+              <w:rPr>
+                <w:rFonts w:ascii="Times New Roman" w:hAnsi="Times New Roman" w:cs="Times New Roman"/>
+                <w:sz w:val="24"/>
+                <w:szCs w:val="24"/>
+              </w:rPr>
+              <w:t xml:space="preserve">Зайти на главную страницу </w:t>
+            </w:r>
+          </w:p>
+          <w:p>
+            <w:pPr>
+              <w:pStyle w:val="a3"/>
+              <w:numPr>
+                <w:ilvl w:val="0"/>
+                <w:numId w:val="4"/>
+              </w:numPr>
+              <w:ind w:left="314"/>
+              <w:rPr>
+                <w:rFonts w:ascii="Times New Roman" w:hAnsi="Times New Roman" w:cs="Times New Roman"/>
+                <w:sz w:val="24"/>
+                <w:szCs w:val="24"/>
+              </w:rPr>
+            </w:pPr>
+            <w:r>
+              <w:rPr>
+                <w:rFonts w:ascii="Times New Roman" w:hAnsi="Times New Roman" w:cs="Times New Roman"/>
+                <w:sz w:val="24"/>
+                <w:szCs w:val="24"/>
+              </w:rPr>
+              <w:t>Кликнуть правой кнопкой мыши по ссылке «Каталог товаров»</w:t>
+            </w:r>
+          </w:p>
+          <w:p>
+            <w:pPr>
+              <w:pStyle w:val="a3"/>
+              <w:numPr>
+                <w:ilvl w:val="0"/>
+                <w:numId w:val="4"/>
+              </w:numPr>
+              <w:ind w:left="314"/>
+              <w:rPr>
+                <w:rFonts w:ascii="Times New Roman" w:hAnsi="Times New Roman" w:cs="Times New Roman"/>
+                <w:sz w:val="24"/>
+                <w:szCs w:val="24"/>
+              </w:rPr>
+            </w:pPr>
+            <w:r>
+              <w:rPr>
+                <w:rFonts w:ascii="Times New Roman" w:hAnsi="Times New Roman" w:cs="Times New Roman"/>
+                <w:sz w:val="24"/>
+                <w:szCs w:val="24"/>
+              </w:rPr>
+              <w:t>Выбрать подраздел «Кофемашины» в разделе «Техника для кухни» (Список товаров из одной категории)</w:t>
+            </w:r>
+          </w:p>
+          <w:p>
+            <w:pPr>
+              <w:pStyle w:val="a3"/>
+              <w:numPr>
+                <w:ilvl w:val="0"/>
+                <w:numId w:val="4"/>
+              </w:numPr>
+              <w:ind w:left="314"/>
+              <w:rPr>
+                <w:rFonts w:ascii="Times New Roman" w:hAnsi="Times New Roman" w:cs="Times New Roman"/>
+                <w:sz w:val="24"/>
+                <w:szCs w:val="24"/>
+              </w:rPr>
+            </w:pPr>
+            <w:r>
+              <w:rPr>
+                <w:rFonts w:ascii="Times New Roman" w:hAnsi="Times New Roman" w:cs="Times New Roman"/>
+                <w:sz w:val="24"/>
+                <w:szCs w:val="24"/>
+              </w:rPr>
+              <w:t>Выбрать первую из предложенных кофемашин</w:t>
+            </w:r>
+          </w:p>
+          <w:p>
+            <w:pPr>
+              <w:pStyle w:val="a3"/>
+              <w:ind w:left="314"/>
+              <w:rPr>
+                <w:rFonts w:ascii="Times New Roman" w:hAnsi="Times New Roman" w:cs="Times New Roman"/>
+                <w:sz w:val="24"/>
+                <w:szCs w:val="24"/>
+              </w:rPr>
+            </w:pPr>
+          </w:p>
+        </w:tc>
+        <w:tc>
+          <w:tcPr>
+            <w:tcW w:w="3486" w:type="dxa"/>
+          </w:tcPr>
+          <w:p>
+            <w:pPr>
+              <w:rPr>
+                <w:rFonts w:ascii="Times New Roman" w:hAnsi="Times New Roman" w:cs="Times New Roman"/>
+                <w:sz w:val="24"/>
+                <w:szCs w:val="24"/>
+              </w:rPr>
+            </w:pPr>
+            <w:r>
+              <w:rPr>
+                <w:rFonts w:ascii="Times New Roman" w:hAnsi="Times New Roman" w:cs="Times New Roman"/>
+                <w:sz w:val="24"/>
+                <w:szCs w:val="24"/>
+              </w:rPr>
+              <w:t>Пользователь видит список кофемашин с их названиями</w:t>
+            </w:r>
+          </w:p>
+        </w:tc>
+      </w:tr>
+      <w:tr>
+        <w:trPr>
+          <w:trHeight w:val="1008"/>
+          <w:jc w:val="center"/>
+        </w:trPr>
+        <w:tc>
+          <w:tcPr>
+            <w:tcW w:w="3485" w:type="dxa"/>
+            <w:vMerge/>
+          </w:tcPr>
+          <w:p>
+            <w:pPr>
+              <w:pStyle w:val="a3"/>
+              <w:ind w:left="0"/>
+              <w:rPr>
+                <w:rFonts w:ascii="Times New Roman" w:hAnsi="Times New Roman" w:cs="Times New Roman"/>
+                <w:sz w:val="24"/>
+                <w:szCs w:val="24"/>
+              </w:rPr>
+            </w:pPr>
+          </w:p>
+        </w:tc>
+        <w:tc>
+          <w:tcPr>
+            <w:tcW w:w="3486" w:type="dxa"/>
+          </w:tcPr>
+          <w:p>
+            <w:pPr>
+              <w:rPr>
+                <w:rFonts w:ascii="Times New Roman" w:hAnsi="Times New Roman" w:cs="Times New Roman"/>
+                <w:sz w:val="24"/>
+                <w:szCs w:val="24"/>
+              </w:rPr>
+            </w:pPr>
+            <w:r>
+              <w:rPr>
+                <w:rFonts w:ascii="Times New Roman" w:hAnsi="Times New Roman" w:cs="Times New Roman"/>
+                <w:sz w:val="24"/>
+                <w:szCs w:val="24"/>
+              </w:rPr>
+              <w:t>Пользователь видит страницу с описанием, характеристиками выбранной кофемашины</w:t>
+            </w:r>
+          </w:p>
+        </w:tc>
+      </w:tr>
+    </w:tbl>
+    <w:p>
+      <w:pPr>
+        <w:rPr>
+          <w:rFonts w:ascii="Times New Roman" w:hAnsi="Times New Roman" w:cs="Times New Roman"/>
+          <w:sz w:val="24"/>
+          <w:szCs w:val="24"/>
+        </w:rPr>
+      </w:pPr>
+    </w:p>
+    <w:tbl>
+      <w:tblPr>
+        <w:tblStyle w:val="a7"/>
+        <w:tblW w:w="0" w:type="auto"/>
+        <w:jc w:val="center"/>
+        <w:tblLook w:val="04A0" w:firstRow="1" w:lastRow="0" w:firstColumn="1" w:lastColumn="0" w:noHBand="0" w:noVBand="1"/>
+      </w:tblPr>
+      <w:tblGrid>
+        <w:gridCol w:w="3485"/>
+        <w:gridCol w:w="3486"/>
+      </w:tblGrid>
+      <w:tr>
+        <w:trPr>
+          <w:jc w:val="center"/>
+        </w:trPr>
+        <w:tc>
+          <w:tcPr>
+            <w:tcW w:w="6971" w:type="dxa"/>
+            <w:gridSpan w:val="2"/>
+          </w:tcPr>
+          <w:p>
+            <w:pPr>
+              <w:jc w:val="center"/>
+              <w:rPr>
+                <w:rFonts w:ascii="Times New Roman" w:hAnsi="Times New Roman" w:cs="Times New Roman"/>
+                <w:sz w:val="24"/>
+                <w:szCs w:val="24"/>
+              </w:rPr>
+            </w:pPr>
+            <w:r>
+              <w:rPr>
+                <w:rFonts w:ascii="Times New Roman" w:hAnsi="Times New Roman" w:cs="Times New Roman"/>
+                <w:b/>
+                <w:bCs/>
+                <w:sz w:val="24"/>
+                <w:szCs w:val="24"/>
+              </w:rPr>
+              <w:t>Просмотр детальной информации о товаре конкретной категории</w:t>
+            </w:r>
+            <w:r>
+              <w:rPr>
+                <w:rFonts w:ascii="Times New Roman" w:hAnsi="Times New Roman" w:cs="Times New Roman"/>
+                <w:b/>
+                <w:bCs/>
+                <w:sz w:val="24"/>
+                <w:szCs w:val="24"/>
+              </w:rPr>
+              <w:t>: вернуться на главную страницу</w:t>
+            </w:r>
+          </w:p>
+        </w:tc>
+      </w:tr>
+      <w:tr>
+        <w:trPr>
+          <w:jc w:val="center"/>
+        </w:trPr>
+        <w:tc>
+          <w:tcPr>
+            <w:tcW w:w="3485" w:type="dxa"/>
+          </w:tcPr>
+          <w:p>
+            <w:pPr>
+              <w:pStyle w:val="a3"/>
+              <w:ind w:left="0"/>
+              <w:rPr>
+                <w:rFonts w:ascii="Times New Roman" w:hAnsi="Times New Roman" w:cs="Times New Roman"/>
+                <w:sz w:val="24"/>
+                <w:szCs w:val="24"/>
+              </w:rPr>
+            </w:pPr>
+            <w:r>
+              <w:rPr>
+                <w:rFonts w:ascii="Times New Roman" w:hAnsi="Times New Roman" w:cs="Times New Roman"/>
+                <w:sz w:val="24"/>
+                <w:szCs w:val="24"/>
+              </w:rPr>
+              <w:t>Выбрана категория «Кофемашины»</w:t>
+            </w:r>
+          </w:p>
+          <w:p>
+            <w:pPr>
+              <w:pStyle w:val="a3"/>
+              <w:numPr>
+                <w:ilvl w:val="0"/>
+                <w:numId w:val="5"/>
+              </w:numPr>
+              <w:ind w:left="314"/>
+              <w:rPr>
+                <w:rFonts w:ascii="Times New Roman" w:hAnsi="Times New Roman" w:cs="Times New Roman"/>
+                <w:sz w:val="24"/>
+                <w:szCs w:val="24"/>
+              </w:rPr>
+            </w:pPr>
+            <w:r>
+              <w:rPr>
+                <w:rFonts w:ascii="Times New Roman" w:hAnsi="Times New Roman" w:cs="Times New Roman"/>
+                <w:sz w:val="24"/>
+                <w:szCs w:val="24"/>
+              </w:rPr>
+              <w:t xml:space="preserve">Зайти на главную страницу </w:t>
+            </w:r>
+          </w:p>
+          <w:p>
+            <w:pPr>
+              <w:pStyle w:val="a3"/>
+              <w:numPr>
+                <w:ilvl w:val="0"/>
+                <w:numId w:val="5"/>
+              </w:numPr>
+              <w:ind w:left="314"/>
+              <w:rPr>
+                <w:rFonts w:ascii="Times New Roman" w:hAnsi="Times New Roman" w:cs="Times New Roman"/>
+                <w:sz w:val="24"/>
+                <w:szCs w:val="24"/>
+              </w:rPr>
+            </w:pPr>
+            <w:r>
+              <w:rPr>
+                <w:rFonts w:ascii="Times New Roman" w:hAnsi="Times New Roman" w:cs="Times New Roman"/>
+                <w:sz w:val="24"/>
+                <w:szCs w:val="24"/>
+              </w:rPr>
+              <w:t>Кликнуть правой кнопкой мыши по ссылке «Каталог товаров»</w:t>
+            </w:r>
+          </w:p>
+          <w:p>
+            <w:pPr>
+              <w:pStyle w:val="a3"/>
+              <w:numPr>
+                <w:ilvl w:val="0"/>
+                <w:numId w:val="5"/>
+              </w:numPr>
+              <w:ind w:left="314"/>
+              <w:rPr>
+                <w:rFonts w:ascii="Times New Roman" w:hAnsi="Times New Roman" w:cs="Times New Roman"/>
+                <w:sz w:val="24"/>
+                <w:szCs w:val="24"/>
+              </w:rPr>
+            </w:pPr>
+            <w:r>
+              <w:rPr>
+                <w:rFonts w:ascii="Times New Roman" w:hAnsi="Times New Roman" w:cs="Times New Roman"/>
+                <w:sz w:val="24"/>
+                <w:szCs w:val="24"/>
+              </w:rPr>
+              <w:t>Выбрать подраздел «Кофемашины» в разделе «Техника для кухни»</w:t>
+            </w:r>
+          </w:p>
+          <w:p>
+            <w:pPr>
+              <w:pStyle w:val="a3"/>
+              <w:numPr>
+                <w:ilvl w:val="0"/>
+                <w:numId w:val="5"/>
+              </w:numPr>
+              <w:ind w:left="314"/>
+              <w:rPr>
+                <w:rFonts w:ascii="Times New Roman" w:hAnsi="Times New Roman" w:cs="Times New Roman"/>
+                <w:sz w:val="24"/>
+                <w:szCs w:val="24"/>
+              </w:rPr>
+            </w:pPr>
+            <w:r>
+              <w:rPr>
+                <w:rFonts w:ascii="Times New Roman" w:hAnsi="Times New Roman" w:cs="Times New Roman"/>
+                <w:sz w:val="24"/>
+                <w:szCs w:val="24"/>
+              </w:rPr>
+              <w:t>Выбрать первую из предложенных кофемашин</w:t>
+            </w:r>
+          </w:p>
+          <w:p>
+            <w:pPr>
+              <w:pStyle w:val="a3"/>
+              <w:numPr>
+                <w:ilvl w:val="0"/>
+                <w:numId w:val="5"/>
+              </w:numPr>
+              <w:ind w:left="314"/>
+              <w:rPr>
+                <w:rFonts w:ascii="Times New Roman" w:hAnsi="Times New Roman" w:cs="Times New Roman"/>
+                <w:sz w:val="24"/>
+                <w:szCs w:val="24"/>
+              </w:rPr>
+            </w:pPr>
+            <w:r>
+              <w:rPr>
+                <w:rFonts w:ascii="Times New Roman" w:hAnsi="Times New Roman" w:cs="Times New Roman"/>
+                <w:sz w:val="24"/>
+                <w:szCs w:val="24"/>
+              </w:rPr>
+              <w:t>Кликнуть по логотипу сайта «Юлмарт»</w:t>
+            </w:r>
+          </w:p>
+        </w:tc>
+        <w:tc>
+          <w:tcPr>
+            <w:tcW w:w="3486" w:type="dxa"/>
+          </w:tcPr>
+          <w:p>
+            <w:pPr>
+              <w:rPr>
+                <w:rFonts w:ascii="Times New Roman" w:hAnsi="Times New Roman" w:cs="Times New Roman"/>
+                <w:sz w:val="24"/>
+                <w:szCs w:val="24"/>
+              </w:rPr>
+            </w:pPr>
+            <w:r>
+              <w:rPr>
+                <w:rFonts w:ascii="Times New Roman" w:hAnsi="Times New Roman" w:cs="Times New Roman"/>
+                <w:sz w:val="24"/>
+                <w:szCs w:val="24"/>
+              </w:rPr>
+              <w:t>Пользователь после просмотра информации о конкретной кофемашины возвращается на главную страницу</w:t>
+            </w:r>
+          </w:p>
+        </w:tc>
+      </w:tr>
+    </w:tbl>
+    <w:p>
+      <w:pPr>
+        <w:rPr>
+          <w:rFonts w:ascii="Times New Roman" w:hAnsi="Times New Roman" w:cs="Times New Roman"/>
+          <w:sz w:val="24"/>
+          <w:szCs w:val="24"/>
+        </w:rPr>
+      </w:pPr>
+    </w:p>
+    <w:tbl>
+      <w:tblPr>
+        <w:tblStyle w:val="a7"/>
+        <w:tblW w:w="0" w:type="auto"/>
+        <w:jc w:val="center"/>
+        <w:tblLook w:val="04A0" w:firstRow="1" w:lastRow="0" w:firstColumn="1" w:lastColumn="0" w:noHBand="0" w:noVBand="1"/>
+      </w:tblPr>
+      <w:tblGrid>
+        <w:gridCol w:w="3485"/>
+        <w:gridCol w:w="3486"/>
+      </w:tblGrid>
+      <w:tr>
+        <w:trPr>
+          <w:jc w:val="center"/>
+        </w:trPr>
+        <w:tc>
+          <w:tcPr>
+            <w:tcW w:w="6971" w:type="dxa"/>
+            <w:gridSpan w:val="2"/>
+          </w:tcPr>
+          <w:p>
+            <w:pPr>
+              <w:jc w:val="center"/>
+              <w:rPr>
+                <w:rFonts w:ascii="Times New Roman" w:hAnsi="Times New Roman" w:cs="Times New Roman"/>
+                <w:sz w:val="24"/>
+                <w:szCs w:val="24"/>
+              </w:rPr>
+            </w:pPr>
+            <w:r>
+              <w:rPr>
+                <w:rFonts w:ascii="Times New Roman" w:hAnsi="Times New Roman" w:cs="Times New Roman"/>
+                <w:b/>
+                <w:bCs/>
+                <w:sz w:val="24"/>
+                <w:szCs w:val="24"/>
+              </w:rPr>
+              <w:t>Просмотр детальной информации о товаре конкретной категории: выбор города при просмотре профиля товара</w:t>
+            </w:r>
+          </w:p>
+        </w:tc>
+      </w:tr>
+      <w:tr>
+        <w:trPr>
+          <w:jc w:val="center"/>
+        </w:trPr>
+        <w:tc>
+          <w:tcPr>
+            <w:tcW w:w="3485" w:type="dxa"/>
+          </w:tcPr>
+          <w:p>
+            <w:pPr>
+              <w:pStyle w:val="a3"/>
+              <w:ind w:left="0"/>
+              <w:rPr>
+                <w:rFonts w:ascii="Times New Roman" w:hAnsi="Times New Roman" w:cs="Times New Roman"/>
+                <w:sz w:val="24"/>
+                <w:szCs w:val="24"/>
+              </w:rPr>
+            </w:pPr>
+            <w:r>
+              <w:rPr>
+                <w:rFonts w:ascii="Times New Roman" w:hAnsi="Times New Roman" w:cs="Times New Roman"/>
+                <w:sz w:val="24"/>
+                <w:szCs w:val="24"/>
+              </w:rPr>
+              <w:t>Выбрана категория «Кофемашины»</w:t>
+            </w:r>
+          </w:p>
+          <w:p>
+            <w:pPr>
+              <w:pStyle w:val="a3"/>
+              <w:numPr>
+                <w:ilvl w:val="0"/>
+                <w:numId w:val="6"/>
+              </w:numPr>
+              <w:ind w:left="314"/>
+              <w:rPr>
+                <w:rFonts w:ascii="Times New Roman" w:hAnsi="Times New Roman" w:cs="Times New Roman"/>
+                <w:sz w:val="24"/>
+                <w:szCs w:val="24"/>
+              </w:rPr>
+            </w:pPr>
+            <w:r>
+              <w:rPr>
+                <w:rFonts w:ascii="Times New Roman" w:hAnsi="Times New Roman" w:cs="Times New Roman"/>
+                <w:sz w:val="24"/>
+                <w:szCs w:val="24"/>
+              </w:rPr>
+              <w:t xml:space="preserve">Зайти на главную страницу </w:t>
+            </w:r>
+          </w:p>
+          <w:p>
+            <w:pPr>
+              <w:pStyle w:val="a3"/>
+              <w:numPr>
+                <w:ilvl w:val="0"/>
+                <w:numId w:val="6"/>
+              </w:numPr>
+              <w:ind w:left="314"/>
+              <w:rPr>
+                <w:rFonts w:ascii="Times New Roman" w:hAnsi="Times New Roman" w:cs="Times New Roman"/>
+                <w:sz w:val="24"/>
+                <w:szCs w:val="24"/>
+              </w:rPr>
+            </w:pPr>
+            <w:r>
+              <w:rPr>
+                <w:rFonts w:ascii="Times New Roman" w:hAnsi="Times New Roman" w:cs="Times New Roman"/>
+                <w:sz w:val="24"/>
+                <w:szCs w:val="24"/>
+              </w:rPr>
+              <w:t>Кликнуть правой кнопкой мыши по ссылке «Каталог товаров»</w:t>
+            </w:r>
+          </w:p>
+          <w:p>
+            <w:pPr>
+              <w:pStyle w:val="a3"/>
+              <w:numPr>
+                <w:ilvl w:val="0"/>
+                <w:numId w:val="6"/>
+              </w:numPr>
+              <w:ind w:left="314"/>
+              <w:rPr>
+                <w:rFonts w:ascii="Times New Roman" w:hAnsi="Times New Roman" w:cs="Times New Roman"/>
+                <w:sz w:val="24"/>
+                <w:szCs w:val="24"/>
+              </w:rPr>
+            </w:pPr>
+            <w:r>
+              <w:rPr>
+                <w:rFonts w:ascii="Times New Roman" w:hAnsi="Times New Roman" w:cs="Times New Roman"/>
+                <w:sz w:val="24"/>
+                <w:szCs w:val="24"/>
+              </w:rPr>
+              <w:t>Выбрать подраздел «Кофемашины» в разделе «Техника для кухни»</w:t>
+            </w:r>
+          </w:p>
+          <w:p>
+            <w:pPr>
+              <w:pStyle w:val="a3"/>
+              <w:numPr>
+                <w:ilvl w:val="0"/>
+                <w:numId w:val="6"/>
+              </w:numPr>
+              <w:ind w:left="314"/>
+              <w:rPr>
+                <w:rFonts w:ascii="Times New Roman" w:hAnsi="Times New Roman" w:cs="Times New Roman"/>
+                <w:sz w:val="24"/>
+                <w:szCs w:val="24"/>
+              </w:rPr>
+            </w:pPr>
+            <w:r>
+              <w:rPr>
+                <w:rFonts w:ascii="Times New Roman" w:hAnsi="Times New Roman" w:cs="Times New Roman"/>
+                <w:sz w:val="24"/>
+                <w:szCs w:val="24"/>
+              </w:rPr>
+              <w:t>Выбрать первую из предложенных кофемашин</w:t>
+            </w:r>
+          </w:p>
+          <w:p>
+            <w:pPr>
+              <w:pStyle w:val="a3"/>
+              <w:numPr>
+                <w:ilvl w:val="0"/>
+                <w:numId w:val="6"/>
+              </w:numPr>
+              <w:ind w:left="314"/>
+              <w:rPr>
+                <w:rFonts w:ascii="Times New Roman" w:hAnsi="Times New Roman" w:cs="Times New Roman"/>
+                <w:sz w:val="24"/>
+                <w:szCs w:val="24"/>
+              </w:rPr>
+            </w:pPr>
+            <w:r>
+              <w:rPr>
+                <w:rFonts w:ascii="Times New Roman" w:hAnsi="Times New Roman" w:cs="Times New Roman"/>
+                <w:sz w:val="24"/>
+                <w:szCs w:val="24"/>
+              </w:rPr>
+              <w:t>Пролистать страницу до поля ввода названия города</w:t>
+            </w:r>
+          </w:p>
+          <w:p>
+            <w:pPr>
+              <w:pStyle w:val="a3"/>
+              <w:numPr>
+                <w:ilvl w:val="0"/>
+                <w:numId w:val="6"/>
+              </w:numPr>
+              <w:ind w:left="314"/>
+              <w:rPr>
+                <w:rFonts w:ascii="Times New Roman" w:hAnsi="Times New Roman" w:cs="Times New Roman"/>
+                <w:sz w:val="24"/>
+                <w:szCs w:val="24"/>
+              </w:rPr>
+            </w:pPr>
+            <w:r>
+              <w:rPr>
+                <w:rFonts w:ascii="Times New Roman" w:hAnsi="Times New Roman" w:cs="Times New Roman"/>
+                <w:sz w:val="24"/>
+                <w:szCs w:val="24"/>
+              </w:rPr>
+              <w:t>Ввести название города (Вологда)</w:t>
+            </w:r>
+          </w:p>
+          <w:p>
+            <w:pPr>
+              <w:pStyle w:val="a3"/>
+              <w:numPr>
+                <w:ilvl w:val="0"/>
+                <w:numId w:val="6"/>
+              </w:numPr>
+              <w:ind w:left="314"/>
+              <w:rPr>
+                <w:rFonts w:ascii="Times New Roman" w:hAnsi="Times New Roman" w:cs="Times New Roman"/>
+                <w:sz w:val="24"/>
+                <w:szCs w:val="24"/>
+              </w:rPr>
+            </w:pPr>
+            <w:r>
+              <w:rPr>
+                <w:rFonts w:ascii="Times New Roman" w:hAnsi="Times New Roman" w:cs="Times New Roman"/>
+                <w:sz w:val="24"/>
+                <w:szCs w:val="24"/>
+              </w:rPr>
+              <w:lastRenderedPageBreak/>
+              <w:t>Выбрать из появившегося списка город</w:t>
+            </w:r>
+          </w:p>
+        </w:tc>
+        <w:tc>
+          <w:tcPr>
+            <w:tcW w:w="3486" w:type="dxa"/>
+          </w:tcPr>
+          <w:p>
+            <w:pPr>
+              <w:rPr>
+                <w:rFonts w:ascii="Times New Roman" w:hAnsi="Times New Roman" w:cs="Times New Roman"/>
+                <w:sz w:val="24"/>
+                <w:szCs w:val="24"/>
+              </w:rPr>
+            </w:pPr>
+            <w:r>
+              <w:rPr>
+                <w:rFonts w:ascii="Times New Roman" w:hAnsi="Times New Roman" w:cs="Times New Roman"/>
+                <w:sz w:val="24"/>
+                <w:szCs w:val="24"/>
+              </w:rPr>
+              <w:lastRenderedPageBreak/>
+              <w:t>Пользователь после просмотра информации о конкретной кофемашины возвращается на главную страницу</w:t>
+            </w:r>
+          </w:p>
+        </w:tc>
+      </w:tr>
+      <w:tr>
+        <w:trPr>
+          <w:jc w:val="center"/>
+        </w:trPr>
+        <w:tc>
+          <w:tcPr>
+            <w:tcW w:w="6971" w:type="dxa"/>
+            <w:gridSpan w:val="2"/>
+          </w:tcPr>
+          <w:p>
+            <w:pPr>
+              <w:jc w:val="center"/>
+              <w:rPr>
+                <w:rFonts w:ascii="Times New Roman" w:hAnsi="Times New Roman" w:cs="Times New Roman"/>
+                <w:sz w:val="24"/>
+                <w:szCs w:val="24"/>
+              </w:rPr>
+            </w:pPr>
+            <w:r>
+              <w:rPr>
+                <w:rFonts w:ascii="Times New Roman" w:hAnsi="Times New Roman" w:cs="Times New Roman"/>
+                <w:b/>
+                <w:bCs/>
+                <w:sz w:val="24"/>
+                <w:szCs w:val="24"/>
+              </w:rPr>
+              <w:t>Поменять текущее месторасположение</w:t>
+            </w:r>
+          </w:p>
+        </w:tc>
+      </w:tr>
+      <w:tr>
+        <w:trPr>
+          <w:jc w:val="center"/>
+        </w:trPr>
+        <w:tc>
+          <w:tcPr>
+            <w:tcW w:w="3485" w:type="dxa"/>
+          </w:tcPr>
+          <w:p>
+            <w:pPr>
+              <w:pStyle w:val="a3"/>
+              <w:numPr>
+                <w:ilvl w:val="0"/>
+                <w:numId w:val="7"/>
+              </w:numPr>
+              <w:ind w:left="315"/>
+              <w:rPr>
+                <w:rFonts w:ascii="Times New Roman" w:hAnsi="Times New Roman" w:cs="Times New Roman"/>
+                <w:sz w:val="24"/>
+                <w:szCs w:val="24"/>
+              </w:rPr>
+            </w:pPr>
+            <w:r>
+              <w:rPr>
+                <w:rFonts w:ascii="Times New Roman" w:hAnsi="Times New Roman" w:cs="Times New Roman"/>
+                <w:sz w:val="24"/>
+                <w:szCs w:val="24"/>
+              </w:rPr>
+              <w:t xml:space="preserve">Зайти на главную страницу </w:t>
+            </w:r>
+          </w:p>
+          <w:p>
+            <w:pPr>
+              <w:pStyle w:val="a3"/>
+              <w:numPr>
+                <w:ilvl w:val="0"/>
+                <w:numId w:val="7"/>
+              </w:numPr>
+              <w:ind w:left="314"/>
+              <w:rPr>
+                <w:rFonts w:ascii="Times New Roman" w:hAnsi="Times New Roman" w:cs="Times New Roman"/>
+                <w:sz w:val="24"/>
+                <w:szCs w:val="24"/>
+              </w:rPr>
+            </w:pPr>
+            <w:r>
+              <w:rPr>
+                <w:rFonts w:ascii="Times New Roman" w:hAnsi="Times New Roman" w:cs="Times New Roman"/>
+                <w:sz w:val="24"/>
+                <w:szCs w:val="24"/>
+              </w:rPr>
+              <w:t>Кликнуть по названию месторасположения, установленному по умолчанию (Москва и Подмосковье)</w:t>
+            </w:r>
+          </w:p>
+          <w:p>
+            <w:pPr>
+              <w:pStyle w:val="a3"/>
+              <w:numPr>
+                <w:ilvl w:val="0"/>
+                <w:numId w:val="7"/>
+              </w:numPr>
+              <w:ind w:left="314"/>
+              <w:rPr>
+                <w:rFonts w:ascii="Times New Roman" w:hAnsi="Times New Roman" w:cs="Times New Roman"/>
+                <w:sz w:val="24"/>
+                <w:szCs w:val="24"/>
+              </w:rPr>
+            </w:pPr>
+            <w:r>
+              <w:rPr>
+                <w:rFonts w:ascii="Times New Roman" w:hAnsi="Times New Roman" w:cs="Times New Roman"/>
+                <w:sz w:val="24"/>
+                <w:szCs w:val="24"/>
+              </w:rPr>
+              <w:t>Из списка доступных городов выбрать нужный</w:t>
+            </w:r>
+          </w:p>
+        </w:tc>
+        <w:tc>
+          <w:tcPr>
+            <w:tcW w:w="3486" w:type="dxa"/>
+          </w:tcPr>
+          <w:p>
+            <w:pPr>
+              <w:rPr>
+                <w:rFonts w:ascii="Times New Roman" w:hAnsi="Times New Roman" w:cs="Times New Roman"/>
+                <w:sz w:val="24"/>
+                <w:szCs w:val="24"/>
+              </w:rPr>
+            </w:pPr>
+            <w:r>
+              <w:rPr>
+                <w:rFonts w:ascii="Times New Roman" w:hAnsi="Times New Roman" w:cs="Times New Roman"/>
+                <w:sz w:val="24"/>
+                <w:szCs w:val="24"/>
+              </w:rPr>
+              <w:t>Пользователь поменял месторасположение по умолчанию. В левом верхнем углу указан выбранный город</w:t>
+            </w:r>
+          </w:p>
+        </w:tc>
+      </w:tr>
+    </w:tbl>
+    <w:p>
+      <w:pPr>
+        <w:rPr>
+          <w:rFonts w:ascii="Times New Roman" w:hAnsi="Times New Roman" w:cs="Times New Roman"/>
+          <w:sz w:val="24"/>
+          <w:szCs w:val="24"/>
+        </w:rPr>
+      </w:pPr>
+    </w:p>
+    <w:tbl>
+      <w:tblPr>
+        <w:tblStyle w:val="a7"/>
+        <w:tblW w:w="0" w:type="auto"/>
+        <w:jc w:val="center"/>
+        <w:tblLook w:val="04A0" w:firstRow="1" w:lastRow="0" w:firstColumn="1" w:lastColumn="0" w:noHBand="0" w:noVBand="1"/>
+      </w:tblPr>
+      <w:tblGrid>
+        <w:gridCol w:w="3485"/>
+        <w:gridCol w:w="3486"/>
+      </w:tblGrid>
+      <w:tr>
+        <w:trPr>
+          <w:jc w:val="center"/>
+        </w:trPr>
+        <w:tc>
+          <w:tcPr>
+            <w:tcW w:w="6971" w:type="dxa"/>
+            <w:gridSpan w:val="2"/>
+          </w:tcPr>
+          <w:p>
+            <w:pPr>
+              <w:jc w:val="center"/>
+              <w:rPr>
+                <w:rFonts w:ascii="Times New Roman" w:hAnsi="Times New Roman" w:cs="Times New Roman"/>
+                <w:sz w:val="24"/>
+                <w:szCs w:val="24"/>
+              </w:rPr>
+            </w:pPr>
+            <w:r>
+              <w:rPr>
+                <w:rFonts w:ascii="Times New Roman" w:hAnsi="Times New Roman" w:cs="Times New Roman"/>
+                <w:b/>
+                <w:bCs/>
+                <w:sz w:val="24"/>
+                <w:szCs w:val="24"/>
+              </w:rPr>
+              <w:t>Посмотреть информацию о доставке</w:t>
+            </w:r>
+          </w:p>
+        </w:tc>
+      </w:tr>
+      <w:tr>
+        <w:trPr>
+          <w:jc w:val="center"/>
+        </w:trPr>
+        <w:tc>
+          <w:tcPr>
+            <w:tcW w:w="3485" w:type="dxa"/>
+          </w:tcPr>
+          <w:p>
+            <w:pPr>
+              <w:pStyle w:val="a3"/>
+              <w:numPr>
+                <w:ilvl w:val="0"/>
+                <w:numId w:val="8"/>
+              </w:numPr>
+              <w:ind w:left="315"/>
+              <w:rPr>
+                <w:rFonts w:ascii="Times New Roman" w:hAnsi="Times New Roman" w:cs="Times New Roman"/>
+                <w:sz w:val="24"/>
+                <w:szCs w:val="24"/>
+              </w:rPr>
+            </w:pPr>
+            <w:r>
+              <w:rPr>
+                <w:rFonts w:ascii="Times New Roman" w:hAnsi="Times New Roman" w:cs="Times New Roman"/>
+                <w:sz w:val="24"/>
+                <w:szCs w:val="24"/>
+              </w:rPr>
+              <w:t xml:space="preserve">Зайти на главную страницу </w:t>
+            </w:r>
+          </w:p>
+          <w:p>
+            <w:pPr>
+              <w:pStyle w:val="a3"/>
+              <w:numPr>
+                <w:ilvl w:val="0"/>
+                <w:numId w:val="8"/>
+              </w:numPr>
+              <w:ind w:left="314"/>
+              <w:rPr>
+                <w:rFonts w:ascii="Times New Roman" w:hAnsi="Times New Roman" w:cs="Times New Roman"/>
+                <w:sz w:val="24"/>
+                <w:szCs w:val="24"/>
+              </w:rPr>
+            </w:pPr>
+            <w:r>
+              <w:rPr>
+                <w:rFonts w:ascii="Times New Roman" w:hAnsi="Times New Roman" w:cs="Times New Roman"/>
+                <w:sz w:val="24"/>
+                <w:szCs w:val="24"/>
+              </w:rPr>
+              <w:t xml:space="preserve">Пролистать до нижней части сайта. </w:t>
+            </w:r>
+          </w:p>
+          <w:p>
+            <w:pPr>
+              <w:pStyle w:val="a3"/>
+              <w:numPr>
+                <w:ilvl w:val="0"/>
+                <w:numId w:val="8"/>
+              </w:numPr>
+              <w:ind w:left="314"/>
+              <w:rPr>
+                <w:rFonts w:ascii="Times New Roman" w:hAnsi="Times New Roman" w:cs="Times New Roman"/>
+                <w:sz w:val="24"/>
+                <w:szCs w:val="24"/>
+              </w:rPr>
+            </w:pPr>
+            <w:r>
+              <w:rPr>
+                <w:rFonts w:ascii="Times New Roman" w:hAnsi="Times New Roman" w:cs="Times New Roman"/>
+                <w:sz w:val="24"/>
+                <w:szCs w:val="24"/>
+              </w:rPr>
+              <w:t>Выбрать пункт «Доставка» в разделе “U</w:t>
+            </w:r>
+            <w:r>
+              <w:rPr>
+                <w:rFonts w:ascii="Times New Roman" w:hAnsi="Times New Roman" w:cs="Times New Roman"/>
+                <w:sz w:val="24"/>
+                <w:szCs w:val="24"/>
+                <w:lang w:val="en-US"/>
+              </w:rPr>
+              <w:t>lmart</w:t>
+            </w:r>
+            <w:r>
+              <w:rPr>
+                <w:rFonts w:ascii="Times New Roman" w:hAnsi="Times New Roman" w:cs="Times New Roman"/>
+                <w:sz w:val="24"/>
+                <w:szCs w:val="24"/>
+              </w:rPr>
+              <w:t>”</w:t>
+            </w:r>
+          </w:p>
+        </w:tc>
+        <w:tc>
+          <w:tcPr>
+            <w:tcW w:w="3486" w:type="dxa"/>
+          </w:tcPr>
+          <w:p>
+            <w:pPr>
+              <w:rPr>
+                <w:rFonts w:ascii="Times New Roman" w:hAnsi="Times New Roman" w:cs="Times New Roman"/>
+                <w:sz w:val="24"/>
+                <w:szCs w:val="24"/>
+              </w:rPr>
+            </w:pPr>
+            <w:r>
+              <w:rPr>
+                <w:rFonts w:ascii="Times New Roman" w:hAnsi="Times New Roman" w:cs="Times New Roman"/>
+                <w:sz w:val="24"/>
+                <w:szCs w:val="24"/>
+              </w:rPr>
+              <w:t>Пользователь видит страницу с описанием способов доставки, сроках и стоимости</w:t>
+            </w:r>
+          </w:p>
+        </w:tc>
+      </w:tr>
+    </w:tbl>
+    <w:p>
+      <w:pPr>
+        <w:rPr>
+          <w:rFonts w:ascii="Times New Roman" w:hAnsi="Times New Roman" w:cs="Times New Roman"/>
+          <w:sz w:val="24"/>
+          <w:szCs w:val="24"/>
+        </w:rPr>
+      </w:pPr>
+    </w:p>
+    <w:tbl>
+      <w:tblPr>
+        <w:tblStyle w:val="a7"/>
+        <w:tblW w:w="0" w:type="auto"/>
+        <w:jc w:val="center"/>
+        <w:tblLook w:val="04A0" w:firstRow="1" w:lastRow="0" w:firstColumn="1" w:lastColumn="0" w:noHBand="0" w:noVBand="1"/>
+      </w:tblPr>
+      <w:tblGrid>
+        <w:gridCol w:w="3485"/>
+        <w:gridCol w:w="3486"/>
+      </w:tblGrid>
+      <w:tr>
+        <w:trPr>
+          <w:jc w:val="center"/>
+        </w:trPr>
+        <w:tc>
+          <w:tcPr>
+            <w:tcW w:w="6971" w:type="dxa"/>
+            <w:gridSpan w:val="2"/>
+          </w:tcPr>
+          <w:p>
+            <w:pPr>
+              <w:jc w:val="center"/>
+              <w:rPr>
+                <w:rFonts w:ascii="Times New Roman" w:hAnsi="Times New Roman" w:cs="Times New Roman"/>
+                <w:sz w:val="24"/>
+                <w:szCs w:val="24"/>
+              </w:rPr>
+            </w:pPr>
+            <w:r>
+              <w:rPr>
+                <w:rFonts w:ascii="Times New Roman" w:hAnsi="Times New Roman" w:cs="Times New Roman"/>
+                <w:b/>
+                <w:bCs/>
+                <w:sz w:val="24"/>
+                <w:szCs w:val="24"/>
+              </w:rPr>
+              <w:t xml:space="preserve">Просмотр профиля интернет-магазина в Instagram </w:t>
+            </w:r>
+          </w:p>
+        </w:tc>
+      </w:tr>
+      <w:tr>
+        <w:trPr>
+          <w:jc w:val="center"/>
+        </w:trPr>
+        <w:tc>
+          <w:tcPr>
+            <w:tcW w:w="3485" w:type="dxa"/>
+          </w:tcPr>
+          <w:p>
+            <w:pPr>
+              <w:pStyle w:val="a3"/>
+              <w:numPr>
+                <w:ilvl w:val="0"/>
+                <w:numId w:val="9"/>
+              </w:numPr>
+              <w:ind w:left="315"/>
+              <w:rPr>
+                <w:rFonts w:ascii="Times New Roman" w:hAnsi="Times New Roman" w:cs="Times New Roman"/>
+                <w:sz w:val="24"/>
+                <w:szCs w:val="24"/>
+              </w:rPr>
+            </w:pPr>
+            <w:r>
+              <w:rPr>
+                <w:rFonts w:ascii="Times New Roman" w:hAnsi="Times New Roman" w:cs="Times New Roman"/>
+                <w:sz w:val="24"/>
+                <w:szCs w:val="24"/>
+              </w:rPr>
+              <w:t xml:space="preserve">Зайти на главную страницу </w:t>
+            </w:r>
+          </w:p>
+          <w:p>
+            <w:pPr>
+              <w:pStyle w:val="a3"/>
+              <w:numPr>
+                <w:ilvl w:val="0"/>
+                <w:numId w:val="9"/>
+              </w:numPr>
+              <w:ind w:left="314"/>
+              <w:rPr>
+                <w:rFonts w:ascii="Times New Roman" w:hAnsi="Times New Roman" w:cs="Times New Roman"/>
+                <w:sz w:val="24"/>
+                <w:szCs w:val="24"/>
+              </w:rPr>
+            </w:pPr>
+            <w:r>
+              <w:rPr>
+                <w:rFonts w:ascii="Times New Roman" w:hAnsi="Times New Roman" w:cs="Times New Roman"/>
+                <w:sz w:val="24"/>
+                <w:szCs w:val="24"/>
+              </w:rPr>
+              <w:t xml:space="preserve">Пролистать до нижней части сайта. </w:t>
+            </w:r>
+          </w:p>
+          <w:p>
+            <w:pPr>
+              <w:pStyle w:val="a3"/>
+              <w:numPr>
+                <w:ilvl w:val="0"/>
+                <w:numId w:val="9"/>
+              </w:numPr>
+              <w:ind w:left="314"/>
+              <w:rPr>
+                <w:rFonts w:ascii="Times New Roman" w:hAnsi="Times New Roman" w:cs="Times New Roman"/>
+                <w:sz w:val="24"/>
+                <w:szCs w:val="24"/>
+              </w:rPr>
+            </w:pPr>
+            <w:r>
+              <w:rPr>
+                <w:rFonts w:ascii="Times New Roman" w:hAnsi="Times New Roman" w:cs="Times New Roman"/>
+                <w:sz w:val="24"/>
+                <w:szCs w:val="24"/>
+              </w:rPr>
+              <w:t xml:space="preserve">Кликнуть по иконке </w:t>
+            </w:r>
+            <w:r>
+              <w:rPr>
+                <w:rFonts w:ascii="Times New Roman" w:hAnsi="Times New Roman" w:cs="Times New Roman"/>
+                <w:sz w:val="24"/>
+                <w:szCs w:val="24"/>
+                <w:lang w:val="en-US"/>
+              </w:rPr>
+              <w:t>Instagram</w:t>
+            </w:r>
+            <w:r>
+              <w:rPr>
+                <w:rFonts w:ascii="Times New Roman" w:hAnsi="Times New Roman" w:cs="Times New Roman"/>
+                <w:sz w:val="24"/>
+                <w:szCs w:val="24"/>
+              </w:rPr>
+              <w:t xml:space="preserve"> в разделе «Контакты» </w:t>
+            </w:r>
+          </w:p>
+        </w:tc>
+        <w:tc>
+          <w:tcPr>
+            <w:tcW w:w="3486" w:type="dxa"/>
+          </w:tcPr>
+          <w:p>
+            <w:pPr>
+              <w:rPr>
+                <w:rFonts w:ascii="Times New Roman" w:hAnsi="Times New Roman" w:cs="Times New Roman"/>
+                <w:sz w:val="24"/>
+                <w:szCs w:val="24"/>
+              </w:rPr>
+            </w:pPr>
+            <w:r>
+              <w:rPr>
+                <w:rFonts w:ascii="Times New Roman" w:hAnsi="Times New Roman" w:cs="Times New Roman"/>
+                <w:sz w:val="24"/>
+                <w:szCs w:val="24"/>
+              </w:rPr>
+              <w:t xml:space="preserve">Открывается новая вкладка с профилем интернет-магазина в </w:t>
+            </w:r>
+            <w:r>
+              <w:rPr>
+                <w:rFonts w:ascii="Times New Roman" w:hAnsi="Times New Roman" w:cs="Times New Roman"/>
+                <w:sz w:val="24"/>
+                <w:szCs w:val="24"/>
+                <w:lang w:val="en-US"/>
+              </w:rPr>
+              <w:t>Instagram</w:t>
+            </w:r>
+            <w:r>
+              <w:rPr>
+                <w:rFonts w:ascii="Times New Roman" w:hAnsi="Times New Roman" w:cs="Times New Roman"/>
+                <w:sz w:val="24"/>
+                <w:szCs w:val="24"/>
+              </w:rPr>
+              <w:t xml:space="preserve"> </w:t>
+            </w:r>
+          </w:p>
+        </w:tc>
+      </w:tr>
+    </w:tbl>
+    <w:p>
+      <w:pPr>
+        <w:rPr>
+          <w:rFonts w:ascii="Times New Roman" w:hAnsi="Times New Roman" w:cs="Times New Roman"/>
+          <w:sz w:val="24"/>
+          <w:szCs w:val="24"/>
+        </w:rPr>
+      </w:pPr>
+    </w:p>
+    <w:tbl>
+      <w:tblPr>
+        <w:tblStyle w:val="a7"/>
+        <w:tblW w:w="0" w:type="auto"/>
+        <w:jc w:val="center"/>
+        <w:tblLook w:val="04A0" w:firstRow="1" w:lastRow="0" w:firstColumn="1" w:lastColumn="0" w:noHBand="0" w:noVBand="1"/>
+      </w:tblPr>
+      <w:tblGrid>
+        <w:gridCol w:w="3485"/>
+        <w:gridCol w:w="3486"/>
+      </w:tblGrid>
+      <w:tr>
+        <w:trPr>
+          <w:jc w:val="center"/>
+        </w:trPr>
+        <w:tc>
+          <w:tcPr>
+            <w:tcW w:w="6971" w:type="dxa"/>
+            <w:gridSpan w:val="2"/>
+          </w:tcPr>
+          <w:p>
+            <w:pPr>
+              <w:jc w:val="center"/>
+              <w:rPr>
+                <w:rFonts w:ascii="Times New Roman" w:hAnsi="Times New Roman" w:cs="Times New Roman"/>
+                <w:sz w:val="24"/>
+                <w:szCs w:val="24"/>
+              </w:rPr>
+            </w:pPr>
+            <w:r>
+              <w:rPr>
+                <w:rFonts w:ascii="Times New Roman" w:hAnsi="Times New Roman" w:cs="Times New Roman"/>
+                <w:b/>
+                <w:bCs/>
+                <w:sz w:val="24"/>
+                <w:szCs w:val="24"/>
+              </w:rPr>
+              <w:t xml:space="preserve">Просмотр </w:t>
+            </w:r>
+            <w:r>
+              <w:rPr>
+                <w:rFonts w:ascii="Times New Roman" w:hAnsi="Times New Roman" w:cs="Times New Roman"/>
+                <w:b/>
+                <w:bCs/>
+                <w:sz w:val="24"/>
+                <w:szCs w:val="24"/>
+              </w:rPr>
+              <w:t>информации о популярном</w:t>
+            </w:r>
+            <w:r>
+              <w:rPr>
+                <w:rFonts w:ascii="Times New Roman" w:hAnsi="Times New Roman" w:cs="Times New Roman"/>
+                <w:b/>
+                <w:bCs/>
+                <w:sz w:val="24"/>
+                <w:szCs w:val="24"/>
+              </w:rPr>
+              <w:t xml:space="preserve"> магази</w:t>
+            </w:r>
+            <w:r>
+              <w:rPr>
+                <w:rFonts w:ascii="Times New Roman" w:hAnsi="Times New Roman" w:cs="Times New Roman"/>
+                <w:b/>
+                <w:bCs/>
+                <w:sz w:val="24"/>
+                <w:szCs w:val="24"/>
+              </w:rPr>
+              <w:t>не</w:t>
+            </w:r>
+          </w:p>
+        </w:tc>
+      </w:tr>
+      <w:tr>
+        <w:trPr>
+          <w:jc w:val="center"/>
+        </w:trPr>
+        <w:tc>
+          <w:tcPr>
+            <w:tcW w:w="3485" w:type="dxa"/>
+          </w:tcPr>
+          <w:p>
+            <w:pPr>
+              <w:pStyle w:val="a3"/>
+              <w:numPr>
+                <w:ilvl w:val="0"/>
+                <w:numId w:val="10"/>
+              </w:numPr>
+              <w:ind w:left="315"/>
+              <w:rPr>
+                <w:rFonts w:ascii="Times New Roman" w:hAnsi="Times New Roman" w:cs="Times New Roman"/>
+                <w:sz w:val="24"/>
+                <w:szCs w:val="24"/>
+              </w:rPr>
+            </w:pPr>
+            <w:r>
+              <w:rPr>
+                <w:rFonts w:ascii="Times New Roman" w:hAnsi="Times New Roman" w:cs="Times New Roman"/>
+                <w:sz w:val="24"/>
+                <w:szCs w:val="24"/>
+              </w:rPr>
+              <w:t xml:space="preserve">Зайти на главную страницу </w:t>
+            </w:r>
+          </w:p>
+          <w:p>
+            <w:pPr>
+              <w:pStyle w:val="a3"/>
+              <w:numPr>
+                <w:ilvl w:val="0"/>
+                <w:numId w:val="10"/>
+              </w:numPr>
+              <w:ind w:left="315"/>
+              <w:rPr>
+                <w:rFonts w:ascii="Times New Roman" w:hAnsi="Times New Roman" w:cs="Times New Roman"/>
+                <w:sz w:val="24"/>
+                <w:szCs w:val="24"/>
+              </w:rPr>
+            </w:pPr>
+            <w:r>
+              <w:rPr>
+                <w:rFonts w:ascii="Times New Roman" w:hAnsi="Times New Roman" w:cs="Times New Roman"/>
+                <w:sz w:val="24"/>
+                <w:szCs w:val="24"/>
+              </w:rPr>
+              <w:t>Пролистать вниз до раздела «Популярные магазины»</w:t>
+            </w:r>
+          </w:p>
+          <w:p>
+            <w:pPr>
+              <w:pStyle w:val="a3"/>
+              <w:numPr>
+                <w:ilvl w:val="0"/>
+                <w:numId w:val="10"/>
+              </w:numPr>
+              <w:ind w:left="314"/>
+              <w:rPr>
+                <w:rFonts w:ascii="Times New Roman" w:hAnsi="Times New Roman" w:cs="Times New Roman"/>
+                <w:sz w:val="24"/>
+                <w:szCs w:val="24"/>
+              </w:rPr>
+            </w:pPr>
+            <w:r>
+              <w:rPr>
+                <w:rFonts w:ascii="Times New Roman" w:hAnsi="Times New Roman" w:cs="Times New Roman"/>
+                <w:sz w:val="24"/>
+                <w:szCs w:val="24"/>
+              </w:rPr>
+              <w:t xml:space="preserve">Кликнуть на </w:t>
+            </w:r>
+            <w:r>
+              <w:rPr>
+                <w:rFonts w:ascii="Times New Roman" w:hAnsi="Times New Roman" w:cs="Times New Roman"/>
+                <w:sz w:val="24"/>
+                <w:szCs w:val="24"/>
+              </w:rPr>
+              <w:t>нужный магазин</w:t>
+            </w:r>
+            <w:r>
+              <w:rPr>
+                <w:rFonts w:ascii="Times New Roman" w:hAnsi="Times New Roman" w:cs="Times New Roman"/>
+                <w:sz w:val="24"/>
+                <w:szCs w:val="24"/>
+              </w:rPr>
+              <w:t xml:space="preserve"> </w:t>
+            </w:r>
+          </w:p>
+        </w:tc>
+        <w:tc>
+          <w:tcPr>
+            <w:tcW w:w="3486" w:type="dxa"/>
+          </w:tcPr>
+          <w:p>
+            <w:pPr>
+              <w:rPr>
+                <w:rFonts w:ascii="Times New Roman" w:hAnsi="Times New Roman" w:cs="Times New Roman"/>
+                <w:sz w:val="24"/>
+                <w:szCs w:val="24"/>
+              </w:rPr>
+            </w:pPr>
+            <w:r>
+              <w:rPr>
+                <w:rFonts w:ascii="Times New Roman" w:hAnsi="Times New Roman" w:cs="Times New Roman"/>
+                <w:sz w:val="24"/>
+                <w:szCs w:val="24"/>
+              </w:rPr>
+              <w:t>Пользователь видит</w:t>
+            </w:r>
+            <w:r>
+              <w:rPr>
+                <w:rFonts w:ascii="Times New Roman" w:hAnsi="Times New Roman" w:cs="Times New Roman"/>
+                <w:sz w:val="24"/>
+                <w:szCs w:val="24"/>
+              </w:rPr>
+              <w:t xml:space="preserve"> профиль магазина из раздела «Популярные магазины»</w:t>
+            </w:r>
+          </w:p>
+        </w:tc>
+      </w:tr>
+    </w:tbl>
+    <w:p>
+      <w:pPr>
+        <w:rPr>
+          <w:rFonts w:ascii="Times New Roman" w:hAnsi="Times New Roman" w:cs="Times New Roman"/>
+          <w:sz w:val="24"/>
+          <w:szCs w:val="24"/>
+        </w:rPr>
+      </w:pPr>
+    </w:p>
+    <w:tbl>
+      <w:tblPr>
+        <w:tblStyle w:val="a7"/>
+        <w:tblW w:w="0" w:type="auto"/>
+        <w:jc w:val="center"/>
+        <w:tblLook w:val="04A0" w:firstRow="1" w:lastRow="0" w:firstColumn="1" w:lastColumn="0" w:noHBand="0" w:noVBand="1"/>
+      </w:tblPr>
+      <w:tblGrid>
+        <w:gridCol w:w="3485"/>
+        <w:gridCol w:w="3486"/>
+      </w:tblGrid>
+      <w:tr>
+        <w:trPr>
+          <w:jc w:val="center"/>
+        </w:trPr>
+        <w:tc>
+          <w:tcPr>
+            <w:tcW w:w="6971" w:type="dxa"/>
+            <w:gridSpan w:val="2"/>
+          </w:tcPr>
+          <w:p>
+            <w:pPr>
+              <w:jc w:val="center"/>
+              <w:rPr>
+                <w:rFonts w:ascii="Times New Roman" w:hAnsi="Times New Roman" w:cs="Times New Roman"/>
+                <w:sz w:val="24"/>
+                <w:szCs w:val="24"/>
+              </w:rPr>
+            </w:pPr>
+            <w:r>
+              <w:rPr>
+                <w:rFonts w:ascii="Times New Roman" w:hAnsi="Times New Roman" w:cs="Times New Roman"/>
+                <w:b/>
+                <w:bCs/>
+                <w:sz w:val="24"/>
+                <w:szCs w:val="24"/>
+              </w:rPr>
+              <w:t>Просмотр популярных магазинов</w:t>
+            </w:r>
+            <w:r>
+              <w:rPr>
+                <w:rFonts w:ascii="Times New Roman" w:hAnsi="Times New Roman" w:cs="Times New Roman"/>
+                <w:b/>
+                <w:bCs/>
+                <w:sz w:val="24"/>
+                <w:szCs w:val="24"/>
+              </w:rPr>
+              <w:t>: оставить отзыв о магазине</w:t>
+            </w:r>
+          </w:p>
+        </w:tc>
+      </w:tr>
+      <w:tr>
+        <w:trPr>
+          <w:jc w:val="center"/>
+        </w:trPr>
+        <w:tc>
+          <w:tcPr>
+            <w:tcW w:w="3485" w:type="dxa"/>
+          </w:tcPr>
+          <w:p>
+            <w:pPr>
+              <w:pStyle w:val="a3"/>
+              <w:numPr>
+                <w:ilvl w:val="0"/>
+                <w:numId w:val="11"/>
+              </w:numPr>
+              <w:spacing w:after="160" w:line="259" w:lineRule="auto"/>
+              <w:ind w:left="315"/>
+              <w:rPr>
+                <w:rFonts w:ascii="Times New Roman" w:hAnsi="Times New Roman" w:cs="Times New Roman"/>
+                <w:sz w:val="24"/>
+                <w:szCs w:val="24"/>
+              </w:rPr>
+            </w:pPr>
+            <w:r>
+              <w:rPr>
+                <w:rFonts w:ascii="Times New Roman" w:hAnsi="Times New Roman" w:cs="Times New Roman"/>
+                <w:sz w:val="24"/>
+                <w:szCs w:val="24"/>
+              </w:rPr>
+              <w:t xml:space="preserve">Зайти на главную страницу </w:t>
+            </w:r>
+          </w:p>
+          <w:p>
+            <w:pPr>
+              <w:pStyle w:val="a3"/>
+              <w:numPr>
+                <w:ilvl w:val="0"/>
+                <w:numId w:val="11"/>
+              </w:numPr>
+              <w:ind w:left="315"/>
+              <w:rPr>
+                <w:rFonts w:ascii="Times New Roman" w:hAnsi="Times New Roman" w:cs="Times New Roman"/>
+                <w:sz w:val="24"/>
+                <w:szCs w:val="24"/>
+              </w:rPr>
+            </w:pPr>
+            <w:r>
+              <w:rPr>
+                <w:rFonts w:ascii="Times New Roman" w:hAnsi="Times New Roman" w:cs="Times New Roman"/>
+                <w:sz w:val="24"/>
+                <w:szCs w:val="24"/>
+              </w:rPr>
+              <w:t>Пролистать вниз до раздела «Популярные магазины»</w:t>
+            </w:r>
+          </w:p>
+          <w:p>
+            <w:pPr>
+              <w:pStyle w:val="a3"/>
+              <w:numPr>
+                <w:ilvl w:val="0"/>
+                <w:numId w:val="11"/>
+              </w:numPr>
+              <w:ind w:left="315"/>
+              <w:rPr>
+                <w:rFonts w:ascii="Times New Roman" w:hAnsi="Times New Roman" w:cs="Times New Roman"/>
+                <w:sz w:val="24"/>
+                <w:szCs w:val="24"/>
+              </w:rPr>
+            </w:pPr>
+            <w:r>
+              <w:rPr>
+                <w:rFonts w:ascii="Times New Roman" w:hAnsi="Times New Roman" w:cs="Times New Roman"/>
+                <w:sz w:val="24"/>
+                <w:szCs w:val="24"/>
+              </w:rPr>
+              <w:t>Кликнуть на нужный магазин</w:t>
+            </w:r>
+          </w:p>
+          <w:p>
+            <w:pPr>
+              <w:pStyle w:val="a3"/>
+              <w:numPr>
+                <w:ilvl w:val="0"/>
+                <w:numId w:val="11"/>
+              </w:numPr>
+              <w:ind w:left="315"/>
+              <w:rPr>
+                <w:rFonts w:ascii="Times New Roman" w:hAnsi="Times New Roman" w:cs="Times New Roman"/>
+                <w:sz w:val="24"/>
+                <w:szCs w:val="24"/>
+              </w:rPr>
+            </w:pPr>
+            <w:r>
+              <w:rPr>
+                <w:rFonts w:ascii="Times New Roman" w:hAnsi="Times New Roman" w:cs="Times New Roman"/>
+                <w:sz w:val="24"/>
+                <w:szCs w:val="24"/>
+              </w:rPr>
+              <w:t>Пролистать в нижнюю часть сайта</w:t>
+            </w:r>
+          </w:p>
+          <w:p>
+            <w:pPr>
+              <w:pStyle w:val="a3"/>
+              <w:numPr>
+                <w:ilvl w:val="0"/>
+                <w:numId w:val="11"/>
+              </w:numPr>
+              <w:ind w:left="315"/>
+              <w:rPr>
+                <w:rFonts w:ascii="Times New Roman" w:hAnsi="Times New Roman" w:cs="Times New Roman"/>
+                <w:sz w:val="24"/>
+                <w:szCs w:val="24"/>
+              </w:rPr>
+            </w:pPr>
+            <w:r>
+              <w:rPr>
+                <w:rFonts w:ascii="Times New Roman" w:hAnsi="Times New Roman" w:cs="Times New Roman"/>
+                <w:sz w:val="24"/>
+                <w:szCs w:val="24"/>
+              </w:rPr>
+              <w:t>Заполнить поля «Автор», «</w:t>
+            </w:r>
+            <w:r>
+              <w:rPr>
+                <w:rFonts w:ascii="Times New Roman" w:hAnsi="Times New Roman" w:cs="Times New Roman"/>
+                <w:sz w:val="24"/>
+                <w:szCs w:val="24"/>
+                <w:lang w:val="en-US"/>
+              </w:rPr>
+              <w:t>Email</w:t>
+            </w:r>
+            <w:r>
+              <w:rPr>
+                <w:rFonts w:ascii="Times New Roman" w:hAnsi="Times New Roman" w:cs="Times New Roman"/>
+                <w:sz w:val="24"/>
+                <w:szCs w:val="24"/>
+              </w:rPr>
+              <w:t xml:space="preserve">» и поле для текста </w:t>
+            </w:r>
+          </w:p>
+          <w:p>
+            <w:pPr>
+              <w:pStyle w:val="a3"/>
+              <w:numPr>
+                <w:ilvl w:val="0"/>
+                <w:numId w:val="11"/>
+              </w:numPr>
+              <w:ind w:left="315"/>
+              <w:rPr>
+                <w:rFonts w:ascii="Times New Roman" w:hAnsi="Times New Roman" w:cs="Times New Roman"/>
+                <w:sz w:val="24"/>
+                <w:szCs w:val="24"/>
+              </w:rPr>
+            </w:pPr>
+            <w:r>
+              <w:rPr>
+                <w:rFonts w:ascii="Times New Roman" w:hAnsi="Times New Roman" w:cs="Times New Roman"/>
+                <w:sz w:val="24"/>
+                <w:szCs w:val="24"/>
+              </w:rPr>
+              <w:t>Кликнуть по кнопке «Предпросмотр»</w:t>
+            </w:r>
+          </w:p>
+          <w:p>
+            <w:pPr>
+              <w:pStyle w:val="a3"/>
+              <w:numPr>
+                <w:ilvl w:val="0"/>
+                <w:numId w:val="11"/>
+              </w:numPr>
+              <w:ind w:left="315"/>
+              <w:rPr>
+                <w:rFonts w:ascii="Times New Roman" w:hAnsi="Times New Roman" w:cs="Times New Roman"/>
+                <w:sz w:val="24"/>
+                <w:szCs w:val="24"/>
+                <w:highlight w:val="yellow"/>
+              </w:rPr>
+            </w:pPr>
+            <w:r>
+              <w:rPr>
+                <w:rFonts w:ascii="Times New Roman" w:hAnsi="Times New Roman" w:cs="Times New Roman"/>
+                <w:sz w:val="24"/>
+                <w:szCs w:val="24"/>
+                <w:highlight w:val="yellow"/>
+              </w:rPr>
+              <w:t xml:space="preserve">Ввести сумму рандомно-сгенерированных чисел </w:t>
+            </w:r>
+          </w:p>
+          <w:p>
+            <w:pPr>
+              <w:pStyle w:val="a3"/>
+              <w:numPr>
+                <w:ilvl w:val="0"/>
+                <w:numId w:val="11"/>
+              </w:numPr>
+              <w:ind w:left="315"/>
+              <w:rPr>
+                <w:rFonts w:ascii="Times New Roman" w:hAnsi="Times New Roman" w:cs="Times New Roman"/>
+                <w:sz w:val="24"/>
+                <w:szCs w:val="24"/>
+              </w:rPr>
+            </w:pPr>
+            <w:r>
+              <w:rPr>
+                <w:rFonts w:ascii="Times New Roman" w:hAnsi="Times New Roman" w:cs="Times New Roman"/>
+                <w:sz w:val="24"/>
+                <w:szCs w:val="24"/>
+                <w:highlight w:val="yellow"/>
+              </w:rPr>
+              <w:lastRenderedPageBreak/>
+              <w:t>Нажать на кнопку «Написать»</w:t>
+            </w:r>
+          </w:p>
+        </w:tc>
+        <w:tc>
+          <w:tcPr>
+            <w:tcW w:w="3486" w:type="dxa"/>
+          </w:tcPr>
+          <w:p>
+            <w:pPr>
+              <w:rPr>
+                <w:rFonts w:ascii="Times New Roman" w:hAnsi="Times New Roman" w:cs="Times New Roman"/>
+                <w:sz w:val="24"/>
+                <w:szCs w:val="24"/>
+              </w:rPr>
+            </w:pPr>
+            <w:r>
+              <w:rPr>
+                <w:rFonts w:ascii="Times New Roman" w:hAnsi="Times New Roman" w:cs="Times New Roman"/>
+                <w:sz w:val="24"/>
+                <w:szCs w:val="24"/>
+              </w:rPr>
+              <w:lastRenderedPageBreak/>
+              <w:t xml:space="preserve">Пользователь </w:t>
+            </w:r>
+            <w:r>
+              <w:rPr>
+                <w:rFonts w:ascii="Times New Roman" w:hAnsi="Times New Roman" w:cs="Times New Roman"/>
+                <w:sz w:val="24"/>
+                <w:szCs w:val="24"/>
+              </w:rPr>
+              <w:t>оставил отзыв о популярном магазине</w:t>
+            </w:r>
+            <w:r>
+              <w:rPr>
+                <w:rFonts w:ascii="Times New Roman" w:hAnsi="Times New Roman" w:cs="Times New Roman"/>
+                <w:sz w:val="24"/>
+                <w:szCs w:val="24"/>
+              </w:rPr>
+              <w:t xml:space="preserve"> </w:t>
+            </w:r>
+          </w:p>
+        </w:tc>
+      </w:tr>
+    </w:tbl>
+    <w:p>
+      <w:pPr>
+        <w:rPr>
+          <w:rFonts w:ascii="Times New Roman" w:hAnsi="Times New Roman" w:cs="Times New Roman"/>
+          <w:sz w:val="24"/>
+          <w:szCs w:val="24"/>
+        </w:rPr>
+      </w:pPr>
+    </w:p>
+    <w:p>
+      <w:pPr>
+        <w:rPr>
+          <w:rFonts w:ascii="Times New Roman" w:hAnsi="Times New Roman" w:cs="Times New Roman"/>
+          <w:sz w:val="24"/>
+          <w:szCs w:val="24"/>
+        </w:rPr>
+      </w:pPr>
+    </w:p>
+    <w:tbl>
+      <w:tblPr>
+        <w:tblStyle w:val="a7"/>
+        <w:tblW w:w="0" w:type="auto"/>
+        <w:jc w:val="center"/>
+        <w:tblLook w:val="04A0" w:firstRow="1" w:lastRow="0" w:firstColumn="1" w:lastColumn="0" w:noHBand="0" w:noVBand="1"/>
+      </w:tblPr>
+      <w:tblGrid>
+        <w:gridCol w:w="3485"/>
+        <w:gridCol w:w="3486"/>
+      </w:tblGrid>
+      <w:tr>
+        <w:trPr>
+          <w:jc w:val="center"/>
+        </w:trPr>
+        <w:tc>
+          <w:tcPr>
+            <w:tcW w:w="6971" w:type="dxa"/>
+            <w:gridSpan w:val="2"/>
+          </w:tcPr>
+          <w:p>
+            <w:pPr>
+              <w:jc w:val="center"/>
+              <w:rPr>
+                <w:rFonts w:ascii="Times New Roman" w:hAnsi="Times New Roman" w:cs="Times New Roman"/>
+                <w:b/>
+                <w:bCs/>
+                <w:sz w:val="24"/>
+                <w:szCs w:val="24"/>
+              </w:rPr>
+            </w:pPr>
+            <w:r>
+              <w:rPr>
+                <w:rFonts w:ascii="Times New Roman" w:hAnsi="Times New Roman" w:cs="Times New Roman"/>
+                <w:b/>
+                <w:bCs/>
+                <w:sz w:val="24"/>
+                <w:szCs w:val="24"/>
+              </w:rPr>
+              <w:t>Просмотр популярных магазинов: оставить отзыв о магазине</w:t>
+            </w:r>
+          </w:p>
+          <w:p>
+            <w:pPr>
+              <w:jc w:val="center"/>
+              <w:rPr>
+                <w:rFonts w:ascii="Times New Roman" w:hAnsi="Times New Roman" w:cs="Times New Roman"/>
+                <w:b/>
+                <w:bCs/>
+                <w:sz w:val="24"/>
+                <w:szCs w:val="24"/>
+              </w:rPr>
+            </w:pPr>
+            <w:r>
+              <w:rPr>
+                <w:rFonts w:ascii="Times New Roman" w:hAnsi="Times New Roman" w:cs="Times New Roman"/>
+                <w:b/>
+                <w:bCs/>
+                <w:sz w:val="24"/>
+                <w:szCs w:val="24"/>
+              </w:rPr>
+              <w:t>Посмотреть политику конфиденциальности</w:t>
+            </w:r>
+          </w:p>
+        </w:tc>
+      </w:tr>
+      <w:tr>
+        <w:trPr>
+          <w:jc w:val="center"/>
+        </w:trPr>
+        <w:tc>
+          <w:tcPr>
+            <w:tcW w:w="3485" w:type="dxa"/>
+          </w:tcPr>
+          <w:p>
+            <w:pPr>
+              <w:pStyle w:val="a3"/>
+              <w:numPr>
+                <w:ilvl w:val="0"/>
+                <w:numId w:val="12"/>
+              </w:numPr>
+              <w:spacing w:after="160" w:line="259" w:lineRule="auto"/>
+              <w:ind w:left="315"/>
+              <w:rPr>
+                <w:rFonts w:ascii="Times New Roman" w:hAnsi="Times New Roman" w:cs="Times New Roman"/>
+                <w:sz w:val="24"/>
+                <w:szCs w:val="24"/>
+              </w:rPr>
+            </w:pPr>
+            <w:r>
+              <w:rPr>
+                <w:rFonts w:ascii="Times New Roman" w:hAnsi="Times New Roman" w:cs="Times New Roman"/>
+                <w:sz w:val="24"/>
+                <w:szCs w:val="24"/>
+              </w:rPr>
+              <w:t xml:space="preserve">Зайти на главную страницу </w:t>
+            </w:r>
+          </w:p>
+          <w:p>
+            <w:pPr>
+              <w:pStyle w:val="a3"/>
+              <w:numPr>
+                <w:ilvl w:val="0"/>
+                <w:numId w:val="12"/>
+              </w:numPr>
+              <w:ind w:left="315"/>
+              <w:rPr>
+                <w:rFonts w:ascii="Times New Roman" w:hAnsi="Times New Roman" w:cs="Times New Roman"/>
+                <w:sz w:val="24"/>
+                <w:szCs w:val="24"/>
+              </w:rPr>
+            </w:pPr>
+            <w:r>
+              <w:rPr>
+                <w:rFonts w:ascii="Times New Roman" w:hAnsi="Times New Roman" w:cs="Times New Roman"/>
+                <w:sz w:val="24"/>
+                <w:szCs w:val="24"/>
+              </w:rPr>
+              <w:t>Пролистать вниз до раздела «Популярные магазины»</w:t>
+            </w:r>
+          </w:p>
+          <w:p>
+            <w:pPr>
+              <w:pStyle w:val="a3"/>
+              <w:numPr>
+                <w:ilvl w:val="0"/>
+                <w:numId w:val="12"/>
+              </w:numPr>
+              <w:ind w:left="315"/>
+              <w:rPr>
+                <w:rFonts w:ascii="Times New Roman" w:hAnsi="Times New Roman" w:cs="Times New Roman"/>
+                <w:sz w:val="24"/>
+                <w:szCs w:val="24"/>
+              </w:rPr>
+            </w:pPr>
+            <w:r>
+              <w:rPr>
+                <w:rFonts w:ascii="Times New Roman" w:hAnsi="Times New Roman" w:cs="Times New Roman"/>
+                <w:sz w:val="24"/>
+                <w:szCs w:val="24"/>
+              </w:rPr>
+              <w:t>Кликнуть на нужный магазин</w:t>
+            </w:r>
+          </w:p>
+          <w:p>
+            <w:pPr>
+              <w:pStyle w:val="a3"/>
+              <w:numPr>
+                <w:ilvl w:val="0"/>
+                <w:numId w:val="12"/>
+              </w:numPr>
+              <w:ind w:left="315"/>
+              <w:rPr>
+                <w:rFonts w:ascii="Times New Roman" w:hAnsi="Times New Roman" w:cs="Times New Roman"/>
+                <w:sz w:val="24"/>
+                <w:szCs w:val="24"/>
+              </w:rPr>
+            </w:pPr>
+            <w:r>
+              <w:rPr>
+                <w:rFonts w:ascii="Times New Roman" w:hAnsi="Times New Roman" w:cs="Times New Roman"/>
+                <w:sz w:val="24"/>
+                <w:szCs w:val="24"/>
+              </w:rPr>
+              <w:t>Пролистать в нижнюю часть сайта</w:t>
+            </w:r>
+          </w:p>
+          <w:p>
+            <w:pPr>
+              <w:pStyle w:val="a3"/>
+              <w:numPr>
+                <w:ilvl w:val="0"/>
+                <w:numId w:val="12"/>
+              </w:numPr>
+              <w:ind w:left="315"/>
+              <w:rPr>
+                <w:rFonts w:ascii="Times New Roman" w:hAnsi="Times New Roman" w:cs="Times New Roman"/>
+                <w:sz w:val="24"/>
+                <w:szCs w:val="24"/>
+              </w:rPr>
+            </w:pPr>
+            <w:r>
+              <w:rPr>
+                <w:rFonts w:ascii="Times New Roman" w:hAnsi="Times New Roman" w:cs="Times New Roman"/>
+                <w:sz w:val="24"/>
+                <w:szCs w:val="24"/>
+              </w:rPr>
+              <w:t>Нажать на ссылку «Политика конфиденциальности»</w:t>
+            </w:r>
+          </w:p>
+        </w:tc>
+        <w:tc>
+          <w:tcPr>
+            <w:tcW w:w="3486" w:type="dxa"/>
+          </w:tcPr>
+          <w:p>
+            <w:pPr>
+              <w:rPr>
+                <w:rFonts w:ascii="Times New Roman" w:hAnsi="Times New Roman" w:cs="Times New Roman"/>
+                <w:sz w:val="24"/>
+                <w:szCs w:val="24"/>
+              </w:rPr>
+            </w:pPr>
+            <w:r>
+              <w:rPr>
+                <w:rFonts w:ascii="Times New Roman" w:hAnsi="Times New Roman" w:cs="Times New Roman"/>
+                <w:sz w:val="24"/>
+                <w:szCs w:val="24"/>
+              </w:rPr>
+              <w:t xml:space="preserve">Пользователь </w:t>
+            </w:r>
+            <w:r>
+              <w:rPr>
+                <w:rFonts w:ascii="Times New Roman" w:hAnsi="Times New Roman" w:cs="Times New Roman"/>
+                <w:sz w:val="24"/>
+                <w:szCs w:val="24"/>
+              </w:rPr>
+              <w:t>видит страницу, описывающую Политику конфиденциальности</w:t>
+            </w:r>
+          </w:p>
+        </w:tc>
+      </w:tr>
+    </w:tbl>
+    <w:p>
+      <w:pPr>
+        <w:rPr>
+          <w:rFonts w:ascii="Times New Roman" w:hAnsi="Times New Roman" w:cs="Times New Roman"/>
+          <w:sz w:val="24"/>
+          <w:szCs w:val="24"/>
+        </w:rPr>
+      </w:pPr>
+    </w:p>
+    <w:tbl>
+      <w:tblPr>
+        <w:tblStyle w:val="a7"/>
+        <w:tblW w:w="0" w:type="auto"/>
+        <w:jc w:val="center"/>
+        <w:tblLook w:val="04A0" w:firstRow="1" w:lastRow="0" w:firstColumn="1" w:lastColumn="0" w:noHBand="0" w:noVBand="1"/>
+      </w:tblPr>
+      <w:tblGrid>
+        <w:gridCol w:w="3485"/>
+        <w:gridCol w:w="3486"/>
+      </w:tblGrid>
+      <w:tr>
+        <w:trPr>
+          <w:jc w:val="center"/>
+        </w:trPr>
+        <w:tc>
+          <w:tcPr>
+            <w:tcW w:w="6971" w:type="dxa"/>
+            <w:gridSpan w:val="2"/>
+          </w:tcPr>
+          <w:p>
+            <w:pPr>
+              <w:jc w:val="center"/>
+              <w:rPr>
+                <w:rFonts w:ascii="Times New Roman" w:hAnsi="Times New Roman" w:cs="Times New Roman"/>
+                <w:sz w:val="24"/>
+                <w:szCs w:val="24"/>
+              </w:rPr>
+            </w:pPr>
+            <w:r>
+              <w:rPr>
+                <w:rFonts w:ascii="Times New Roman" w:hAnsi="Times New Roman" w:cs="Times New Roman"/>
+                <w:b/>
+                <w:bCs/>
+                <w:sz w:val="24"/>
+                <w:szCs w:val="24"/>
+              </w:rPr>
+              <w:t>Посмотреть информацию, как оставить обратную связь</w:t>
+            </w:r>
+          </w:p>
+        </w:tc>
+      </w:tr>
+      <w:tr>
+        <w:trPr>
+          <w:jc w:val="center"/>
+        </w:trPr>
+        <w:tc>
+          <w:tcPr>
+            <w:tcW w:w="3485" w:type="dxa"/>
+          </w:tcPr>
+          <w:p>
+            <w:pPr>
+              <w:pStyle w:val="a3"/>
+              <w:numPr>
+                <w:ilvl w:val="0"/>
+                <w:numId w:val="13"/>
+              </w:numPr>
+              <w:ind w:left="315"/>
+              <w:rPr>
+                <w:rFonts w:ascii="Times New Roman" w:hAnsi="Times New Roman" w:cs="Times New Roman"/>
+                <w:sz w:val="24"/>
+                <w:szCs w:val="24"/>
+              </w:rPr>
+            </w:pPr>
+            <w:r>
+              <w:rPr>
+                <w:rFonts w:ascii="Times New Roman" w:hAnsi="Times New Roman" w:cs="Times New Roman"/>
+                <w:sz w:val="24"/>
+                <w:szCs w:val="24"/>
+              </w:rPr>
+              <w:t xml:space="preserve">Зайти на главную страницу </w:t>
+            </w:r>
+          </w:p>
+          <w:p>
+            <w:pPr>
+              <w:pStyle w:val="a3"/>
+              <w:numPr>
+                <w:ilvl w:val="0"/>
+                <w:numId w:val="13"/>
+              </w:numPr>
+              <w:ind w:left="314"/>
+              <w:rPr>
+                <w:rFonts w:ascii="Times New Roman" w:hAnsi="Times New Roman" w:cs="Times New Roman"/>
+                <w:sz w:val="24"/>
+                <w:szCs w:val="24"/>
+              </w:rPr>
+            </w:pPr>
+            <w:r>
+              <w:rPr>
+                <w:rFonts w:ascii="Times New Roman" w:hAnsi="Times New Roman" w:cs="Times New Roman"/>
+                <w:sz w:val="24"/>
+                <w:szCs w:val="24"/>
+              </w:rPr>
+              <w:t>Кликнуть на ссылку «Обратная связь» в правом верхнем углу страницы</w:t>
+            </w:r>
+          </w:p>
+        </w:tc>
+        <w:tc>
+          <w:tcPr>
+            <w:tcW w:w="3486" w:type="dxa"/>
+          </w:tcPr>
+          <w:p>
+            <w:pPr>
+              <w:rPr>
+                <w:rFonts w:ascii="Times New Roman" w:hAnsi="Times New Roman" w:cs="Times New Roman"/>
+                <w:sz w:val="24"/>
+                <w:szCs w:val="24"/>
+              </w:rPr>
+            </w:pPr>
+            <w:r>
+              <w:rPr>
+                <w:rFonts w:ascii="Times New Roman" w:hAnsi="Times New Roman" w:cs="Times New Roman"/>
+                <w:sz w:val="24"/>
+                <w:szCs w:val="24"/>
+              </w:rPr>
+              <w:t>Пользователь видит страницу с описанием возможных способов оставить обратную связь</w:t>
+            </w:r>
+          </w:p>
+        </w:tc>
+      </w:tr>
+    </w:tbl>
+    <w:p>
+      <w:pPr>
+        <w:tabs>
+          <w:tab w:val="left" w:pos="2304"/>
+        </w:tabs>
+        <w:rPr>
+          <w:rFonts w:ascii="Times New Roman" w:hAnsi="Times New Roman" w:cs="Times New Roman"/>
+          <w:sz w:val="24"/>
+          <w:szCs w:val="24"/>
+        </w:rPr>
+      </w:pPr>
+      <w:r>
+        <w:rPr>
+          <w:rFonts w:ascii="Times New Roman" w:hAnsi="Times New Roman" w:cs="Times New Roman"/>
+          <w:sz w:val="24"/>
+          <w:szCs w:val="24"/>
+        </w:rPr>
+        <w:tab/>
+      </w:r>
+    </w:p>
+    <w:tbl>
+      <w:tblPr>
+        <w:tblStyle w:val="a7"/>
+        <w:tblW w:w="0" w:type="auto"/>
+        <w:jc w:val="center"/>
+        <w:tblLook w:val="04A0" w:firstRow="1" w:lastRow="0" w:firstColumn="1" w:lastColumn="0" w:noHBand="0" w:noVBand="1"/>
+      </w:tblPr>
+      <w:tblGrid>
+        <w:gridCol w:w="3485"/>
+        <w:gridCol w:w="3486"/>
+      </w:tblGrid>
+      <w:tr>
+        <w:trPr>
+          <w:jc w:val="center"/>
+        </w:trPr>
+        <w:tc>
+          <w:tcPr>
+            <w:tcW w:w="6971" w:type="dxa"/>
+            <w:gridSpan w:val="2"/>
+          </w:tcPr>
+          <w:p>
+            <w:pPr>
+              <w:jc w:val="center"/>
+              <w:rPr>
+                <w:rFonts w:ascii="Times New Roman" w:hAnsi="Times New Roman" w:cs="Times New Roman"/>
+                <w:sz w:val="24"/>
+                <w:szCs w:val="24"/>
+              </w:rPr>
+            </w:pPr>
+            <w:r>
+              <w:rPr>
+                <w:rFonts w:ascii="Times New Roman" w:hAnsi="Times New Roman" w:cs="Times New Roman"/>
+                <w:b/>
+                <w:bCs/>
+                <w:sz w:val="24"/>
+                <w:szCs w:val="24"/>
+              </w:rPr>
+              <w:t>Посмотреть рекламную информацию при помощи стрелочек/переключателей</w:t>
+            </w:r>
+          </w:p>
+        </w:tc>
+      </w:tr>
+      <w:tr>
+        <w:trPr>
+          <w:jc w:val="center"/>
+        </w:trPr>
+        <w:tc>
+          <w:tcPr>
+            <w:tcW w:w="3485" w:type="dxa"/>
+          </w:tcPr>
+          <w:p>
+            <w:pPr>
+              <w:pStyle w:val="a3"/>
+              <w:numPr>
+                <w:ilvl w:val="0"/>
+                <w:numId w:val="14"/>
+              </w:numPr>
+              <w:ind w:left="315"/>
+              <w:rPr>
+                <w:rFonts w:ascii="Times New Roman" w:hAnsi="Times New Roman" w:cs="Times New Roman"/>
+                <w:sz w:val="24"/>
+                <w:szCs w:val="24"/>
+              </w:rPr>
+            </w:pPr>
+            <w:r>
+              <w:rPr>
+                <w:rFonts w:ascii="Times New Roman" w:hAnsi="Times New Roman" w:cs="Times New Roman"/>
+                <w:sz w:val="24"/>
+                <w:szCs w:val="24"/>
+              </w:rPr>
+              <w:t xml:space="preserve">Зайти на главную страницу </w:t>
+            </w:r>
+          </w:p>
+          <w:p>
+            <w:pPr>
+              <w:pStyle w:val="a3"/>
+              <w:numPr>
+                <w:ilvl w:val="1"/>
+                <w:numId w:val="13"/>
+              </w:numPr>
+              <w:ind w:left="315"/>
+              <w:rPr>
+                <w:rFonts w:ascii="Times New Roman" w:hAnsi="Times New Roman" w:cs="Times New Roman"/>
+                <w:sz w:val="24"/>
+                <w:szCs w:val="24"/>
+              </w:rPr>
+            </w:pPr>
+            <w:r>
+              <w:rPr>
+                <w:rFonts w:ascii="Times New Roman" w:hAnsi="Times New Roman" w:cs="Times New Roman"/>
+                <w:sz w:val="24"/>
+                <w:szCs w:val="24"/>
+              </w:rPr>
+              <w:t>Кликнуть на стрелочку «вправо», чтобы перейти к следующей рекламе</w:t>
+            </w:r>
+          </w:p>
+          <w:p>
+            <w:pPr>
+              <w:pStyle w:val="a3"/>
+              <w:numPr>
+                <w:ilvl w:val="1"/>
+                <w:numId w:val="13"/>
+              </w:numPr>
+              <w:ind w:left="315"/>
+              <w:rPr>
+                <w:rFonts w:ascii="Times New Roman" w:hAnsi="Times New Roman" w:cs="Times New Roman"/>
+                <w:sz w:val="24"/>
+                <w:szCs w:val="24"/>
+              </w:rPr>
+            </w:pPr>
+            <w:r>
+              <w:rPr>
+                <w:rFonts w:ascii="Times New Roman" w:hAnsi="Times New Roman" w:cs="Times New Roman"/>
+                <w:sz w:val="24"/>
+                <w:szCs w:val="24"/>
+              </w:rPr>
+              <w:t>Кликнуть на третий переключатель рекламы, чтобы перейти к третьей рекламе</w:t>
+            </w:r>
+          </w:p>
+        </w:tc>
+        <w:tc>
+          <w:tcPr>
+            <w:tcW w:w="3486" w:type="dxa"/>
+          </w:tcPr>
+          <w:p>
+            <w:pPr>
+              <w:rPr>
+                <w:rFonts w:ascii="Times New Roman" w:hAnsi="Times New Roman" w:cs="Times New Roman"/>
+                <w:sz w:val="24"/>
+                <w:szCs w:val="24"/>
+              </w:rPr>
+            </w:pPr>
+            <w:r>
+              <w:rPr>
+                <w:rFonts w:ascii="Times New Roman" w:hAnsi="Times New Roman" w:cs="Times New Roman"/>
+                <w:sz w:val="24"/>
+                <w:szCs w:val="24"/>
+              </w:rPr>
+              <w:t>Пользователь видит рекламные записи (вторую/третью) страницы</w:t>
+            </w:r>
+          </w:p>
+        </w:tc>
+      </w:tr>
+    </w:tbl>
+    <w:p>
+      <w:pPr>
+        <w:tabs>
+          <w:tab w:val="left" w:pos="2304"/>
+        </w:tabs>
+        <w:rPr>
+          <w:rFonts w:ascii="Times New Roman" w:hAnsi="Times New Roman" w:cs="Times New Roman"/>
+          <w:sz w:val="24"/>
+          <w:szCs w:val="24"/>
+        </w:rPr>
+      </w:pPr>
+    </w:p>
+    <w:tbl>
+      <w:tblPr>
+        <w:tblStyle w:val="a7"/>
+        <w:tblW w:w="0" w:type="auto"/>
+        <w:jc w:val="center"/>
+        <w:tblLook w:val="04A0" w:firstRow="1" w:lastRow="0" w:firstColumn="1" w:lastColumn="0" w:noHBand="0" w:noVBand="1"/>
+      </w:tblPr>
+      <w:tblGrid>
+        <w:gridCol w:w="3485"/>
+        <w:gridCol w:w="3486"/>
+      </w:tblGrid>
+      <w:tr>
+        <w:trPr>
+          <w:jc w:val="center"/>
+        </w:trPr>
+        <w:tc>
+          <w:tcPr>
+            <w:tcW w:w="6971" w:type="dxa"/>
+            <w:gridSpan w:val="2"/>
+          </w:tcPr>
+          <w:p>
+            <w:pPr>
+              <w:jc w:val="center"/>
+              <w:rPr>
+                <w:rFonts w:ascii="Times New Roman" w:hAnsi="Times New Roman" w:cs="Times New Roman"/>
+                <w:sz w:val="24"/>
+                <w:szCs w:val="24"/>
+              </w:rPr>
+            </w:pPr>
+            <w:r>
+              <w:rPr>
+                <w:rFonts w:ascii="Times New Roman" w:hAnsi="Times New Roman" w:cs="Times New Roman"/>
+                <w:b/>
+                <w:bCs/>
+                <w:sz w:val="24"/>
+                <w:szCs w:val="24"/>
+              </w:rPr>
+              <w:t>Посмотреть рекламную информацию при помощи стрелочек/переключателей</w:t>
+            </w:r>
+          </w:p>
+        </w:tc>
+      </w:tr>
+      <w:tr>
+        <w:trPr>
+          <w:jc w:val="center"/>
+        </w:trPr>
+        <w:tc>
+          <w:tcPr>
+            <w:tcW w:w="3485" w:type="dxa"/>
+          </w:tcPr>
+          <w:p>
+            <w:pPr>
+              <w:pStyle w:val="a3"/>
+              <w:numPr>
+                <w:ilvl w:val="0"/>
+                <w:numId w:val="14"/>
+              </w:numPr>
+              <w:ind w:left="315"/>
+              <w:rPr>
+                <w:rFonts w:ascii="Times New Roman" w:hAnsi="Times New Roman" w:cs="Times New Roman"/>
+                <w:sz w:val="24"/>
+                <w:szCs w:val="24"/>
+              </w:rPr>
+            </w:pPr>
+            <w:r>
+              <w:rPr>
+                <w:rFonts w:ascii="Times New Roman" w:hAnsi="Times New Roman" w:cs="Times New Roman"/>
+                <w:sz w:val="24"/>
+                <w:szCs w:val="24"/>
+              </w:rPr>
+              <w:t xml:space="preserve">Зайти на главную страницу </w:t>
+            </w:r>
+          </w:p>
+          <w:p>
+            <w:pPr>
+              <w:pStyle w:val="a3"/>
+              <w:numPr>
+                <w:ilvl w:val="1"/>
+                <w:numId w:val="13"/>
+              </w:numPr>
+              <w:ind w:left="315"/>
+              <w:rPr>
+                <w:rFonts w:ascii="Times New Roman" w:hAnsi="Times New Roman" w:cs="Times New Roman"/>
+                <w:sz w:val="24"/>
+                <w:szCs w:val="24"/>
+              </w:rPr>
+            </w:pPr>
+            <w:r>
+              <w:rPr>
+                <w:rFonts w:ascii="Times New Roman" w:hAnsi="Times New Roman" w:cs="Times New Roman"/>
+                <w:sz w:val="24"/>
+                <w:szCs w:val="24"/>
+              </w:rPr>
+              <w:t>Кликнуть на стрелочку «вправо», чтобы перейти к следующей рекламе</w:t>
+            </w:r>
+          </w:p>
+          <w:p>
+            <w:pPr>
+              <w:pStyle w:val="a3"/>
+              <w:numPr>
+                <w:ilvl w:val="1"/>
+                <w:numId w:val="13"/>
+              </w:numPr>
+              <w:ind w:left="315"/>
+              <w:rPr>
+                <w:rFonts w:ascii="Times New Roman" w:hAnsi="Times New Roman" w:cs="Times New Roman"/>
+                <w:sz w:val="24"/>
+                <w:szCs w:val="24"/>
+              </w:rPr>
+            </w:pPr>
+            <w:r>
+              <w:rPr>
+                <w:rFonts w:ascii="Times New Roman" w:hAnsi="Times New Roman" w:cs="Times New Roman"/>
+                <w:sz w:val="24"/>
+                <w:szCs w:val="24"/>
+              </w:rPr>
+              <w:t>Кликнуть на третий переключатель рекламы, чтобы перейти к третьей рекламе</w:t>
+            </w:r>
+          </w:p>
+        </w:tc>
+        <w:tc>
+          <w:tcPr>
+            <w:tcW w:w="3486" w:type="dxa"/>
+          </w:tcPr>
+          <w:p>
+            <w:pPr>
+              <w:rPr>
+                <w:rFonts w:ascii="Times New Roman" w:hAnsi="Times New Roman" w:cs="Times New Roman"/>
+                <w:sz w:val="24"/>
+                <w:szCs w:val="24"/>
+              </w:rPr>
+            </w:pPr>
+            <w:r>
+              <w:rPr>
+                <w:rFonts w:ascii="Times New Roman" w:hAnsi="Times New Roman" w:cs="Times New Roman"/>
+                <w:sz w:val="24"/>
+                <w:szCs w:val="24"/>
+              </w:rPr>
+              <w:t>Пользователь видит рекламные записи (вторую/третью) страницы</w:t>
+            </w:r>
+          </w:p>
+        </w:tc>
+      </w:tr>
+    </w:tbl>
+    <w:p>
+      <w:pPr>
+        <w:tabs>
+          <w:tab w:val="left" w:pos="2304"/>
+        </w:tabs>
+        <w:rPr>
+          <w:rFonts w:ascii="Times New Roman" w:hAnsi="Times New Roman" w:cs="Times New Roman"/>
+          <w:sz w:val="24"/>
+          <w:szCs w:val="24"/>
+        </w:rPr>
+      </w:pPr>
+    </w:p>
+    <w:tbl>
+      <w:tblPr>
+        <w:tblStyle w:val="a7"/>
+        <w:tblW w:w="0" w:type="auto"/>
+        <w:jc w:val="center"/>
+        <w:tblLook w:val="04A0" w:firstRow="1" w:lastRow="0" w:firstColumn="1" w:lastColumn="0" w:noHBand="0" w:noVBand="1"/>
+      </w:tblPr>
+      <w:tblGrid>
+        <w:gridCol w:w="3485"/>
+        <w:gridCol w:w="3486"/>
+      </w:tblGrid>
+      <w:tr>
+        <w:trPr>
+          <w:jc w:val="center"/>
+        </w:trPr>
+        <w:tc>
+          <w:tcPr>
+            <w:tcW w:w="6971" w:type="dxa"/>
+            <w:gridSpan w:val="2"/>
+          </w:tcPr>
+          <w:p>
+            <w:pPr>
+              <w:jc w:val="center"/>
+              <w:rPr>
+                <w:rFonts w:ascii="Times New Roman" w:hAnsi="Times New Roman" w:cs="Times New Roman"/>
+                <w:sz w:val="24"/>
+                <w:szCs w:val="24"/>
+              </w:rPr>
+            </w:pPr>
+            <w:r>
+              <w:rPr>
+                <w:rFonts w:ascii="Times New Roman" w:hAnsi="Times New Roman" w:cs="Times New Roman"/>
+                <w:b/>
+                <w:bCs/>
+                <w:sz w:val="24"/>
+                <w:szCs w:val="24"/>
+              </w:rPr>
+              <w:t>Посмотреть города присутствия</w:t>
+            </w:r>
+          </w:p>
+        </w:tc>
+      </w:tr>
+      <w:tr>
+        <w:trPr>
+          <w:jc w:val="center"/>
+        </w:trPr>
+        <w:tc>
+          <w:tcPr>
+            <w:tcW w:w="3485" w:type="dxa"/>
+          </w:tcPr>
+          <w:p>
+            <w:pPr>
+              <w:pStyle w:val="a3"/>
+              <w:numPr>
+                <w:ilvl w:val="0"/>
+                <w:numId w:val="15"/>
+              </w:numPr>
+              <w:ind w:left="315"/>
+              <w:rPr>
+                <w:rFonts w:ascii="Times New Roman" w:hAnsi="Times New Roman" w:cs="Times New Roman"/>
+                <w:sz w:val="24"/>
+                <w:szCs w:val="24"/>
+              </w:rPr>
+            </w:pPr>
+            <w:r>
+              <w:rPr>
+                <w:rFonts w:ascii="Times New Roman" w:hAnsi="Times New Roman" w:cs="Times New Roman"/>
+                <w:sz w:val="24"/>
+                <w:szCs w:val="24"/>
+              </w:rPr>
+              <w:lastRenderedPageBreak/>
+              <w:t xml:space="preserve">Зайти на главную страницу </w:t>
+            </w:r>
+          </w:p>
+          <w:p>
+            <w:pPr>
+              <w:pStyle w:val="a3"/>
+              <w:numPr>
+                <w:ilvl w:val="0"/>
+                <w:numId w:val="15"/>
+              </w:numPr>
+              <w:ind w:left="315"/>
+              <w:rPr>
+                <w:rFonts w:ascii="Times New Roman" w:hAnsi="Times New Roman" w:cs="Times New Roman"/>
+                <w:sz w:val="24"/>
+                <w:szCs w:val="24"/>
+              </w:rPr>
+            </w:pPr>
+            <w:r>
+              <w:rPr>
+                <w:rFonts w:ascii="Times New Roman" w:hAnsi="Times New Roman" w:cs="Times New Roman"/>
+                <w:sz w:val="24"/>
+                <w:szCs w:val="24"/>
+              </w:rPr>
+              <w:t>Кликнуть на ссылку «Города присутствия» в шапке страницы</w:t>
+            </w:r>
+          </w:p>
+          <w:p>
+            <w:pPr>
+              <w:pStyle w:val="a3"/>
+              <w:numPr>
+                <w:ilvl w:val="0"/>
+                <w:numId w:val="15"/>
+              </w:numPr>
+              <w:ind w:left="315"/>
+              <w:rPr>
+                <w:rFonts w:ascii="Times New Roman" w:hAnsi="Times New Roman" w:cs="Times New Roman"/>
+                <w:sz w:val="24"/>
+                <w:szCs w:val="24"/>
+              </w:rPr>
+            </w:pPr>
+            <w:r>
+              <w:rPr>
+                <w:rFonts w:ascii="Times New Roman" w:hAnsi="Times New Roman" w:cs="Times New Roman"/>
+                <w:sz w:val="24"/>
+                <w:szCs w:val="24"/>
+              </w:rPr>
+              <w:t>Пролистать вниз до списка магазинов в разных городах</w:t>
+            </w:r>
+          </w:p>
+        </w:tc>
+        <w:tc>
+          <w:tcPr>
+            <w:tcW w:w="3486" w:type="dxa"/>
+          </w:tcPr>
+          <w:p>
+            <w:pPr>
+              <w:rPr>
+                <w:rFonts w:ascii="Times New Roman" w:hAnsi="Times New Roman" w:cs="Times New Roman"/>
+                <w:sz w:val="24"/>
+                <w:szCs w:val="24"/>
+              </w:rPr>
+            </w:pPr>
+            <w:r>
+              <w:rPr>
+                <w:rFonts w:ascii="Times New Roman" w:hAnsi="Times New Roman" w:cs="Times New Roman"/>
+                <w:sz w:val="24"/>
+                <w:szCs w:val="24"/>
+              </w:rPr>
+              <w:t>Пользователь видит список городов, магазинов и карту с отмеченными магазинами</w:t>
+            </w:r>
+          </w:p>
+        </w:tc>
+      </w:tr>
+    </w:tbl>
+    <w:p>
+      <w:pPr>
+        <w:tabs>
+          <w:tab w:val="left" w:pos="2304"/>
+        </w:tabs>
+        <w:rPr>
+          <w:rFonts w:ascii="Times New Roman" w:hAnsi="Times New Roman" w:cs="Times New Roman"/>
+          <w:sz w:val="24"/>
+          <w:szCs w:val="24"/>
+        </w:rPr>
+      </w:pPr>
+    </w:p>
+    <w:p>
+      <w:pPr>
+        <w:tabs>
+          <w:tab w:val="left" w:pos="2304"/>
+        </w:tabs>
+        <w:rPr>
+          <w:rFonts w:ascii="Times New Roman" w:hAnsi="Times New Roman" w:cs="Times New Roman"/>
+          <w:sz w:val="24"/>
+          <w:szCs w:val="24"/>
+        </w:rPr>
+      </w:pPr>
+    </w:p>
+    <w:p>
+      <w:pPr>
+        <w:tabs>
+          <w:tab w:val="left" w:pos="2304"/>
+        </w:tabs>
+        <w:rPr>
+          <w:rFonts w:ascii="Times New Roman" w:hAnsi="Times New Roman" w:cs="Times New Roman"/>
+          <w:sz w:val="24"/>
+          <w:szCs w:val="24"/>
+        </w:rPr>
+      </w:pPr>
+    </w:p>
+    <w:tbl>
+      <w:tblPr>
+        <w:tblStyle w:val="a7"/>
+        <w:tblW w:w="0" w:type="auto"/>
+        <w:jc w:val="center"/>
+        <w:tblLook w:val="04A0" w:firstRow="1" w:lastRow="0" w:firstColumn="1" w:lastColumn="0" w:noHBand="0" w:noVBand="1"/>
+      </w:tblPr>
+      <w:tblGrid>
+        <w:gridCol w:w="3485"/>
+        <w:gridCol w:w="3486"/>
+      </w:tblGrid>
+      <w:tr>
+        <w:trPr>
+          <w:jc w:val="center"/>
+        </w:trPr>
+        <w:tc>
+          <w:tcPr>
+            <w:tcW w:w="6971" w:type="dxa"/>
+            <w:gridSpan w:val="2"/>
+          </w:tcPr>
+          <w:p>
+            <w:pPr>
+              <w:jc w:val="center"/>
+              <w:rPr>
+                <w:rFonts w:ascii="Times New Roman" w:hAnsi="Times New Roman" w:cs="Times New Roman"/>
+                <w:b/>
+                <w:bCs/>
+                <w:sz w:val="24"/>
+                <w:szCs w:val="24"/>
+              </w:rPr>
+            </w:pPr>
+            <w:r>
+              <w:rPr>
+                <w:rFonts w:ascii="Times New Roman" w:hAnsi="Times New Roman" w:cs="Times New Roman"/>
+                <w:b/>
+                <w:bCs/>
+                <w:sz w:val="24"/>
+                <w:szCs w:val="24"/>
+              </w:rPr>
+              <w:t>Посмотреть города присутствия: перейти в Yandex.maps</w:t>
+            </w:r>
+          </w:p>
+        </w:tc>
+      </w:tr>
+      <w:tr>
+        <w:trPr>
+          <w:jc w:val="center"/>
+        </w:trPr>
+        <w:tc>
+          <w:tcPr>
+            <w:tcW w:w="3485" w:type="dxa"/>
+          </w:tcPr>
+          <w:p>
+            <w:pPr>
+              <w:pStyle w:val="a3"/>
+              <w:numPr>
+                <w:ilvl w:val="0"/>
+                <w:numId w:val="16"/>
+              </w:numPr>
+              <w:ind w:left="315"/>
+              <w:rPr>
+                <w:rFonts w:ascii="Times New Roman" w:hAnsi="Times New Roman" w:cs="Times New Roman"/>
+                <w:sz w:val="24"/>
+                <w:szCs w:val="24"/>
+              </w:rPr>
+            </w:pPr>
+            <w:r>
+              <w:rPr>
+                <w:rFonts w:ascii="Times New Roman" w:hAnsi="Times New Roman" w:cs="Times New Roman"/>
+                <w:sz w:val="24"/>
+                <w:szCs w:val="24"/>
+              </w:rPr>
+              <w:t xml:space="preserve">Зайти на главную страницу </w:t>
+            </w:r>
+          </w:p>
+          <w:p>
+            <w:pPr>
+              <w:pStyle w:val="a3"/>
+              <w:numPr>
+                <w:ilvl w:val="0"/>
+                <w:numId w:val="16"/>
+              </w:numPr>
+              <w:ind w:left="315"/>
+              <w:rPr>
+                <w:rFonts w:ascii="Times New Roman" w:hAnsi="Times New Roman" w:cs="Times New Roman"/>
+                <w:sz w:val="24"/>
+                <w:szCs w:val="24"/>
+              </w:rPr>
+            </w:pPr>
+            <w:r>
+              <w:rPr>
+                <w:rFonts w:ascii="Times New Roman" w:hAnsi="Times New Roman" w:cs="Times New Roman"/>
+                <w:sz w:val="24"/>
+                <w:szCs w:val="24"/>
+              </w:rPr>
+              <w:t>Кликнуть на ссылку «Города присутствия» в шапке страницы</w:t>
+            </w:r>
+          </w:p>
+          <w:p>
+            <w:pPr>
+              <w:pStyle w:val="a3"/>
+              <w:numPr>
+                <w:ilvl w:val="0"/>
+                <w:numId w:val="16"/>
+              </w:numPr>
+              <w:ind w:left="315"/>
+              <w:rPr>
+                <w:rFonts w:ascii="Times New Roman" w:hAnsi="Times New Roman" w:cs="Times New Roman"/>
+                <w:sz w:val="24"/>
+                <w:szCs w:val="24"/>
+              </w:rPr>
+            </w:pPr>
+            <w:r>
+              <w:rPr>
+                <w:rFonts w:ascii="Times New Roman" w:hAnsi="Times New Roman" w:cs="Times New Roman"/>
+                <w:sz w:val="24"/>
+                <w:szCs w:val="24"/>
+              </w:rPr>
+              <w:t>Пролистать вниз до списка магазинов в разных городах</w:t>
+            </w:r>
+          </w:p>
+          <w:p>
+            <w:pPr>
+              <w:pStyle w:val="a3"/>
+              <w:numPr>
+                <w:ilvl w:val="0"/>
+                <w:numId w:val="16"/>
+              </w:numPr>
+              <w:ind w:left="315"/>
+              <w:rPr>
+                <w:rFonts w:ascii="Times New Roman" w:hAnsi="Times New Roman" w:cs="Times New Roman"/>
+                <w:sz w:val="24"/>
+                <w:szCs w:val="24"/>
+              </w:rPr>
+            </w:pPr>
+            <w:r>
+              <w:rPr>
+                <w:rFonts w:ascii="Times New Roman" w:hAnsi="Times New Roman" w:cs="Times New Roman"/>
+                <w:sz w:val="24"/>
+                <w:szCs w:val="24"/>
+              </w:rPr>
+              <w:t>Долистать до Яндекс.карты</w:t>
+            </w:r>
+          </w:p>
+          <w:p>
+            <w:pPr>
+              <w:pStyle w:val="a3"/>
+              <w:numPr>
+                <w:ilvl w:val="0"/>
+                <w:numId w:val="16"/>
+              </w:numPr>
+              <w:ind w:left="315"/>
+              <w:rPr>
+                <w:rFonts w:ascii="Times New Roman" w:hAnsi="Times New Roman" w:cs="Times New Roman"/>
+                <w:sz w:val="24"/>
+                <w:szCs w:val="24"/>
+              </w:rPr>
+            </w:pPr>
+            <w:r>
+              <w:rPr>
+                <w:rFonts w:ascii="Times New Roman" w:hAnsi="Times New Roman" w:cs="Times New Roman"/>
+                <w:sz w:val="24"/>
+                <w:szCs w:val="24"/>
+              </w:rPr>
+              <w:t>Кликнуть на кнопку «Открыть в Яндекс.картах»</w:t>
+            </w:r>
+          </w:p>
+        </w:tc>
+        <w:tc>
+          <w:tcPr>
+            <w:tcW w:w="3486" w:type="dxa"/>
+          </w:tcPr>
+          <w:p>
+            <w:pPr>
+              <w:rPr>
+                <w:rFonts w:ascii="Times New Roman" w:hAnsi="Times New Roman" w:cs="Times New Roman"/>
+                <w:sz w:val="24"/>
+                <w:szCs w:val="24"/>
+              </w:rPr>
+            </w:pPr>
+            <w:r>
+              <w:rPr>
+                <w:rFonts w:ascii="Times New Roman" w:hAnsi="Times New Roman" w:cs="Times New Roman"/>
+                <w:sz w:val="24"/>
+                <w:szCs w:val="24"/>
+              </w:rPr>
+              <w:t>Открывается вторая вкладка с Яндекс.картами</w:t>
+            </w:r>
+          </w:p>
+        </w:tc>
+      </w:tr>
+    </w:tbl>
+    <w:p>
+      <w:pPr>
+        <w:tabs>
+          <w:tab w:val="left" w:pos="2304"/>
+        </w:tabs>
+        <w:rPr>
+          <w:rFonts w:ascii="Times New Roman" w:hAnsi="Times New Roman" w:cs="Times New Roman"/>
+          <w:sz w:val="24"/>
+          <w:szCs w:val="24"/>
+        </w:rPr>
+      </w:pPr>
+    </w:p>
+    <w:tbl>
+      <w:tblPr>
+        <w:tblStyle w:val="a7"/>
+        <w:tblW w:w="0" w:type="auto"/>
+        <w:jc w:val="center"/>
+        <w:tblLook w:val="04A0" w:firstRow="1" w:lastRow="0" w:firstColumn="1" w:lastColumn="0" w:noHBand="0" w:noVBand="1"/>
+      </w:tblPr>
+      <w:tblGrid>
+        <w:gridCol w:w="3485"/>
+        <w:gridCol w:w="3486"/>
+      </w:tblGrid>
+      <w:tr>
+        <w:trPr>
+          <w:jc w:val="center"/>
+        </w:trPr>
+        <w:tc>
+          <w:tcPr>
+            <w:tcW w:w="6971" w:type="dxa"/>
+            <w:gridSpan w:val="2"/>
+          </w:tcPr>
+          <w:p>
+            <w:pPr>
+              <w:jc w:val="center"/>
+              <w:rPr>
+                <w:rFonts w:ascii="Times New Roman" w:hAnsi="Times New Roman" w:cs="Times New Roman"/>
+                <w:sz w:val="24"/>
+                <w:szCs w:val="24"/>
+              </w:rPr>
+            </w:pPr>
+            <w:r>
+              <w:rPr>
+                <w:rFonts w:ascii="Times New Roman" w:hAnsi="Times New Roman" w:cs="Times New Roman"/>
+                <w:b/>
+                <w:bCs/>
+                <w:sz w:val="24"/>
+                <w:szCs w:val="24"/>
+              </w:rPr>
+              <w:t>Посмотреть города присутствия: выбор магазина на карте и просмотр подробной информации о нем</w:t>
+            </w:r>
+          </w:p>
+        </w:tc>
+      </w:tr>
+      <w:tr>
+        <w:trPr>
+          <w:jc w:val="center"/>
+        </w:trPr>
+        <w:tc>
+          <w:tcPr>
+            <w:tcW w:w="3485" w:type="dxa"/>
+          </w:tcPr>
+          <w:p>
+            <w:pPr>
+              <w:pStyle w:val="a3"/>
+              <w:numPr>
+                <w:ilvl w:val="0"/>
+                <w:numId w:val="17"/>
+              </w:numPr>
+              <w:ind w:left="315"/>
+              <w:rPr>
+                <w:rFonts w:ascii="Times New Roman" w:hAnsi="Times New Roman" w:cs="Times New Roman"/>
+                <w:sz w:val="24"/>
+                <w:szCs w:val="24"/>
+              </w:rPr>
+            </w:pPr>
+            <w:r>
+              <w:rPr>
+                <w:rFonts w:ascii="Times New Roman" w:hAnsi="Times New Roman" w:cs="Times New Roman"/>
+                <w:sz w:val="24"/>
+                <w:szCs w:val="24"/>
+              </w:rPr>
+              <w:t xml:space="preserve">Зайти на главную страницу </w:t>
+            </w:r>
+          </w:p>
+          <w:p>
+            <w:pPr>
+              <w:pStyle w:val="a3"/>
+              <w:numPr>
+                <w:ilvl w:val="0"/>
+                <w:numId w:val="17"/>
+              </w:numPr>
+              <w:ind w:left="315"/>
+              <w:rPr>
+                <w:rFonts w:ascii="Times New Roman" w:hAnsi="Times New Roman" w:cs="Times New Roman"/>
+                <w:sz w:val="24"/>
+                <w:szCs w:val="24"/>
+              </w:rPr>
+            </w:pPr>
+            <w:r>
+              <w:rPr>
+                <w:rFonts w:ascii="Times New Roman" w:hAnsi="Times New Roman" w:cs="Times New Roman"/>
+                <w:sz w:val="24"/>
+                <w:szCs w:val="24"/>
+              </w:rPr>
+              <w:t>Кликнуть на ссылку «Города присутствия» в шапке страницы</w:t>
+            </w:r>
+          </w:p>
+          <w:p>
+            <w:pPr>
+              <w:pStyle w:val="a3"/>
+              <w:numPr>
+                <w:ilvl w:val="0"/>
+                <w:numId w:val="17"/>
+              </w:numPr>
+              <w:ind w:left="315"/>
+              <w:rPr>
+                <w:rFonts w:ascii="Times New Roman" w:hAnsi="Times New Roman" w:cs="Times New Roman"/>
+                <w:sz w:val="24"/>
+                <w:szCs w:val="24"/>
+              </w:rPr>
+            </w:pPr>
+            <w:r>
+              <w:rPr>
+                <w:rFonts w:ascii="Times New Roman" w:hAnsi="Times New Roman" w:cs="Times New Roman"/>
+                <w:sz w:val="24"/>
+                <w:szCs w:val="24"/>
+              </w:rPr>
+              <w:t>Пролистать вниз до списка магазинов в разных городах</w:t>
+            </w:r>
+          </w:p>
+          <w:p>
+            <w:pPr>
+              <w:pStyle w:val="a3"/>
+              <w:numPr>
+                <w:ilvl w:val="0"/>
+                <w:numId w:val="17"/>
+              </w:numPr>
+              <w:ind w:left="315"/>
+              <w:rPr>
+                <w:rFonts w:ascii="Times New Roman" w:hAnsi="Times New Roman" w:cs="Times New Roman"/>
+                <w:sz w:val="24"/>
+                <w:szCs w:val="24"/>
+              </w:rPr>
+            </w:pPr>
+            <w:r>
+              <w:rPr>
+                <w:rFonts w:ascii="Times New Roman" w:hAnsi="Times New Roman" w:cs="Times New Roman"/>
+                <w:sz w:val="24"/>
+                <w:szCs w:val="24"/>
+              </w:rPr>
+              <w:t>Долистать до Яндекс.карты</w:t>
+            </w:r>
+          </w:p>
+          <w:p>
+            <w:pPr>
+              <w:pStyle w:val="a3"/>
+              <w:numPr>
+                <w:ilvl w:val="0"/>
+                <w:numId w:val="17"/>
+              </w:numPr>
+              <w:ind w:left="315"/>
+              <w:rPr>
+                <w:rFonts w:ascii="Times New Roman" w:hAnsi="Times New Roman" w:cs="Times New Roman"/>
+                <w:sz w:val="24"/>
+                <w:szCs w:val="24"/>
+              </w:rPr>
+            </w:pPr>
+            <w:r>
+              <w:rPr>
+                <w:rFonts w:ascii="Times New Roman" w:hAnsi="Times New Roman" w:cs="Times New Roman"/>
+                <w:sz w:val="24"/>
+                <w:szCs w:val="24"/>
+              </w:rPr>
+              <w:t>Выбрать на карте нужный магазин</w:t>
+            </w:r>
+          </w:p>
+          <w:p>
+            <w:pPr>
+              <w:pStyle w:val="a3"/>
+              <w:numPr>
+                <w:ilvl w:val="0"/>
+                <w:numId w:val="17"/>
+              </w:numPr>
+              <w:ind w:left="315"/>
+              <w:rPr>
+                <w:rFonts w:ascii="Times New Roman" w:hAnsi="Times New Roman" w:cs="Times New Roman"/>
+                <w:sz w:val="24"/>
+                <w:szCs w:val="24"/>
+              </w:rPr>
+            </w:pPr>
+            <w:r>
+              <w:rPr>
+                <w:rFonts w:ascii="Times New Roman" w:hAnsi="Times New Roman" w:cs="Times New Roman"/>
+                <w:sz w:val="24"/>
+                <w:szCs w:val="24"/>
+              </w:rPr>
+              <w:t>Перейти по ссылке «Подробнее»</w:t>
+            </w:r>
+          </w:p>
+        </w:tc>
+        <w:tc>
+          <w:tcPr>
+            <w:tcW w:w="3486" w:type="dxa"/>
+          </w:tcPr>
+          <w:p>
+            <w:pPr>
+              <w:rPr>
+                <w:rFonts w:ascii="Times New Roman" w:hAnsi="Times New Roman" w:cs="Times New Roman"/>
+                <w:sz w:val="24"/>
+                <w:szCs w:val="24"/>
+              </w:rPr>
+            </w:pPr>
+            <w:r>
+              <w:rPr>
+                <w:rFonts w:ascii="Times New Roman" w:hAnsi="Times New Roman" w:cs="Times New Roman"/>
+                <w:sz w:val="24"/>
+                <w:szCs w:val="24"/>
+              </w:rPr>
+              <w:t>Пользователь видит подробную информацию о магазине, выбранном при помощи Яндекс.карт</w:t>
+            </w:r>
+          </w:p>
+        </w:tc>
+      </w:tr>
+    </w:tbl>
+    <w:p>
+      <w:pPr>
+        <w:tabs>
+          <w:tab w:val="left" w:pos="2304"/>
+        </w:tabs>
+        <w:rPr>
+          <w:rFonts w:ascii="Times New Roman" w:hAnsi="Times New Roman" w:cs="Times New Roman"/>
+          <w:sz w:val="24"/>
+          <w:szCs w:val="24"/>
+        </w:rPr>
+      </w:pPr>
+    </w:p>
+    <w:tbl>
+      <w:tblPr>
+        <w:tblStyle w:val="a7"/>
+        <w:tblW w:w="0" w:type="auto"/>
+        <w:jc w:val="center"/>
+        <w:tblLook w:val="04A0" w:firstRow="1" w:lastRow="0" w:firstColumn="1" w:lastColumn="0" w:noHBand="0" w:noVBand="1"/>
+      </w:tblPr>
+      <w:tblGrid>
+        <w:gridCol w:w="3485"/>
+        <w:gridCol w:w="3486"/>
+      </w:tblGrid>
+      <w:tr>
+        <w:trPr>
+          <w:jc w:val="center"/>
+        </w:trPr>
+        <w:tc>
+          <w:tcPr>
+            <w:tcW w:w="6971" w:type="dxa"/>
+            <w:gridSpan w:val="2"/>
+          </w:tcPr>
+          <w:p>
+            <w:pPr>
+              <w:jc w:val="center"/>
+              <w:rPr>
+                <w:rFonts w:ascii="Times New Roman" w:hAnsi="Times New Roman" w:cs="Times New Roman"/>
+                <w:sz w:val="24"/>
+                <w:szCs w:val="24"/>
+              </w:rPr>
+            </w:pPr>
+            <w:r>
+              <w:rPr>
+                <w:rFonts w:ascii="Times New Roman" w:hAnsi="Times New Roman" w:cs="Times New Roman"/>
+                <w:b/>
+                <w:bCs/>
+                <w:sz w:val="24"/>
+                <w:szCs w:val="24"/>
+              </w:rPr>
+              <w:t>Просмотр популярных разделов</w:t>
+            </w:r>
+          </w:p>
+        </w:tc>
+      </w:tr>
+      <w:tr>
+        <w:trPr>
+          <w:jc w:val="center"/>
+        </w:trPr>
+        <w:tc>
+          <w:tcPr>
+            <w:tcW w:w="3485" w:type="dxa"/>
+          </w:tcPr>
+          <w:p>
+            <w:pPr>
+              <w:pStyle w:val="a3"/>
+              <w:numPr>
+                <w:ilvl w:val="0"/>
+                <w:numId w:val="18"/>
+              </w:numPr>
+              <w:ind w:left="315"/>
+              <w:rPr>
+                <w:rFonts w:ascii="Times New Roman" w:hAnsi="Times New Roman" w:cs="Times New Roman"/>
+                <w:sz w:val="24"/>
+                <w:szCs w:val="24"/>
+              </w:rPr>
+            </w:pPr>
+            <w:r>
+              <w:rPr>
+                <w:rFonts w:ascii="Times New Roman" w:hAnsi="Times New Roman" w:cs="Times New Roman"/>
+                <w:sz w:val="24"/>
+                <w:szCs w:val="24"/>
+              </w:rPr>
+              <w:t xml:space="preserve">Зайти на главную страницу </w:t>
+            </w:r>
+          </w:p>
+          <w:p>
+            <w:pPr>
+              <w:pStyle w:val="a3"/>
+              <w:numPr>
+                <w:ilvl w:val="0"/>
+                <w:numId w:val="18"/>
+              </w:numPr>
+              <w:ind w:left="315"/>
+              <w:rPr>
+                <w:rFonts w:ascii="Times New Roman" w:hAnsi="Times New Roman" w:cs="Times New Roman"/>
+                <w:sz w:val="24"/>
+                <w:szCs w:val="24"/>
+              </w:rPr>
+            </w:pPr>
+            <w:r>
+              <w:rPr>
+                <w:rFonts w:ascii="Times New Roman" w:hAnsi="Times New Roman" w:cs="Times New Roman"/>
+                <w:sz w:val="24"/>
+                <w:szCs w:val="24"/>
+              </w:rPr>
+              <w:t>Пролистать до нижней части страницы</w:t>
+            </w:r>
+          </w:p>
+          <w:p>
+            <w:pPr>
+              <w:pStyle w:val="a3"/>
+              <w:numPr>
+                <w:ilvl w:val="0"/>
+                <w:numId w:val="18"/>
+              </w:numPr>
+              <w:ind w:left="315"/>
+              <w:rPr>
+                <w:rFonts w:ascii="Times New Roman" w:hAnsi="Times New Roman" w:cs="Times New Roman"/>
+                <w:sz w:val="24"/>
+                <w:szCs w:val="24"/>
+              </w:rPr>
+            </w:pPr>
+            <w:r>
+              <w:rPr>
+                <w:rFonts w:ascii="Times New Roman" w:hAnsi="Times New Roman" w:cs="Times New Roman"/>
+                <w:sz w:val="24"/>
+                <w:szCs w:val="24"/>
+              </w:rPr>
+              <w:t>Перейти по ссылке «Популярные разделы»</w:t>
+            </w:r>
+          </w:p>
+        </w:tc>
+        <w:tc>
+          <w:tcPr>
+            <w:tcW w:w="3486" w:type="dxa"/>
+          </w:tcPr>
+          <w:p>
+            <w:pPr>
+              <w:rPr>
+                <w:rFonts w:ascii="Times New Roman" w:hAnsi="Times New Roman" w:cs="Times New Roman"/>
+                <w:sz w:val="24"/>
+                <w:szCs w:val="24"/>
+              </w:rPr>
+            </w:pPr>
+            <w:r>
+              <w:rPr>
+                <w:rFonts w:ascii="Times New Roman" w:hAnsi="Times New Roman" w:cs="Times New Roman"/>
+                <w:sz w:val="24"/>
+                <w:szCs w:val="24"/>
+              </w:rPr>
+              <w:t xml:space="preserve">Пользователь видит список популярных разделов и их подкатегории </w:t>
+            </w:r>
+          </w:p>
+        </w:tc>
+      </w:tr>
+    </w:tbl>
+    <w:p>
+      <w:pPr>
+        <w:tabs>
+          <w:tab w:val="left" w:pos="2304"/>
+        </w:tabs>
+        <w:rPr>
+          <w:rFonts w:ascii="Times New Roman" w:hAnsi="Times New Roman" w:cs="Times New Roman"/>
+          <w:sz w:val="24"/>
+          <w:szCs w:val="24"/>
+        </w:rPr>
+      </w:pPr>
+    </w:p>
+    <w:tbl>
+      <w:tblPr>
+        <w:tblStyle w:val="a7"/>
+        <w:tblW w:w="0" w:type="auto"/>
+        <w:jc w:val="center"/>
+        <w:tblLook w:val="04A0" w:firstRow="1" w:lastRow="0" w:firstColumn="1" w:lastColumn="0" w:noHBand="0" w:noVBand="1"/>
+      </w:tblPr>
+      <w:tblGrid>
+        <w:gridCol w:w="3485"/>
+        <w:gridCol w:w="3486"/>
+      </w:tblGrid>
+      <w:tr>
+        <w:trPr>
+          <w:jc w:val="center"/>
+        </w:trPr>
+        <w:tc>
+          <w:tcPr>
+            <w:tcW w:w="6971" w:type="dxa"/>
+            <w:gridSpan w:val="2"/>
+          </w:tcPr>
+          <w:p>
+            <w:pPr>
+              <w:jc w:val="center"/>
+              <w:rPr>
+                <w:rFonts w:ascii="Times New Roman" w:hAnsi="Times New Roman" w:cs="Times New Roman"/>
+                <w:sz w:val="24"/>
+                <w:szCs w:val="24"/>
+              </w:rPr>
+            </w:pPr>
+            <w:r>
+              <w:rPr>
+                <w:rFonts w:ascii="Times New Roman" w:hAnsi="Times New Roman" w:cs="Times New Roman"/>
+                <w:b/>
+                <w:bCs/>
+                <w:sz w:val="24"/>
+                <w:szCs w:val="24"/>
+              </w:rPr>
+              <w:t>Просмотр популярных разделов: категория «Каталог по категориям»</w:t>
+            </w:r>
+          </w:p>
+        </w:tc>
+      </w:tr>
+      <w:tr>
+        <w:trPr>
+          <w:jc w:val="center"/>
+        </w:trPr>
+        <w:tc>
+          <w:tcPr>
+            <w:tcW w:w="3485" w:type="dxa"/>
+          </w:tcPr>
+          <w:p>
+            <w:pPr>
+              <w:pStyle w:val="a3"/>
+              <w:numPr>
+                <w:ilvl w:val="0"/>
+                <w:numId w:val="19"/>
+              </w:numPr>
+              <w:ind w:left="315"/>
+              <w:rPr>
+                <w:rFonts w:ascii="Times New Roman" w:hAnsi="Times New Roman" w:cs="Times New Roman"/>
+                <w:sz w:val="24"/>
+                <w:szCs w:val="24"/>
+              </w:rPr>
+            </w:pPr>
+            <w:r>
+              <w:rPr>
+                <w:rFonts w:ascii="Times New Roman" w:hAnsi="Times New Roman" w:cs="Times New Roman"/>
+                <w:sz w:val="24"/>
+                <w:szCs w:val="24"/>
+              </w:rPr>
+              <w:t xml:space="preserve">Зайти на главную страницу </w:t>
+            </w:r>
+          </w:p>
+          <w:p>
+            <w:pPr>
+              <w:pStyle w:val="a3"/>
+              <w:numPr>
+                <w:ilvl w:val="0"/>
+                <w:numId w:val="19"/>
+              </w:numPr>
+              <w:ind w:left="315"/>
+              <w:rPr>
+                <w:rFonts w:ascii="Times New Roman" w:hAnsi="Times New Roman" w:cs="Times New Roman"/>
+                <w:sz w:val="24"/>
+                <w:szCs w:val="24"/>
+              </w:rPr>
+            </w:pPr>
+            <w:r>
+              <w:rPr>
+                <w:rFonts w:ascii="Times New Roman" w:hAnsi="Times New Roman" w:cs="Times New Roman"/>
+                <w:sz w:val="24"/>
+                <w:szCs w:val="24"/>
+              </w:rPr>
+              <w:t>Пролистать до нижней части страницы</w:t>
+            </w:r>
+          </w:p>
+          <w:p>
+            <w:pPr>
+              <w:pStyle w:val="a3"/>
+              <w:numPr>
+                <w:ilvl w:val="0"/>
+                <w:numId w:val="19"/>
+              </w:numPr>
+              <w:ind w:left="315"/>
+              <w:rPr>
+                <w:rFonts w:ascii="Times New Roman" w:hAnsi="Times New Roman" w:cs="Times New Roman"/>
+                <w:sz w:val="24"/>
+                <w:szCs w:val="24"/>
+              </w:rPr>
+            </w:pPr>
+            <w:r>
+              <w:rPr>
+                <w:rFonts w:ascii="Times New Roman" w:hAnsi="Times New Roman" w:cs="Times New Roman"/>
+                <w:sz w:val="24"/>
+                <w:szCs w:val="24"/>
+              </w:rPr>
+              <w:t>Перейти по ссылке «Популярные разделы»</w:t>
+            </w:r>
+          </w:p>
+          <w:p>
+            <w:pPr>
+              <w:pStyle w:val="a3"/>
+              <w:numPr>
+                <w:ilvl w:val="0"/>
+                <w:numId w:val="19"/>
+              </w:numPr>
+              <w:ind w:left="315"/>
+              <w:rPr>
+                <w:rFonts w:ascii="Times New Roman" w:hAnsi="Times New Roman" w:cs="Times New Roman"/>
+                <w:sz w:val="24"/>
+                <w:szCs w:val="24"/>
+              </w:rPr>
+            </w:pPr>
+            <w:r>
+              <w:rPr>
+                <w:rFonts w:ascii="Times New Roman" w:hAnsi="Times New Roman" w:cs="Times New Roman"/>
+                <w:sz w:val="24"/>
+                <w:szCs w:val="24"/>
+              </w:rPr>
+              <w:lastRenderedPageBreak/>
+              <w:t>Выбрать подразделе «Каталог по категориям» выбрать «Кофемашины Юлмарт»</w:t>
+            </w:r>
+          </w:p>
+        </w:tc>
+        <w:tc>
+          <w:tcPr>
+            <w:tcW w:w="3486" w:type="dxa"/>
+          </w:tcPr>
+          <w:p>
+            <w:pPr>
+              <w:rPr>
+                <w:rFonts w:ascii="Times New Roman" w:hAnsi="Times New Roman" w:cs="Times New Roman"/>
+                <w:sz w:val="24"/>
+                <w:szCs w:val="24"/>
+              </w:rPr>
+            </w:pPr>
+            <w:r>
+              <w:rPr>
+                <w:rFonts w:ascii="Times New Roman" w:hAnsi="Times New Roman" w:cs="Times New Roman"/>
+                <w:sz w:val="24"/>
+                <w:szCs w:val="24"/>
+              </w:rPr>
+              <w:lastRenderedPageBreak/>
+              <w:t xml:space="preserve">Пользователь </w:t>
+            </w:r>
+            <w:r>
+              <w:rPr>
+                <w:rFonts w:ascii="Times New Roman" w:hAnsi="Times New Roman" w:cs="Times New Roman"/>
+                <w:sz w:val="24"/>
+                <w:szCs w:val="24"/>
+              </w:rPr>
+              <w:t>видит страницу со списком кофемашин</w:t>
+            </w:r>
+          </w:p>
+        </w:tc>
+      </w:tr>
+    </w:tbl>
+    <w:p>
+      <w:pPr>
+        <w:tabs>
+          <w:tab w:val="left" w:pos="2304"/>
+        </w:tabs>
+        <w:rPr>
+          <w:rFonts w:ascii="Times New Roman" w:hAnsi="Times New Roman" w:cs="Times New Roman"/>
+          <w:sz w:val="24"/>
+          <w:szCs w:val="24"/>
+        </w:rPr>
+      </w:pPr>
+    </w:p>
+    <w:p>
+      <w:pPr>
+        <w:tabs>
+          <w:tab w:val="left" w:pos="2304"/>
+        </w:tabs>
+        <w:rPr>
+          <w:rFonts w:ascii="Times New Roman" w:hAnsi="Times New Roman" w:cs="Times New Roman"/>
+          <w:sz w:val="24"/>
+          <w:szCs w:val="24"/>
+        </w:rPr>
+      </w:pPr>
+    </w:p>
+    <w:p>
+      <w:pPr>
+        <w:tabs>
+          <w:tab w:val="left" w:pos="2304"/>
+        </w:tabs>
+        <w:rPr>
+          <w:rFonts w:ascii="Times New Roman" w:hAnsi="Times New Roman" w:cs="Times New Roman"/>
+          <w:sz w:val="24"/>
+          <w:szCs w:val="24"/>
+        </w:rPr>
+      </w:pPr>
+    </w:p>
+    <w:p>
+      <w:pPr>
+        <w:tabs>
+          <w:tab w:val="left" w:pos="2304"/>
+        </w:tabs>
+        <w:rPr>
+          <w:rFonts w:ascii="Times New Roman" w:hAnsi="Times New Roman" w:cs="Times New Roman"/>
+          <w:sz w:val="24"/>
+          <w:szCs w:val="24"/>
+        </w:rPr>
+      </w:pPr>
+    </w:p>
+    <w:p>
+      <w:pPr>
+        <w:tabs>
+          <w:tab w:val="left" w:pos="2304"/>
+        </w:tabs>
+        <w:rPr>
+          <w:rFonts w:ascii="Times New Roman" w:hAnsi="Times New Roman" w:cs="Times New Roman"/>
+          <w:sz w:val="24"/>
+          <w:szCs w:val="24"/>
+        </w:rPr>
+      </w:pPr>
+    </w:p>
+    <w:tbl>
+      <w:tblPr>
+        <w:tblStyle w:val="a7"/>
+        <w:tblW w:w="0" w:type="auto"/>
+        <w:jc w:val="center"/>
+        <w:tblLook w:val="04A0" w:firstRow="1" w:lastRow="0" w:firstColumn="1" w:lastColumn="0" w:noHBand="0" w:noVBand="1"/>
+      </w:tblPr>
+      <w:tblGrid>
+        <w:gridCol w:w="3485"/>
+        <w:gridCol w:w="3486"/>
+      </w:tblGrid>
+      <w:tr>
+        <w:trPr>
+          <w:jc w:val="center"/>
+        </w:trPr>
+        <w:tc>
+          <w:tcPr>
+            <w:tcW w:w="6971" w:type="dxa"/>
+            <w:gridSpan w:val="2"/>
+          </w:tcPr>
+          <w:p>
+            <w:pPr>
+              <w:jc w:val="center"/>
+              <w:rPr>
+                <w:rFonts w:ascii="Times New Roman" w:hAnsi="Times New Roman" w:cs="Times New Roman"/>
+                <w:sz w:val="24"/>
+                <w:szCs w:val="24"/>
+              </w:rPr>
+            </w:pPr>
+            <w:r>
+              <w:rPr>
+                <w:rFonts w:ascii="Times New Roman" w:hAnsi="Times New Roman" w:cs="Times New Roman"/>
+                <w:b/>
+                <w:bCs/>
+                <w:sz w:val="24"/>
+                <w:szCs w:val="24"/>
+              </w:rPr>
+              <w:t>Просмотр популярных разделов: категория «Каталог»</w:t>
+            </w:r>
+          </w:p>
+        </w:tc>
+      </w:tr>
+      <w:tr>
+        <w:trPr>
+          <w:jc w:val="center"/>
+        </w:trPr>
+        <w:tc>
+          <w:tcPr>
+            <w:tcW w:w="3485" w:type="dxa"/>
+          </w:tcPr>
+          <w:p>
+            <w:pPr>
+              <w:pStyle w:val="a3"/>
+              <w:numPr>
+                <w:ilvl w:val="0"/>
+                <w:numId w:val="20"/>
+              </w:numPr>
+              <w:ind w:left="315"/>
+              <w:rPr>
+                <w:rFonts w:ascii="Times New Roman" w:hAnsi="Times New Roman" w:cs="Times New Roman"/>
+                <w:sz w:val="24"/>
+                <w:szCs w:val="24"/>
+              </w:rPr>
+            </w:pPr>
+            <w:r>
+              <w:rPr>
+                <w:rFonts w:ascii="Times New Roman" w:hAnsi="Times New Roman" w:cs="Times New Roman"/>
+                <w:sz w:val="24"/>
+                <w:szCs w:val="24"/>
+              </w:rPr>
+              <w:t xml:space="preserve">Зайти на главную страницу </w:t>
+            </w:r>
+          </w:p>
+          <w:p>
+            <w:pPr>
+              <w:pStyle w:val="a3"/>
+              <w:numPr>
+                <w:ilvl w:val="0"/>
+                <w:numId w:val="20"/>
+              </w:numPr>
+              <w:ind w:left="315"/>
+              <w:rPr>
+                <w:rFonts w:ascii="Times New Roman" w:hAnsi="Times New Roman" w:cs="Times New Roman"/>
+                <w:sz w:val="24"/>
+                <w:szCs w:val="24"/>
+              </w:rPr>
+            </w:pPr>
+            <w:r>
+              <w:rPr>
+                <w:rFonts w:ascii="Times New Roman" w:hAnsi="Times New Roman" w:cs="Times New Roman"/>
+                <w:sz w:val="24"/>
+                <w:szCs w:val="24"/>
+              </w:rPr>
+              <w:t>Пролистать до нижней части страницы</w:t>
+            </w:r>
+          </w:p>
+          <w:p>
+            <w:pPr>
+              <w:pStyle w:val="a3"/>
+              <w:numPr>
+                <w:ilvl w:val="0"/>
+                <w:numId w:val="20"/>
+              </w:numPr>
+              <w:ind w:left="315"/>
+              <w:rPr>
+                <w:rFonts w:ascii="Times New Roman" w:hAnsi="Times New Roman" w:cs="Times New Roman"/>
+                <w:sz w:val="24"/>
+                <w:szCs w:val="24"/>
+              </w:rPr>
+            </w:pPr>
+            <w:r>
+              <w:rPr>
+                <w:rFonts w:ascii="Times New Roman" w:hAnsi="Times New Roman" w:cs="Times New Roman"/>
+                <w:sz w:val="24"/>
+                <w:szCs w:val="24"/>
+              </w:rPr>
+              <w:t>Перейти по ссылке «Популярные разделы»</w:t>
+            </w:r>
+          </w:p>
+          <w:p>
+            <w:pPr>
+              <w:pStyle w:val="a3"/>
+              <w:numPr>
+                <w:ilvl w:val="0"/>
+                <w:numId w:val="20"/>
+              </w:numPr>
+              <w:ind w:left="315"/>
+              <w:rPr>
+                <w:rFonts w:ascii="Times New Roman" w:hAnsi="Times New Roman" w:cs="Times New Roman"/>
+                <w:sz w:val="24"/>
+                <w:szCs w:val="24"/>
+              </w:rPr>
+            </w:pPr>
+            <w:r>
+              <w:rPr>
+                <w:rFonts w:ascii="Times New Roman" w:hAnsi="Times New Roman" w:cs="Times New Roman"/>
+                <w:sz w:val="24"/>
+                <w:szCs w:val="24"/>
+              </w:rPr>
+              <w:t>Выбрать подразделе «Каталог» выбрать каталог нужного города</w:t>
+            </w:r>
+          </w:p>
+        </w:tc>
+        <w:tc>
+          <w:tcPr>
+            <w:tcW w:w="3486" w:type="dxa"/>
+          </w:tcPr>
+          <w:p>
+            <w:pPr>
+              <w:rPr>
+                <w:rFonts w:ascii="Times New Roman" w:hAnsi="Times New Roman" w:cs="Times New Roman"/>
+                <w:sz w:val="24"/>
+                <w:szCs w:val="24"/>
+              </w:rPr>
+            </w:pPr>
+            <w:r>
+              <w:rPr>
+                <w:rFonts w:ascii="Times New Roman" w:hAnsi="Times New Roman" w:cs="Times New Roman"/>
+                <w:sz w:val="24"/>
+                <w:szCs w:val="24"/>
+              </w:rPr>
+              <w:t>Пользователь видит страницу</w:t>
+            </w:r>
+            <w:r>
+              <w:rPr>
+                <w:rFonts w:ascii="Times New Roman" w:hAnsi="Times New Roman" w:cs="Times New Roman"/>
+                <w:sz w:val="24"/>
+                <w:szCs w:val="24"/>
+              </w:rPr>
+              <w:t xml:space="preserve"> с каталогов товаров в выбранном городе</w:t>
+            </w:r>
+          </w:p>
+        </w:tc>
+      </w:tr>
+    </w:tbl>
+    <w:p>
+      <w:pPr>
+        <w:tabs>
+          <w:tab w:val="left" w:pos="2304"/>
+        </w:tabs>
+        <w:rPr>
+          <w:rFonts w:ascii="Times New Roman" w:hAnsi="Times New Roman" w:cs="Times New Roman"/>
+          <w:sz w:val="24"/>
+          <w:szCs w:val="24"/>
+        </w:rPr>
+      </w:pPr>
+    </w:p>
+    <w:tbl>
+      <w:tblPr>
+        <w:tblStyle w:val="a7"/>
+        <w:tblW w:w="0" w:type="auto"/>
+        <w:jc w:val="center"/>
+        <w:tblLook w:val="04A0" w:firstRow="1" w:lastRow="0" w:firstColumn="1" w:lastColumn="0" w:noHBand="0" w:noVBand="1"/>
+      </w:tblPr>
+      <w:tblGrid>
+        <w:gridCol w:w="3485"/>
+        <w:gridCol w:w="3486"/>
+      </w:tblGrid>
+      <w:tr>
+        <w:trPr>
+          <w:jc w:val="center"/>
+        </w:trPr>
+        <w:tc>
+          <w:tcPr>
+            <w:tcW w:w="6971" w:type="dxa"/>
+            <w:gridSpan w:val="2"/>
+          </w:tcPr>
+          <w:p>
+            <w:pPr>
+              <w:jc w:val="center"/>
+              <w:rPr>
+                <w:rFonts w:ascii="Times New Roman" w:hAnsi="Times New Roman" w:cs="Times New Roman"/>
+                <w:sz w:val="24"/>
+                <w:szCs w:val="24"/>
+              </w:rPr>
+            </w:pPr>
+            <w:r>
+              <w:rPr>
+                <w:rFonts w:ascii="Times New Roman" w:hAnsi="Times New Roman" w:cs="Times New Roman"/>
+                <w:b/>
+                <w:bCs/>
+                <w:sz w:val="24"/>
+                <w:szCs w:val="24"/>
+              </w:rPr>
+              <w:t>Просмотр популярных разделов: категория «Скидки и акции»</w:t>
+            </w:r>
+          </w:p>
+        </w:tc>
+      </w:tr>
+      <w:tr>
+        <w:trPr>
+          <w:jc w:val="center"/>
+        </w:trPr>
+        <w:tc>
+          <w:tcPr>
+            <w:tcW w:w="3485" w:type="dxa"/>
+          </w:tcPr>
+          <w:p>
+            <w:pPr>
+              <w:pStyle w:val="a3"/>
+              <w:numPr>
+                <w:ilvl w:val="0"/>
+                <w:numId w:val="21"/>
+              </w:numPr>
+              <w:ind w:left="315"/>
+              <w:rPr>
+                <w:rFonts w:ascii="Times New Roman" w:hAnsi="Times New Roman" w:cs="Times New Roman"/>
+                <w:sz w:val="24"/>
+                <w:szCs w:val="24"/>
+              </w:rPr>
+            </w:pPr>
+            <w:r>
+              <w:rPr>
+                <w:rFonts w:ascii="Times New Roman" w:hAnsi="Times New Roman" w:cs="Times New Roman"/>
+                <w:sz w:val="24"/>
+                <w:szCs w:val="24"/>
+              </w:rPr>
+              <w:t xml:space="preserve">Зайти на главную страницу </w:t>
+            </w:r>
+          </w:p>
+          <w:p>
+            <w:pPr>
+              <w:pStyle w:val="a3"/>
+              <w:numPr>
+                <w:ilvl w:val="0"/>
+                <w:numId w:val="21"/>
+              </w:numPr>
+              <w:ind w:left="315"/>
+              <w:rPr>
+                <w:rFonts w:ascii="Times New Roman" w:hAnsi="Times New Roman" w:cs="Times New Roman"/>
+                <w:sz w:val="24"/>
+                <w:szCs w:val="24"/>
+              </w:rPr>
+            </w:pPr>
+            <w:r>
+              <w:rPr>
+                <w:rFonts w:ascii="Times New Roman" w:hAnsi="Times New Roman" w:cs="Times New Roman"/>
+                <w:sz w:val="24"/>
+                <w:szCs w:val="24"/>
+              </w:rPr>
+              <w:t>Пролистать до нижней части страницы</w:t>
+            </w:r>
+          </w:p>
+          <w:p>
+            <w:pPr>
+              <w:pStyle w:val="a3"/>
+              <w:numPr>
+                <w:ilvl w:val="0"/>
+                <w:numId w:val="21"/>
+              </w:numPr>
+              <w:ind w:left="315"/>
+              <w:rPr>
+                <w:rFonts w:ascii="Times New Roman" w:hAnsi="Times New Roman" w:cs="Times New Roman"/>
+                <w:sz w:val="24"/>
+                <w:szCs w:val="24"/>
+              </w:rPr>
+            </w:pPr>
+            <w:r>
+              <w:rPr>
+                <w:rFonts w:ascii="Times New Roman" w:hAnsi="Times New Roman" w:cs="Times New Roman"/>
+                <w:sz w:val="24"/>
+                <w:szCs w:val="24"/>
+              </w:rPr>
+              <w:t>Перейти по ссылке «Популярные разделы»</w:t>
+            </w:r>
+          </w:p>
+          <w:p>
+            <w:pPr>
+              <w:pStyle w:val="a3"/>
+              <w:numPr>
+                <w:ilvl w:val="0"/>
+                <w:numId w:val="21"/>
+              </w:numPr>
+              <w:ind w:left="315"/>
+              <w:rPr>
+                <w:rFonts w:ascii="Times New Roman" w:hAnsi="Times New Roman" w:cs="Times New Roman"/>
+                <w:sz w:val="24"/>
+                <w:szCs w:val="24"/>
+              </w:rPr>
+            </w:pPr>
+            <w:r>
+              <w:rPr>
+                <w:rFonts w:ascii="Times New Roman" w:hAnsi="Times New Roman" w:cs="Times New Roman"/>
+                <w:sz w:val="24"/>
+                <w:szCs w:val="24"/>
+              </w:rPr>
+              <w:t>Выбрать подразделе «Скидки и акции» выбрать каталог нужного города</w:t>
+            </w:r>
+          </w:p>
+        </w:tc>
+        <w:tc>
+          <w:tcPr>
+            <w:tcW w:w="3486" w:type="dxa"/>
+          </w:tcPr>
+          <w:p>
+            <w:pPr>
+              <w:rPr>
+                <w:rFonts w:ascii="Times New Roman" w:hAnsi="Times New Roman" w:cs="Times New Roman"/>
+                <w:sz w:val="24"/>
+                <w:szCs w:val="24"/>
+              </w:rPr>
+            </w:pPr>
+            <w:r>
+              <w:rPr>
+                <w:rFonts w:ascii="Times New Roman" w:hAnsi="Times New Roman" w:cs="Times New Roman"/>
+                <w:sz w:val="24"/>
+                <w:szCs w:val="24"/>
+              </w:rPr>
+              <w:t>Пользователь видит страницу с каталогов товаров в выбранном городе</w:t>
+            </w:r>
+          </w:p>
+        </w:tc>
+      </w:tr>
+    </w:tbl>
+    <w:p>
+      <w:pPr>
+        <w:tabs>
+          <w:tab w:val="left" w:pos="2304"/>
+        </w:tabs>
+        <w:rPr>
+          <w:rFonts w:ascii="Times New Roman" w:hAnsi="Times New Roman" w:cs="Times New Roman"/>
+          <w:sz w:val="24"/>
+          <w:szCs w:val="24"/>
+        </w:rPr>
+      </w:pPr>
+    </w:p>
+    <w:tbl>
+      <w:tblPr>
+        <w:tblStyle w:val="a7"/>
+        <w:tblW w:w="0" w:type="auto"/>
+        <w:jc w:val="center"/>
+        <w:tblLook w:val="04A0" w:firstRow="1" w:lastRow="0" w:firstColumn="1" w:lastColumn="0" w:noHBand="0" w:noVBand="1"/>
+      </w:tblPr>
+      <w:tblGrid>
+        <w:gridCol w:w="3485"/>
+        <w:gridCol w:w="3486"/>
+      </w:tblGrid>
+      <w:tr>
+        <w:trPr>
+          <w:jc w:val="center"/>
+        </w:trPr>
+        <w:tc>
+          <w:tcPr>
+            <w:tcW w:w="6971" w:type="dxa"/>
+            <w:gridSpan w:val="2"/>
+          </w:tcPr>
+          <w:p>
+            <w:pPr>
+              <w:jc w:val="center"/>
+              <w:rPr>
+                <w:rFonts w:ascii="Times New Roman" w:hAnsi="Times New Roman" w:cs="Times New Roman"/>
+                <w:sz w:val="24"/>
+                <w:szCs w:val="24"/>
+              </w:rPr>
+            </w:pPr>
+            <w:r>
+              <w:rPr>
+                <w:rFonts w:ascii="Times New Roman" w:hAnsi="Times New Roman" w:cs="Times New Roman"/>
+                <w:b/>
+                <w:bCs/>
+                <w:sz w:val="24"/>
+                <w:szCs w:val="24"/>
+              </w:rPr>
+              <w:t>Просмотр популярных разделов: категория «Города»</w:t>
+            </w:r>
+          </w:p>
+        </w:tc>
+      </w:tr>
+      <w:tr>
+        <w:trPr>
+          <w:jc w:val="center"/>
+        </w:trPr>
+        <w:tc>
+          <w:tcPr>
+            <w:tcW w:w="3485" w:type="dxa"/>
+          </w:tcPr>
+          <w:p>
+            <w:pPr>
+              <w:pStyle w:val="a3"/>
+              <w:numPr>
+                <w:ilvl w:val="0"/>
+                <w:numId w:val="22"/>
+              </w:numPr>
+              <w:ind w:left="315"/>
+              <w:rPr>
+                <w:rFonts w:ascii="Times New Roman" w:hAnsi="Times New Roman" w:cs="Times New Roman"/>
+                <w:sz w:val="24"/>
+                <w:szCs w:val="24"/>
+              </w:rPr>
+            </w:pPr>
+            <w:r>
+              <w:rPr>
+                <w:rFonts w:ascii="Times New Roman" w:hAnsi="Times New Roman" w:cs="Times New Roman"/>
+                <w:sz w:val="24"/>
+                <w:szCs w:val="24"/>
+              </w:rPr>
+              <w:t xml:space="preserve">Зайти на главную страницу </w:t>
+            </w:r>
+          </w:p>
+          <w:p>
+            <w:pPr>
+              <w:pStyle w:val="a3"/>
+              <w:numPr>
+                <w:ilvl w:val="0"/>
+                <w:numId w:val="22"/>
+              </w:numPr>
+              <w:ind w:left="315"/>
+              <w:rPr>
+                <w:rFonts w:ascii="Times New Roman" w:hAnsi="Times New Roman" w:cs="Times New Roman"/>
+                <w:sz w:val="24"/>
+                <w:szCs w:val="24"/>
+              </w:rPr>
+            </w:pPr>
+            <w:r>
+              <w:rPr>
+                <w:rFonts w:ascii="Times New Roman" w:hAnsi="Times New Roman" w:cs="Times New Roman"/>
+                <w:sz w:val="24"/>
+                <w:szCs w:val="24"/>
+              </w:rPr>
+              <w:t>Пролистать до нижней части страницы</w:t>
+            </w:r>
+          </w:p>
+          <w:p>
+            <w:pPr>
+              <w:pStyle w:val="a3"/>
+              <w:numPr>
+                <w:ilvl w:val="0"/>
+                <w:numId w:val="22"/>
+              </w:numPr>
+              <w:ind w:left="315"/>
+              <w:rPr>
+                <w:rFonts w:ascii="Times New Roman" w:hAnsi="Times New Roman" w:cs="Times New Roman"/>
+                <w:sz w:val="24"/>
+                <w:szCs w:val="24"/>
+              </w:rPr>
+            </w:pPr>
+            <w:r>
+              <w:rPr>
+                <w:rFonts w:ascii="Times New Roman" w:hAnsi="Times New Roman" w:cs="Times New Roman"/>
+                <w:sz w:val="24"/>
+                <w:szCs w:val="24"/>
+              </w:rPr>
+              <w:t>Перейти по ссылке «Популярные разделы»</w:t>
+            </w:r>
+          </w:p>
+          <w:p>
+            <w:pPr>
+              <w:pStyle w:val="a3"/>
+              <w:numPr>
+                <w:ilvl w:val="0"/>
+                <w:numId w:val="22"/>
+              </w:numPr>
+              <w:ind w:left="315"/>
+              <w:rPr>
+                <w:rFonts w:ascii="Times New Roman" w:hAnsi="Times New Roman" w:cs="Times New Roman"/>
+                <w:sz w:val="24"/>
+                <w:szCs w:val="24"/>
+              </w:rPr>
+            </w:pPr>
+            <w:r>
+              <w:rPr>
+                <w:rFonts w:ascii="Times New Roman" w:hAnsi="Times New Roman" w:cs="Times New Roman"/>
+                <w:sz w:val="24"/>
+                <w:szCs w:val="24"/>
+              </w:rPr>
+              <w:t>Выбрать подразделе «Города» выбрать нужный город</w:t>
+            </w:r>
+          </w:p>
+        </w:tc>
+        <w:tc>
+          <w:tcPr>
+            <w:tcW w:w="3486" w:type="dxa"/>
+          </w:tcPr>
+          <w:p>
+            <w:pPr>
+              <w:rPr>
+                <w:rFonts w:ascii="Times New Roman" w:hAnsi="Times New Roman" w:cs="Times New Roman"/>
+                <w:sz w:val="24"/>
+                <w:szCs w:val="24"/>
+              </w:rPr>
+            </w:pPr>
+            <w:r>
+              <w:rPr>
+                <w:rFonts w:ascii="Times New Roman" w:hAnsi="Times New Roman" w:cs="Times New Roman"/>
+                <w:sz w:val="24"/>
+                <w:szCs w:val="24"/>
+              </w:rPr>
+              <w:t>Пользователь видит страницу со списком магазинов в выбранном городе и Яндекс.карту</w:t>
+            </w:r>
+          </w:p>
+        </w:tc>
+      </w:tr>
+    </w:tbl>
+    <w:p>
+      <w:pPr>
+        <w:tabs>
+          <w:tab w:val="left" w:pos="2304"/>
+        </w:tabs>
+        <w:rPr>
+          <w:rFonts w:ascii="Times New Roman" w:hAnsi="Times New Roman" w:cs="Times New Roman"/>
+          <w:sz w:val="24"/>
+          <w:szCs w:val="24"/>
+        </w:rPr>
+      </w:pPr>
+    </w:p>
+    <w:p>
+      <w:pPr>
+        <w:pStyle w:val="1"/>
+      </w:pPr>
+      <w:bookmarkStart w:id="4" w:name="_Toc54962677"/>
+      <w:r>
+        <w:lastRenderedPageBreak/>
+        <w:t>Результаты тестирования</w:t>
+      </w:r>
+      <w:bookmarkEnd w:id="4"/>
+    </w:p>
+    <w:p>
+      <w:pPr>
+        <w:keepNext/>
+      </w:pPr>
+      <w:r>
+        <w:rPr>
+          <w:noProof/>
+        </w:rPr>
+        <mc:AlternateContent>
+          <mc:Choice Requires="wpg">
+            <w:drawing>
+              <wp:anchor distT="0" distB="0" distL="114300" distR="114300" simplePos="0" relativeHeight="251660288" behindDoc="0" locked="0" layoutInCell="1" allowOverlap="1" wp14:anchorId="654F8465" wp14:editId="7EC7C0BF">
+                <wp:simplePos x="0" y="0"/>
+                <wp:positionH relativeFrom="column">
+                  <wp:posOffset>-175846</wp:posOffset>
+                </wp:positionH>
+                <wp:positionV relativeFrom="paragraph">
+                  <wp:posOffset>62621</wp:posOffset>
+                </wp:positionV>
+                <wp:extent cx="2366596" cy="4607120"/>
+                <wp:effectExtent l="0" t="0" r="0" b="3175"/>
+                <wp:wrapSquare wrapText="bothSides"/>
+                <wp:docPr id="6" name="Группа 6"/>
+                <wp:cNvGraphicFramePr/>
+                <a:graphic xmlns:a="http://schemas.openxmlformats.org/drawingml/2006/main">
+                  <a:graphicData uri="http://schemas.microsoft.com/office/word/2010/wordprocessingGroup">
+                    <wpg:wgp>
+                      <wpg:cNvGrpSpPr/>
+                      <wpg:grpSpPr>
+                        <a:xfrm>
+                          <a:off x="0" y="0"/>
+                          <a:ext cx="2366596" cy="4607120"/>
+                          <a:chOff x="0" y="0"/>
+                          <a:chExt cx="2366596" cy="4607120"/>
+                        </a:xfrm>
+                      </wpg:grpSpPr>
+                      <pic:pic xmlns:pic="http://schemas.openxmlformats.org/drawingml/2006/picture">
+                        <pic:nvPicPr>
+                          <pic:cNvPr id="1" name="Рисунок 1"/>
+                          <pic:cNvPicPr>
+                            <a:picLocks noChangeAspect="1"/>
+                          </pic:cNvPicPr>
+                        </pic:nvPicPr>
+                        <pic:blipFill>
+                          <a:blip r:embed="rId11">
+                            <a:extLst>
+                              <a:ext uri="{28A0092B-C50C-407E-A947-70E740481C1C}">
+                                <a14:useLocalDpi xmlns:a14="http://schemas.microsoft.com/office/drawing/2010/main" val="0"/>
+                              </a:ext>
+                            </a:extLst>
+                          </a:blip>
+                          <a:stretch>
+                            <a:fillRect/>
+                          </a:stretch>
+                        </pic:blipFill>
+                        <pic:spPr>
+                          <a:xfrm>
+                            <a:off x="175846" y="0"/>
+                            <a:ext cx="2190750" cy="4216400"/>
+                          </a:xfrm>
+                          <a:prstGeom prst="rect">
+                            <a:avLst/>
+                          </a:prstGeom>
+                        </pic:spPr>
+                      </pic:pic>
+                      <wps:wsp>
+                        <wps:cNvPr id="217" name="Надпись 2"/>
+                        <wps:cNvSpPr txBox="1">
+                          <a:spLocks noChangeArrowheads="1"/>
+                        </wps:cNvSpPr>
+                        <wps:spPr bwMode="auto">
+                          <a:xfrm>
+                            <a:off x="0" y="4234375"/>
+                            <a:ext cx="2366010" cy="372745"/>
+                          </a:xfrm>
+                          <a:prstGeom prst="rect">
+                            <a:avLst/>
+                          </a:prstGeom>
+                          <a:solidFill>
+                            <a:srgbClr val="FFFFFF"/>
+                          </a:solidFill>
+                          <a:ln w="9525">
+                            <a:noFill/>
+                            <a:miter lim="800000"/>
+                            <a:headEnd/>
+                            <a:tailEnd/>
+                          </a:ln>
+                        </wps:spPr>
+                        <wps:txbx>
+                          <w:txbxContent>
+                            <w:p>
+                              <w:pPr>
+                                <w:pStyle w:val="a6"/>
+                              </w:pPr>
+                              <w:r>
+                                <w:t>Р</w:t>
+                              </w:r>
+                              <w:r>
+                                <w:t xml:space="preserve">ис. </w:t>
+                              </w:r>
+                              <w:r>
+                                <w:fldChar w:fldCharType="begin"/>
+                              </w:r>
+                              <w:r>
+                                <w:instrText xml:space="preserve"> SEQ Рис. \* ARABIC </w:instrText>
+                              </w:r>
+                              <w:r>
+                                <w:fldChar w:fldCharType="separate"/>
+                              </w:r>
+                              <w:r>
+                                <w:rPr>
+                                  <w:noProof/>
+                                </w:rPr>
+                                <w:t>1</w:t>
+                              </w:r>
+                              <w:r>
+                                <w:fldChar w:fldCharType="end"/>
+                              </w:r>
+                              <w:r>
+                                <w:t xml:space="preserve"> Скрин результатов тестирования,</w:t>
+                              </w:r>
+                              <w:r>
+                                <w:br/>
+                                <w:t>проведенного при помощи</w:t>
+                              </w:r>
+                              <w:r>
+                                <w:t xml:space="preserve"> </w:t>
+                              </w:r>
+                              <w:r>
+                                <w:t>WebDriver</w:t>
+                              </w:r>
+                              <w:r>
+                                <w:t>-а</w:t>
+                              </w:r>
+                            </w:p>
+                            <w:p/>
+                          </w:txbxContent>
+                        </wps:txbx>
+                        <wps:bodyPr rot="0" vert="horz" wrap="square" lIns="91440" tIns="45720" rIns="91440" bIns="45720" anchor="t" anchorCtr="0">
+                          <a:noAutofit/>
+                        </wps:bodyPr>
+                      </wps:wsp>
+                    </wpg:wgp>
+                  </a:graphicData>
+                </a:graphic>
+              </wp:anchor>
+            </w:drawing>
+          </mc:Choice>
+          <mc:Fallback>
+            <w:pict>
+              <v:group w14:anchorId="654F8465" id="Группа 6" o:spid="_x0000_s1026" style="position:absolute;margin-left:-13.85pt;margin-top:4.95pt;width:186.35pt;height:362.75pt;z-index:251660288" coordsize="23665,46071" o:gfxdata="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">
+                <v:shapetype id="_x0000_t75" coordsize="21600,21600" o:spt="75" o:preferrelative="t" path="m@4@5l@4@11@9@11@9@5xe" filled="f" stroked="f">
+                  <v:stroke joinstyle="miter"/>
+                  <v:formulas>
+                    <v:f eqn="if lineDrawn pixelLineWidth 0"/>
+                    <v:f eqn="sum @0 1 0"/>
+                    <v:f eqn="sum 0 0 @1"/>
+                    <v:f eqn="prod @2 1 2"/>
+                    <v:f eqn="prod @3 21600 pixelWidth"/>
+                    <v:f eqn="prod @3 21600 pixelHeight"/>
+                    <v:f eqn="sum @0 0 1"/>
+                    <v:f eqn="prod @6 1 2"/>
+                    <v:f eqn="prod @7 21600 pixelWidth"/>
+                    <v:f eqn="sum @8 21600 0"/>
+                    <v:f eqn="prod @7 21600 pixelHeight"/>
+                    <v:f eqn="sum @10 21600 0"/>
+                  </v:formulas>
+                  <v:path o:extrusionok="f" gradientshapeok="t" o:connecttype="rect"/>
+                  <o:lock v:ext="edit" aspectratio="t"/>
+                </v:shapetype>
+                <v:shape id="Рисунок 1" o:spid="_x0000_s1027" type="#_x0000_t75" style="position:absolute;left:1758;width:21907;height:42164;visibility:visible;mso-wrap-style:square" o:gfxdata="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">
+                  <v:imagedata r:id="rId12" o:title=""/>
+                </v:shape>
+                <v:shapetype id="_x0000_t202" coordsize="21600,21600" o:spt="202" path="m,l,21600r21600,l21600,xe">
+                  <v:stroke joinstyle="miter"/>
+                  <v:path gradientshapeok="t" o:connecttype="rect"/>
+                </v:shapetype>
+                <v:shape id="Надпись 2" o:spid="_x0000_s1028" type="#_x0000_t202" style="position:absolute;top:42343;width:23660;height:3728;visibility:visible;mso-wrap-style:square;v-text-anchor:top" o:gfxdata="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" stroked="f">
+                  <v:textbox>
+                    <w:txbxContent>
+                      <w:p>
+                        <w:pPr>
+                          <w:pStyle w:val="a6"/>
+                        </w:pPr>
+                        <w:r>
+                          <w:t>Р</w:t>
+                        </w:r>
+                        <w:r>
+                          <w:t xml:space="preserve">ис. </w:t>
+                        </w:r>
+                        <w:r>
+                          <w:fldChar w:fldCharType="begin"/>
+                        </w:r>
+                        <w:r>
+                          <w:instrText xml:space="preserve"> SEQ Рис. \* ARABIC </w:instrText>
+                        </w:r>
+                        <w:r>
+                          <w:fldChar w:fldCharType="separate"/>
+                        </w:r>
+                        <w:r>
+                          <w:rPr>
+                            <w:noProof/>
+                          </w:rPr>
+                          <w:t>1</w:t>
+                        </w:r>
+                        <w:r>
+                          <w:fldChar w:fldCharType="end"/>
+                        </w:r>
+                        <w:r>
+                          <w:t xml:space="preserve"> Скрин результатов тестирования,</w:t>
+                        </w:r>
+                        <w:r>
+                          <w:br/>
+                          <w:t>проведенного при помощи</w:t>
+                        </w:r>
+                        <w:r>
+                          <w:t xml:space="preserve"> </w:t>
+                        </w:r>
+                        <w:r>
+                          <w:t>WebDriver</w:t>
+                        </w:r>
+                        <w:r>
+                          <w:t>-а</w:t>
+                        </w:r>
+                      </w:p>
+                      <w:p/>
+                    </w:txbxContent>
+                  </v:textbox>
+                </v:shape>
+                <w10:wrap type="square"/>
+              </v:group>
+            </w:pict>
+          </mc:Fallback>
+        </mc:AlternateContent>
+      </w:r>
+      <w:r>
+        <w:drawing>
+          <wp:inline distT="0" distB="0" distL="0" distR="0" wp14:anchorId="2D838AF1" wp14:editId="1BFCB83A">
+            <wp:extent cx="1752600" cy="3649589"/>
+            <wp:effectExtent l="0" t="0" r="0" b="8255"/>
+            <wp:docPr id="5" name="Рисунок 5"/>
+            <wp:cNvGraphicFramePr>
+              <a:graphicFrameLocks xmlns:a="http://schemas.openxmlformats.org/drawingml/2006/main" noChangeAspect="1"/>
+            </wp:cNvGraphicFramePr>
+            <a:graphic xmlns:a="http://schemas.openxmlformats.org/drawingml/2006/main">
+              <a:graphicData uri="http://schemas.openxmlformats.org/drawingml/2006/picture">
+                <pic:pic xmlns:pic="http://schemas.openxmlformats.org/drawingml/2006/picture">
+                  <pic:nvPicPr>
+                    <pic:cNvPr id="1" name=""/>
+                    <pic:cNvPicPr/>
+                  </pic:nvPicPr>
+                  <pic:blipFill rotWithShape="1">
+                    <a:blip r:embed="rId13"/>
+                    <a:srcRect t="3890"/>
+                    <a:stretch/>
+                  </pic:blipFill>
+                  <pic:spPr bwMode="auto">
+                    <a:xfrm>
+                      <a:off x="0" y="0"/>
+                      <a:ext cx="1752690" cy="3649776"/>
+                    </a:xfrm>
+                    <a:prstGeom prst="rect">
+                      <a:avLst/>
+                    </a:prstGeom>
+                    <a:ln>
+                      <a:noFill/>
+                    </a:ln>
+                    <a:extLst>
+                      <a:ext uri="{53640926-AAD7-44D8-BBD7-CCE9431645EC}">
+                        <a14:shadowObscured xmlns:a14="http://schemas.microsoft.com/office/drawing/2010/main"/>
+                      </a:ext>
+                    </a:extLst>
+                  </pic:spPr>
+                </pic:pic>
+              </a:graphicData>
+            </a:graphic>
+          </wp:inline>
+        </w:drawing>
+      </w:r>
+    </w:p>
+    <w:p>
+      <w:pPr>
+        <w:pStyle w:val="a6"/>
+      </w:pPr>
+      <w:r>
+        <w:t xml:space="preserve">Рис. </w:t>
+      </w:r>
+      <w:r>
+        <w:fldChar w:fldCharType="begin"/>
+      </w:r>
+      <w:r>
+        <w:instrText xml:space="preserve"> SEQ Рис. \* ARABIC </w:instrText>
+      </w:r>
+      <w:r>
+        <w:fldChar w:fldCharType="separate"/>
+      </w:r>
+      <w:r>
+        <w:rPr>
+          <w:noProof/>
+        </w:rPr>
+        <w:t>2</w:t>
+      </w:r>
+      <w:r>
+        <w:fldChar w:fldCharType="end"/>
+      </w:r>
+      <w:r>
+        <w:t xml:space="preserve"> Результаты тестирования в </w:t>
+      </w:r>
+      <w:r>
+        <w:rPr>
+          <w:lang w:val="en-US"/>
+        </w:rPr>
+        <w:t>Selenium</w:t>
+      </w:r>
+      <w:r>
+        <w:t xml:space="preserve"> </w:t>
+      </w:r>
+      <w:r>
+        <w:rPr>
+          <w:lang w:val="en-US"/>
+        </w:rPr>
+        <w:t>IDE</w:t>
+      </w:r>
+    </w:p>
+    <w:p>
+      <w:pPr>
+        <w:keepNext/>
+      </w:pPr>
+      <w:r>
+        <w:t>Суммарное количество тестов – 22. Из них 21 успешный.</w:t>
+      </w:r>
+      <w:r>
+        <w:br/>
+      </w:r>
+      <w:r>
+        <w:t xml:space="preserve">Отрицательный тест – </w:t>
+      </w:r>
+      <w:r>
+        <w:t>“</w:t>
+      </w:r>
+      <w:r>
+        <w:rPr>
+          <w:lang w:val="en-US"/>
+        </w:rPr>
+        <w:t>goToInstargamPage</w:t>
+      </w:r>
+      <w:r>
+        <w:t>”</w:t>
+      </w:r>
+      <w:r>
+        <w:t xml:space="preserve">. Причина такого результата – отсутствие на сайте перенаправления на профиль в </w:t>
+      </w:r>
+      <w:r>
+        <w:t>И</w:t>
+      </w:r>
+      <w:r>
+        <w:t xml:space="preserve">нстаграм. </w:t>
+      </w:r>
+    </w:p>
+    <w:p/>
+    <w:p>
+      <w:pPr>
+        <w:pStyle w:val="1"/>
+      </w:pPr>
+      <w:r>
+        <w:t xml:space="preserve">Код тестов </w:t>
+      </w:r>
+    </w:p>
+    <w:p>
+      <w:r>
+        <w:drawing>
+          <wp:anchor distT="0" distB="0" distL="114300" distR="114300" simplePos="0" relativeHeight="251661312" behindDoc="0" locked="0" layoutInCell="1" allowOverlap="1" wp14:anchorId="5AD5C27A" wp14:editId="4D6EF203">
+            <wp:simplePos x="0" y="0"/>
+            <wp:positionH relativeFrom="column">
+              <wp:posOffset>0</wp:posOffset>
+            </wp:positionH>
+            <wp:positionV relativeFrom="paragraph">
+              <wp:posOffset>-733</wp:posOffset>
+            </wp:positionV>
+            <wp:extent cx="1314518" cy="1346269"/>
+            <wp:effectExtent l="0" t="0" r="0" b="6350"/>
+            <wp:wrapSquare wrapText="bothSides"/>
+            <wp:docPr id="7" name="Рисунок 7"/>
+            <wp:cNvGraphicFramePr>
+              <a:graphicFrameLocks xmlns:a="http://schemas.openxmlformats.org/drawingml/2006/main" noChangeAspect="1"/>
+            </wp:cNvGraphicFramePr>
+            <a:graphic xmlns:a="http://schemas.openxmlformats.org/drawingml/2006/main">
+              <a:graphicData uri="http://schemas.openxmlformats.org/drawingml/2006/picture">
+                <pic:pic xmlns:pic="http://schemas.openxmlformats.org/drawingml/2006/picture">
+                  <pic:nvPicPr>
+                    <pic:cNvPr id="1" name=""/>
+                    <pic:cNvPicPr/>
+                  </pic:nvPicPr>
+                  <pic:blipFill>
+                    <a:blip r:embed="rId14">
+                      <a:extLst>
+                        <a:ext uri="{28A0092B-C50C-407E-A947-70E740481C1C}">
+                          <a14:useLocalDpi xmlns:a14="http://schemas.microsoft.com/office/drawing/2010/main" val="0"/>
+                        </a:ext>
+                      </a:extLst>
+                    </a:blip>
+                    <a:stretch>
+                      <a:fillRect/>
+                    </a:stretch>
+                  </pic:blipFill>
+                  <pic:spPr>
+                    <a:xfrm>
+                      <a:off x="0" y="0"/>
+                      <a:ext cx="1314518" cy="1346269"/>
+                    </a:xfrm>
+                    <a:prstGeom prst="rect">
+                      <a:avLst/>
+                    </a:prstGeom>
+                  </pic:spPr>
+                </pic:pic>
+              </a:graphicData>
+            </a:graphic>
+          </wp:anchor>
+        </w:drawing>
+      </w:r>
+      <w:r>
+        <w:t>https://github.com/AnastasiyaSmirnova/TPO_lab3</w:t>
+      </w:r>
+    </w:p>
+    <w:p>
+      <w:bookmarkStart w:id="5" w:name="_Toc54962678"/>
+    </w:p>
+    <w:p/>
+    <w:p/>
+    <w:p/>
+    <w:p>
+      <w:pPr>
+        <w:pStyle w:val="1"/>
+      </w:pPr>
+      <w:r>
+        <w:t>Вывод</w:t>
+      </w:r>
+      <w:bookmarkEnd w:id="5"/>
+    </w:p>
+    <w:p>
+      <w:pPr>
+        <w:ind w:firstLine="284"/>
+        <w:jc w:val="both"/>
+      </w:pPr>
+      <w:r>
+        <w:t xml:space="preserve">В ходе выполнения лабораторной работы были приобретены навыки функционального тестирования сайта, </w:t>
+      </w:r>
+      <w:r>
+        <w:t xml:space="preserve">работы с инструментом </w:t>
+      </w:r>
+      <w:r>
+        <w:rPr>
+          <w:lang w:val="en-US"/>
+        </w:rPr>
+        <w:t>Selenium</w:t>
+      </w:r>
+      <w:r>
+        <w:t xml:space="preserve">. Тесты были разработаны при помощи </w:t>
+      </w:r>
+      <w:r>
+        <w:rPr>
+          <w:lang w:val="en-US"/>
+        </w:rPr>
+        <w:t>Selenium</w:t>
+      </w:r>
+      <w:r>
+        <w:t xml:space="preserve"> </w:t>
+      </w:r>
+      <w:r>
+        <w:rPr>
+          <w:lang w:val="en-US"/>
+        </w:rPr>
+        <w:t>IDE</w:t>
+      </w:r>
+      <w:r>
+        <w:t xml:space="preserve">, а затем запущены в браузерах </w:t>
+      </w:r>
+      <w:r>
+        <w:rPr>
+          <w:lang w:val="en-US"/>
+        </w:rPr>
+        <w:t>GoogleChrome</w:t>
+      </w:r>
+      <w:r>
+        <w:t xml:space="preserve"> </w:t>
+      </w:r>
+      <w:r>
+        <w:t xml:space="preserve">и </w:t>
+      </w:r>
+      <w:r>
+        <w:rPr>
+          <w:lang w:val="en-US"/>
+        </w:rPr>
+        <w:t>Firefox</w:t>
+      </w:r>
+      <w:r>
+        <w:t xml:space="preserve"> </w:t>
+      </w:r>
+      <w:r>
+        <w:t xml:space="preserve">при помощи </w:t>
+      </w:r>
+      <w:r>
+        <w:rPr>
+          <w:lang w:val="en-US"/>
+        </w:rPr>
+        <w:t>WebDriver</w:t>
+      </w:r>
+      <w:r>
+        <w:t xml:space="preserve">-ов. </w:t>
+      </w:r>
+    </w:p>
     <w:sectPr>
+      <w:footerReference w:type="default" r:id="rId15"/>
       <w:pgSz w:w="11906" w:h="16838"/>
       <w:pgMar w:top="720" w:right="720" w:bottom="720" w:left="720" w:header="708" w:footer="708" w:gutter="0"/>
       <w:cols w:space="708"/>
+      <w:titlePg/>
       <w:docGrid w:linePitch="360"/>
     </w:sectPr>
   </w:body>
 </w:document>
 </file>
 
+<file path=word/endnotes.xml><?xml version="1.0" encoding="utf-8"?>
+<w:endnotes xmlns:wpc="http://schemas.microsoft.com/office/word/2010/wordprocessingCanvas" xmlns:cx="http://schemas.microsoft.com/office/drawing/2014/chartex" xmlns:cx1="http://schemas.microsoft.com/office/drawing/2015/9/8/chartex" xmlns:cx2="http://schemas.microsoft.com/office/drawing/2015/10/21/chartex" xmlns:cx3="http://schemas.microsoft.com/office/drawing/2016/5/9/chartex" xmlns:cx4="http://schemas.microsoft.com/office/drawing/2016/5/10/chartex" xmlns:cx5="http://schemas.microsoft.com/office/drawing/2016/5/11/chartex" xmlns:cx6="http://schemas.microsoft.com/office/drawing/2016/5/12/chartex" xmlns:cx7="http://schemas.microsoft.com/office/drawing/2016/5/13/chartex" xmlns:cx8="http://schemas.microsoft.com/office/drawing/2016/5/14/chartex" xmlns:mc="http://schemas.openxmlformats.org/markup-compatibility/2006" xmlns:aink="http://schemas.microsoft.com/office/drawing/2016/ink" xmlns:am3d="http://schemas.microsoft.com/office/drawing/2017/model3d" xmlns:o="urn:schemas-microsoft-com:office:office" xmlns:r="http://schemas.openxmlformats.org/officeDocument/2006/relationships" xmlns:m="http://schemas.openxmlformats.org/officeDocument/2006/math" xmlns:v="urn:schemas-microsoft-com:vml" xmlns:wp14="http://schemas.microsoft.com/office/word/2010/wordprocessingDrawing" xmlns:wp="http://schemas.openxmlformats.org/drawingml/2006/wordprocessingDrawing" xmlns:w10="urn:schemas-microsoft-com:office:word" xmlns:w="http://schemas.openxmlformats.org/wordprocessingml/2006/main" xmlns:w14="http://schemas.microsoft.com/office/word/2010/wordml" xmlns:w15="http://schemas.microsoft.com/office/word/2012/wordml" xmlns:w16cex="http://schemas.microsoft.com/office/word/2018/wordml/cex" xmlns:w16cid="http://schemas.microsoft.com/office/word/2016/wordml/cid" xmlns:w16="http://schemas.microsoft.com/office/word/2018/wordml" xmlns:w16se="http://schemas.microsoft.com/office/word/2015/wordml/symex" xmlns:wpg="http://schemas.microsoft.com/office/word/2010/wordprocessingGroup" xmlns:wpi="http://schemas.microsoft.com/office/word/2010/wordprocessingInk" xmlns:wne="http://schemas.microsoft.com/office/word/2006/wordml" xmlns:wps="http://schemas.microsoft.com/office/word/2010/wordprocessingShape" mc:Ignorable="w14 w15 w16se w16cid w16 w16cex wp14">
+  <w:endnote w:type="separator" w:id="-1">
+    <w:p>
+      <w:pPr>
+        <w:spacing w:after="0" w:line="240" w:lineRule="auto"/>
+      </w:pPr>
+      <w:r>
+        <w:separator/>
+      </w:r>
+    </w:p>
+  </w:endnote>
+  <w:endnote w:type="continuationSeparator" w:id="0">
+    <w:p>
+      <w:pPr>
+        <w:spacing w:after="0" w:line="240" w:lineRule="auto"/>
+      </w:pPr>
+      <w:r>
+        <w:continuationSeparator/>
+      </w:r>
+    </w:p>
+  </w:endnote>
+</w:endnotes>
+</file>
+
+<file path=word/footer1.xml><?xml version="1.0" encoding="utf-8"?>
+<w:ftr xmlns:wpc="http://schemas.microsoft.com/office/word/2010/wordprocessingCanvas" xmlns:cx="http://schemas.microsoft.com/office/drawing/2014/chartex" xmlns:cx1="http://schemas.microsoft.com/office/drawing/2015/9/8/chartex" xmlns:cx2="http://schemas.microsoft.com/office/drawing/2015/10/21/chartex" xmlns:cx3="http://schemas.microsoft.com/office/drawing/2016/5/9/chartex" xmlns:cx4="http://schemas.microsoft.com/office/drawing/2016/5/10/chartex" xmlns:cx5="http://schemas.microsoft.com/office/drawing/2016/5/11/chartex" xmlns:cx6="http://schemas.microsoft.com/office/drawing/2016/5/12/chartex" xmlns:cx7="http://schemas.microsoft.com/office/drawing/2016/5/13/chartex" xmlns:cx8="http://schemas.microsoft.com/office/drawing/2016/5/14/chartex" xmlns:mc="http://schemas.openxmlformats.org/markup-compatibility/2006" xmlns:aink="http://schemas.microsoft.com/office/drawing/2016/ink" xmlns:am3d="http://schemas.microsoft.com/office/drawing/2017/model3d" xmlns:o="urn:schemas-microsoft-com:office:office" xmlns:r="http://schemas.openxmlformats.org/officeDocument/2006/relationships" xmlns:m="http://schemas.openxmlformats.org/officeDocument/2006/math" xmlns:v="urn:schemas-microsoft-com:vml" xmlns:wp14="http://schemas.microsoft.com/office/word/2010/wordprocessingDrawing" xmlns:wp="http://schemas.openxmlformats.org/drawingml/2006/wordprocessingDrawing" xmlns:w10="urn:schemas-microsoft-com:office:word" xmlns:w="http://schemas.openxmlformats.org/wordprocessingml/2006/main" xmlns:w14="http://schemas.microsoft.com/office/word/2010/wordml" xmlns:w15="http://schemas.microsoft.com/office/word/2012/wordml" xmlns:w16cex="http://schemas.microsoft.com/office/word/2018/wordml/cex" xmlns:w16cid="http://schemas.microsoft.com/office/word/2016/wordml/cid" xmlns:w16="http://schemas.microsoft.com/office/word/2018/wordml" xmlns:w16se="http://schemas.microsoft.com/office/word/2015/wordml/symex" xmlns:wpg="http://schemas.microsoft.com/office/word/2010/wordprocessingGroup" xmlns:wpi="http://schemas.microsoft.com/office/word/2010/wordprocessingInk" xmlns:wne="http://schemas.microsoft.com/office/word/2006/wordml" xmlns:wps="http://schemas.microsoft.com/office/word/2010/wordprocessingShape" mc:Ignorable="w14 w15 w16se w16cid w16 w16cex wp14">
+  <w:sdt>
+    <w:sdtPr>
+      <w:id w:val="1091741849"/>
+      <w:docPartObj>
+        <w:docPartGallery w:val="Page Numbers (Bottom of Page)"/>
+        <w:docPartUnique/>
+      </w:docPartObj>
+    </w:sdtPr>
+    <w:sdtContent>
+      <w:p>
+        <w:pPr>
+          <w:pStyle w:val="ab"/>
+          <w:jc w:val="right"/>
+        </w:pPr>
+        <w:r>
+          <w:fldChar w:fldCharType="begin"/>
+        </w:r>
+        <w:r>
+          <w:instrText>PAGE   \* MERGEFORMAT</w:instrText>
+        </w:r>
+        <w:r>
+          <w:fldChar w:fldCharType="separate"/>
+        </w:r>
+        <w:r>
+          <w:t>2</w:t>
+        </w:r>
+        <w:r>
+          <w:fldChar w:fldCharType="end"/>
+        </w:r>
+      </w:p>
+    </w:sdtContent>
+  </w:sdt>
+  <w:p>
+    <w:pPr>
+      <w:pStyle w:val="ab"/>
+    </w:pPr>
+  </w:p>
+</w:ftr>
+</file>
+
+<file path=word/footnotes.xml><?xml version="1.0" encoding="utf-8"?>
+<w:footnotes xmlns:wpc="http://schemas.microsoft.com/office/word/2010/wordprocessingCanvas" xmlns:cx="http://schemas.microsoft.com/office/drawing/2014/chartex" xmlns:cx1="http://schemas.microsoft.com/office/drawing/2015/9/8/chartex" xmlns:cx2="http://schemas.microsoft.com/office/drawing/2015/10/21/chartex" xmlns:cx3="http://schemas.microsoft.com/office/drawing/2016/5/9/chartex" xmlns:cx4="http://schemas.microsoft.com/office/drawing/2016/5/10/chartex" xmlns:cx5="http://schemas.microsoft.com/office/drawing/2016/5/11/chartex" xmlns:cx6="http://schemas.microsoft.com/office/drawing/2016/5/12/chartex" xmlns:cx7="http://schemas.microsoft.com/office/drawing/2016/5/13/chartex" xmlns:cx8="http://schemas.microsoft.com/office/drawing/2016/5/14/chartex" xmlns:mc="http://schemas.openxmlformats.org/markup-compatibility/2006" xmlns:aink="http://schemas.microsoft.com/office/drawing/2016/ink" xmlns:am3d="http://schemas.microsoft.com/office/drawing/2017/model3d" xmlns:o="urn:schemas-microsoft-com:office:office" xmlns:r="http://schemas.openxmlformats.org/officeDocument/2006/relationships" xmlns:m="http://schemas.openxmlformats.org/officeDocument/2006/math" xmlns:v="urn:schemas-microsoft-com:vml" xmlns:wp14="http://schemas.microsoft.com/office/word/2010/wordprocessingDrawing" xmlns:wp="http://schemas.openxmlformats.org/drawingml/2006/wordprocessingDrawing" xmlns:w10="urn:schemas-microsoft-com:office:word" xmlns:w="http://schemas.openxmlformats.org/wordprocessingml/2006/main" xmlns:w14="http://schemas.microsoft.com/office/word/2010/wordml" xmlns:w15="http://schemas.microsoft.com/office/word/2012/wordml" xmlns:w16cex="http://schemas.microsoft.com/office/word/2018/wordml/cex" xmlns:w16cid="http://schemas.microsoft.com/office/word/2016/wordml/cid" xmlns:w16="http://schemas.microsoft.com/office/word/2018/wordml" xmlns:w16se="http://schemas.microsoft.com/office/word/2015/wordml/symex" xmlns:wpg="http://schemas.microsoft.com/office/word/2010/wordprocessingGroup" xmlns:wpi="http://schemas.microsoft.com/office/word/2010/wordprocessingInk" xmlns:wne="http://schemas.microsoft.com/office/word/2006/wordml" xmlns:wps="http://schemas.microsoft.com/office/word/2010/wordprocessingShape" mc:Ignorable="w14 w15 w16se w16cid w16 w16cex wp14">
+  <w:footnote w:type="separator" w:id="-1">
+    <w:p>
+      <w:pPr>
+        <w:spacing w:after="0" w:line="240" w:lineRule="auto"/>
+      </w:pPr>
+      <w:r>
+        <w:separator/>
+      </w:r>
+    </w:p>
+  </w:footnote>
+  <w:footnote w:type="continuationSeparator" w:id="0">
+    <w:p>
+      <w:pPr>
+        <w:spacing w:after="0" w:line="240" w:lineRule="auto"/>
+      </w:pPr>
+      <w:r>
+        <w:continuationSeparator/>
+      </w:r>
+    </w:p>
+  </w:footnote>
+</w:footnotes>
+</file>
+
 <file path=word/numbering.xml><?xml version="1.0" encoding="utf-8"?>
 <w:numbering xmlns:wpc="http://schemas.microsoft.com/office/word/2010/wordprocessingCanvas" xmlns:cx="http://schemas.microsoft.com/office/drawing/2014/chartex" xmlns:cx1="http://schemas.microsoft.com/office/drawing/2015/9/8/chartex" xmlns:cx2="http://schemas.microsoft.com/office/drawing/2015/10/21/chartex" xmlns:cx3="http://schemas.microsoft.com/office/drawing/2016/5/9/chartex" xmlns:cx4="http://schemas.microsoft.com/office/drawing/2016/5/10/chartex" xmlns:cx5="http://schemas.microsoft.com/office/drawing/2016/5/11/chartex" xmlns:cx6="http://schemas.microsoft.com/office/drawing/2016/5/12/chartex" xmlns:cx7="http://schemas.microsoft.com/office/drawing/2016/5/13/chartex" xmlns:cx8="http://schemas.microsoft.com/office/drawing/2016/5/14/chartex" xmlns:mc="http://schemas.openxmlformats.org/markup-compatibility/2006" xmlns:aink="http://schemas.microsoft.com/office/drawing/2016/ink" xmlns:am3d="http://schemas.microsoft.com/office/drawing/2017/model3d" xmlns:o="urn:schemas-microsoft-com:office:office" xmlns:r="http://schemas.openxmlformats.org/officeDocument/2006/relationships" xmlns:m="http://schemas.openxmlformats.org/officeDocument/2006/math" xmlns:v="urn:schemas-microsoft-com:vml" xmlns:wp14="http://schemas.microsoft.com/office/word/2010/wordprocessingDrawing" xmlns:wp="http://schemas.openxmlformats.org/drawingml/2006/wordprocessingDrawing" xmlns:w10="urn:schemas-microsoft-com:office:word" xmlns:w="http://schemas.openxmlformats.org/wordprocessingml/2006/main" xmlns:w14="http://schemas.microsoft.com/office/word/2010/wordml" xmlns:w15="http://schemas.microsoft.com/office/word/2012/wordml" xmlns:w16cex="http://schemas.microsoft.com/office/word/2018/wordml/cex" xmlns:w16cid="http://schemas.microsoft.com/office/word/2016/wordml/cid" xmlns:w16="http://schemas.microsoft.com/office/word/2018/wordml" xmlns:w16se="http://schemas.microsoft.com/office/word/2015/wordml/symex" xmlns:wpg="http://schemas.microsoft.com/office/word/2010/wordprocessingGroup" xmlns:wpi="http://schemas.microsoft.com/office/word/2010/wordprocessingInk" xmlns:wne="http://schemas.microsoft.com/office/word/2006/wordml" xmlns:wps="http://schemas.microsoft.com/office/word/2010/wordprocessingShape" mc:Ignorable="w14 w15 w16se w16cid w16 w16cex wp14">
   <w:abstractNum w:abstractNumId="0" w15:restartNumberingAfterBreak="0">
+    <w:nsid w:val="027E4D23"/>
+    <w:multiLevelType w:val="hybridMultilevel"/>
+    <w:tmpl w:val="6226E18E"/>
+    <w:lvl w:ilvl="0" w:tplc="0419000F">
+      <w:start w:val="1"/>
+      <w:numFmt w:val="decimal"/>
+      <w:lvlText w:val="%1."/>
+      <w:lvlJc w:val="left"/>
+      <w:pPr>
+        <w:ind w:left="720" w:hanging="360"/>
+      </w:pPr>
+      <w:rPr>
+        <w:rFonts w:hint="default"/>
+      </w:rPr>
+    </w:lvl>
+    <w:lvl w:ilvl="1" w:tplc="04190019" w:tentative="1">
+      <w:start w:val="1"/>
+      <w:numFmt w:val="lowerLetter"/>
+      <w:lvlText w:val="%2."/>
+      <w:lvlJc w:val="left"/>
+      <w:pPr>
+        <w:ind w:left="1440" w:hanging="360"/>
+      </w:pPr>
+    </w:lvl>
+    <w:lvl w:ilvl="2" w:tplc="0419001B" w:tentative="1">
+      <w:start w:val="1"/>
+      <w:numFmt w:val="lowerRoman"/>
+      <w:lvlText w:val="%3."/>
+      <w:lvlJc w:val="right"/>
+      <w:pPr>
+        <w:ind w:left="2160" w:hanging="180"/>
+      </w:pPr>
+    </w:lvl>
+    <w:lvl w:ilvl="3" w:tplc="0419000F" w:tentative="1">
+      <w:start w:val="1"/>
+      <w:numFmt w:val="decimal"/>
+      <w:lvlText w:val="%4."/>
+      <w:lvlJc w:val="left"/>
+      <w:pPr>
+        <w:ind w:left="2880" w:hanging="360"/>
+      </w:pPr>
+    </w:lvl>
+    <w:lvl w:ilvl="4" w:tplc="04190019" w:tentative="1">
+      <w:start w:val="1"/>
+      <w:numFmt w:val="lowerLetter"/>
+      <w:lvlText w:val="%5."/>
+      <w:lvlJc w:val="left"/>
+      <w:pPr>
+        <w:ind w:left="3600" w:hanging="360"/>
+      </w:pPr>
+    </w:lvl>
+    <w:lvl w:ilvl="5" w:tplc="0419001B" w:tentative="1">
+      <w:start w:val="1"/>
+      <w:numFmt w:val="lowerRoman"/>
+      <w:lvlText w:val="%6."/>
+      <w:lvlJc w:val="right"/>
+      <w:pPr>
+        <w:ind w:left="4320" w:hanging="180"/>
+      </w:pPr>
+    </w:lvl>
+    <w:lvl w:ilvl="6" w:tplc="0419000F" w:tentative="1">
+      <w:start w:val="1"/>
+      <w:numFmt w:val="decimal"/>
+      <w:lvlText w:val="%7."/>
+      <w:lvlJc w:val="left"/>
+      <w:pPr>
+        <w:ind w:left="5040" w:hanging="360"/>
+      </w:pPr>
+    </w:lvl>
+    <w:lvl w:ilvl="7" w:tplc="04190019" w:tentative="1">
+      <w:start w:val="1"/>
+      <w:numFmt w:val="lowerLetter"/>
+      <w:lvlText w:val="%8."/>
+      <w:lvlJc w:val="left"/>
+      <w:pPr>
+        <w:ind w:left="5760" w:hanging="360"/>
+      </w:pPr>
+    </w:lvl>
+    <w:lvl w:ilvl="8" w:tplc="0419001B" w:tentative="1">
+      <w:start w:val="1"/>
+      <w:numFmt w:val="lowerRoman"/>
+      <w:lvlText w:val="%9."/>
+      <w:lvlJc w:val="right"/>
+      <w:pPr>
+        <w:ind w:left="6480" w:hanging="180"/>
+      </w:pPr>
+    </w:lvl>
+  </w:abstractNum>
+  <w:abstractNum w:abstractNumId="1" w15:restartNumberingAfterBreak="0">
+    <w:nsid w:val="0F4F0F07"/>
+    <w:multiLevelType w:val="hybridMultilevel"/>
+    <w:tmpl w:val="6226E18E"/>
+    <w:lvl w:ilvl="0" w:tplc="0419000F">
+      <w:start w:val="1"/>
+      <w:numFmt w:val="decimal"/>
+      <w:lvlText w:val="%1."/>
+      <w:lvlJc w:val="left"/>
+      <w:pPr>
+        <w:ind w:left="720" w:hanging="360"/>
+      </w:pPr>
+      <w:rPr>
+        <w:rFonts w:hint="default"/>
+      </w:rPr>
+    </w:lvl>
+    <w:lvl w:ilvl="1" w:tplc="04190019" w:tentative="1">
+      <w:start w:val="1"/>
+      <w:numFmt w:val="lowerLetter"/>
+      <w:lvlText w:val="%2."/>
+      <w:lvlJc w:val="left"/>
+      <w:pPr>
+        <w:ind w:left="1440" w:hanging="360"/>
+      </w:pPr>
+    </w:lvl>
+    <w:lvl w:ilvl="2" w:tplc="0419001B" w:tentative="1">
+      <w:start w:val="1"/>
+      <w:numFmt w:val="lowerRoman"/>
+      <w:lvlText w:val="%3."/>
+      <w:lvlJc w:val="right"/>
+      <w:pPr>
+        <w:ind w:left="2160" w:hanging="180"/>
+      </w:pPr>
+    </w:lvl>
+    <w:lvl w:ilvl="3" w:tplc="0419000F" w:tentative="1">
+      <w:start w:val="1"/>
+      <w:numFmt w:val="decimal"/>
+      <w:lvlText w:val="%4."/>
+      <w:lvlJc w:val="left"/>
+      <w:pPr>
+        <w:ind w:left="2880" w:hanging="360"/>
+      </w:pPr>
+    </w:lvl>
+    <w:lvl w:ilvl="4" w:tplc="04190019" w:tentative="1">
+      <w:start w:val="1"/>
+      <w:numFmt w:val="lowerLetter"/>
+      <w:lvlText w:val="%5."/>
+      <w:lvlJc w:val="left"/>
+      <w:pPr>
+        <w:ind w:left="3600" w:hanging="360"/>
+      </w:pPr>
+    </w:lvl>
+    <w:lvl w:ilvl="5" w:tplc="0419001B" w:tentative="1">
+      <w:start w:val="1"/>
+      <w:numFmt w:val="lowerRoman"/>
+      <w:lvlText w:val="%6."/>
+      <w:lvlJc w:val="right"/>
+      <w:pPr>
+        <w:ind w:left="4320" w:hanging="180"/>
+      </w:pPr>
+    </w:lvl>
+    <w:lvl w:ilvl="6" w:tplc="0419000F" w:tentative="1">
+      <w:start w:val="1"/>
+      <w:numFmt w:val="decimal"/>
+      <w:lvlText w:val="%7."/>
+      <w:lvlJc w:val="left"/>
+      <w:pPr>
+        <w:ind w:left="5040" w:hanging="360"/>
+      </w:pPr>
+    </w:lvl>
+    <w:lvl w:ilvl="7" w:tplc="04190019" w:tentative="1">
+      <w:start w:val="1"/>
+      <w:numFmt w:val="lowerLetter"/>
+      <w:lvlText w:val="%8."/>
+      <w:lvlJc w:val="left"/>
+      <w:pPr>
+        <w:ind w:left="5760" w:hanging="360"/>
+      </w:pPr>
+    </w:lvl>
+    <w:lvl w:ilvl="8" w:tplc="0419001B" w:tentative="1">
+      <w:start w:val="1"/>
+      <w:numFmt w:val="lowerRoman"/>
+      <w:lvlText w:val="%9."/>
+      <w:lvlJc w:val="right"/>
+      <w:pPr>
+        <w:ind w:left="6480" w:hanging="180"/>
+      </w:pPr>
+    </w:lvl>
+  </w:abstractNum>
+  <w:abstractNum w:abstractNumId="2" w15:restartNumberingAfterBreak="0">
+    <w:nsid w:val="184839C4"/>
+    <w:multiLevelType w:val="hybridMultilevel"/>
+    <w:tmpl w:val="6226E18E"/>
+    <w:lvl w:ilvl="0" w:tplc="0419000F">
+      <w:start w:val="1"/>
+      <w:numFmt w:val="decimal"/>
+      <w:lvlText w:val="%1."/>
+      <w:lvlJc w:val="left"/>
+      <w:pPr>
+        <w:ind w:left="720" w:hanging="360"/>
+      </w:pPr>
+      <w:rPr>
+        <w:rFonts w:hint="default"/>
+      </w:rPr>
+    </w:lvl>
+    <w:lvl w:ilvl="1" w:tplc="04190019" w:tentative="1">
+      <w:start w:val="1"/>
+      <w:numFmt w:val="lowerLetter"/>
+      <w:lvlText w:val="%2."/>
+      <w:lvlJc w:val="left"/>
+      <w:pPr>
+        <w:ind w:left="1440" w:hanging="360"/>
+      </w:pPr>
+    </w:lvl>
+    <w:lvl w:ilvl="2" w:tplc="0419001B" w:tentative="1">
+      <w:start w:val="1"/>
+      <w:numFmt w:val="lowerRoman"/>
+      <w:lvlText w:val="%3."/>
+      <w:lvlJc w:val="right"/>
+      <w:pPr>
+        <w:ind w:left="2160" w:hanging="180"/>
+      </w:pPr>
+    </w:lvl>
+    <w:lvl w:ilvl="3" w:tplc="0419000F" w:tentative="1">
+      <w:start w:val="1"/>
+      <w:numFmt w:val="decimal"/>
+      <w:lvlText w:val="%4."/>
+      <w:lvlJc w:val="left"/>
+      <w:pPr>
+        <w:ind w:left="2880" w:hanging="360"/>
+      </w:pPr>
+    </w:lvl>
+    <w:lvl w:ilvl="4" w:tplc="04190019" w:tentative="1">
+      <w:start w:val="1"/>
+      <w:numFmt w:val="lowerLetter"/>
+      <w:lvlText w:val="%5."/>
+      <w:lvlJc w:val="left"/>
+      <w:pPr>
+        <w:ind w:left="3600" w:hanging="360"/>
+      </w:pPr>
+    </w:lvl>
+    <w:lvl w:ilvl="5" w:tplc="0419001B" w:tentative="1">
+      <w:start w:val="1"/>
+      <w:numFmt w:val="lowerRoman"/>
+      <w:lvlText w:val="%6."/>
+      <w:lvlJc w:val="right"/>
+      <w:pPr>
+        <w:ind w:left="4320" w:hanging="180"/>
+      </w:pPr>
+    </w:lvl>
+    <w:lvl w:ilvl="6" w:tplc="0419000F" w:tentative="1">
+      <w:start w:val="1"/>
+      <w:numFmt w:val="decimal"/>
+      <w:lvlText w:val="%7."/>
+      <w:lvlJc w:val="left"/>
+      <w:pPr>
+        <w:ind w:left="5040" w:hanging="360"/>
+      </w:pPr>
+    </w:lvl>
+    <w:lvl w:ilvl="7" w:tplc="04190019" w:tentative="1">
+      <w:start w:val="1"/>
+      <w:numFmt w:val="lowerLetter"/>
+      <w:lvlText w:val="%8."/>
+      <w:lvlJc w:val="left"/>
+      <w:pPr>
+        <w:ind w:left="5760" w:hanging="360"/>
+      </w:pPr>
+    </w:lvl>
+    <w:lvl w:ilvl="8" w:tplc="0419001B" w:tentative="1">
+      <w:start w:val="1"/>
+      <w:numFmt w:val="lowerRoman"/>
+      <w:lvlText w:val="%9."/>
+      <w:lvlJc w:val="right"/>
+      <w:pPr>
+        <w:ind w:left="6480" w:hanging="180"/>
+      </w:pPr>
+    </w:lvl>
+  </w:abstractNum>
+  <w:abstractNum w:abstractNumId="3" w15:restartNumberingAfterBreak="0">
     <w:nsid w:val="1F884F69"/>
     <w:multiLevelType w:val="hybridMultilevel"/>
     <w:tmpl w:val="48C064AE"/>
@@ -279,8 +6646,1705 @@
       </w:rPr>
     </w:lvl>
   </w:abstractNum>
+  <w:abstractNum w:abstractNumId="4" w15:restartNumberingAfterBreak="0">
+    <w:nsid w:val="21903A99"/>
+    <w:multiLevelType w:val="multilevel"/>
+    <w:tmpl w:val="D6A04FA4"/>
+    <w:lvl w:ilvl="0">
+      <w:start w:val="1"/>
+      <w:numFmt w:val="decimal"/>
+      <w:lvlText w:val="%1."/>
+      <w:lvlJc w:val="left"/>
+      <w:pPr>
+        <w:ind w:left="720" w:hanging="360"/>
+      </w:pPr>
+      <w:rPr>
+        <w:rFonts w:hint="default"/>
+      </w:rPr>
+    </w:lvl>
+    <w:lvl w:ilvl="1">
+      <w:start w:val="1"/>
+      <w:numFmt w:val="decimal"/>
+      <w:isLgl/>
+      <w:lvlText w:val="%1.%2."/>
+      <w:lvlJc w:val="left"/>
+      <w:pPr>
+        <w:ind w:left="720" w:hanging="360"/>
+      </w:pPr>
+      <w:rPr>
+        <w:rFonts w:hint="default"/>
+      </w:rPr>
+    </w:lvl>
+    <w:lvl w:ilvl="2">
+      <w:start w:val="1"/>
+      <w:numFmt w:val="decimal"/>
+      <w:isLgl/>
+      <w:lvlText w:val="%1.%2.%3."/>
+      <w:lvlJc w:val="left"/>
+      <w:pPr>
+        <w:ind w:left="1080" w:hanging="720"/>
+      </w:pPr>
+      <w:rPr>
+        <w:rFonts w:hint="default"/>
+      </w:rPr>
+    </w:lvl>
+    <w:lvl w:ilvl="3">
+      <w:start w:val="1"/>
+      <w:numFmt w:val="decimal"/>
+      <w:isLgl/>
+      <w:lvlText w:val="%1.%2.%3.%4."/>
+      <w:lvlJc w:val="left"/>
+      <w:pPr>
+        <w:ind w:left="1080" w:hanging="720"/>
+      </w:pPr>
+      <w:rPr>
+        <w:rFonts w:hint="default"/>
+      </w:rPr>
+    </w:lvl>
+    <w:lvl w:ilvl="4">
+      <w:start w:val="1"/>
+      <w:numFmt w:val="decimal"/>
+      <w:isLgl/>
+      <w:lvlText w:val="%1.%2.%3.%4.%5."/>
+      <w:lvlJc w:val="left"/>
+      <w:pPr>
+        <w:ind w:left="1440" w:hanging="1080"/>
+      </w:pPr>
+      <w:rPr>
+        <w:rFonts w:hint="default"/>
+      </w:rPr>
+    </w:lvl>
+    <w:lvl w:ilvl="5">
+      <w:start w:val="1"/>
+      <w:numFmt w:val="decimal"/>
+      <w:isLgl/>
+      <w:lvlText w:val="%1.%2.%3.%4.%5.%6."/>
+      <w:lvlJc w:val="left"/>
+      <w:pPr>
+        <w:ind w:left="1440" w:hanging="1080"/>
+      </w:pPr>
+      <w:rPr>
+        <w:rFonts w:hint="default"/>
+      </w:rPr>
+    </w:lvl>
+    <w:lvl w:ilvl="6">
+      <w:start w:val="1"/>
+      <w:numFmt w:val="decimal"/>
+      <w:isLgl/>
+      <w:lvlText w:val="%1.%2.%3.%4.%5.%6.%7."/>
+      <w:lvlJc w:val="left"/>
+      <w:pPr>
+        <w:ind w:left="1800" w:hanging="1440"/>
+      </w:pPr>
+      <w:rPr>
+        <w:rFonts w:hint="default"/>
+      </w:rPr>
+    </w:lvl>
+    <w:lvl w:ilvl="7">
+      <w:start w:val="1"/>
+      <w:numFmt w:val="decimal"/>
+      <w:isLgl/>
+      <w:lvlText w:val="%1.%2.%3.%4.%5.%6.%7.%8."/>
+      <w:lvlJc w:val="left"/>
+      <w:pPr>
+        <w:ind w:left="1800" w:hanging="1440"/>
+      </w:pPr>
+      <w:rPr>
+        <w:rFonts w:hint="default"/>
+      </w:rPr>
+    </w:lvl>
+    <w:lvl w:ilvl="8">
+      <w:start w:val="1"/>
+      <w:numFmt w:val="decimal"/>
+      <w:isLgl/>
+      <w:lvlText w:val="%1.%2.%3.%4.%5.%6.%7.%8.%9."/>
+      <w:lvlJc w:val="left"/>
+      <w:pPr>
+        <w:ind w:left="2160" w:hanging="1800"/>
+      </w:pPr>
+      <w:rPr>
+        <w:rFonts w:hint="default"/>
+      </w:rPr>
+    </w:lvl>
+  </w:abstractNum>
+  <w:abstractNum w:abstractNumId="5" w15:restartNumberingAfterBreak="0">
+    <w:nsid w:val="2B257241"/>
+    <w:multiLevelType w:val="hybridMultilevel"/>
+    <w:tmpl w:val="6226E18E"/>
+    <w:lvl w:ilvl="0" w:tplc="0419000F">
+      <w:start w:val="1"/>
+      <w:numFmt w:val="decimal"/>
+      <w:lvlText w:val="%1."/>
+      <w:lvlJc w:val="left"/>
+      <w:pPr>
+        <w:ind w:left="720" w:hanging="360"/>
+      </w:pPr>
+      <w:rPr>
+        <w:rFonts w:hint="default"/>
+      </w:rPr>
+    </w:lvl>
+    <w:lvl w:ilvl="1" w:tplc="04190019" w:tentative="1">
+      <w:start w:val="1"/>
+      <w:numFmt w:val="lowerLetter"/>
+      <w:lvlText w:val="%2."/>
+      <w:lvlJc w:val="left"/>
+      <w:pPr>
+        <w:ind w:left="1440" w:hanging="360"/>
+      </w:pPr>
+    </w:lvl>
+    <w:lvl w:ilvl="2" w:tplc="0419001B" w:tentative="1">
+      <w:start w:val="1"/>
+      <w:numFmt w:val="lowerRoman"/>
+      <w:lvlText w:val="%3."/>
+      <w:lvlJc w:val="right"/>
+      <w:pPr>
+        <w:ind w:left="2160" w:hanging="180"/>
+      </w:pPr>
+    </w:lvl>
+    <w:lvl w:ilvl="3" w:tplc="0419000F" w:tentative="1">
+      <w:start w:val="1"/>
+      <w:numFmt w:val="decimal"/>
+      <w:lvlText w:val="%4."/>
+      <w:lvlJc w:val="left"/>
+      <w:pPr>
+        <w:ind w:left="2880" w:hanging="360"/>
+      </w:pPr>
+    </w:lvl>
+    <w:lvl w:ilvl="4" w:tplc="04190019" w:tentative="1">
+      <w:start w:val="1"/>
+      <w:numFmt w:val="lowerLetter"/>
+      <w:lvlText w:val="%5."/>
+      <w:lvlJc w:val="left"/>
+      <w:pPr>
+        <w:ind w:left="3600" w:hanging="360"/>
+      </w:pPr>
+    </w:lvl>
+    <w:lvl w:ilvl="5" w:tplc="0419001B" w:tentative="1">
+      <w:start w:val="1"/>
+      <w:numFmt w:val="lowerRoman"/>
+      <w:lvlText w:val="%6."/>
+      <w:lvlJc w:val="right"/>
+      <w:pPr>
+        <w:ind w:left="4320" w:hanging="180"/>
+      </w:pPr>
+    </w:lvl>
+    <w:lvl w:ilvl="6" w:tplc="0419000F" w:tentative="1">
+      <w:start w:val="1"/>
+      <w:numFmt w:val="decimal"/>
+      <w:lvlText w:val="%7."/>
+      <w:lvlJc w:val="left"/>
+      <w:pPr>
+        <w:ind w:left="5040" w:hanging="360"/>
+      </w:pPr>
+    </w:lvl>
+    <w:lvl w:ilvl="7" w:tplc="04190019" w:tentative="1">
+      <w:start w:val="1"/>
+      <w:numFmt w:val="lowerLetter"/>
+      <w:lvlText w:val="%8."/>
+      <w:lvlJc w:val="left"/>
+      <w:pPr>
+        <w:ind w:left="5760" w:hanging="360"/>
+      </w:pPr>
+    </w:lvl>
+    <w:lvl w:ilvl="8" w:tplc="0419001B" w:tentative="1">
+      <w:start w:val="1"/>
+      <w:numFmt w:val="lowerRoman"/>
+      <w:lvlText w:val="%9."/>
+      <w:lvlJc w:val="right"/>
+      <w:pPr>
+        <w:ind w:left="6480" w:hanging="180"/>
+      </w:pPr>
+    </w:lvl>
+  </w:abstractNum>
+  <w:abstractNum w:abstractNumId="6" w15:restartNumberingAfterBreak="0">
+    <w:nsid w:val="2CB54D51"/>
+    <w:multiLevelType w:val="hybridMultilevel"/>
+    <w:tmpl w:val="6226E18E"/>
+    <w:lvl w:ilvl="0" w:tplc="0419000F">
+      <w:start w:val="1"/>
+      <w:numFmt w:val="decimal"/>
+      <w:lvlText w:val="%1."/>
+      <w:lvlJc w:val="left"/>
+      <w:pPr>
+        <w:ind w:left="720" w:hanging="360"/>
+      </w:pPr>
+      <w:rPr>
+        <w:rFonts w:hint="default"/>
+      </w:rPr>
+    </w:lvl>
+    <w:lvl w:ilvl="1" w:tplc="04190019" w:tentative="1">
+      <w:start w:val="1"/>
+      <w:numFmt w:val="lowerLetter"/>
+      <w:lvlText w:val="%2."/>
+      <w:lvlJc w:val="left"/>
+      <w:pPr>
+        <w:ind w:left="1440" w:hanging="360"/>
+      </w:pPr>
+    </w:lvl>
+    <w:lvl w:ilvl="2" w:tplc="0419001B" w:tentative="1">
+      <w:start w:val="1"/>
+      <w:numFmt w:val="lowerRoman"/>
+      <w:lvlText w:val="%3."/>
+      <w:lvlJc w:val="right"/>
+      <w:pPr>
+        <w:ind w:left="2160" w:hanging="180"/>
+      </w:pPr>
+    </w:lvl>
+    <w:lvl w:ilvl="3" w:tplc="0419000F" w:tentative="1">
+      <w:start w:val="1"/>
+      <w:numFmt w:val="decimal"/>
+      <w:lvlText w:val="%4."/>
+      <w:lvlJc w:val="left"/>
+      <w:pPr>
+        <w:ind w:left="2880" w:hanging="360"/>
+      </w:pPr>
+    </w:lvl>
+    <w:lvl w:ilvl="4" w:tplc="04190019" w:tentative="1">
+      <w:start w:val="1"/>
+      <w:numFmt w:val="lowerLetter"/>
+      <w:lvlText w:val="%5."/>
+      <w:lvlJc w:val="left"/>
+      <w:pPr>
+        <w:ind w:left="3600" w:hanging="360"/>
+      </w:pPr>
+    </w:lvl>
+    <w:lvl w:ilvl="5" w:tplc="0419001B" w:tentative="1">
+      <w:start w:val="1"/>
+      <w:numFmt w:val="lowerRoman"/>
+      <w:lvlText w:val="%6."/>
+      <w:lvlJc w:val="right"/>
+      <w:pPr>
+        <w:ind w:left="4320" w:hanging="180"/>
+      </w:pPr>
+    </w:lvl>
+    <w:lvl w:ilvl="6" w:tplc="0419000F" w:tentative="1">
+      <w:start w:val="1"/>
+      <w:numFmt w:val="decimal"/>
+      <w:lvlText w:val="%7."/>
+      <w:lvlJc w:val="left"/>
+      <w:pPr>
+        <w:ind w:left="5040" w:hanging="360"/>
+      </w:pPr>
+    </w:lvl>
+    <w:lvl w:ilvl="7" w:tplc="04190019" w:tentative="1">
+      <w:start w:val="1"/>
+      <w:numFmt w:val="lowerLetter"/>
+      <w:lvlText w:val="%8."/>
+      <w:lvlJc w:val="left"/>
+      <w:pPr>
+        <w:ind w:left="5760" w:hanging="360"/>
+      </w:pPr>
+    </w:lvl>
+    <w:lvl w:ilvl="8" w:tplc="0419001B" w:tentative="1">
+      <w:start w:val="1"/>
+      <w:numFmt w:val="lowerRoman"/>
+      <w:lvlText w:val="%9."/>
+      <w:lvlJc w:val="right"/>
+      <w:pPr>
+        <w:ind w:left="6480" w:hanging="180"/>
+      </w:pPr>
+    </w:lvl>
+  </w:abstractNum>
+  <w:abstractNum w:abstractNumId="7" w15:restartNumberingAfterBreak="0">
+    <w:nsid w:val="33092DC5"/>
+    <w:multiLevelType w:val="hybridMultilevel"/>
+    <w:tmpl w:val="6226E18E"/>
+    <w:lvl w:ilvl="0" w:tplc="0419000F">
+      <w:start w:val="1"/>
+      <w:numFmt w:val="decimal"/>
+      <w:lvlText w:val="%1."/>
+      <w:lvlJc w:val="left"/>
+      <w:pPr>
+        <w:ind w:left="720" w:hanging="360"/>
+      </w:pPr>
+      <w:rPr>
+        <w:rFonts w:hint="default"/>
+      </w:rPr>
+    </w:lvl>
+    <w:lvl w:ilvl="1" w:tplc="04190019" w:tentative="1">
+      <w:start w:val="1"/>
+      <w:numFmt w:val="lowerLetter"/>
+      <w:lvlText w:val="%2."/>
+      <w:lvlJc w:val="left"/>
+      <w:pPr>
+        <w:ind w:left="1440" w:hanging="360"/>
+      </w:pPr>
+    </w:lvl>
+    <w:lvl w:ilvl="2" w:tplc="0419001B" w:tentative="1">
+      <w:start w:val="1"/>
+      <w:numFmt w:val="lowerRoman"/>
+      <w:lvlText w:val="%3."/>
+      <w:lvlJc w:val="right"/>
+      <w:pPr>
+        <w:ind w:left="2160" w:hanging="180"/>
+      </w:pPr>
+    </w:lvl>
+    <w:lvl w:ilvl="3" w:tplc="0419000F" w:tentative="1">
+      <w:start w:val="1"/>
+      <w:numFmt w:val="decimal"/>
+      <w:lvlText w:val="%4."/>
+      <w:lvlJc w:val="left"/>
+      <w:pPr>
+        <w:ind w:left="2880" w:hanging="360"/>
+      </w:pPr>
+    </w:lvl>
+    <w:lvl w:ilvl="4" w:tplc="04190019" w:tentative="1">
+      <w:start w:val="1"/>
+      <w:numFmt w:val="lowerLetter"/>
+      <w:lvlText w:val="%5."/>
+      <w:lvlJc w:val="left"/>
+      <w:pPr>
+        <w:ind w:left="3600" w:hanging="360"/>
+      </w:pPr>
+    </w:lvl>
+    <w:lvl w:ilvl="5" w:tplc="0419001B" w:tentative="1">
+      <w:start w:val="1"/>
+      <w:numFmt w:val="lowerRoman"/>
+      <w:lvlText w:val="%6."/>
+      <w:lvlJc w:val="right"/>
+      <w:pPr>
+        <w:ind w:left="4320" w:hanging="180"/>
+      </w:pPr>
+    </w:lvl>
+    <w:lvl w:ilvl="6" w:tplc="0419000F" w:tentative="1">
+      <w:start w:val="1"/>
+      <w:numFmt w:val="decimal"/>
+      <w:lvlText w:val="%7."/>
+      <w:lvlJc w:val="left"/>
+      <w:pPr>
+        <w:ind w:left="5040" w:hanging="360"/>
+      </w:pPr>
+    </w:lvl>
+    <w:lvl w:ilvl="7" w:tplc="04190019" w:tentative="1">
+      <w:start w:val="1"/>
+      <w:numFmt w:val="lowerLetter"/>
+      <w:lvlText w:val="%8."/>
+      <w:lvlJc w:val="left"/>
+      <w:pPr>
+        <w:ind w:left="5760" w:hanging="360"/>
+      </w:pPr>
+    </w:lvl>
+    <w:lvl w:ilvl="8" w:tplc="0419001B" w:tentative="1">
+      <w:start w:val="1"/>
+      <w:numFmt w:val="lowerRoman"/>
+      <w:lvlText w:val="%9."/>
+      <w:lvlJc w:val="right"/>
+      <w:pPr>
+        <w:ind w:left="6480" w:hanging="180"/>
+      </w:pPr>
+    </w:lvl>
+  </w:abstractNum>
+  <w:abstractNum w:abstractNumId="8" w15:restartNumberingAfterBreak="0">
+    <w:nsid w:val="33E7623B"/>
+    <w:multiLevelType w:val="hybridMultilevel"/>
+    <w:tmpl w:val="6226E18E"/>
+    <w:lvl w:ilvl="0" w:tplc="0419000F">
+      <w:start w:val="1"/>
+      <w:numFmt w:val="decimal"/>
+      <w:lvlText w:val="%1."/>
+      <w:lvlJc w:val="left"/>
+      <w:pPr>
+        <w:ind w:left="720" w:hanging="360"/>
+      </w:pPr>
+      <w:rPr>
+        <w:rFonts w:hint="default"/>
+      </w:rPr>
+    </w:lvl>
+    <w:lvl w:ilvl="1" w:tplc="04190019" w:tentative="1">
+      <w:start w:val="1"/>
+      <w:numFmt w:val="lowerLetter"/>
+      <w:lvlText w:val="%2."/>
+      <w:lvlJc w:val="left"/>
+      <w:pPr>
+        <w:ind w:left="1440" w:hanging="360"/>
+      </w:pPr>
+    </w:lvl>
+    <w:lvl w:ilvl="2" w:tplc="0419001B" w:tentative="1">
+      <w:start w:val="1"/>
+      <w:numFmt w:val="lowerRoman"/>
+      <w:lvlText w:val="%3."/>
+      <w:lvlJc w:val="right"/>
+      <w:pPr>
+        <w:ind w:left="2160" w:hanging="180"/>
+      </w:pPr>
+    </w:lvl>
+    <w:lvl w:ilvl="3" w:tplc="0419000F" w:tentative="1">
+      <w:start w:val="1"/>
+      <w:numFmt w:val="decimal"/>
+      <w:lvlText w:val="%4."/>
+      <w:lvlJc w:val="left"/>
+      <w:pPr>
+        <w:ind w:left="2880" w:hanging="360"/>
+      </w:pPr>
+    </w:lvl>
+    <w:lvl w:ilvl="4" w:tplc="04190019" w:tentative="1">
+      <w:start w:val="1"/>
+      <w:numFmt w:val="lowerLetter"/>
+      <w:lvlText w:val="%5."/>
+      <w:lvlJc w:val="left"/>
+      <w:pPr>
+        <w:ind w:left="3600" w:hanging="360"/>
+      </w:pPr>
+    </w:lvl>
+    <w:lvl w:ilvl="5" w:tplc="0419001B" w:tentative="1">
+      <w:start w:val="1"/>
+      <w:numFmt w:val="lowerRoman"/>
+      <w:lvlText w:val="%6."/>
+      <w:lvlJc w:val="right"/>
+      <w:pPr>
+        <w:ind w:left="4320" w:hanging="180"/>
+      </w:pPr>
+    </w:lvl>
+    <w:lvl w:ilvl="6" w:tplc="0419000F" w:tentative="1">
+      <w:start w:val="1"/>
+      <w:numFmt w:val="decimal"/>
+      <w:lvlText w:val="%7."/>
+      <w:lvlJc w:val="left"/>
+      <w:pPr>
+        <w:ind w:left="5040" w:hanging="360"/>
+      </w:pPr>
+    </w:lvl>
+    <w:lvl w:ilvl="7" w:tplc="04190019" w:tentative="1">
+      <w:start w:val="1"/>
+      <w:numFmt w:val="lowerLetter"/>
+      <w:lvlText w:val="%8."/>
+      <w:lvlJc w:val="left"/>
+      <w:pPr>
+        <w:ind w:left="5760" w:hanging="360"/>
+      </w:pPr>
+    </w:lvl>
+    <w:lvl w:ilvl="8" w:tplc="0419001B" w:tentative="1">
+      <w:start w:val="1"/>
+      <w:numFmt w:val="lowerRoman"/>
+      <w:lvlText w:val="%9."/>
+      <w:lvlJc w:val="right"/>
+      <w:pPr>
+        <w:ind w:left="6480" w:hanging="180"/>
+      </w:pPr>
+    </w:lvl>
+  </w:abstractNum>
+  <w:abstractNum w:abstractNumId="9" w15:restartNumberingAfterBreak="0">
+    <w:nsid w:val="35763716"/>
+    <w:multiLevelType w:val="hybridMultilevel"/>
+    <w:tmpl w:val="6226E18E"/>
+    <w:lvl w:ilvl="0" w:tplc="0419000F">
+      <w:start w:val="1"/>
+      <w:numFmt w:val="decimal"/>
+      <w:lvlText w:val="%1."/>
+      <w:lvlJc w:val="left"/>
+      <w:pPr>
+        <w:ind w:left="720" w:hanging="360"/>
+      </w:pPr>
+      <w:rPr>
+        <w:rFonts w:hint="default"/>
+      </w:rPr>
+    </w:lvl>
+    <w:lvl w:ilvl="1" w:tplc="04190019" w:tentative="1">
+      <w:start w:val="1"/>
+      <w:numFmt w:val="lowerLetter"/>
+      <w:lvlText w:val="%2."/>
+      <w:lvlJc w:val="left"/>
+      <w:pPr>
+        <w:ind w:left="1440" w:hanging="360"/>
+      </w:pPr>
+    </w:lvl>
+    <w:lvl w:ilvl="2" w:tplc="0419001B" w:tentative="1">
+      <w:start w:val="1"/>
+      <w:numFmt w:val="lowerRoman"/>
+      <w:lvlText w:val="%3."/>
+      <w:lvlJc w:val="right"/>
+      <w:pPr>
+        <w:ind w:left="2160" w:hanging="180"/>
+      </w:pPr>
+    </w:lvl>
+    <w:lvl w:ilvl="3" w:tplc="0419000F" w:tentative="1">
+      <w:start w:val="1"/>
+      <w:numFmt w:val="decimal"/>
+      <w:lvlText w:val="%4."/>
+      <w:lvlJc w:val="left"/>
+      <w:pPr>
+        <w:ind w:left="2880" w:hanging="360"/>
+      </w:pPr>
+    </w:lvl>
+    <w:lvl w:ilvl="4" w:tplc="04190019" w:tentative="1">
+      <w:start w:val="1"/>
+      <w:numFmt w:val="lowerLetter"/>
+      <w:lvlText w:val="%5."/>
+      <w:lvlJc w:val="left"/>
+      <w:pPr>
+        <w:ind w:left="3600" w:hanging="360"/>
+      </w:pPr>
+    </w:lvl>
+    <w:lvl w:ilvl="5" w:tplc="0419001B" w:tentative="1">
+      <w:start w:val="1"/>
+      <w:numFmt w:val="lowerRoman"/>
+      <w:lvlText w:val="%6."/>
+      <w:lvlJc w:val="right"/>
+      <w:pPr>
+        <w:ind w:left="4320" w:hanging="180"/>
+      </w:pPr>
+    </w:lvl>
+    <w:lvl w:ilvl="6" w:tplc="0419000F" w:tentative="1">
+      <w:start w:val="1"/>
+      <w:numFmt w:val="decimal"/>
+      <w:lvlText w:val="%7."/>
+      <w:lvlJc w:val="left"/>
+      <w:pPr>
+        <w:ind w:left="5040" w:hanging="360"/>
+      </w:pPr>
+    </w:lvl>
+    <w:lvl w:ilvl="7" w:tplc="04190019" w:tentative="1">
+      <w:start w:val="1"/>
+      <w:numFmt w:val="lowerLetter"/>
+      <w:lvlText w:val="%8."/>
+      <w:lvlJc w:val="left"/>
+      <w:pPr>
+        <w:ind w:left="5760" w:hanging="360"/>
+      </w:pPr>
+    </w:lvl>
+    <w:lvl w:ilvl="8" w:tplc="0419001B" w:tentative="1">
+      <w:start w:val="1"/>
+      <w:numFmt w:val="lowerRoman"/>
+      <w:lvlText w:val="%9."/>
+      <w:lvlJc w:val="right"/>
+      <w:pPr>
+        <w:ind w:left="6480" w:hanging="180"/>
+      </w:pPr>
+    </w:lvl>
+  </w:abstractNum>
+  <w:abstractNum w:abstractNumId="10" w15:restartNumberingAfterBreak="0">
+    <w:nsid w:val="36923B9D"/>
+    <w:multiLevelType w:val="hybridMultilevel"/>
+    <w:tmpl w:val="6226E18E"/>
+    <w:lvl w:ilvl="0" w:tplc="0419000F">
+      <w:start w:val="1"/>
+      <w:numFmt w:val="decimal"/>
+      <w:lvlText w:val="%1."/>
+      <w:lvlJc w:val="left"/>
+      <w:pPr>
+        <w:ind w:left="720" w:hanging="360"/>
+      </w:pPr>
+      <w:rPr>
+        <w:rFonts w:hint="default"/>
+      </w:rPr>
+    </w:lvl>
+    <w:lvl w:ilvl="1" w:tplc="04190019" w:tentative="1">
+      <w:start w:val="1"/>
+      <w:numFmt w:val="lowerLetter"/>
+      <w:lvlText w:val="%2."/>
+      <w:lvlJc w:val="left"/>
+      <w:pPr>
+        <w:ind w:left="1440" w:hanging="360"/>
+      </w:pPr>
+    </w:lvl>
+    <w:lvl w:ilvl="2" w:tplc="0419001B" w:tentative="1">
+      <w:start w:val="1"/>
+      <w:numFmt w:val="lowerRoman"/>
+      <w:lvlText w:val="%3."/>
+      <w:lvlJc w:val="right"/>
+      <w:pPr>
+        <w:ind w:left="2160" w:hanging="180"/>
+      </w:pPr>
+    </w:lvl>
+    <w:lvl w:ilvl="3" w:tplc="0419000F" w:tentative="1">
+      <w:start w:val="1"/>
+      <w:numFmt w:val="decimal"/>
+      <w:lvlText w:val="%4."/>
+      <w:lvlJc w:val="left"/>
+      <w:pPr>
+        <w:ind w:left="2880" w:hanging="360"/>
+      </w:pPr>
+    </w:lvl>
+    <w:lvl w:ilvl="4" w:tplc="04190019" w:tentative="1">
+      <w:start w:val="1"/>
+      <w:numFmt w:val="lowerLetter"/>
+      <w:lvlText w:val="%5."/>
+      <w:lvlJc w:val="left"/>
+      <w:pPr>
+        <w:ind w:left="3600" w:hanging="360"/>
+      </w:pPr>
+    </w:lvl>
+    <w:lvl w:ilvl="5" w:tplc="0419001B" w:tentative="1">
+      <w:start w:val="1"/>
+      <w:numFmt w:val="lowerRoman"/>
+      <w:lvlText w:val="%6."/>
+      <w:lvlJc w:val="right"/>
+      <w:pPr>
+        <w:ind w:left="4320" w:hanging="180"/>
+      </w:pPr>
+    </w:lvl>
+    <w:lvl w:ilvl="6" w:tplc="0419000F" w:tentative="1">
+      <w:start w:val="1"/>
+      <w:numFmt w:val="decimal"/>
+      <w:lvlText w:val="%7."/>
+      <w:lvlJc w:val="left"/>
+      <w:pPr>
+        <w:ind w:left="5040" w:hanging="360"/>
+      </w:pPr>
+    </w:lvl>
+    <w:lvl w:ilvl="7" w:tplc="04190019" w:tentative="1">
+      <w:start w:val="1"/>
+      <w:numFmt w:val="lowerLetter"/>
+      <w:lvlText w:val="%8."/>
+      <w:lvlJc w:val="left"/>
+      <w:pPr>
+        <w:ind w:left="5760" w:hanging="360"/>
+      </w:pPr>
+    </w:lvl>
+    <w:lvl w:ilvl="8" w:tplc="0419001B" w:tentative="1">
+      <w:start w:val="1"/>
+      <w:numFmt w:val="lowerRoman"/>
+      <w:lvlText w:val="%9."/>
+      <w:lvlJc w:val="right"/>
+      <w:pPr>
+        <w:ind w:left="6480" w:hanging="180"/>
+      </w:pPr>
+    </w:lvl>
+  </w:abstractNum>
+  <w:abstractNum w:abstractNumId="11" w15:restartNumberingAfterBreak="0">
+    <w:nsid w:val="409025A7"/>
+    <w:multiLevelType w:val="hybridMultilevel"/>
+    <w:tmpl w:val="6226E18E"/>
+    <w:lvl w:ilvl="0" w:tplc="0419000F">
+      <w:start w:val="1"/>
+      <w:numFmt w:val="decimal"/>
+      <w:lvlText w:val="%1."/>
+      <w:lvlJc w:val="left"/>
+      <w:pPr>
+        <w:ind w:left="720" w:hanging="360"/>
+      </w:pPr>
+      <w:rPr>
+        <w:rFonts w:hint="default"/>
+      </w:rPr>
+    </w:lvl>
+    <w:lvl w:ilvl="1" w:tplc="04190019" w:tentative="1">
+      <w:start w:val="1"/>
+      <w:numFmt w:val="lowerLetter"/>
+      <w:lvlText w:val="%2."/>
+      <w:lvlJc w:val="left"/>
+      <w:pPr>
+        <w:ind w:left="1440" w:hanging="360"/>
+      </w:pPr>
+    </w:lvl>
+    <w:lvl w:ilvl="2" w:tplc="0419001B" w:tentative="1">
+      <w:start w:val="1"/>
+      <w:numFmt w:val="lowerRoman"/>
+      <w:lvlText w:val="%3."/>
+      <w:lvlJc w:val="right"/>
+      <w:pPr>
+        <w:ind w:left="2160" w:hanging="180"/>
+      </w:pPr>
+    </w:lvl>
+    <w:lvl w:ilvl="3" w:tplc="0419000F" w:tentative="1">
+      <w:start w:val="1"/>
+      <w:numFmt w:val="decimal"/>
+      <w:lvlText w:val="%4."/>
+      <w:lvlJc w:val="left"/>
+      <w:pPr>
+        <w:ind w:left="2880" w:hanging="360"/>
+      </w:pPr>
+    </w:lvl>
+    <w:lvl w:ilvl="4" w:tplc="04190019" w:tentative="1">
+      <w:start w:val="1"/>
+      <w:numFmt w:val="lowerLetter"/>
+      <w:lvlText w:val="%5."/>
+      <w:lvlJc w:val="left"/>
+      <w:pPr>
+        <w:ind w:left="3600" w:hanging="360"/>
+      </w:pPr>
+    </w:lvl>
+    <w:lvl w:ilvl="5" w:tplc="0419001B" w:tentative="1">
+      <w:start w:val="1"/>
+      <w:numFmt w:val="lowerRoman"/>
+      <w:lvlText w:val="%6."/>
+      <w:lvlJc w:val="right"/>
+      <w:pPr>
+        <w:ind w:left="4320" w:hanging="180"/>
+      </w:pPr>
+    </w:lvl>
+    <w:lvl w:ilvl="6" w:tplc="0419000F" w:tentative="1">
+      <w:start w:val="1"/>
+      <w:numFmt w:val="decimal"/>
+      <w:lvlText w:val="%7."/>
+      <w:lvlJc w:val="left"/>
+      <w:pPr>
+        <w:ind w:left="5040" w:hanging="360"/>
+      </w:pPr>
+    </w:lvl>
+    <w:lvl w:ilvl="7" w:tplc="04190019" w:tentative="1">
+      <w:start w:val="1"/>
+      <w:numFmt w:val="lowerLetter"/>
+      <w:lvlText w:val="%8."/>
+      <w:lvlJc w:val="left"/>
+      <w:pPr>
+        <w:ind w:left="5760" w:hanging="360"/>
+      </w:pPr>
+    </w:lvl>
+    <w:lvl w:ilvl="8" w:tplc="0419001B" w:tentative="1">
+      <w:start w:val="1"/>
+      <w:numFmt w:val="lowerRoman"/>
+      <w:lvlText w:val="%9."/>
+      <w:lvlJc w:val="right"/>
+      <w:pPr>
+        <w:ind w:left="6480" w:hanging="180"/>
+      </w:pPr>
+    </w:lvl>
+  </w:abstractNum>
+  <w:abstractNum w:abstractNumId="12" w15:restartNumberingAfterBreak="0">
+    <w:nsid w:val="44A64D8A"/>
+    <w:multiLevelType w:val="hybridMultilevel"/>
+    <w:tmpl w:val="6226E18E"/>
+    <w:lvl w:ilvl="0" w:tplc="0419000F">
+      <w:start w:val="1"/>
+      <w:numFmt w:val="decimal"/>
+      <w:lvlText w:val="%1."/>
+      <w:lvlJc w:val="left"/>
+      <w:pPr>
+        <w:ind w:left="720" w:hanging="360"/>
+      </w:pPr>
+      <w:rPr>
+        <w:rFonts w:hint="default"/>
+      </w:rPr>
+    </w:lvl>
+    <w:lvl w:ilvl="1" w:tplc="04190019" w:tentative="1">
+      <w:start w:val="1"/>
+      <w:numFmt w:val="lowerLetter"/>
+      <w:lvlText w:val="%2."/>
+      <w:lvlJc w:val="left"/>
+      <w:pPr>
+        <w:ind w:left="1440" w:hanging="360"/>
+      </w:pPr>
+    </w:lvl>
+    <w:lvl w:ilvl="2" w:tplc="0419001B" w:tentative="1">
+      <w:start w:val="1"/>
+      <w:numFmt w:val="lowerRoman"/>
+      <w:lvlText w:val="%3."/>
+      <w:lvlJc w:val="right"/>
+      <w:pPr>
+        <w:ind w:left="2160" w:hanging="180"/>
+      </w:pPr>
+    </w:lvl>
+    <w:lvl w:ilvl="3" w:tplc="0419000F" w:tentative="1">
+      <w:start w:val="1"/>
+      <w:numFmt w:val="decimal"/>
+      <w:lvlText w:val="%4."/>
+      <w:lvlJc w:val="left"/>
+      <w:pPr>
+        <w:ind w:left="2880" w:hanging="360"/>
+      </w:pPr>
+    </w:lvl>
+    <w:lvl w:ilvl="4" w:tplc="04190019" w:tentative="1">
+      <w:start w:val="1"/>
+      <w:numFmt w:val="lowerLetter"/>
+      <w:lvlText w:val="%5."/>
+      <w:lvlJc w:val="left"/>
+      <w:pPr>
+        <w:ind w:left="3600" w:hanging="360"/>
+      </w:pPr>
+    </w:lvl>
+    <w:lvl w:ilvl="5" w:tplc="0419001B" w:tentative="1">
+      <w:start w:val="1"/>
+      <w:numFmt w:val="lowerRoman"/>
+      <w:lvlText w:val="%6."/>
+      <w:lvlJc w:val="right"/>
+      <w:pPr>
+        <w:ind w:left="4320" w:hanging="180"/>
+      </w:pPr>
+    </w:lvl>
+    <w:lvl w:ilvl="6" w:tplc="0419000F" w:tentative="1">
+      <w:start w:val="1"/>
+      <w:numFmt w:val="decimal"/>
+      <w:lvlText w:val="%7."/>
+      <w:lvlJc w:val="left"/>
+      <w:pPr>
+        <w:ind w:left="5040" w:hanging="360"/>
+      </w:pPr>
+    </w:lvl>
+    <w:lvl w:ilvl="7" w:tplc="04190019" w:tentative="1">
+      <w:start w:val="1"/>
+      <w:numFmt w:val="lowerLetter"/>
+      <w:lvlText w:val="%8."/>
+      <w:lvlJc w:val="left"/>
+      <w:pPr>
+        <w:ind w:left="5760" w:hanging="360"/>
+      </w:pPr>
+    </w:lvl>
+    <w:lvl w:ilvl="8" w:tplc="0419001B" w:tentative="1">
+      <w:start w:val="1"/>
+      <w:numFmt w:val="lowerRoman"/>
+      <w:lvlText w:val="%9."/>
+      <w:lvlJc w:val="right"/>
+      <w:pPr>
+        <w:ind w:left="6480" w:hanging="180"/>
+      </w:pPr>
+    </w:lvl>
+  </w:abstractNum>
+  <w:abstractNum w:abstractNumId="13" w15:restartNumberingAfterBreak="0">
+    <w:nsid w:val="44AC3B93"/>
+    <w:multiLevelType w:val="hybridMultilevel"/>
+    <w:tmpl w:val="6226E18E"/>
+    <w:lvl w:ilvl="0" w:tplc="0419000F">
+      <w:start w:val="1"/>
+      <w:numFmt w:val="decimal"/>
+      <w:lvlText w:val="%1."/>
+      <w:lvlJc w:val="left"/>
+      <w:pPr>
+        <w:ind w:left="720" w:hanging="360"/>
+      </w:pPr>
+      <w:rPr>
+        <w:rFonts w:hint="default"/>
+      </w:rPr>
+    </w:lvl>
+    <w:lvl w:ilvl="1" w:tplc="04190019" w:tentative="1">
+      <w:start w:val="1"/>
+      <w:numFmt w:val="lowerLetter"/>
+      <w:lvlText w:val="%2."/>
+      <w:lvlJc w:val="left"/>
+      <w:pPr>
+        <w:ind w:left="1440" w:hanging="360"/>
+      </w:pPr>
+    </w:lvl>
+    <w:lvl w:ilvl="2" w:tplc="0419001B" w:tentative="1">
+      <w:start w:val="1"/>
+      <w:numFmt w:val="lowerRoman"/>
+      <w:lvlText w:val="%3."/>
+      <w:lvlJc w:val="right"/>
+      <w:pPr>
+        <w:ind w:left="2160" w:hanging="180"/>
+      </w:pPr>
+    </w:lvl>
+    <w:lvl w:ilvl="3" w:tplc="0419000F" w:tentative="1">
+      <w:start w:val="1"/>
+      <w:numFmt w:val="decimal"/>
+      <w:lvlText w:val="%4."/>
+      <w:lvlJc w:val="left"/>
+      <w:pPr>
+        <w:ind w:left="2880" w:hanging="360"/>
+      </w:pPr>
+    </w:lvl>
+    <w:lvl w:ilvl="4" w:tplc="04190019" w:tentative="1">
+      <w:start w:val="1"/>
+      <w:numFmt w:val="lowerLetter"/>
+      <w:lvlText w:val="%5."/>
+      <w:lvlJc w:val="left"/>
+      <w:pPr>
+        <w:ind w:left="3600" w:hanging="360"/>
+      </w:pPr>
+    </w:lvl>
+    <w:lvl w:ilvl="5" w:tplc="0419001B" w:tentative="1">
+      <w:start w:val="1"/>
+      <w:numFmt w:val="lowerRoman"/>
+      <w:lvlText w:val="%6."/>
+      <w:lvlJc w:val="right"/>
+      <w:pPr>
+        <w:ind w:left="4320" w:hanging="180"/>
+      </w:pPr>
+    </w:lvl>
+    <w:lvl w:ilvl="6" w:tplc="0419000F" w:tentative="1">
+      <w:start w:val="1"/>
+      <w:numFmt w:val="decimal"/>
+      <w:lvlText w:val="%7."/>
+      <w:lvlJc w:val="left"/>
+      <w:pPr>
+        <w:ind w:left="5040" w:hanging="360"/>
+      </w:pPr>
+    </w:lvl>
+    <w:lvl w:ilvl="7" w:tplc="04190019" w:tentative="1">
+      <w:start w:val="1"/>
+      <w:numFmt w:val="lowerLetter"/>
+      <w:lvlText w:val="%8."/>
+      <w:lvlJc w:val="left"/>
+      <w:pPr>
+        <w:ind w:left="5760" w:hanging="360"/>
+      </w:pPr>
+    </w:lvl>
+    <w:lvl w:ilvl="8" w:tplc="0419001B" w:tentative="1">
+      <w:start w:val="1"/>
+      <w:numFmt w:val="lowerRoman"/>
+      <w:lvlText w:val="%9."/>
+      <w:lvlJc w:val="right"/>
+      <w:pPr>
+        <w:ind w:left="6480" w:hanging="180"/>
+      </w:pPr>
+    </w:lvl>
+  </w:abstractNum>
+  <w:abstractNum w:abstractNumId="14" w15:restartNumberingAfterBreak="0">
+    <w:nsid w:val="472C1BD1"/>
+    <w:multiLevelType w:val="hybridMultilevel"/>
+    <w:tmpl w:val="6226E18E"/>
+    <w:lvl w:ilvl="0" w:tplc="0419000F">
+      <w:start w:val="1"/>
+      <w:numFmt w:val="decimal"/>
+      <w:lvlText w:val="%1."/>
+      <w:lvlJc w:val="left"/>
+      <w:pPr>
+        <w:ind w:left="720" w:hanging="360"/>
+      </w:pPr>
+      <w:rPr>
+        <w:rFonts w:hint="default"/>
+      </w:rPr>
+    </w:lvl>
+    <w:lvl w:ilvl="1" w:tplc="04190019" w:tentative="1">
+      <w:start w:val="1"/>
+      <w:numFmt w:val="lowerLetter"/>
+      <w:lvlText w:val="%2."/>
+      <w:lvlJc w:val="left"/>
+      <w:pPr>
+        <w:ind w:left="1440" w:hanging="360"/>
+      </w:pPr>
+    </w:lvl>
+    <w:lvl w:ilvl="2" w:tplc="0419001B" w:tentative="1">
+      <w:start w:val="1"/>
+      <w:numFmt w:val="lowerRoman"/>
+      <w:lvlText w:val="%3."/>
+      <w:lvlJc w:val="right"/>
+      <w:pPr>
+        <w:ind w:left="2160" w:hanging="180"/>
+      </w:pPr>
+    </w:lvl>
+    <w:lvl w:ilvl="3" w:tplc="0419000F" w:tentative="1">
+      <w:start w:val="1"/>
+      <w:numFmt w:val="decimal"/>
+      <w:lvlText w:val="%4."/>
+      <w:lvlJc w:val="left"/>
+      <w:pPr>
+        <w:ind w:left="2880" w:hanging="360"/>
+      </w:pPr>
+    </w:lvl>
+    <w:lvl w:ilvl="4" w:tplc="04190019" w:tentative="1">
+      <w:start w:val="1"/>
+      <w:numFmt w:val="lowerLetter"/>
+      <w:lvlText w:val="%5."/>
+      <w:lvlJc w:val="left"/>
+      <w:pPr>
+        <w:ind w:left="3600" w:hanging="360"/>
+      </w:pPr>
+    </w:lvl>
+    <w:lvl w:ilvl="5" w:tplc="0419001B" w:tentative="1">
+      <w:start w:val="1"/>
+      <w:numFmt w:val="lowerRoman"/>
+      <w:lvlText w:val="%6."/>
+      <w:lvlJc w:val="right"/>
+      <w:pPr>
+        <w:ind w:left="4320" w:hanging="180"/>
+      </w:pPr>
+    </w:lvl>
+    <w:lvl w:ilvl="6" w:tplc="0419000F" w:tentative="1">
+      <w:start w:val="1"/>
+      <w:numFmt w:val="decimal"/>
+      <w:lvlText w:val="%7."/>
+      <w:lvlJc w:val="left"/>
+      <w:pPr>
+        <w:ind w:left="5040" w:hanging="360"/>
+      </w:pPr>
+    </w:lvl>
+    <w:lvl w:ilvl="7" w:tplc="04190019" w:tentative="1">
+      <w:start w:val="1"/>
+      <w:numFmt w:val="lowerLetter"/>
+      <w:lvlText w:val="%8."/>
+      <w:lvlJc w:val="left"/>
+      <w:pPr>
+        <w:ind w:left="5760" w:hanging="360"/>
+      </w:pPr>
+    </w:lvl>
+    <w:lvl w:ilvl="8" w:tplc="0419001B" w:tentative="1">
+      <w:start w:val="1"/>
+      <w:numFmt w:val="lowerRoman"/>
+      <w:lvlText w:val="%9."/>
+      <w:lvlJc w:val="right"/>
+      <w:pPr>
+        <w:ind w:left="6480" w:hanging="180"/>
+      </w:pPr>
+    </w:lvl>
+  </w:abstractNum>
+  <w:abstractNum w:abstractNumId="15" w15:restartNumberingAfterBreak="0">
+    <w:nsid w:val="474F77F5"/>
+    <w:multiLevelType w:val="hybridMultilevel"/>
+    <w:tmpl w:val="6226E18E"/>
+    <w:lvl w:ilvl="0" w:tplc="0419000F">
+      <w:start w:val="1"/>
+      <w:numFmt w:val="decimal"/>
+      <w:lvlText w:val="%1."/>
+      <w:lvlJc w:val="left"/>
+      <w:pPr>
+        <w:ind w:left="720" w:hanging="360"/>
+      </w:pPr>
+      <w:rPr>
+        <w:rFonts w:hint="default"/>
+      </w:rPr>
+    </w:lvl>
+    <w:lvl w:ilvl="1" w:tplc="04190019" w:tentative="1">
+      <w:start w:val="1"/>
+      <w:numFmt w:val="lowerLetter"/>
+      <w:lvlText w:val="%2."/>
+      <w:lvlJc w:val="left"/>
+      <w:pPr>
+        <w:ind w:left="1440" w:hanging="360"/>
+      </w:pPr>
+    </w:lvl>
+    <w:lvl w:ilvl="2" w:tplc="0419001B" w:tentative="1">
+      <w:start w:val="1"/>
+      <w:numFmt w:val="lowerRoman"/>
+      <w:lvlText w:val="%3."/>
+      <w:lvlJc w:val="right"/>
+      <w:pPr>
+        <w:ind w:left="2160" w:hanging="180"/>
+      </w:pPr>
+    </w:lvl>
+    <w:lvl w:ilvl="3" w:tplc="0419000F" w:tentative="1">
+      <w:start w:val="1"/>
+      <w:numFmt w:val="decimal"/>
+      <w:lvlText w:val="%4."/>
+      <w:lvlJc w:val="left"/>
+      <w:pPr>
+        <w:ind w:left="2880" w:hanging="360"/>
+      </w:pPr>
+    </w:lvl>
+    <w:lvl w:ilvl="4" w:tplc="04190019" w:tentative="1">
+      <w:start w:val="1"/>
+      <w:numFmt w:val="lowerLetter"/>
+      <w:lvlText w:val="%5."/>
+      <w:lvlJc w:val="left"/>
+      <w:pPr>
+        <w:ind w:left="3600" w:hanging="360"/>
+      </w:pPr>
+    </w:lvl>
+    <w:lvl w:ilvl="5" w:tplc="0419001B" w:tentative="1">
+      <w:start w:val="1"/>
+      <w:numFmt w:val="lowerRoman"/>
+      <w:lvlText w:val="%6."/>
+      <w:lvlJc w:val="right"/>
+      <w:pPr>
+        <w:ind w:left="4320" w:hanging="180"/>
+      </w:pPr>
+    </w:lvl>
+    <w:lvl w:ilvl="6" w:tplc="0419000F" w:tentative="1">
+      <w:start w:val="1"/>
+      <w:numFmt w:val="decimal"/>
+      <w:lvlText w:val="%7."/>
+      <w:lvlJc w:val="left"/>
+      <w:pPr>
+        <w:ind w:left="5040" w:hanging="360"/>
+      </w:pPr>
+    </w:lvl>
+    <w:lvl w:ilvl="7" w:tplc="04190019" w:tentative="1">
+      <w:start w:val="1"/>
+      <w:numFmt w:val="lowerLetter"/>
+      <w:lvlText w:val="%8."/>
+      <w:lvlJc w:val="left"/>
+      <w:pPr>
+        <w:ind w:left="5760" w:hanging="360"/>
+      </w:pPr>
+    </w:lvl>
+    <w:lvl w:ilvl="8" w:tplc="0419001B" w:tentative="1">
+      <w:start w:val="1"/>
+      <w:numFmt w:val="lowerRoman"/>
+      <w:lvlText w:val="%9."/>
+      <w:lvlJc w:val="right"/>
+      <w:pPr>
+        <w:ind w:left="6480" w:hanging="180"/>
+      </w:pPr>
+    </w:lvl>
+  </w:abstractNum>
+  <w:abstractNum w:abstractNumId="16" w15:restartNumberingAfterBreak="0">
+    <w:nsid w:val="4BC03C6F"/>
+    <w:multiLevelType w:val="hybridMultilevel"/>
+    <w:tmpl w:val="6226E18E"/>
+    <w:lvl w:ilvl="0" w:tplc="0419000F">
+      <w:start w:val="1"/>
+      <w:numFmt w:val="decimal"/>
+      <w:lvlText w:val="%1."/>
+      <w:lvlJc w:val="left"/>
+      <w:pPr>
+        <w:ind w:left="720" w:hanging="360"/>
+      </w:pPr>
+      <w:rPr>
+        <w:rFonts w:hint="default"/>
+      </w:rPr>
+    </w:lvl>
+    <w:lvl w:ilvl="1" w:tplc="04190019" w:tentative="1">
+      <w:start w:val="1"/>
+      <w:numFmt w:val="lowerLetter"/>
+      <w:lvlText w:val="%2."/>
+      <w:lvlJc w:val="left"/>
+      <w:pPr>
+        <w:ind w:left="1440" w:hanging="360"/>
+      </w:pPr>
+    </w:lvl>
+    <w:lvl w:ilvl="2" w:tplc="0419001B" w:tentative="1">
+      <w:start w:val="1"/>
+      <w:numFmt w:val="lowerRoman"/>
+      <w:lvlText w:val="%3."/>
+      <w:lvlJc w:val="right"/>
+      <w:pPr>
+        <w:ind w:left="2160" w:hanging="180"/>
+      </w:pPr>
+    </w:lvl>
+    <w:lvl w:ilvl="3" w:tplc="0419000F" w:tentative="1">
+      <w:start w:val="1"/>
+      <w:numFmt w:val="decimal"/>
+      <w:lvlText w:val="%4."/>
+      <w:lvlJc w:val="left"/>
+      <w:pPr>
+        <w:ind w:left="2880" w:hanging="360"/>
+      </w:pPr>
+    </w:lvl>
+    <w:lvl w:ilvl="4" w:tplc="04190019" w:tentative="1">
+      <w:start w:val="1"/>
+      <w:numFmt w:val="lowerLetter"/>
+      <w:lvlText w:val="%5."/>
+      <w:lvlJc w:val="left"/>
+      <w:pPr>
+        <w:ind w:left="3600" w:hanging="360"/>
+      </w:pPr>
+    </w:lvl>
+    <w:lvl w:ilvl="5" w:tplc="0419001B" w:tentative="1">
+      <w:start w:val="1"/>
+      <w:numFmt w:val="lowerRoman"/>
+      <w:lvlText w:val="%6."/>
+      <w:lvlJc w:val="right"/>
+      <w:pPr>
+        <w:ind w:left="4320" w:hanging="180"/>
+      </w:pPr>
+    </w:lvl>
+    <w:lvl w:ilvl="6" w:tplc="0419000F" w:tentative="1">
+      <w:start w:val="1"/>
+      <w:numFmt w:val="decimal"/>
+      <w:lvlText w:val="%7."/>
+      <w:lvlJc w:val="left"/>
+      <w:pPr>
+        <w:ind w:left="5040" w:hanging="360"/>
+      </w:pPr>
+    </w:lvl>
+    <w:lvl w:ilvl="7" w:tplc="04190019" w:tentative="1">
+      <w:start w:val="1"/>
+      <w:numFmt w:val="lowerLetter"/>
+      <w:lvlText w:val="%8."/>
+      <w:lvlJc w:val="left"/>
+      <w:pPr>
+        <w:ind w:left="5760" w:hanging="360"/>
+      </w:pPr>
+    </w:lvl>
+    <w:lvl w:ilvl="8" w:tplc="0419001B" w:tentative="1">
+      <w:start w:val="1"/>
+      <w:numFmt w:val="lowerRoman"/>
+      <w:lvlText w:val="%9."/>
+      <w:lvlJc w:val="right"/>
+      <w:pPr>
+        <w:ind w:left="6480" w:hanging="180"/>
+      </w:pPr>
+    </w:lvl>
+  </w:abstractNum>
+  <w:abstractNum w:abstractNumId="17" w15:restartNumberingAfterBreak="0">
+    <w:nsid w:val="4F1824A9"/>
+    <w:multiLevelType w:val="hybridMultilevel"/>
+    <w:tmpl w:val="6226E18E"/>
+    <w:lvl w:ilvl="0" w:tplc="0419000F">
+      <w:start w:val="1"/>
+      <w:numFmt w:val="decimal"/>
+      <w:lvlText w:val="%1."/>
+      <w:lvlJc w:val="left"/>
+      <w:pPr>
+        <w:ind w:left="720" w:hanging="360"/>
+      </w:pPr>
+      <w:rPr>
+        <w:rFonts w:hint="default"/>
+      </w:rPr>
+    </w:lvl>
+    <w:lvl w:ilvl="1" w:tplc="04190019" w:tentative="1">
+      <w:start w:val="1"/>
+      <w:numFmt w:val="lowerLetter"/>
+      <w:lvlText w:val="%2."/>
+      <w:lvlJc w:val="left"/>
+      <w:pPr>
+        <w:ind w:left="1440" w:hanging="360"/>
+      </w:pPr>
+    </w:lvl>
+    <w:lvl w:ilvl="2" w:tplc="0419001B" w:tentative="1">
+      <w:start w:val="1"/>
+      <w:numFmt w:val="lowerRoman"/>
+      <w:lvlText w:val="%3."/>
+      <w:lvlJc w:val="right"/>
+      <w:pPr>
+        <w:ind w:left="2160" w:hanging="180"/>
+      </w:pPr>
+    </w:lvl>
+    <w:lvl w:ilvl="3" w:tplc="0419000F" w:tentative="1">
+      <w:start w:val="1"/>
+      <w:numFmt w:val="decimal"/>
+      <w:lvlText w:val="%4."/>
+      <w:lvlJc w:val="left"/>
+      <w:pPr>
+        <w:ind w:left="2880" w:hanging="360"/>
+      </w:pPr>
+    </w:lvl>
+    <w:lvl w:ilvl="4" w:tplc="04190019" w:tentative="1">
+      <w:start w:val="1"/>
+      <w:numFmt w:val="lowerLetter"/>
+      <w:lvlText w:val="%5."/>
+      <w:lvlJc w:val="left"/>
+      <w:pPr>
+        <w:ind w:left="3600" w:hanging="360"/>
+      </w:pPr>
+    </w:lvl>
+    <w:lvl w:ilvl="5" w:tplc="0419001B" w:tentative="1">
+      <w:start w:val="1"/>
+      <w:numFmt w:val="lowerRoman"/>
+      <w:lvlText w:val="%6."/>
+      <w:lvlJc w:val="right"/>
+      <w:pPr>
+        <w:ind w:left="4320" w:hanging="180"/>
+      </w:pPr>
+    </w:lvl>
+    <w:lvl w:ilvl="6" w:tplc="0419000F" w:tentative="1">
+      <w:start w:val="1"/>
+      <w:numFmt w:val="decimal"/>
+      <w:lvlText w:val="%7."/>
+      <w:lvlJc w:val="left"/>
+      <w:pPr>
+        <w:ind w:left="5040" w:hanging="360"/>
+      </w:pPr>
+    </w:lvl>
+    <w:lvl w:ilvl="7" w:tplc="04190019" w:tentative="1">
+      <w:start w:val="1"/>
+      <w:numFmt w:val="lowerLetter"/>
+      <w:lvlText w:val="%8."/>
+      <w:lvlJc w:val="left"/>
+      <w:pPr>
+        <w:ind w:left="5760" w:hanging="360"/>
+      </w:pPr>
+    </w:lvl>
+    <w:lvl w:ilvl="8" w:tplc="0419001B" w:tentative="1">
+      <w:start w:val="1"/>
+      <w:numFmt w:val="lowerRoman"/>
+      <w:lvlText w:val="%9."/>
+      <w:lvlJc w:val="right"/>
+      <w:pPr>
+        <w:ind w:left="6480" w:hanging="180"/>
+      </w:pPr>
+    </w:lvl>
+  </w:abstractNum>
+  <w:abstractNum w:abstractNumId="18" w15:restartNumberingAfterBreak="0">
+    <w:nsid w:val="568F7C10"/>
+    <w:multiLevelType w:val="hybridMultilevel"/>
+    <w:tmpl w:val="6226E18E"/>
+    <w:lvl w:ilvl="0" w:tplc="0419000F">
+      <w:start w:val="1"/>
+      <w:numFmt w:val="decimal"/>
+      <w:lvlText w:val="%1."/>
+      <w:lvlJc w:val="left"/>
+      <w:pPr>
+        <w:ind w:left="720" w:hanging="360"/>
+      </w:pPr>
+      <w:rPr>
+        <w:rFonts w:hint="default"/>
+      </w:rPr>
+    </w:lvl>
+    <w:lvl w:ilvl="1" w:tplc="04190019" w:tentative="1">
+      <w:start w:val="1"/>
+      <w:numFmt w:val="lowerLetter"/>
+      <w:lvlText w:val="%2."/>
+      <w:lvlJc w:val="left"/>
+      <w:pPr>
+        <w:ind w:left="1440" w:hanging="360"/>
+      </w:pPr>
+    </w:lvl>
+    <w:lvl w:ilvl="2" w:tplc="0419001B" w:tentative="1">
+      <w:start w:val="1"/>
+      <w:numFmt w:val="lowerRoman"/>
+      <w:lvlText w:val="%3."/>
+      <w:lvlJc w:val="right"/>
+      <w:pPr>
+        <w:ind w:left="2160" w:hanging="180"/>
+      </w:pPr>
+    </w:lvl>
+    <w:lvl w:ilvl="3" w:tplc="0419000F" w:tentative="1">
+      <w:start w:val="1"/>
+      <w:numFmt w:val="decimal"/>
+      <w:lvlText w:val="%4."/>
+      <w:lvlJc w:val="left"/>
+      <w:pPr>
+        <w:ind w:left="2880" w:hanging="360"/>
+      </w:pPr>
+    </w:lvl>
+    <w:lvl w:ilvl="4" w:tplc="04190019" w:tentative="1">
+      <w:start w:val="1"/>
+      <w:numFmt w:val="lowerLetter"/>
+      <w:lvlText w:val="%5."/>
+      <w:lvlJc w:val="left"/>
+      <w:pPr>
+        <w:ind w:left="3600" w:hanging="360"/>
+      </w:pPr>
+    </w:lvl>
+    <w:lvl w:ilvl="5" w:tplc="0419001B" w:tentative="1">
+      <w:start w:val="1"/>
+      <w:numFmt w:val="lowerRoman"/>
+      <w:lvlText w:val="%6."/>
+      <w:lvlJc w:val="right"/>
+      <w:pPr>
+        <w:ind w:left="4320" w:hanging="180"/>
+      </w:pPr>
+    </w:lvl>
+    <w:lvl w:ilvl="6" w:tplc="0419000F" w:tentative="1">
+      <w:start w:val="1"/>
+      <w:numFmt w:val="decimal"/>
+      <w:lvlText w:val="%7."/>
+      <w:lvlJc w:val="left"/>
+      <w:pPr>
+        <w:ind w:left="5040" w:hanging="360"/>
+      </w:pPr>
+    </w:lvl>
+    <w:lvl w:ilvl="7" w:tplc="04190019" w:tentative="1">
+      <w:start w:val="1"/>
+      <w:numFmt w:val="lowerLetter"/>
+      <w:lvlText w:val="%8."/>
+      <w:lvlJc w:val="left"/>
+      <w:pPr>
+        <w:ind w:left="5760" w:hanging="360"/>
+      </w:pPr>
+    </w:lvl>
+    <w:lvl w:ilvl="8" w:tplc="0419001B" w:tentative="1">
+      <w:start w:val="1"/>
+      <w:numFmt w:val="lowerRoman"/>
+      <w:lvlText w:val="%9."/>
+      <w:lvlJc w:val="right"/>
+      <w:pPr>
+        <w:ind w:left="6480" w:hanging="180"/>
+      </w:pPr>
+    </w:lvl>
+  </w:abstractNum>
+  <w:abstractNum w:abstractNumId="19" w15:restartNumberingAfterBreak="0">
+    <w:nsid w:val="5A24686E"/>
+    <w:multiLevelType w:val="hybridMultilevel"/>
+    <w:tmpl w:val="6226E18E"/>
+    <w:lvl w:ilvl="0" w:tplc="0419000F">
+      <w:start w:val="1"/>
+      <w:numFmt w:val="decimal"/>
+      <w:lvlText w:val="%1."/>
+      <w:lvlJc w:val="left"/>
+      <w:pPr>
+        <w:ind w:left="720" w:hanging="360"/>
+      </w:pPr>
+      <w:rPr>
+        <w:rFonts w:hint="default"/>
+      </w:rPr>
+    </w:lvl>
+    <w:lvl w:ilvl="1" w:tplc="04190019" w:tentative="1">
+      <w:start w:val="1"/>
+      <w:numFmt w:val="lowerLetter"/>
+      <w:lvlText w:val="%2."/>
+      <w:lvlJc w:val="left"/>
+      <w:pPr>
+        <w:ind w:left="1440" w:hanging="360"/>
+      </w:pPr>
+    </w:lvl>
+    <w:lvl w:ilvl="2" w:tplc="0419001B" w:tentative="1">
+      <w:start w:val="1"/>
+      <w:numFmt w:val="lowerRoman"/>
+      <w:lvlText w:val="%3."/>
+      <w:lvlJc w:val="right"/>
+      <w:pPr>
+        <w:ind w:left="2160" w:hanging="180"/>
+      </w:pPr>
+    </w:lvl>
+    <w:lvl w:ilvl="3" w:tplc="0419000F" w:tentative="1">
+      <w:start w:val="1"/>
+      <w:numFmt w:val="decimal"/>
+      <w:lvlText w:val="%4."/>
+      <w:lvlJc w:val="left"/>
+      <w:pPr>
+        <w:ind w:left="2880" w:hanging="360"/>
+      </w:pPr>
+    </w:lvl>
+    <w:lvl w:ilvl="4" w:tplc="04190019" w:tentative="1">
+      <w:start w:val="1"/>
+      <w:numFmt w:val="lowerLetter"/>
+      <w:lvlText w:val="%5."/>
+      <w:lvlJc w:val="left"/>
+      <w:pPr>
+        <w:ind w:left="3600" w:hanging="360"/>
+      </w:pPr>
+    </w:lvl>
+    <w:lvl w:ilvl="5" w:tplc="0419001B" w:tentative="1">
+      <w:start w:val="1"/>
+      <w:numFmt w:val="lowerRoman"/>
+      <w:lvlText w:val="%6."/>
+      <w:lvlJc w:val="right"/>
+      <w:pPr>
+        <w:ind w:left="4320" w:hanging="180"/>
+      </w:pPr>
+    </w:lvl>
+    <w:lvl w:ilvl="6" w:tplc="0419000F" w:tentative="1">
+      <w:start w:val="1"/>
+      <w:numFmt w:val="decimal"/>
+      <w:lvlText w:val="%7."/>
+      <w:lvlJc w:val="left"/>
+      <w:pPr>
+        <w:ind w:left="5040" w:hanging="360"/>
+      </w:pPr>
+    </w:lvl>
+    <w:lvl w:ilvl="7" w:tplc="04190019" w:tentative="1">
+      <w:start w:val="1"/>
+      <w:numFmt w:val="lowerLetter"/>
+      <w:lvlText w:val="%8."/>
+      <w:lvlJc w:val="left"/>
+      <w:pPr>
+        <w:ind w:left="5760" w:hanging="360"/>
+      </w:pPr>
+    </w:lvl>
+    <w:lvl w:ilvl="8" w:tplc="0419001B" w:tentative="1">
+      <w:start w:val="1"/>
+      <w:numFmt w:val="lowerRoman"/>
+      <w:lvlText w:val="%9."/>
+      <w:lvlJc w:val="right"/>
+      <w:pPr>
+        <w:ind w:left="6480" w:hanging="180"/>
+      </w:pPr>
+    </w:lvl>
+  </w:abstractNum>
+  <w:abstractNum w:abstractNumId="20" w15:restartNumberingAfterBreak="0">
+    <w:nsid w:val="5EEE0E5C"/>
+    <w:multiLevelType w:val="hybridMultilevel"/>
+    <w:tmpl w:val="6226E18E"/>
+    <w:lvl w:ilvl="0" w:tplc="0419000F">
+      <w:start w:val="1"/>
+      <w:numFmt w:val="decimal"/>
+      <w:lvlText w:val="%1."/>
+      <w:lvlJc w:val="left"/>
+      <w:pPr>
+        <w:ind w:left="720" w:hanging="360"/>
+      </w:pPr>
+      <w:rPr>
+        <w:rFonts w:hint="default"/>
+      </w:rPr>
+    </w:lvl>
+    <w:lvl w:ilvl="1" w:tplc="04190019" w:tentative="1">
+      <w:start w:val="1"/>
+      <w:numFmt w:val="lowerLetter"/>
+      <w:lvlText w:val="%2."/>
+      <w:lvlJc w:val="left"/>
+      <w:pPr>
+        <w:ind w:left="1440" w:hanging="360"/>
+      </w:pPr>
+    </w:lvl>
+    <w:lvl w:ilvl="2" w:tplc="0419001B" w:tentative="1">
+      <w:start w:val="1"/>
+      <w:numFmt w:val="lowerRoman"/>
+      <w:lvlText w:val="%3."/>
+      <w:lvlJc w:val="right"/>
+      <w:pPr>
+        <w:ind w:left="2160" w:hanging="180"/>
+      </w:pPr>
+    </w:lvl>
+    <w:lvl w:ilvl="3" w:tplc="0419000F" w:tentative="1">
+      <w:start w:val="1"/>
+      <w:numFmt w:val="decimal"/>
+      <w:lvlText w:val="%4."/>
+      <w:lvlJc w:val="left"/>
+      <w:pPr>
+        <w:ind w:left="2880" w:hanging="360"/>
+      </w:pPr>
+    </w:lvl>
+    <w:lvl w:ilvl="4" w:tplc="04190019" w:tentative="1">
+      <w:start w:val="1"/>
+      <w:numFmt w:val="lowerLetter"/>
+      <w:lvlText w:val="%5."/>
+      <w:lvlJc w:val="left"/>
+      <w:pPr>
+        <w:ind w:left="3600" w:hanging="360"/>
+      </w:pPr>
+    </w:lvl>
+    <w:lvl w:ilvl="5" w:tplc="0419001B" w:tentative="1">
+      <w:start w:val="1"/>
+      <w:numFmt w:val="lowerRoman"/>
+      <w:lvlText w:val="%6."/>
+      <w:lvlJc w:val="right"/>
+      <w:pPr>
+        <w:ind w:left="4320" w:hanging="180"/>
+      </w:pPr>
+    </w:lvl>
+    <w:lvl w:ilvl="6" w:tplc="0419000F" w:tentative="1">
+      <w:start w:val="1"/>
+      <w:numFmt w:val="decimal"/>
+      <w:lvlText w:val="%7."/>
+      <w:lvlJc w:val="left"/>
+      <w:pPr>
+        <w:ind w:left="5040" w:hanging="360"/>
+      </w:pPr>
+    </w:lvl>
+    <w:lvl w:ilvl="7" w:tplc="04190019" w:tentative="1">
+      <w:start w:val="1"/>
+      <w:numFmt w:val="lowerLetter"/>
+      <w:lvlText w:val="%8."/>
+      <w:lvlJc w:val="left"/>
+      <w:pPr>
+        <w:ind w:left="5760" w:hanging="360"/>
+      </w:pPr>
+    </w:lvl>
+    <w:lvl w:ilvl="8" w:tplc="0419001B" w:tentative="1">
+      <w:start w:val="1"/>
+      <w:numFmt w:val="lowerRoman"/>
+      <w:lvlText w:val="%9."/>
+      <w:lvlJc w:val="right"/>
+      <w:pPr>
+        <w:ind w:left="6480" w:hanging="180"/>
+      </w:pPr>
+    </w:lvl>
+  </w:abstractNum>
+  <w:abstractNum w:abstractNumId="21" w15:restartNumberingAfterBreak="0">
+    <w:nsid w:val="72B31714"/>
+    <w:multiLevelType w:val="hybridMultilevel"/>
+    <w:tmpl w:val="6226E18E"/>
+    <w:lvl w:ilvl="0" w:tplc="0419000F">
+      <w:start w:val="1"/>
+      <w:numFmt w:val="decimal"/>
+      <w:lvlText w:val="%1."/>
+      <w:lvlJc w:val="left"/>
+      <w:pPr>
+        <w:ind w:left="720" w:hanging="360"/>
+      </w:pPr>
+      <w:rPr>
+        <w:rFonts w:hint="default"/>
+      </w:rPr>
+    </w:lvl>
+    <w:lvl w:ilvl="1" w:tplc="04190019" w:tentative="1">
+      <w:start w:val="1"/>
+      <w:numFmt w:val="lowerLetter"/>
+      <w:lvlText w:val="%2."/>
+      <w:lvlJc w:val="left"/>
+      <w:pPr>
+        <w:ind w:left="1440" w:hanging="360"/>
+      </w:pPr>
+    </w:lvl>
+    <w:lvl w:ilvl="2" w:tplc="0419001B" w:tentative="1">
+      <w:start w:val="1"/>
+      <w:numFmt w:val="lowerRoman"/>
+      <w:lvlText w:val="%3."/>
+      <w:lvlJc w:val="right"/>
+      <w:pPr>
+        <w:ind w:left="2160" w:hanging="180"/>
+      </w:pPr>
+    </w:lvl>
+    <w:lvl w:ilvl="3" w:tplc="0419000F" w:tentative="1">
+      <w:start w:val="1"/>
+      <w:numFmt w:val="decimal"/>
+      <w:lvlText w:val="%4."/>
+      <w:lvlJc w:val="left"/>
+      <w:pPr>
+        <w:ind w:left="2880" w:hanging="360"/>
+      </w:pPr>
+    </w:lvl>
+    <w:lvl w:ilvl="4" w:tplc="04190019" w:tentative="1">
+      <w:start w:val="1"/>
+      <w:numFmt w:val="lowerLetter"/>
+      <w:lvlText w:val="%5."/>
+      <w:lvlJc w:val="left"/>
+      <w:pPr>
+        <w:ind w:left="3600" w:hanging="360"/>
+      </w:pPr>
+    </w:lvl>
+    <w:lvl w:ilvl="5" w:tplc="0419001B" w:tentative="1">
+      <w:start w:val="1"/>
+      <w:numFmt w:val="lowerRoman"/>
+      <w:lvlText w:val="%6."/>
+      <w:lvlJc w:val="right"/>
+      <w:pPr>
+        <w:ind w:left="4320" w:hanging="180"/>
+      </w:pPr>
+    </w:lvl>
+    <w:lvl w:ilvl="6" w:tplc="0419000F" w:tentative="1">
+      <w:start w:val="1"/>
+      <w:numFmt w:val="decimal"/>
+      <w:lvlText w:val="%7."/>
+      <w:lvlJc w:val="left"/>
+      <w:pPr>
+        <w:ind w:left="5040" w:hanging="360"/>
+      </w:pPr>
+    </w:lvl>
+    <w:lvl w:ilvl="7" w:tplc="04190019" w:tentative="1">
+      <w:start w:val="1"/>
+      <w:numFmt w:val="lowerLetter"/>
+      <w:lvlText w:val="%8."/>
+      <w:lvlJc w:val="left"/>
+      <w:pPr>
+        <w:ind w:left="5760" w:hanging="360"/>
+      </w:pPr>
+    </w:lvl>
+    <w:lvl w:ilvl="8" w:tplc="0419001B" w:tentative="1">
+      <w:start w:val="1"/>
+      <w:numFmt w:val="lowerRoman"/>
+      <w:lvlText w:val="%9."/>
+      <w:lvlJc w:val="right"/>
+      <w:pPr>
+        <w:ind w:left="6480" w:hanging="180"/>
+      </w:pPr>
+    </w:lvl>
+  </w:abstractNum>
   <w:num w:numId="1">
+    <w:abstractNumId w:val="3"/>
+  </w:num>
+  <w:num w:numId="2">
+    <w:abstractNumId w:val="12"/>
+  </w:num>
+  <w:num w:numId="3">
+    <w:abstractNumId w:val="18"/>
+  </w:num>
+  <w:num w:numId="4">
     <w:abstractNumId w:val="0"/>
+  </w:num>
+  <w:num w:numId="5">
+    <w:abstractNumId w:val="21"/>
+  </w:num>
+  <w:num w:numId="6">
+    <w:abstractNumId w:val="17"/>
+  </w:num>
+  <w:num w:numId="7">
+    <w:abstractNumId w:val="9"/>
+  </w:num>
+  <w:num w:numId="8">
+    <w:abstractNumId w:val="10"/>
+  </w:num>
+  <w:num w:numId="9">
+    <w:abstractNumId w:val="19"/>
+  </w:num>
+  <w:num w:numId="10">
+    <w:abstractNumId w:val="7"/>
+  </w:num>
+  <w:num w:numId="11">
+    <w:abstractNumId w:val="8"/>
+  </w:num>
+  <w:num w:numId="12">
+    <w:abstractNumId w:val="16"/>
+  </w:num>
+  <w:num w:numId="13">
+    <w:abstractNumId w:val="4"/>
+  </w:num>
+  <w:num w:numId="14">
+    <w:abstractNumId w:val="14"/>
+  </w:num>
+  <w:num w:numId="15">
+    <w:abstractNumId w:val="1"/>
+  </w:num>
+  <w:num w:numId="16">
+    <w:abstractNumId w:val="20"/>
+  </w:num>
+  <w:num w:numId="17">
+    <w:abstractNumId w:val="2"/>
+  </w:num>
+  <w:num w:numId="18">
+    <w:abstractNumId w:val="15"/>
+  </w:num>
+  <w:num w:numId="19">
+    <w:abstractNumId w:val="6"/>
+  </w:num>
+  <w:num w:numId="20">
+    <w:abstractNumId w:val="11"/>
+  </w:num>
+  <w:num w:numId="21">
+    <w:abstractNumId w:val="5"/>
+  </w:num>
+  <w:num w:numId="22">
+    <w:abstractNumId w:val="13"/>
   </w:num>
 </w:numbering>
 </file>
@@ -683,6 +8747,28 @@
   <w:style w:type="paragraph" w:default="1" w:styleId="a">
     <w:name w:val="Normal"/>
     <w:qFormat/>
+    <w:rsid w:val="00CD45A3"/>
+  </w:style>
+  <w:style w:type="paragraph" w:styleId="1">
+    <w:name w:val="heading 1"/>
+    <w:basedOn w:val="a"/>
+    <w:next w:val="a"/>
+    <w:link w:val="10"/>
+    <w:uiPriority w:val="9"/>
+    <w:qFormat/>
+    <w:rsid w:val="00575BB6"/>
+    <w:pPr>
+      <w:keepNext/>
+      <w:keepLines/>
+      <w:spacing w:before="240" w:after="0"/>
+      <w:outlineLvl w:val="0"/>
+    </w:pPr>
+    <w:rPr>
+      <w:rFonts w:asciiTheme="majorHAnsi" w:eastAsiaTheme="majorEastAsia" w:hAnsiTheme="majorHAnsi" w:cstheme="majorBidi"/>
+      <w:color w:val="2F5496" w:themeColor="accent1" w:themeShade="BF"/>
+      <w:sz w:val="32"/>
+      <w:szCs w:val="32"/>
+    </w:rPr>
   </w:style>
   <w:style w:type="character" w:default="1" w:styleId="a0">
     <w:name w:val="Default Paragraph Font"/>
@@ -721,6 +8807,151 @@
       <w:ind w:left="720"/>
       <w:contextualSpacing/>
     </w:pPr>
+  </w:style>
+  <w:style w:type="character" w:styleId="a4">
+    <w:name w:val="Hyperlink"/>
+    <w:basedOn w:val="a0"/>
+    <w:uiPriority w:val="99"/>
+    <w:unhideWhenUsed/>
+    <w:rsid w:val="00575BB6"/>
+    <w:rPr>
+      <w:color w:val="0563C1" w:themeColor="hyperlink"/>
+      <w:u w:val="single"/>
+    </w:rPr>
+  </w:style>
+  <w:style w:type="character" w:styleId="a5">
+    <w:name w:val="Unresolved Mention"/>
+    <w:basedOn w:val="a0"/>
+    <w:uiPriority w:val="99"/>
+    <w:semiHidden/>
+    <w:unhideWhenUsed/>
+    <w:rsid w:val="00575BB6"/>
+    <w:rPr>
+      <w:color w:val="605E5C"/>
+      <w:shd w:val="clear" w:color="auto" w:fill="E1DFDD"/>
+    </w:rPr>
+  </w:style>
+  <w:style w:type="paragraph" w:styleId="a6">
+    <w:name w:val="caption"/>
+    <w:basedOn w:val="a"/>
+    <w:next w:val="a"/>
+    <w:uiPriority w:val="35"/>
+    <w:unhideWhenUsed/>
+    <w:qFormat/>
+    <w:rsid w:val="00575BB6"/>
+    <w:pPr>
+      <w:spacing w:after="200" w:line="240" w:lineRule="auto"/>
+    </w:pPr>
+    <w:rPr>
+      <w:i/>
+      <w:iCs/>
+      <w:color w:val="44546A" w:themeColor="text2"/>
+      <w:sz w:val="18"/>
+      <w:szCs w:val="18"/>
+    </w:rPr>
+  </w:style>
+  <w:style w:type="character" w:customStyle="1" w:styleId="10">
+    <w:name w:val="Заголовок 1 Знак"/>
+    <w:basedOn w:val="a0"/>
+    <w:link w:val="1"/>
+    <w:uiPriority w:val="9"/>
+    <w:rsid w:val="00575BB6"/>
+    <w:rPr>
+      <w:rFonts w:asciiTheme="majorHAnsi" w:eastAsiaTheme="majorEastAsia" w:hAnsiTheme="majorHAnsi" w:cstheme="majorBidi"/>
+      <w:color w:val="2F5496" w:themeColor="accent1" w:themeShade="BF"/>
+      <w:sz w:val="32"/>
+      <w:szCs w:val="32"/>
+    </w:rPr>
+  </w:style>
+  <w:style w:type="table" w:styleId="a7">
+    <w:name w:val="Table Grid"/>
+    <w:basedOn w:val="a1"/>
+    <w:uiPriority w:val="39"/>
+    <w:rsid w:val="00732CB7"/>
+    <w:pPr>
+      <w:spacing w:after="0" w:line="240" w:lineRule="auto"/>
+    </w:pPr>
+    <w:tblPr>
+      <w:tblBorders>
+        <w:top w:val="single" w:sz="4" w:space="0" w:color="auto"/>
+        <w:left w:val="single" w:sz="4" w:space="0" w:color="auto"/>
+        <w:bottom w:val="single" w:sz="4" w:space="0" w:color="auto"/>
+        <w:right w:val="single" w:sz="4" w:space="0" w:color="auto"/>
+        <w:insideH w:val="single" w:sz="4" w:space="0" w:color="auto"/>
+        <w:insideV w:val="single" w:sz="4" w:space="0" w:color="auto"/>
+      </w:tblBorders>
+    </w:tblPr>
+  </w:style>
+  <w:style w:type="paragraph" w:styleId="a8">
+    <w:name w:val="TOC Heading"/>
+    <w:basedOn w:val="1"/>
+    <w:next w:val="a"/>
+    <w:uiPriority w:val="39"/>
+    <w:unhideWhenUsed/>
+    <w:qFormat/>
+    <w:rsid w:val="00825989"/>
+    <w:pPr>
+      <w:outlineLvl w:val="9"/>
+    </w:pPr>
+    <w:rPr>
+      <w:lang w:eastAsia="ru-RU"/>
+    </w:rPr>
+  </w:style>
+  <w:style w:type="paragraph" w:styleId="11">
+    <w:name w:val="toc 1"/>
+    <w:basedOn w:val="a"/>
+    <w:next w:val="a"/>
+    <w:autoRedefine/>
+    <w:uiPriority w:val="39"/>
+    <w:unhideWhenUsed/>
+    <w:rsid w:val="00825989"/>
+    <w:pPr>
+      <w:spacing w:after="100"/>
+    </w:pPr>
+  </w:style>
+  <w:style w:type="paragraph" w:styleId="a9">
+    <w:name w:val="header"/>
+    <w:basedOn w:val="a"/>
+    <w:link w:val="aa"/>
+    <w:uiPriority w:val="99"/>
+    <w:unhideWhenUsed/>
+    <w:rsid w:val="00451F5D"/>
+    <w:pPr>
+      <w:tabs>
+        <w:tab w:val="center" w:pos="4677"/>
+        <w:tab w:val="right" w:pos="9355"/>
+      </w:tabs>
+      <w:spacing w:after="0" w:line="240" w:lineRule="auto"/>
+    </w:pPr>
+  </w:style>
+  <w:style w:type="character" w:customStyle="1" w:styleId="aa">
+    <w:name w:val="Верхний колонтитул Знак"/>
+    <w:basedOn w:val="a0"/>
+    <w:link w:val="a9"/>
+    <w:uiPriority w:val="99"/>
+    <w:rsid w:val="00451F5D"/>
+  </w:style>
+  <w:style w:type="paragraph" w:styleId="ab">
+    <w:name w:val="footer"/>
+    <w:basedOn w:val="a"/>
+    <w:link w:val="ac"/>
+    <w:uiPriority w:val="99"/>
+    <w:unhideWhenUsed/>
+    <w:rsid w:val="00451F5D"/>
+    <w:pPr>
+      <w:tabs>
+        <w:tab w:val="center" w:pos="4677"/>
+        <w:tab w:val="right" w:pos="9355"/>
+      </w:tabs>
+      <w:spacing w:after="0" w:line="240" w:lineRule="auto"/>
+    </w:pPr>
+  </w:style>
+  <w:style w:type="character" w:customStyle="1" w:styleId="ac">
+    <w:name w:val="Нижний колонтитул Знак"/>
+    <w:basedOn w:val="a0"/>
+    <w:link w:val="ab"/>
+    <w:uiPriority w:val="99"/>
+    <w:rsid w:val="00451F5D"/>
   </w:style>
 </w:styles>
 </file>
@@ -1018,4 +9249,16 @@
     </a:ext>
   </a:extLst>
 </a:theme>
+</file>
+
+<file path=customXml/item1.xml><?xml version="1.0" encoding="utf-8"?>
+<b:Sources xmlns:b="http://schemas.openxmlformats.org/officeDocument/2006/bibliography" xmlns="http://schemas.openxmlformats.org/officeDocument/2006/bibliography" SelectedStyle="\APASixthEditionOfficeOnline.xsl" StyleName="APA" Version="6"/>
+</file>
+
+<file path=customXml/itemProps1.xml><?xml version="1.0" encoding="utf-8"?>
+<ds:datastoreItem xmlns:ds="http://schemas.openxmlformats.org/officeDocument/2006/customXml" ds:itemID="{F5FDBA79-435E-43BE-8A65-E2E554479727}">
+  <ds:schemaRefs>
+    <ds:schemaRef ds:uri="http://schemas.openxmlformats.org/officeDocument/2006/bibliography"/>
+  </ds:schemaRefs>
+</ds:datastoreItem>
 </file>
--- a/inf/report.docx
+++ b/inf/report.docx
@@ -253,6 +253,13 @@
     <w:p/>
     <w:sdt>
       <w:sdtPr>
+        <w:rPr>
+          <w:rFonts w:asciiTheme="minorHAnsi" w:eastAsiaTheme="minorHAnsi" w:hAnsiTheme="minorHAnsi" w:cstheme="minorBidi"/>
+          <w:color w:val="auto"/>
+          <w:sz w:val="22"/>
+          <w:szCs w:val="22"/>
+          <w:lang w:eastAsia="en-US"/>
+        </w:rPr>
         <w:id w:val="-1285649711"/>
         <w:docPartObj>
           <w:docPartGallery w:val="Table of Contents"/>
@@ -261,13 +268,8 @@
       </w:sdtPr>
       <w:sdtEndPr>
         <w:rPr>
-          <w:rFonts w:asciiTheme="minorHAnsi" w:eastAsiaTheme="minorHAnsi" w:hAnsiTheme="minorHAnsi" w:cstheme="minorBidi"/>
           <w:b/>
           <w:bCs/>
-          <w:color w:val="auto"/>
-          <w:sz w:val="22"/>
-          <w:szCs w:val="22"/>
-          <w:lang w:eastAsia="en-US"/>
         </w:rPr>
       </w:sdtEndPr>
       <w:sdtContent>
@@ -300,7 +302,7 @@
           <w:r>
             <w:fldChar w:fldCharType="separate"/>
           </w:r>
-          <w:hyperlink w:anchor="_Toc54962673" w:history="1">
+          <w:hyperlink w:anchor="_Toc55032257" w:history="1">
             <w:r>
               <w:rPr>
                 <w:rStyle w:val="a4"/>
@@ -327,7 +329,7 @@
                 <w:noProof/>
                 <w:webHidden/>
               </w:rPr>
-              <w:instrText xml:space="preserve"> PAGEREF _Toc54962673 \h </w:instrText>
+              <w:instrText xml:space="preserve"> PAGEREF _Toc55032257 \h </w:instrText>
             </w:r>
             <w:r>
               <w:rPr>
@@ -370,27 +372,13 @@
               <w:lang w:eastAsia="ru-RU"/>
             </w:rPr>
           </w:pPr>
-          <w:hyperlink w:anchor="_Toc54962674" w:history="1">
+          <w:hyperlink w:anchor="_Toc55032258" w:history="1">
             <w:r>
               <w:rPr>
                 <w:rStyle w:val="a4"/>
                 <w:noProof/>
               </w:rPr>
-              <w:t xml:space="preserve">Диаграмма </w:t>
-            </w:r>
-            <w:r>
-              <w:rPr>
-                <w:rStyle w:val="a4"/>
-                <w:noProof/>
-              </w:rPr>
-              <w:t>п</w:t>
-            </w:r>
-            <w:r>
-              <w:rPr>
-                <w:rStyle w:val="a4"/>
-                <w:noProof/>
-              </w:rPr>
-              <w:t>рецедентов использования</w:t>
+              <w:t>Диаграмма прецедентов использования</w:t>
             </w:r>
             <w:r>
               <w:rPr>
@@ -411,7 +399,7 @@
                 <w:noProof/>
                 <w:webHidden/>
               </w:rPr>
-              <w:instrText xml:space="preserve"> PAGEREF _Toc54962674 \h </w:instrText>
+              <w:instrText xml:space="preserve"> PAGEREF _Toc55032258 \h </w:instrText>
             </w:r>
             <w:r>
               <w:rPr>
@@ -454,7 +442,7 @@
               <w:lang w:eastAsia="ru-RU"/>
             </w:rPr>
           </w:pPr>
-          <w:hyperlink w:anchor="_Toc54962675" w:history="1">
+          <w:hyperlink w:anchor="_Toc55032259" w:history="1">
             <w:r>
               <w:rPr>
                 <w:rStyle w:val="a4"/>
@@ -481,7 +469,7 @@
                 <w:noProof/>
                 <w:webHidden/>
               </w:rPr>
-              <w:instrText xml:space="preserve"> PAGEREF _Toc54962675 \h </w:instrText>
+              <w:instrText xml:space="preserve"> PAGEREF _Toc55032259 \h </w:instrText>
             </w:r>
             <w:r>
               <w:rPr>
@@ -524,7 +512,7 @@
               <w:lang w:eastAsia="ru-RU"/>
             </w:rPr>
           </w:pPr>
-          <w:hyperlink w:anchor="_Toc54962676" w:history="1">
+          <w:hyperlink w:anchor="_Toc55032260" w:history="1">
             <w:r>
               <w:rPr>
                 <w:rStyle w:val="a4"/>
@@ -551,7 +539,7 @@
                 <w:noProof/>
                 <w:webHidden/>
               </w:rPr>
-              <w:instrText xml:space="preserve"> PAGEREF _Toc54962676 \h </w:instrText>
+              <w:instrText xml:space="preserve"> PAGEREF _Toc55032260 \h </w:instrText>
             </w:r>
             <w:r>
               <w:rPr>
@@ -594,7 +582,7 @@
               <w:lang w:eastAsia="ru-RU"/>
             </w:rPr>
           </w:pPr>
-          <w:hyperlink w:anchor="_Toc54962677" w:history="1">
+          <w:hyperlink w:anchor="_Toc55032261" w:history="1">
             <w:r>
               <w:rPr>
                 <w:rStyle w:val="a4"/>
@@ -621,7 +609,7 @@
                 <w:noProof/>
                 <w:webHidden/>
               </w:rPr>
-              <w:instrText xml:space="preserve"> PAGEREF _Toc54962677 \h </w:instrText>
+              <w:instrText xml:space="preserve"> PAGEREF _Toc55032261 \h </w:instrText>
             </w:r>
             <w:r>
               <w:rPr>
@@ -641,7 +629,7 @@
                 <w:noProof/>
                 <w:webHidden/>
               </w:rPr>
-              <w:t>10</w:t>
+              <w:t>9</w:t>
             </w:r>
             <w:r>
               <w:rPr>
@@ -664,13 +652,13 @@
               <w:lang w:eastAsia="ru-RU"/>
             </w:rPr>
           </w:pPr>
-          <w:hyperlink w:anchor="_Toc54962678" w:history="1">
+          <w:hyperlink w:anchor="_Toc55032262" w:history="1">
             <w:r>
               <w:rPr>
                 <w:rStyle w:val="a4"/>
                 <w:noProof/>
               </w:rPr>
-              <w:t>Вывод</w:t>
+              <w:t>Код тестов</w:t>
             </w:r>
             <w:r>
               <w:rPr>
@@ -691,7 +679,7 @@
                 <w:noProof/>
                 <w:webHidden/>
               </w:rPr>
-              <w:instrText xml:space="preserve"> PAGEREF _Toc54962678 \h </w:instrText>
+              <w:instrText xml:space="preserve"> PAGEREF _Toc55032262 \h </w:instrText>
             </w:r>
             <w:r>
               <w:rPr>
@@ -711,7 +699,77 @@
                 <w:noProof/>
                 <w:webHidden/>
               </w:rPr>
-              <w:t>10</w:t>
+              <w:t>9</w:t>
+            </w:r>
+            <w:r>
+              <w:rPr>
+                <w:noProof/>
+                <w:webHidden/>
+              </w:rPr>
+              <w:fldChar w:fldCharType="end"/>
+            </w:r>
+          </w:hyperlink>
+        </w:p>
+        <w:p>
+          <w:pPr>
+            <w:pStyle w:val="11"/>
+            <w:tabs>
+              <w:tab w:val="right" w:leader="dot" w:pos="10456"/>
+            </w:tabs>
+            <w:rPr>
+              <w:rFonts w:eastAsiaTheme="minorEastAsia"/>
+              <w:noProof/>
+              <w:lang w:eastAsia="ru-RU"/>
+            </w:rPr>
+          </w:pPr>
+          <w:hyperlink w:anchor="_Toc55032263" w:history="1">
+            <w:r>
+              <w:rPr>
+                <w:rStyle w:val="a4"/>
+                <w:noProof/>
+              </w:rPr>
+              <w:t>Вывод</w:t>
+            </w:r>
+            <w:r>
+              <w:rPr>
+                <w:noProof/>
+                <w:webHidden/>
+              </w:rPr>
+              <w:tab/>
+            </w:r>
+            <w:r>
+              <w:rPr>
+                <w:noProof/>
+                <w:webHidden/>
+              </w:rPr>
+              <w:fldChar w:fldCharType="begin"/>
+            </w:r>
+            <w:r>
+              <w:rPr>
+                <w:noProof/>
+                <w:webHidden/>
+              </w:rPr>
+              <w:instrText xml:space="preserve"> PAGEREF _Toc55032263 \h </w:instrText>
+            </w:r>
+            <w:r>
+              <w:rPr>
+                <w:noProof/>
+                <w:webHidden/>
+              </w:rPr>
+            </w:r>
+            <w:r>
+              <w:rPr>
+                <w:noProof/>
+                <w:webHidden/>
+              </w:rPr>
+              <w:fldChar w:fldCharType="separate"/>
+            </w:r>
+            <w:r>
+              <w:rPr>
+                <w:noProof/>
+                <w:webHidden/>
+              </w:rPr>
+              <w:t>9</w:t>
             </w:r>
             <w:r>
               <w:rPr>
@@ -737,7 +795,6 @@
       <w:pPr>
         <w:pStyle w:val="1"/>
       </w:pPr>
-      <w:bookmarkStart w:id="0" w:name="_Toc54962673"/>
       <w:r>
         <w:br w:type="page"/>
       </w:r>
@@ -746,6 +803,7 @@
       <w:pPr>
         <w:pStyle w:val="1"/>
       </w:pPr>
+      <w:bookmarkStart w:id="0" w:name="_Toc55032257"/>
       <w:r>
         <w:lastRenderedPageBreak/>
         <w:t>Задание</w:t>
@@ -793,14 +851,79 @@
           <w:sz w:val="24"/>
           <w:szCs w:val="24"/>
         </w:rPr>
-        <w:t xml:space="preserve"> - интернет магазин бытовой техники и электроники. </w:t>
+        <w:t xml:space="preserve"> - интернет магазин бытовой техники и электроники</w:t>
+      </w:r>
+      <w:r>
+        <w:rPr>
+          <w:rFonts w:ascii="Times New Roman" w:hAnsi="Times New Roman" w:cs="Times New Roman"/>
+          <w:color w:val="333333"/>
+          <w:sz w:val="24"/>
+          <w:szCs w:val="24"/>
+        </w:rPr>
+        <w:t xml:space="preserve"> </w:t>
+      </w:r>
+      <w:r>
+        <w:rPr>
+          <w:rFonts w:ascii="Times New Roman" w:hAnsi="Times New Roman" w:cs="Times New Roman"/>
+          <w:color w:val="333333"/>
+          <w:sz w:val="24"/>
+          <w:szCs w:val="24"/>
+        </w:rPr>
+        <w:t>«</w:t>
+      </w:r>
+      <w:proofErr w:type="spellStart"/>
+      <w:r>
+        <w:rPr>
+          <w:rFonts w:ascii="Times New Roman" w:hAnsi="Times New Roman" w:cs="Times New Roman"/>
+          <w:color w:val="333333"/>
+          <w:sz w:val="24"/>
+          <w:szCs w:val="24"/>
+        </w:rPr>
+        <w:t>Юлмарт</w:t>
+      </w:r>
+      <w:proofErr w:type="spellEnd"/>
+      <w:r>
+        <w:rPr>
+          <w:rFonts w:ascii="Times New Roman" w:hAnsi="Times New Roman" w:cs="Times New Roman"/>
+          <w:color w:val="333333"/>
+          <w:sz w:val="24"/>
+          <w:szCs w:val="24"/>
+        </w:rPr>
+        <w:t>»</w:t>
+      </w:r>
+      <w:r>
+        <w:rPr>
+          <w:rFonts w:ascii="Times New Roman" w:hAnsi="Times New Roman" w:cs="Times New Roman"/>
+          <w:color w:val="333333"/>
+          <w:sz w:val="24"/>
+          <w:szCs w:val="24"/>
+        </w:rPr>
+        <w:t>.</w:t>
+      </w:r>
+      <w:r>
+        <w:rPr>
+          <w:rFonts w:ascii="Times New Roman" w:hAnsi="Times New Roman" w:cs="Times New Roman"/>
+          <w:color w:val="333333"/>
+          <w:sz w:val="24"/>
+          <w:szCs w:val="24"/>
+        </w:rPr>
+        <w:t xml:space="preserve"> </w:t>
+      </w:r>
+      <w:r>
+        <w:rPr>
+          <w:rFonts w:ascii="Times New Roman" w:hAnsi="Times New Roman" w:cs="Times New Roman"/>
+          <w:color w:val="333333"/>
+          <w:sz w:val="24"/>
+          <w:szCs w:val="24"/>
+        </w:rPr>
+        <w:t xml:space="preserve"> </w:t>
       </w:r>
     </w:p>
     <w:p>
       <w:pPr>
         <w:pStyle w:val="1"/>
       </w:pPr>
-      <w:bookmarkStart w:id="1" w:name="_Toc54962674"/>
+      <w:bookmarkStart w:id="1" w:name="_Toc55032258"/>
       <w:r>
         <w:t>Д</w:t>
       </w:r>
@@ -815,6 +938,7 @@
     <w:p>
       <w:pPr>
         <w:keepNext/>
+        <w:jc w:val="center"/>
         <w:rPr>
           <w:rFonts w:ascii="Times New Roman" w:hAnsi="Times New Roman" w:cs="Times New Roman"/>
           <w:sz w:val="24"/>
@@ -984,7 +1108,7 @@
       <w:pPr>
         <w:pStyle w:val="1"/>
       </w:pPr>
-      <w:bookmarkStart w:id="2" w:name="_Toc54962675"/>
+      <w:bookmarkStart w:id="2" w:name="_Toc55032259"/>
       <w:r>
         <w:lastRenderedPageBreak/>
         <w:t>Checklist тестового покрытия</w:t>
@@ -994,6 +1118,7 @@
     <w:p>
       <w:pPr>
         <w:keepNext/>
+        <w:jc w:val="center"/>
         <w:rPr>
           <w:rFonts w:ascii="Times New Roman" w:hAnsi="Times New Roman" w:cs="Times New Roman"/>
           <w:sz w:val="24"/>
@@ -1156,7 +1281,23 @@
           <w:sz w:val="24"/>
           <w:szCs w:val="24"/>
         </w:rPr>
-        <w:t xml:space="preserve"> диаграмма - </w:t>
+        <w:t xml:space="preserve"> диаграмма </w:t>
+      </w:r>
+      <w:r>
+        <w:rPr>
+          <w:rFonts w:ascii="Times New Roman" w:hAnsi="Times New Roman" w:cs="Times New Roman"/>
+          <w:sz w:val="24"/>
+          <w:szCs w:val="24"/>
+        </w:rPr>
+        <w:t>–</w:t>
+      </w:r>
+      <w:r>
+        <w:rPr>
+          <w:rFonts w:ascii="Times New Roman" w:hAnsi="Times New Roman" w:cs="Times New Roman"/>
+          <w:sz w:val="24"/>
+          <w:szCs w:val="24"/>
+        </w:rPr>
+        <w:t xml:space="preserve"> </w:t>
       </w:r>
       <w:r>
         <w:rPr>
@@ -1165,7 +1306,7 @@
           <w:szCs w:val="24"/>
           <w:lang w:val="en-US"/>
         </w:rPr>
-        <w:t>check</w:t>
+        <w:t>checklist</w:t>
       </w:r>
       <w:r>
         <w:rPr>
@@ -1180,15 +1321,6 @@
           <w:rFonts w:ascii="Times New Roman" w:hAnsi="Times New Roman" w:cs="Times New Roman"/>
           <w:sz w:val="24"/>
           <w:szCs w:val="24"/>
-          <w:lang w:val="en-US"/>
-        </w:rPr>
-        <w:t>list</w:t>
-      </w:r>
-      <w:r>
-        <w:rPr>
-          <w:rFonts w:ascii="Times New Roman" w:hAnsi="Times New Roman" w:cs="Times New Roman"/>
-          <w:sz w:val="24"/>
-          <w:szCs w:val="24"/>
         </w:rPr>
         <w:t>тестового покрытия</w:t>
       </w:r>
@@ -1197,7 +1329,7 @@
       <w:pPr>
         <w:pStyle w:val="1"/>
       </w:pPr>
-      <w:bookmarkStart w:id="3" w:name="_Toc54962676"/>
+      <w:bookmarkStart w:id="3" w:name="_Toc55032260"/>
       <w:r>
         <w:t>Описание тестового покрытия</w:t>
       </w:r>
@@ -1282,8 +1414,8 @@
         <w:tblLook w:val="04A0" w:firstRow="1" w:lastRow="0" w:firstColumn="1" w:lastColumn="0" w:noHBand="0" w:noVBand="1"/>
       </w:tblPr>
       <w:tblGrid>
-        <w:gridCol w:w="3485"/>
-        <w:gridCol w:w="3486"/>
+        <w:gridCol w:w="4673"/>
+        <w:gridCol w:w="3489"/>
       </w:tblGrid>
       <w:tr>
         <w:trPr>
@@ -1291,7 +1423,7 @@
         </w:trPr>
         <w:tc>
           <w:tcPr>
-            <w:tcW w:w="6971" w:type="dxa"/>
+            <w:tcW w:w="8162" w:type="dxa"/>
             <w:gridSpan w:val="2"/>
           </w:tcPr>
           <w:p>
@@ -1324,7 +1456,7 @@
         </w:trPr>
         <w:tc>
           <w:tcPr>
-            <w:tcW w:w="3485" w:type="dxa"/>
+            <w:tcW w:w="4673" w:type="dxa"/>
           </w:tcPr>
           <w:p>
             <w:pPr>
@@ -1373,7 +1505,7 @@
         </w:trPr>
         <w:tc>
           <w:tcPr>
-            <w:tcW w:w="3485" w:type="dxa"/>
+            <w:tcW w:w="4673" w:type="dxa"/>
           </w:tcPr>
           <w:p>
             <w:pPr>
@@ -1494,8 +1626,8 @@
         <w:tblLook w:val="04A0" w:firstRow="1" w:lastRow="0" w:firstColumn="1" w:lastColumn="0" w:noHBand="0" w:noVBand="1"/>
       </w:tblPr>
       <w:tblGrid>
-        <w:gridCol w:w="3485"/>
-        <w:gridCol w:w="3486"/>
+        <w:gridCol w:w="4673"/>
+        <w:gridCol w:w="3489"/>
       </w:tblGrid>
       <w:tr>
         <w:trPr>
@@ -1503,7 +1635,7 @@
         </w:trPr>
         <w:tc>
           <w:tcPr>
-            <w:tcW w:w="6971" w:type="dxa"/>
+            <w:tcW w:w="8162" w:type="dxa"/>
             <w:gridSpan w:val="2"/>
           </w:tcPr>
           <w:p>
@@ -1536,7 +1668,7 @@
         </w:trPr>
         <w:tc>
           <w:tcPr>
-            <w:tcW w:w="3485" w:type="dxa"/>
+            <w:tcW w:w="4673" w:type="dxa"/>
           </w:tcPr>
           <w:p>
             <w:pPr>
@@ -1634,8 +1766,8 @@
         <w:tblLook w:val="04A0" w:firstRow="1" w:lastRow="0" w:firstColumn="1" w:lastColumn="0" w:noHBand="0" w:noVBand="1"/>
       </w:tblPr>
       <w:tblGrid>
-        <w:gridCol w:w="3485"/>
-        <w:gridCol w:w="3486"/>
+        <w:gridCol w:w="4815"/>
+        <w:gridCol w:w="3489"/>
       </w:tblGrid>
       <w:tr>
         <w:trPr>
@@ -1643,7 +1775,7 @@
         </w:trPr>
         <w:tc>
           <w:tcPr>
-            <w:tcW w:w="6971" w:type="dxa"/>
+            <w:tcW w:w="8304" w:type="dxa"/>
             <w:gridSpan w:val="2"/>
           </w:tcPr>
           <w:p>
@@ -1663,6 +1795,7 @@
                 <w:sz w:val="24"/>
                 <w:szCs w:val="24"/>
               </w:rPr>
+              <w:lastRenderedPageBreak/>
               <w:t>Просмотр детальной информации о товаре конкретной категории</w:t>
             </w:r>
             <w:r>
@@ -1685,7 +1818,7 @@
         </w:trPr>
         <w:tc>
           <w:tcPr>
-            <w:tcW w:w="3485" w:type="dxa"/>
+            <w:tcW w:w="4815" w:type="dxa"/>
             <w:vMerge w:val="restart"/>
           </w:tcPr>
           <w:p>
@@ -1841,7 +1974,7 @@
         </w:trPr>
         <w:tc>
           <w:tcPr>
-            <w:tcW w:w="3485" w:type="dxa"/>
+            <w:tcW w:w="4815" w:type="dxa"/>
             <w:vMerge/>
           </w:tcPr>
           <w:p>
@@ -1897,8 +2030,9 @@
         <w:tblLook w:val="04A0" w:firstRow="1" w:lastRow="0" w:firstColumn="1" w:lastColumn="0" w:noHBand="0" w:noVBand="1"/>
       </w:tblPr>
       <w:tblGrid>
-        <w:gridCol w:w="3485"/>
-        <w:gridCol w:w="3486"/>
+        <w:gridCol w:w="4815"/>
+        <w:gridCol w:w="3489"/>
+        <w:gridCol w:w="6"/>
       </w:tblGrid>
       <w:tr>
         <w:trPr>
@@ -1906,8 +2040,8 @@
         </w:trPr>
         <w:tc>
           <w:tcPr>
-            <w:tcW w:w="6971" w:type="dxa"/>
-            <w:gridSpan w:val="2"/>
+            <w:tcW w:w="8310" w:type="dxa"/>
+            <w:gridSpan w:val="3"/>
           </w:tcPr>
           <w:p>
             <w:pPr>
@@ -1943,11 +2077,13 @@
       </w:tr>
       <w:tr>
         <w:trPr>
+          <w:gridAfter w:val="1"/>
+          <w:wAfter w:w="6" w:type="dxa"/>
           <w:jc w:val="center"/>
         </w:trPr>
         <w:tc>
           <w:tcPr>
-            <w:tcW w:w="3485" w:type="dxa"/>
+            <w:tcW w:w="4815" w:type="dxa"/>
           </w:tcPr>
           <w:p>
             <w:pPr>
@@ -2080,13 +2216,31 @@
                 <w:sz w:val="24"/>
                 <w:szCs w:val="24"/>
               </w:rPr>
-              <w:t>Кликнуть по логотипу сайта «Юлмарт»</w:t>
+              <w:t>Кликнуть по логотипу сайта «</w:t>
+            </w:r>
+            <w:proofErr w:type="spellStart"/>
+            <w:r>
+              <w:rPr>
+                <w:rFonts w:ascii="Times New Roman" w:hAnsi="Times New Roman" w:cs="Times New Roman"/>
+                <w:sz w:val="24"/>
+                <w:szCs w:val="24"/>
+              </w:rPr>
+              <w:t>Юлмарт</w:t>
+            </w:r>
+            <w:proofErr w:type="spellEnd"/>
+            <w:r>
+              <w:rPr>
+                <w:rFonts w:ascii="Times New Roman" w:hAnsi="Times New Roman" w:cs="Times New Roman"/>
+                <w:sz w:val="24"/>
+                <w:szCs w:val="24"/>
+              </w:rPr>
+              <w:t>»</w:t>
             </w:r>
           </w:p>
         </w:tc>
         <w:tc>
           <w:tcPr>
-            <w:tcW w:w="3486" w:type="dxa"/>
+            <w:tcW w:w="3489" w:type="dxa"/>
           </w:tcPr>
           <w:p>
             <w:pPr>
@@ -2125,8 +2279,8 @@
         <w:tblLook w:val="04A0" w:firstRow="1" w:lastRow="0" w:firstColumn="1" w:lastColumn="0" w:noHBand="0" w:noVBand="1"/>
       </w:tblPr>
       <w:tblGrid>
-        <w:gridCol w:w="3485"/>
-        <w:gridCol w:w="3486"/>
+        <w:gridCol w:w="4855"/>
+        <w:gridCol w:w="3489"/>
       </w:tblGrid>
       <w:tr>
         <w:trPr>
@@ -2134,7 +2288,7 @@
         </w:trPr>
         <w:tc>
           <w:tcPr>
-            <w:tcW w:w="6971" w:type="dxa"/>
+            <w:tcW w:w="8344" w:type="dxa"/>
             <w:gridSpan w:val="2"/>
           </w:tcPr>
           <w:p>
@@ -2165,7 +2319,7 @@
         </w:trPr>
         <w:tc>
           <w:tcPr>
-            <w:tcW w:w="3485" w:type="dxa"/>
+            <w:tcW w:w="4855" w:type="dxa"/>
           </w:tcPr>
           <w:p>
             <w:pPr>
@@ -2344,14 +2498,13 @@
                 <w:sz w:val="24"/>
                 <w:szCs w:val="24"/>
               </w:rPr>
-              <w:lastRenderedPageBreak/>
               <w:t>Выбрать из появившегося списка город</w:t>
             </w:r>
           </w:p>
         </w:tc>
         <w:tc>
           <w:tcPr>
-            <w:tcW w:w="3486" w:type="dxa"/>
+            <w:tcW w:w="3489" w:type="dxa"/>
           </w:tcPr>
           <w:p>
             <w:pPr>
@@ -2367,140 +2520,7 @@
                 <w:sz w:val="24"/>
                 <w:szCs w:val="24"/>
               </w:rPr>
-              <w:lastRenderedPageBreak/>
               <w:t>Пользователь после просмотра информации о конкретной кофемашины возвращается на главную страницу</w:t>
-            </w:r>
-          </w:p>
-        </w:tc>
-      </w:tr>
-      <w:tr>
-        <w:trPr>
-          <w:jc w:val="center"/>
-        </w:trPr>
-        <w:tc>
-          <w:tcPr>
-            <w:tcW w:w="6971" w:type="dxa"/>
-            <w:gridSpan w:val="2"/>
-          </w:tcPr>
-          <w:p>
-            <w:pPr>
-              <w:jc w:val="center"/>
-              <w:rPr>
-                <w:rFonts w:ascii="Times New Roman" w:hAnsi="Times New Roman" w:cs="Times New Roman"/>
-                <w:sz w:val="24"/>
-                <w:szCs w:val="24"/>
-              </w:rPr>
-            </w:pPr>
-            <w:r>
-              <w:rPr>
-                <w:rFonts w:ascii="Times New Roman" w:hAnsi="Times New Roman" w:cs="Times New Roman"/>
-                <w:b/>
-                <w:bCs/>
-                <w:sz w:val="24"/>
-                <w:szCs w:val="24"/>
-              </w:rPr>
-              <w:t>Поменять текущее месторасположение</w:t>
-            </w:r>
-          </w:p>
-        </w:tc>
-      </w:tr>
-      <w:tr>
-        <w:trPr>
-          <w:jc w:val="center"/>
-        </w:trPr>
-        <w:tc>
-          <w:tcPr>
-            <w:tcW w:w="3485" w:type="dxa"/>
-          </w:tcPr>
-          <w:p>
-            <w:pPr>
-              <w:pStyle w:val="a3"/>
-              <w:numPr>
-                <w:ilvl w:val="0"/>
-                <w:numId w:val="7"/>
-              </w:numPr>
-              <w:ind w:left="315"/>
-              <w:rPr>
-                <w:rFonts w:ascii="Times New Roman" w:hAnsi="Times New Roman" w:cs="Times New Roman"/>
-                <w:sz w:val="24"/>
-                <w:szCs w:val="24"/>
-              </w:rPr>
-            </w:pPr>
-            <w:r>
-              <w:rPr>
-                <w:rFonts w:ascii="Times New Roman" w:hAnsi="Times New Roman" w:cs="Times New Roman"/>
-                <w:sz w:val="24"/>
-                <w:szCs w:val="24"/>
-              </w:rPr>
-              <w:t xml:space="preserve">Зайти на главную страницу </w:t>
-            </w:r>
-          </w:p>
-          <w:p>
-            <w:pPr>
-              <w:pStyle w:val="a3"/>
-              <w:numPr>
-                <w:ilvl w:val="0"/>
-                <w:numId w:val="7"/>
-              </w:numPr>
-              <w:ind w:left="314"/>
-              <w:rPr>
-                <w:rFonts w:ascii="Times New Roman" w:hAnsi="Times New Roman" w:cs="Times New Roman"/>
-                <w:sz w:val="24"/>
-                <w:szCs w:val="24"/>
-              </w:rPr>
-            </w:pPr>
-            <w:r>
-              <w:rPr>
-                <w:rFonts w:ascii="Times New Roman" w:hAnsi="Times New Roman" w:cs="Times New Roman"/>
-                <w:sz w:val="24"/>
-                <w:szCs w:val="24"/>
-              </w:rPr>
-              <w:t>Кликнуть по названию месторасположения, установленному по умолчанию (Москва и Подмосковье)</w:t>
-            </w:r>
-          </w:p>
-          <w:p>
-            <w:pPr>
-              <w:pStyle w:val="a3"/>
-              <w:numPr>
-                <w:ilvl w:val="0"/>
-                <w:numId w:val="7"/>
-              </w:numPr>
-              <w:ind w:left="314"/>
-              <w:rPr>
-                <w:rFonts w:ascii="Times New Roman" w:hAnsi="Times New Roman" w:cs="Times New Roman"/>
-                <w:sz w:val="24"/>
-                <w:szCs w:val="24"/>
-              </w:rPr>
-            </w:pPr>
-            <w:r>
-              <w:rPr>
-                <w:rFonts w:ascii="Times New Roman" w:hAnsi="Times New Roman" w:cs="Times New Roman"/>
-                <w:sz w:val="24"/>
-                <w:szCs w:val="24"/>
-              </w:rPr>
-              <w:t>Из списка доступных городов выбрать нужный</w:t>
-            </w:r>
-          </w:p>
-        </w:tc>
-        <w:tc>
-          <w:tcPr>
-            <w:tcW w:w="3486" w:type="dxa"/>
-          </w:tcPr>
-          <w:p>
-            <w:pPr>
-              <w:rPr>
-                <w:rFonts w:ascii="Times New Roman" w:hAnsi="Times New Roman" w:cs="Times New Roman"/>
-                <w:sz w:val="24"/>
-                <w:szCs w:val="24"/>
-              </w:rPr>
-            </w:pPr>
-            <w:r>
-              <w:rPr>
-                <w:rFonts w:ascii="Times New Roman" w:hAnsi="Times New Roman" w:cs="Times New Roman"/>
-                <w:sz w:val="24"/>
-                <w:szCs w:val="24"/>
-              </w:rPr>
-              <w:t>Пользователь поменял месторасположение по умолчанию. В левом верхнем углу указан выбранный город</w:t>
             </w:r>
           </w:p>
         </w:tc>
@@ -2523,8 +2543,8 @@
         <w:tblLook w:val="04A0" w:firstRow="1" w:lastRow="0" w:firstColumn="1" w:lastColumn="0" w:noHBand="0" w:noVBand="1"/>
       </w:tblPr>
       <w:tblGrid>
-        <w:gridCol w:w="3485"/>
-        <w:gridCol w:w="3486"/>
+        <w:gridCol w:w="4855"/>
+        <w:gridCol w:w="3489"/>
       </w:tblGrid>
       <w:tr>
         <w:trPr>
@@ -2532,7 +2552,7 @@
         </w:trPr>
         <w:tc>
           <w:tcPr>
-            <w:tcW w:w="6971" w:type="dxa"/>
+            <w:tcW w:w="8344" w:type="dxa"/>
             <w:gridSpan w:val="2"/>
           </w:tcPr>
           <w:p>
@@ -2552,7 +2572,7 @@
                 <w:sz w:val="24"/>
                 <w:szCs w:val="24"/>
               </w:rPr>
-              <w:t>Посмотреть информацию о доставке</w:t>
+              <w:t>Поменять текущее месторасположение</w:t>
             </w:r>
           </w:p>
         </w:tc>
@@ -2563,14 +2583,14 @@
         </w:trPr>
         <w:tc>
           <w:tcPr>
-            <w:tcW w:w="3485" w:type="dxa"/>
+            <w:tcW w:w="4855" w:type="dxa"/>
           </w:tcPr>
           <w:p>
             <w:pPr>
               <w:pStyle w:val="a3"/>
               <w:numPr>
                 <w:ilvl w:val="0"/>
-                <w:numId w:val="8"/>
+                <w:numId w:val="7"/>
               </w:numPr>
               <w:ind w:left="315"/>
               <w:rPr>
@@ -2593,7 +2613,7 @@
               <w:pStyle w:val="a3"/>
               <w:numPr>
                 <w:ilvl w:val="0"/>
-                <w:numId w:val="8"/>
+                <w:numId w:val="7"/>
               </w:numPr>
               <w:ind w:left="314"/>
               <w:rPr>
@@ -2608,7 +2628,7 @@
                 <w:sz w:val="24"/>
                 <w:szCs w:val="24"/>
               </w:rPr>
-              <w:t xml:space="preserve">Пролистать до нижней части сайта. </w:t>
+              <w:t xml:space="preserve">Кликнуть по названию месторасположения, установленному </w:t>
             </w:r>
           </w:p>
           <w:p>
@@ -2616,7 +2636,7 @@
               <w:pStyle w:val="a3"/>
               <w:numPr>
                 <w:ilvl w:val="0"/>
-                <w:numId w:val="8"/>
+                <w:numId w:val="7"/>
               </w:numPr>
               <w:ind w:left="314"/>
               <w:rPr>
@@ -2631,51 +2651,70 @@
                 <w:sz w:val="24"/>
                 <w:szCs w:val="24"/>
               </w:rPr>
-              <w:t>Выбрать пункт «Доставка» в разделе “U</w:t>
-            </w:r>
-            <w:r>
-              <w:rPr>
-                <w:rFonts w:ascii="Times New Roman" w:hAnsi="Times New Roman" w:cs="Times New Roman"/>
-                <w:sz w:val="24"/>
-                <w:szCs w:val="24"/>
-                <w:lang w:val="en-US"/>
-              </w:rPr>
-              <w:t>lmart</w:t>
-            </w:r>
-            <w:r>
-              <w:rPr>
-                <w:rFonts w:ascii="Times New Roman" w:hAnsi="Times New Roman" w:cs="Times New Roman"/>
-                <w:sz w:val="24"/>
-                <w:szCs w:val="24"/>
-              </w:rPr>
-              <w:t>”</w:t>
+              <w:t>Из списка доступных городов выбрать нужный</w:t>
+            </w:r>
+            <w:r>
+              <w:rPr>
+                <w:rFonts w:ascii="Times New Roman" w:hAnsi="Times New Roman" w:cs="Times New Roman"/>
+                <w:sz w:val="24"/>
+                <w:szCs w:val="24"/>
+              </w:rPr>
+              <w:t xml:space="preserve"> </w:t>
+            </w:r>
+            <w:r>
+              <w:rPr>
+                <w:rFonts w:ascii="Times New Roman" w:hAnsi="Times New Roman" w:cs="Times New Roman"/>
+                <w:sz w:val="24"/>
+                <w:szCs w:val="24"/>
+              </w:rPr>
+              <w:t>по умолчанию (Москва и Подмосковье)</w:t>
             </w:r>
           </w:p>
         </w:tc>
         <w:tc>
           <w:tcPr>
-            <w:tcW w:w="3486" w:type="dxa"/>
+            <w:tcW w:w="3489" w:type="dxa"/>
           </w:tcPr>
           <w:p>
             <w:pPr>
-              <w:rPr>
-                <w:rFonts w:ascii="Times New Roman" w:hAnsi="Times New Roman" w:cs="Times New Roman"/>
-                <w:sz w:val="24"/>
-                <w:szCs w:val="24"/>
-              </w:rPr>
-            </w:pPr>
-            <w:r>
-              <w:rPr>
-                <w:rFonts w:ascii="Times New Roman" w:hAnsi="Times New Roman" w:cs="Times New Roman"/>
-                <w:sz w:val="24"/>
-                <w:szCs w:val="24"/>
-              </w:rPr>
-              <w:t>Пользователь видит страницу с описанием способов доставки, сроках и стоимости</w:t>
+              <w:pStyle w:val="a3"/>
+              <w:ind w:left="314"/>
+              <w:rPr>
+                <w:rFonts w:ascii="Times New Roman" w:hAnsi="Times New Roman" w:cs="Times New Roman"/>
+                <w:sz w:val="24"/>
+                <w:szCs w:val="24"/>
+              </w:rPr>
+            </w:pPr>
+            <w:r>
+              <w:rPr>
+                <w:rFonts w:ascii="Times New Roman" w:hAnsi="Times New Roman" w:cs="Times New Roman"/>
+                <w:sz w:val="24"/>
+                <w:szCs w:val="24"/>
+              </w:rPr>
+              <w:t>Пользователь поменял месторасположение по умолчанию. В левом верхнем углу указан выбранный город</w:t>
             </w:r>
           </w:p>
         </w:tc>
       </w:tr>
     </w:tbl>
+    <w:p>
+      <w:pPr>
+        <w:rPr>
+          <w:rFonts w:ascii="Times New Roman" w:hAnsi="Times New Roman" w:cs="Times New Roman"/>
+          <w:sz w:val="24"/>
+          <w:szCs w:val="24"/>
+        </w:rPr>
+      </w:pPr>
+    </w:p>
+    <w:p>
+      <w:pPr>
+        <w:rPr>
+          <w:rFonts w:ascii="Times New Roman" w:hAnsi="Times New Roman" w:cs="Times New Roman"/>
+          <w:sz w:val="24"/>
+          <w:szCs w:val="24"/>
+        </w:rPr>
+      </w:pPr>
+    </w:p>
     <w:p>
       <w:pPr>
         <w:rPr>
@@ -2693,8 +2732,8 @@
         <w:tblLook w:val="04A0" w:firstRow="1" w:lastRow="0" w:firstColumn="1" w:lastColumn="0" w:noHBand="0" w:noVBand="1"/>
       </w:tblPr>
       <w:tblGrid>
-        <w:gridCol w:w="3485"/>
-        <w:gridCol w:w="3486"/>
+        <w:gridCol w:w="4855"/>
+        <w:gridCol w:w="3489"/>
       </w:tblGrid>
       <w:tr>
         <w:trPr>
@@ -2702,7 +2741,7 @@
         </w:trPr>
         <w:tc>
           <w:tcPr>
-            <w:tcW w:w="6971" w:type="dxa"/>
+            <w:tcW w:w="8344" w:type="dxa"/>
             <w:gridSpan w:val="2"/>
           </w:tcPr>
           <w:p>
@@ -2722,7 +2761,8 @@
                 <w:sz w:val="24"/>
                 <w:szCs w:val="24"/>
               </w:rPr>
-              <w:t xml:space="preserve">Просмотр профиля интернет-магазина в Instagram </w:t>
+              <w:lastRenderedPageBreak/>
+              <w:t>Посмотреть информацию о доставке</w:t>
             </w:r>
           </w:p>
         </w:tc>
@@ -2733,14 +2773,14 @@
         </w:trPr>
         <w:tc>
           <w:tcPr>
-            <w:tcW w:w="3485" w:type="dxa"/>
+            <w:tcW w:w="4855" w:type="dxa"/>
           </w:tcPr>
           <w:p>
             <w:pPr>
               <w:pStyle w:val="a3"/>
               <w:numPr>
                 <w:ilvl w:val="0"/>
-                <w:numId w:val="9"/>
+                <w:numId w:val="8"/>
               </w:numPr>
               <w:ind w:left="315"/>
               <w:rPr>
@@ -2763,7 +2803,7 @@
               <w:pStyle w:val="a3"/>
               <w:numPr>
                 <w:ilvl w:val="0"/>
-                <w:numId w:val="9"/>
+                <w:numId w:val="8"/>
               </w:numPr>
               <w:ind w:left="314"/>
               <w:rPr>
@@ -2786,7 +2826,7 @@
               <w:pStyle w:val="a3"/>
               <w:numPr>
                 <w:ilvl w:val="0"/>
-                <w:numId w:val="9"/>
+                <w:numId w:val="8"/>
               </w:numPr>
               <w:ind w:left="314"/>
               <w:rPr>
@@ -2801,8 +2841,9 @@
                 <w:sz w:val="24"/>
                 <w:szCs w:val="24"/>
               </w:rPr>
-              <w:t xml:space="preserve">Кликнуть по иконке </w:t>
-            </w:r>
+              <w:t>Выбрать пункт «Доставка» в разделе “U</w:t>
+            </w:r>
+            <w:proofErr w:type="spellStart"/>
             <w:r>
               <w:rPr>
                 <w:rFonts w:ascii="Times New Roman" w:hAnsi="Times New Roman" w:cs="Times New Roman"/>
@@ -2810,15 +2851,16 @@
                 <w:szCs w:val="24"/>
                 <w:lang w:val="en-US"/>
               </w:rPr>
-              <w:t>Instagram</w:t>
-            </w:r>
-            <w:r>
-              <w:rPr>
-                <w:rFonts w:ascii="Times New Roman" w:hAnsi="Times New Roman" w:cs="Times New Roman"/>
-                <w:sz w:val="24"/>
-                <w:szCs w:val="24"/>
-              </w:rPr>
-              <w:t xml:space="preserve"> в разделе «Контакты» </w:t>
+              <w:t>lmart</w:t>
+            </w:r>
+            <w:proofErr w:type="spellEnd"/>
+            <w:r>
+              <w:rPr>
+                <w:rFonts w:ascii="Times New Roman" w:hAnsi="Times New Roman" w:cs="Times New Roman"/>
+                <w:sz w:val="24"/>
+                <w:szCs w:val="24"/>
+              </w:rPr>
+              <w:t>”</w:t>
             </w:r>
           </w:p>
         </w:tc>
@@ -2840,24 +2882,7 @@
                 <w:sz w:val="24"/>
                 <w:szCs w:val="24"/>
               </w:rPr>
-              <w:t xml:space="preserve">Открывается новая вкладка с профилем интернет-магазина в </w:t>
-            </w:r>
-            <w:r>
-              <w:rPr>
-                <w:rFonts w:ascii="Times New Roman" w:hAnsi="Times New Roman" w:cs="Times New Roman"/>
-                <w:sz w:val="24"/>
-                <w:szCs w:val="24"/>
-                <w:lang w:val="en-US"/>
-              </w:rPr>
-              <w:t>Instagram</w:t>
-            </w:r>
-            <w:r>
-              <w:rPr>
-                <w:rFonts w:ascii="Times New Roman" w:hAnsi="Times New Roman" w:cs="Times New Roman"/>
-                <w:sz w:val="24"/>
-                <w:szCs w:val="24"/>
-              </w:rPr>
-              <w:t xml:space="preserve"> </w:t>
+              <w:t>Пользователь видит страницу с описанием способов доставки, сроках и стоимости</w:t>
             </w:r>
           </w:p>
         </w:tc>
@@ -2880,8 +2905,8 @@
         <w:tblLook w:val="04A0" w:firstRow="1" w:lastRow="0" w:firstColumn="1" w:lastColumn="0" w:noHBand="0" w:noVBand="1"/>
       </w:tblPr>
       <w:tblGrid>
-        <w:gridCol w:w="3485"/>
-        <w:gridCol w:w="3486"/>
+        <w:gridCol w:w="4855"/>
+        <w:gridCol w:w="3489"/>
       </w:tblGrid>
       <w:tr>
         <w:trPr>
@@ -2889,7 +2914,7 @@
         </w:trPr>
         <w:tc>
           <w:tcPr>
-            <w:tcW w:w="6971" w:type="dxa"/>
+            <w:tcW w:w="8344" w:type="dxa"/>
             <w:gridSpan w:val="2"/>
           </w:tcPr>
           <w:p>
@@ -2909,8 +2934,9 @@
                 <w:sz w:val="24"/>
                 <w:szCs w:val="24"/>
               </w:rPr>
-              <w:t xml:space="preserve">Просмотр </w:t>
-            </w:r>
+              <w:t xml:space="preserve">Просмотр профиля интернет-магазина в </w:t>
+            </w:r>
+            <w:proofErr w:type="spellStart"/>
             <w:r>
               <w:rPr>
                 <w:rFonts w:ascii="Times New Roman" w:hAnsi="Times New Roman" w:cs="Times New Roman"/>
@@ -2919,8 +2945,9 @@
                 <w:sz w:val="24"/>
                 <w:szCs w:val="24"/>
               </w:rPr>
-              <w:t>информации о популярном</w:t>
-            </w:r>
+              <w:t>Instagram</w:t>
+            </w:r>
+            <w:proofErr w:type="spellEnd"/>
             <w:r>
               <w:rPr>
                 <w:rFonts w:ascii="Times New Roman" w:hAnsi="Times New Roman" w:cs="Times New Roman"/>
@@ -2929,17 +2956,7 @@
                 <w:sz w:val="24"/>
                 <w:szCs w:val="24"/>
               </w:rPr>
-              <w:t xml:space="preserve"> магази</w:t>
-            </w:r>
-            <w:r>
-              <w:rPr>
-                <w:rFonts w:ascii="Times New Roman" w:hAnsi="Times New Roman" w:cs="Times New Roman"/>
-                <w:b/>
-                <w:bCs/>
-                <w:sz w:val="24"/>
-                <w:szCs w:val="24"/>
-              </w:rPr>
-              <w:t>не</w:t>
+              <w:t xml:space="preserve"> </w:t>
             </w:r>
           </w:p>
         </w:tc>
@@ -2950,14 +2967,14 @@
         </w:trPr>
         <w:tc>
           <w:tcPr>
-            <w:tcW w:w="3485" w:type="dxa"/>
+            <w:tcW w:w="4855" w:type="dxa"/>
           </w:tcPr>
           <w:p>
             <w:pPr>
               <w:pStyle w:val="a3"/>
               <w:numPr>
                 <w:ilvl w:val="0"/>
-                <w:numId w:val="10"/>
+                <w:numId w:val="9"/>
               </w:numPr>
               <w:ind w:left="315"/>
               <w:rPr>
@@ -2980,22 +2997,22 @@
               <w:pStyle w:val="a3"/>
               <w:numPr>
                 <w:ilvl w:val="0"/>
-                <w:numId w:val="10"/>
+                <w:numId w:val="9"/>
               </w:numPr>
-              <w:ind w:left="315"/>
-              <w:rPr>
-                <w:rFonts w:ascii="Times New Roman" w:hAnsi="Times New Roman" w:cs="Times New Roman"/>
-                <w:sz w:val="24"/>
-                <w:szCs w:val="24"/>
-              </w:rPr>
-            </w:pPr>
-            <w:r>
-              <w:rPr>
-                <w:rFonts w:ascii="Times New Roman" w:hAnsi="Times New Roman" w:cs="Times New Roman"/>
-                <w:sz w:val="24"/>
-                <w:szCs w:val="24"/>
-              </w:rPr>
-              <w:t>Пролистать вниз до раздела «Популярные магазины»</w:t>
+              <w:ind w:left="314"/>
+              <w:rPr>
+                <w:rFonts w:ascii="Times New Roman" w:hAnsi="Times New Roman" w:cs="Times New Roman"/>
+                <w:sz w:val="24"/>
+                <w:szCs w:val="24"/>
+              </w:rPr>
+            </w:pPr>
+            <w:r>
+              <w:rPr>
+                <w:rFonts w:ascii="Times New Roman" w:hAnsi="Times New Roman" w:cs="Times New Roman"/>
+                <w:sz w:val="24"/>
+                <w:szCs w:val="24"/>
+              </w:rPr>
+              <w:t xml:space="preserve">Пролистать до нижней части сайта. </w:t>
             </w:r>
           </w:p>
           <w:p>
@@ -3003,7 +3020,7 @@
               <w:pStyle w:val="a3"/>
               <w:numPr>
                 <w:ilvl w:val="0"/>
-                <w:numId w:val="10"/>
+                <w:numId w:val="9"/>
               </w:numPr>
               <w:ind w:left="314"/>
               <w:rPr>
@@ -3018,23 +3035,24 @@
                 <w:sz w:val="24"/>
                 <w:szCs w:val="24"/>
               </w:rPr>
-              <w:t xml:space="preserve">Кликнуть на </w:t>
-            </w:r>
-            <w:r>
-              <w:rPr>
-                <w:rFonts w:ascii="Times New Roman" w:hAnsi="Times New Roman" w:cs="Times New Roman"/>
-                <w:sz w:val="24"/>
-                <w:szCs w:val="24"/>
-              </w:rPr>
-              <w:t>нужный магазин</w:t>
-            </w:r>
-            <w:r>
-              <w:rPr>
-                <w:rFonts w:ascii="Times New Roman" w:hAnsi="Times New Roman" w:cs="Times New Roman"/>
-                <w:sz w:val="24"/>
-                <w:szCs w:val="24"/>
-              </w:rPr>
-              <w:t xml:space="preserve"> </w:t>
+              <w:t xml:space="preserve">Кликнуть по иконке </w:t>
+            </w:r>
+            <w:r>
+              <w:rPr>
+                <w:rFonts w:ascii="Times New Roman" w:hAnsi="Times New Roman" w:cs="Times New Roman"/>
+                <w:sz w:val="24"/>
+                <w:szCs w:val="24"/>
+                <w:lang w:val="en-US"/>
+              </w:rPr>
+              <w:t>Instagram</w:t>
+            </w:r>
+            <w:r>
+              <w:rPr>
+                <w:rFonts w:ascii="Times New Roman" w:hAnsi="Times New Roman" w:cs="Times New Roman"/>
+                <w:sz w:val="24"/>
+                <w:szCs w:val="24"/>
+              </w:rPr>
+              <w:t xml:space="preserve"> в разделе «Контакты» </w:t>
             </w:r>
           </w:p>
         </w:tc>
@@ -3056,15 +3074,24 @@
                 <w:sz w:val="24"/>
                 <w:szCs w:val="24"/>
               </w:rPr>
-              <w:t>Пользователь видит</w:t>
-            </w:r>
-            <w:r>
-              <w:rPr>
-                <w:rFonts w:ascii="Times New Roman" w:hAnsi="Times New Roman" w:cs="Times New Roman"/>
-                <w:sz w:val="24"/>
-                <w:szCs w:val="24"/>
-              </w:rPr>
-              <w:t xml:space="preserve"> профиль магазина из раздела «Популярные магазины»</w:t>
+              <w:t xml:space="preserve">Открывается новая вкладка с профилем интернет-магазина в </w:t>
+            </w:r>
+            <w:r>
+              <w:rPr>
+                <w:rFonts w:ascii="Times New Roman" w:hAnsi="Times New Roman" w:cs="Times New Roman"/>
+                <w:sz w:val="24"/>
+                <w:szCs w:val="24"/>
+                <w:lang w:val="en-US"/>
+              </w:rPr>
+              <w:t>Instagram</w:t>
+            </w:r>
+            <w:r>
+              <w:rPr>
+                <w:rFonts w:ascii="Times New Roman" w:hAnsi="Times New Roman" w:cs="Times New Roman"/>
+                <w:sz w:val="24"/>
+                <w:szCs w:val="24"/>
+              </w:rPr>
+              <w:t xml:space="preserve"> </w:t>
             </w:r>
           </w:p>
         </w:tc>
@@ -3087,8 +3114,8 @@
         <w:tblLook w:val="04A0" w:firstRow="1" w:lastRow="0" w:firstColumn="1" w:lastColumn="0" w:noHBand="0" w:noVBand="1"/>
       </w:tblPr>
       <w:tblGrid>
-        <w:gridCol w:w="3485"/>
-        <w:gridCol w:w="3486"/>
+        <w:gridCol w:w="4855"/>
+        <w:gridCol w:w="3489"/>
       </w:tblGrid>
       <w:tr>
         <w:trPr>
@@ -3096,7 +3123,7 @@
         </w:trPr>
         <w:tc>
           <w:tcPr>
-            <w:tcW w:w="6971" w:type="dxa"/>
+            <w:tcW w:w="8344" w:type="dxa"/>
             <w:gridSpan w:val="2"/>
           </w:tcPr>
           <w:p>
@@ -3116,7 +3143,7 @@
                 <w:sz w:val="24"/>
                 <w:szCs w:val="24"/>
               </w:rPr>
-              <w:t>Просмотр популярных магазинов</w:t>
+              <w:t xml:space="preserve">Просмотр </w:t>
             </w:r>
             <w:r>
               <w:rPr>
@@ -3126,7 +3153,27 @@
                 <w:sz w:val="24"/>
                 <w:szCs w:val="24"/>
               </w:rPr>
-              <w:t>: оставить отзыв о магазине</w:t>
+              <w:t>информации о популярном</w:t>
+            </w:r>
+            <w:r>
+              <w:rPr>
+                <w:rFonts w:ascii="Times New Roman" w:hAnsi="Times New Roman" w:cs="Times New Roman"/>
+                <w:b/>
+                <w:bCs/>
+                <w:sz w:val="24"/>
+                <w:szCs w:val="24"/>
+              </w:rPr>
+              <w:t xml:space="preserve"> магази</w:t>
+            </w:r>
+            <w:r>
+              <w:rPr>
+                <w:rFonts w:ascii="Times New Roman" w:hAnsi="Times New Roman" w:cs="Times New Roman"/>
+                <w:b/>
+                <w:bCs/>
+                <w:sz w:val="24"/>
+                <w:szCs w:val="24"/>
+              </w:rPr>
+              <w:t>не</w:t>
             </w:r>
           </w:p>
         </w:tc>
@@ -3137,16 +3184,15 @@
         </w:trPr>
         <w:tc>
           <w:tcPr>
-            <w:tcW w:w="3485" w:type="dxa"/>
+            <w:tcW w:w="4855" w:type="dxa"/>
           </w:tcPr>
           <w:p>
             <w:pPr>
               <w:pStyle w:val="a3"/>
               <w:numPr>
                 <w:ilvl w:val="0"/>
-                <w:numId w:val="11"/>
+                <w:numId w:val="10"/>
               </w:numPr>
-              <w:spacing w:after="160" w:line="259" w:lineRule="auto"/>
               <w:ind w:left="315"/>
               <w:rPr>
                 <w:rFonts w:ascii="Times New Roman" w:hAnsi="Times New Roman" w:cs="Times New Roman"/>
@@ -3168,7 +3214,7 @@
               <w:pStyle w:val="a3"/>
               <w:numPr>
                 <w:ilvl w:val="0"/>
-                <w:numId w:val="11"/>
+                <w:numId w:val="10"/>
               </w:numPr>
               <w:ind w:left="315"/>
               <w:rPr>
@@ -3191,158 +3237,38 @@
               <w:pStyle w:val="a3"/>
               <w:numPr>
                 <w:ilvl w:val="0"/>
-                <w:numId w:val="11"/>
+                <w:numId w:val="10"/>
               </w:numPr>
-              <w:ind w:left="315"/>
-              <w:rPr>
-                <w:rFonts w:ascii="Times New Roman" w:hAnsi="Times New Roman" w:cs="Times New Roman"/>
-                <w:sz w:val="24"/>
-                <w:szCs w:val="24"/>
-              </w:rPr>
-            </w:pPr>
-            <w:r>
-              <w:rPr>
-                <w:rFonts w:ascii="Times New Roman" w:hAnsi="Times New Roman" w:cs="Times New Roman"/>
-                <w:sz w:val="24"/>
-                <w:szCs w:val="24"/>
-              </w:rPr>
-              <w:t>Кликнуть на нужный магазин</w:t>
-            </w:r>
-          </w:p>
-          <w:p>
-            <w:pPr>
-              <w:pStyle w:val="a3"/>
-              <w:numPr>
-                <w:ilvl w:val="0"/>
-                <w:numId w:val="11"/>
-              </w:numPr>
-              <w:ind w:left="315"/>
-              <w:rPr>
-                <w:rFonts w:ascii="Times New Roman" w:hAnsi="Times New Roman" w:cs="Times New Roman"/>
-                <w:sz w:val="24"/>
-                <w:szCs w:val="24"/>
-              </w:rPr>
-            </w:pPr>
-            <w:r>
-              <w:rPr>
-                <w:rFonts w:ascii="Times New Roman" w:hAnsi="Times New Roman" w:cs="Times New Roman"/>
-                <w:sz w:val="24"/>
-                <w:szCs w:val="24"/>
-              </w:rPr>
-              <w:t>Пролистать в нижнюю часть сайта</w:t>
-            </w:r>
-          </w:p>
-          <w:p>
-            <w:pPr>
-              <w:pStyle w:val="a3"/>
-              <w:numPr>
-                <w:ilvl w:val="0"/>
-                <w:numId w:val="11"/>
-              </w:numPr>
-              <w:ind w:left="315"/>
-              <w:rPr>
-                <w:rFonts w:ascii="Times New Roman" w:hAnsi="Times New Roman" w:cs="Times New Roman"/>
-                <w:sz w:val="24"/>
-                <w:szCs w:val="24"/>
-              </w:rPr>
-            </w:pPr>
-            <w:r>
-              <w:rPr>
-                <w:rFonts w:ascii="Times New Roman" w:hAnsi="Times New Roman" w:cs="Times New Roman"/>
-                <w:sz w:val="24"/>
-                <w:szCs w:val="24"/>
-              </w:rPr>
-              <w:t>Заполнить поля «Автор», «</w:t>
-            </w:r>
-            <w:r>
-              <w:rPr>
-                <w:rFonts w:ascii="Times New Roman" w:hAnsi="Times New Roman" w:cs="Times New Roman"/>
-                <w:sz w:val="24"/>
-                <w:szCs w:val="24"/>
-                <w:lang w:val="en-US"/>
-              </w:rPr>
-              <w:t>Email</w:t>
-            </w:r>
-            <w:r>
-              <w:rPr>
-                <w:rFonts w:ascii="Times New Roman" w:hAnsi="Times New Roman" w:cs="Times New Roman"/>
-                <w:sz w:val="24"/>
-                <w:szCs w:val="24"/>
-              </w:rPr>
-              <w:t xml:space="preserve">» и поле для текста </w:t>
-            </w:r>
-          </w:p>
-          <w:p>
-            <w:pPr>
-              <w:pStyle w:val="a3"/>
-              <w:numPr>
-                <w:ilvl w:val="0"/>
-                <w:numId w:val="11"/>
-              </w:numPr>
-              <w:ind w:left="315"/>
-              <w:rPr>
-                <w:rFonts w:ascii="Times New Roman" w:hAnsi="Times New Roman" w:cs="Times New Roman"/>
-                <w:sz w:val="24"/>
-                <w:szCs w:val="24"/>
-              </w:rPr>
-            </w:pPr>
-            <w:r>
-              <w:rPr>
-                <w:rFonts w:ascii="Times New Roman" w:hAnsi="Times New Roman" w:cs="Times New Roman"/>
-                <w:sz w:val="24"/>
-                <w:szCs w:val="24"/>
-              </w:rPr>
-              <w:t>Кликнуть по кнопке «Предпросмотр»</w:t>
-            </w:r>
-          </w:p>
-          <w:p>
-            <w:pPr>
-              <w:pStyle w:val="a3"/>
-              <w:numPr>
-                <w:ilvl w:val="0"/>
-                <w:numId w:val="11"/>
-              </w:numPr>
-              <w:ind w:left="315"/>
-              <w:rPr>
-                <w:rFonts w:ascii="Times New Roman" w:hAnsi="Times New Roman" w:cs="Times New Roman"/>
-                <w:sz w:val="24"/>
-                <w:szCs w:val="24"/>
-                <w:highlight w:val="yellow"/>
-              </w:rPr>
-            </w:pPr>
-            <w:r>
-              <w:rPr>
-                <w:rFonts w:ascii="Times New Roman" w:hAnsi="Times New Roman" w:cs="Times New Roman"/>
-                <w:sz w:val="24"/>
-                <w:szCs w:val="24"/>
-                <w:highlight w:val="yellow"/>
-              </w:rPr>
-              <w:t xml:space="preserve">Ввести сумму рандомно-сгенерированных чисел </w:t>
-            </w:r>
-          </w:p>
-          <w:p>
-            <w:pPr>
-              <w:pStyle w:val="a3"/>
-              <w:numPr>
-                <w:ilvl w:val="0"/>
-                <w:numId w:val="11"/>
-              </w:numPr>
-              <w:ind w:left="315"/>
-              <w:rPr>
-                <w:rFonts w:ascii="Times New Roman" w:hAnsi="Times New Roman" w:cs="Times New Roman"/>
-                <w:sz w:val="24"/>
-                <w:szCs w:val="24"/>
-              </w:rPr>
-            </w:pPr>
-            <w:r>
-              <w:rPr>
-                <w:rFonts w:ascii="Times New Roman" w:hAnsi="Times New Roman" w:cs="Times New Roman"/>
-                <w:sz w:val="24"/>
-                <w:szCs w:val="24"/>
-                <w:highlight w:val="yellow"/>
-              </w:rPr>
-              <w:lastRenderedPageBreak/>
-              <w:t>Нажать на кнопку «Написать»</w:t>
+              <w:ind w:left="314"/>
+              <w:rPr>
+                <w:rFonts w:ascii="Times New Roman" w:hAnsi="Times New Roman" w:cs="Times New Roman"/>
+                <w:sz w:val="24"/>
+                <w:szCs w:val="24"/>
+              </w:rPr>
+            </w:pPr>
+            <w:r>
+              <w:rPr>
+                <w:rFonts w:ascii="Times New Roman" w:hAnsi="Times New Roman" w:cs="Times New Roman"/>
+                <w:sz w:val="24"/>
+                <w:szCs w:val="24"/>
+              </w:rPr>
+              <w:t xml:space="preserve">Кликнуть на </w:t>
+            </w:r>
+            <w:r>
+              <w:rPr>
+                <w:rFonts w:ascii="Times New Roman" w:hAnsi="Times New Roman" w:cs="Times New Roman"/>
+                <w:sz w:val="24"/>
+                <w:szCs w:val="24"/>
+              </w:rPr>
+              <w:t>нужный магазин</w:t>
+            </w:r>
+            <w:r>
+              <w:rPr>
+                <w:rFonts w:ascii="Times New Roman" w:hAnsi="Times New Roman" w:cs="Times New Roman"/>
+                <w:sz w:val="24"/>
+                <w:szCs w:val="24"/>
+              </w:rPr>
+              <w:t xml:space="preserve"> </w:t>
             </w:r>
           </w:p>
         </w:tc>
@@ -3364,38 +3290,20 @@
                 <w:sz w:val="24"/>
                 <w:szCs w:val="24"/>
               </w:rPr>
-              <w:lastRenderedPageBreak/>
-              <w:t xml:space="preserve">Пользователь </w:t>
-            </w:r>
-            <w:r>
-              <w:rPr>
-                <w:rFonts w:ascii="Times New Roman" w:hAnsi="Times New Roman" w:cs="Times New Roman"/>
-                <w:sz w:val="24"/>
-                <w:szCs w:val="24"/>
-              </w:rPr>
-              <w:t>оставил отзыв о популярном магазине</w:t>
-            </w:r>
-            <w:r>
-              <w:rPr>
-                <w:rFonts w:ascii="Times New Roman" w:hAnsi="Times New Roman" w:cs="Times New Roman"/>
-                <w:sz w:val="24"/>
-                <w:szCs w:val="24"/>
-              </w:rPr>
-              <w:t xml:space="preserve"> </w:t>
+              <w:t>Пользователь видит</w:t>
+            </w:r>
+            <w:r>
+              <w:rPr>
+                <w:rFonts w:ascii="Times New Roman" w:hAnsi="Times New Roman" w:cs="Times New Roman"/>
+                <w:sz w:val="24"/>
+                <w:szCs w:val="24"/>
+              </w:rPr>
+              <w:t xml:space="preserve"> профиль магазина из раздела «Популярные магазины»</w:t>
             </w:r>
           </w:p>
         </w:tc>
       </w:tr>
     </w:tbl>
-    <w:p>
-      <w:pPr>
-        <w:rPr>
-          <w:rFonts w:ascii="Times New Roman" w:hAnsi="Times New Roman" w:cs="Times New Roman"/>
-          <w:sz w:val="24"/>
-          <w:szCs w:val="24"/>
-        </w:rPr>
-      </w:pPr>
-    </w:p>
     <w:p>
       <w:pPr>
         <w:rPr>
@@ -3413,8 +3321,8 @@
         <w:tblLook w:val="04A0" w:firstRow="1" w:lastRow="0" w:firstColumn="1" w:lastColumn="0" w:noHBand="0" w:noVBand="1"/>
       </w:tblPr>
       <w:tblGrid>
-        <w:gridCol w:w="3485"/>
-        <w:gridCol w:w="3486"/>
+        <w:gridCol w:w="4855"/>
+        <w:gridCol w:w="3489"/>
       </w:tblGrid>
       <w:tr>
         <w:trPr>
@@ -3422,7 +3330,7 @@
         </w:trPr>
         <w:tc>
           <w:tcPr>
-            <w:tcW w:w="6971" w:type="dxa"/>
+            <w:tcW w:w="8344" w:type="dxa"/>
             <w:gridSpan w:val="2"/>
           </w:tcPr>
           <w:p>
@@ -3430,12 +3338,20 @@
               <w:jc w:val="center"/>
               <w:rPr>
                 <w:rFonts w:ascii="Times New Roman" w:hAnsi="Times New Roman" w:cs="Times New Roman"/>
+                <w:sz w:val="24"/>
+                <w:szCs w:val="24"/>
+              </w:rPr>
+            </w:pPr>
+            <w:r>
+              <w:rPr>
+                <w:rFonts w:ascii="Times New Roman" w:hAnsi="Times New Roman" w:cs="Times New Roman"/>
                 <w:b/>
                 <w:bCs/>
                 <w:sz w:val="24"/>
                 <w:szCs w:val="24"/>
               </w:rPr>
-            </w:pPr>
+              <w:t>Просмотр популярных магазинов</w:t>
+            </w:r>
             <w:r>
               <w:rPr>
                 <w:rFonts w:ascii="Times New Roman" w:hAnsi="Times New Roman" w:cs="Times New Roman"/>
@@ -3444,29 +3360,7 @@
                 <w:sz w:val="24"/>
                 <w:szCs w:val="24"/>
               </w:rPr>
-              <w:t>Просмотр популярных магазинов: оставить отзыв о магазине</w:t>
-            </w:r>
-          </w:p>
-          <w:p>
-            <w:pPr>
-              <w:jc w:val="center"/>
-              <w:rPr>
-                <w:rFonts w:ascii="Times New Roman" w:hAnsi="Times New Roman" w:cs="Times New Roman"/>
-                <w:b/>
-                <w:bCs/>
-                <w:sz w:val="24"/>
-                <w:szCs w:val="24"/>
-              </w:rPr>
-            </w:pPr>
-            <w:r>
-              <w:rPr>
-                <w:rFonts w:ascii="Times New Roman" w:hAnsi="Times New Roman" w:cs="Times New Roman"/>
-                <w:b/>
-                <w:bCs/>
-                <w:sz w:val="24"/>
-                <w:szCs w:val="24"/>
-              </w:rPr>
-              <w:t>Посмотреть политику конфиденциальности</w:t>
+              <w:t>: оставить отзыв о магазине</w:t>
             </w:r>
           </w:p>
         </w:tc>
@@ -3477,14 +3371,15 @@
         </w:trPr>
         <w:tc>
           <w:tcPr>
-            <w:tcW w:w="3485" w:type="dxa"/>
+            <w:tcW w:w="4855" w:type="dxa"/>
+            <w:shd w:val="clear" w:color="auto" w:fill="FFFFFF" w:themeFill="background1"/>
           </w:tcPr>
           <w:p>
             <w:pPr>
               <w:pStyle w:val="a3"/>
               <w:numPr>
                 <w:ilvl w:val="0"/>
-                <w:numId w:val="12"/>
+                <w:numId w:val="11"/>
               </w:numPr>
               <w:spacing w:after="160" w:line="259" w:lineRule="auto"/>
               <w:ind w:left="315"/>
@@ -3508,7 +3403,7 @@
               <w:pStyle w:val="a3"/>
               <w:numPr>
                 <w:ilvl w:val="0"/>
-                <w:numId w:val="12"/>
+                <w:numId w:val="11"/>
               </w:numPr>
               <w:ind w:left="315"/>
               <w:rPr>
@@ -3531,7 +3426,7 @@
               <w:pStyle w:val="a3"/>
               <w:numPr>
                 <w:ilvl w:val="0"/>
-                <w:numId w:val="12"/>
+                <w:numId w:val="11"/>
               </w:numPr>
               <w:ind w:left="315"/>
               <w:rPr>
@@ -3554,7 +3449,7 @@
               <w:pStyle w:val="a3"/>
               <w:numPr>
                 <w:ilvl w:val="0"/>
-                <w:numId w:val="12"/>
+                <w:numId w:val="11"/>
               </w:numPr>
               <w:ind w:left="315"/>
               <w:rPr>
@@ -3577,7 +3472,7 @@
               <w:pStyle w:val="a3"/>
               <w:numPr>
                 <w:ilvl w:val="0"/>
-                <w:numId w:val="12"/>
+                <w:numId w:val="11"/>
               </w:numPr>
               <w:ind w:left="315"/>
               <w:rPr>
@@ -3592,7 +3487,103 @@
                 <w:sz w:val="24"/>
                 <w:szCs w:val="24"/>
               </w:rPr>
-              <w:t>Нажать на ссылку «Политика конфиденциальности»</w:t>
+              <w:t>Заполнить поля «Автор», «</w:t>
+            </w:r>
+            <w:r>
+              <w:rPr>
+                <w:rFonts w:ascii="Times New Roman" w:hAnsi="Times New Roman" w:cs="Times New Roman"/>
+                <w:sz w:val="24"/>
+                <w:szCs w:val="24"/>
+                <w:lang w:val="en-US"/>
+              </w:rPr>
+              <w:t>Email</w:t>
+            </w:r>
+            <w:r>
+              <w:rPr>
+                <w:rFonts w:ascii="Times New Roman" w:hAnsi="Times New Roman" w:cs="Times New Roman"/>
+                <w:sz w:val="24"/>
+                <w:szCs w:val="24"/>
+              </w:rPr>
+              <w:t xml:space="preserve">» и поле для текста </w:t>
+            </w:r>
+          </w:p>
+          <w:p>
+            <w:pPr>
+              <w:pStyle w:val="a3"/>
+              <w:numPr>
+                <w:ilvl w:val="0"/>
+                <w:numId w:val="11"/>
+              </w:numPr>
+              <w:ind w:left="315"/>
+              <w:rPr>
+                <w:rFonts w:ascii="Times New Roman" w:hAnsi="Times New Roman" w:cs="Times New Roman"/>
+                <w:sz w:val="24"/>
+                <w:szCs w:val="24"/>
+              </w:rPr>
+            </w:pPr>
+            <w:r>
+              <w:rPr>
+                <w:rFonts w:ascii="Times New Roman" w:hAnsi="Times New Roman" w:cs="Times New Roman"/>
+                <w:sz w:val="24"/>
+                <w:szCs w:val="24"/>
+              </w:rPr>
+              <w:t>Кликнуть по кнопке «Предпросмотр»</w:t>
+            </w:r>
+          </w:p>
+          <w:p>
+            <w:pPr>
+              <w:pStyle w:val="a3"/>
+              <w:numPr>
+                <w:ilvl w:val="0"/>
+                <w:numId w:val="11"/>
+              </w:numPr>
+              <w:ind w:left="315"/>
+              <w:rPr>
+                <w:rFonts w:ascii="Times New Roman" w:hAnsi="Times New Roman" w:cs="Times New Roman"/>
+                <w:sz w:val="24"/>
+                <w:szCs w:val="24"/>
+              </w:rPr>
+            </w:pPr>
+            <w:r>
+              <w:rPr>
+                <w:rFonts w:ascii="Times New Roman" w:hAnsi="Times New Roman" w:cs="Times New Roman"/>
+                <w:sz w:val="24"/>
+                <w:szCs w:val="24"/>
+                <w:highlight w:val="yellow"/>
+              </w:rPr>
+              <w:t>Ввести сумму рандомно-сгенерированных чисел</w:t>
+            </w:r>
+            <w:r>
+              <w:rPr>
+                <w:rFonts w:ascii="Times New Roman" w:hAnsi="Times New Roman" w:cs="Times New Roman"/>
+                <w:sz w:val="24"/>
+                <w:szCs w:val="24"/>
+              </w:rPr>
+              <w:t xml:space="preserve"> </w:t>
+            </w:r>
+          </w:p>
+          <w:p>
+            <w:pPr>
+              <w:pStyle w:val="a3"/>
+              <w:numPr>
+                <w:ilvl w:val="0"/>
+                <w:numId w:val="11"/>
+              </w:numPr>
+              <w:ind w:left="315"/>
+              <w:rPr>
+                <w:rFonts w:ascii="Times New Roman" w:hAnsi="Times New Roman" w:cs="Times New Roman"/>
+                <w:sz w:val="24"/>
+                <w:szCs w:val="24"/>
+              </w:rPr>
+            </w:pPr>
+            <w:r>
+              <w:rPr>
+                <w:rFonts w:ascii="Times New Roman" w:hAnsi="Times New Roman" w:cs="Times New Roman"/>
+                <w:sz w:val="24"/>
+                <w:szCs w:val="24"/>
+                <w:highlight w:val="yellow"/>
+              </w:rPr>
+              <w:t>Нажать на кнопку «Написать»</w:t>
             </w:r>
           </w:p>
         </w:tc>
@@ -3622,7 +3613,15 @@
                 <w:sz w:val="24"/>
                 <w:szCs w:val="24"/>
               </w:rPr>
-              <w:t>видит страницу, описывающую Политику конфиденциальности</w:t>
+              <w:t>оставил отзыв о популярном магазине</w:t>
+            </w:r>
+            <w:r>
+              <w:rPr>
+                <w:rFonts w:ascii="Times New Roman" w:hAnsi="Times New Roman" w:cs="Times New Roman"/>
+                <w:sz w:val="24"/>
+                <w:szCs w:val="24"/>
+              </w:rPr>
+              <w:t xml:space="preserve"> </w:t>
             </w:r>
           </w:p>
         </w:tc>
@@ -3645,8 +3644,8 @@
         <w:tblLook w:val="04A0" w:firstRow="1" w:lastRow="0" w:firstColumn="1" w:lastColumn="0" w:noHBand="0" w:noVBand="1"/>
       </w:tblPr>
       <w:tblGrid>
-        <w:gridCol w:w="3485"/>
-        <w:gridCol w:w="3486"/>
+        <w:gridCol w:w="4855"/>
+        <w:gridCol w:w="3489"/>
       </w:tblGrid>
       <w:tr>
         <w:trPr>
@@ -3654,7 +3653,7 @@
         </w:trPr>
         <w:tc>
           <w:tcPr>
-            <w:tcW w:w="6971" w:type="dxa"/>
+            <w:tcW w:w="8344" w:type="dxa"/>
             <w:gridSpan w:val="2"/>
           </w:tcPr>
           <w:p>
@@ -3662,19 +3661,43 @@
               <w:jc w:val="center"/>
               <w:rPr>
                 <w:rFonts w:ascii="Times New Roman" w:hAnsi="Times New Roman" w:cs="Times New Roman"/>
-                <w:sz w:val="24"/>
-                <w:szCs w:val="24"/>
-              </w:rPr>
-            </w:pPr>
-            <w:r>
-              <w:rPr>
-                <w:rFonts w:ascii="Times New Roman" w:hAnsi="Times New Roman" w:cs="Times New Roman"/>
                 <w:b/>
                 <w:bCs/>
                 <w:sz w:val="24"/>
                 <w:szCs w:val="24"/>
               </w:rPr>
-              <w:t>Посмотреть информацию, как оставить обратную связь</w:t>
+            </w:pPr>
+            <w:r>
+              <w:rPr>
+                <w:rFonts w:ascii="Times New Roman" w:hAnsi="Times New Roman" w:cs="Times New Roman"/>
+                <w:b/>
+                <w:bCs/>
+                <w:sz w:val="24"/>
+                <w:szCs w:val="24"/>
+              </w:rPr>
+              <w:t>Просмотр популярных магазинов: оставить отзыв о магазине</w:t>
+            </w:r>
+          </w:p>
+          <w:p>
+            <w:pPr>
+              <w:jc w:val="center"/>
+              <w:rPr>
+                <w:rFonts w:ascii="Times New Roman" w:hAnsi="Times New Roman" w:cs="Times New Roman"/>
+                <w:b/>
+                <w:bCs/>
+                <w:sz w:val="24"/>
+                <w:szCs w:val="24"/>
+              </w:rPr>
+            </w:pPr>
+            <w:r>
+              <w:rPr>
+                <w:rFonts w:ascii="Times New Roman" w:hAnsi="Times New Roman" w:cs="Times New Roman"/>
+                <w:b/>
+                <w:bCs/>
+                <w:sz w:val="24"/>
+                <w:szCs w:val="24"/>
+              </w:rPr>
+              <w:t>Посмотреть политику конфиденциальности</w:t>
             </w:r>
           </w:p>
         </w:tc>
@@ -3685,15 +3708,16 @@
         </w:trPr>
         <w:tc>
           <w:tcPr>
-            <w:tcW w:w="3485" w:type="dxa"/>
+            <w:tcW w:w="4855" w:type="dxa"/>
           </w:tcPr>
           <w:p>
             <w:pPr>
               <w:pStyle w:val="a3"/>
               <w:numPr>
                 <w:ilvl w:val="0"/>
-                <w:numId w:val="13"/>
+                <w:numId w:val="12"/>
               </w:numPr>
+              <w:spacing w:after="160" w:line="259" w:lineRule="auto"/>
               <w:ind w:left="315"/>
               <w:rPr>
                 <w:rFonts w:ascii="Times New Roman" w:hAnsi="Times New Roman" w:cs="Times New Roman"/>
@@ -3715,22 +3739,91 @@
               <w:pStyle w:val="a3"/>
               <w:numPr>
                 <w:ilvl w:val="0"/>
-                <w:numId w:val="13"/>
+                <w:numId w:val="12"/>
               </w:numPr>
-              <w:ind w:left="314"/>
-              <w:rPr>
-                <w:rFonts w:ascii="Times New Roman" w:hAnsi="Times New Roman" w:cs="Times New Roman"/>
-                <w:sz w:val="24"/>
-                <w:szCs w:val="24"/>
-              </w:rPr>
-            </w:pPr>
-            <w:r>
-              <w:rPr>
-                <w:rFonts w:ascii="Times New Roman" w:hAnsi="Times New Roman" w:cs="Times New Roman"/>
-                <w:sz w:val="24"/>
-                <w:szCs w:val="24"/>
-              </w:rPr>
-              <w:t>Кликнуть на ссылку «Обратная связь» в правом верхнем углу страницы</w:t>
+              <w:ind w:left="315"/>
+              <w:rPr>
+                <w:rFonts w:ascii="Times New Roman" w:hAnsi="Times New Roman" w:cs="Times New Roman"/>
+                <w:sz w:val="24"/>
+                <w:szCs w:val="24"/>
+              </w:rPr>
+            </w:pPr>
+            <w:r>
+              <w:rPr>
+                <w:rFonts w:ascii="Times New Roman" w:hAnsi="Times New Roman" w:cs="Times New Roman"/>
+                <w:sz w:val="24"/>
+                <w:szCs w:val="24"/>
+              </w:rPr>
+              <w:t>Пролистать вниз до раздела «Популярные магазины»</w:t>
+            </w:r>
+          </w:p>
+          <w:p>
+            <w:pPr>
+              <w:pStyle w:val="a3"/>
+              <w:numPr>
+                <w:ilvl w:val="0"/>
+                <w:numId w:val="12"/>
+              </w:numPr>
+              <w:ind w:left="315"/>
+              <w:rPr>
+                <w:rFonts w:ascii="Times New Roman" w:hAnsi="Times New Roman" w:cs="Times New Roman"/>
+                <w:sz w:val="24"/>
+                <w:szCs w:val="24"/>
+              </w:rPr>
+            </w:pPr>
+            <w:r>
+              <w:rPr>
+                <w:rFonts w:ascii="Times New Roman" w:hAnsi="Times New Roman" w:cs="Times New Roman"/>
+                <w:sz w:val="24"/>
+                <w:szCs w:val="24"/>
+              </w:rPr>
+              <w:t>Кликнуть на нужный магазин</w:t>
+            </w:r>
+          </w:p>
+          <w:p>
+            <w:pPr>
+              <w:pStyle w:val="a3"/>
+              <w:numPr>
+                <w:ilvl w:val="0"/>
+                <w:numId w:val="12"/>
+              </w:numPr>
+              <w:ind w:left="315"/>
+              <w:rPr>
+                <w:rFonts w:ascii="Times New Roman" w:hAnsi="Times New Roman" w:cs="Times New Roman"/>
+                <w:sz w:val="24"/>
+                <w:szCs w:val="24"/>
+              </w:rPr>
+            </w:pPr>
+            <w:r>
+              <w:rPr>
+                <w:rFonts w:ascii="Times New Roman" w:hAnsi="Times New Roman" w:cs="Times New Roman"/>
+                <w:sz w:val="24"/>
+                <w:szCs w:val="24"/>
+              </w:rPr>
+              <w:t>Пролистать в нижнюю часть сайта</w:t>
+            </w:r>
+          </w:p>
+          <w:p>
+            <w:pPr>
+              <w:pStyle w:val="a3"/>
+              <w:numPr>
+                <w:ilvl w:val="0"/>
+                <w:numId w:val="12"/>
+              </w:numPr>
+              <w:ind w:left="315"/>
+              <w:rPr>
+                <w:rFonts w:ascii="Times New Roman" w:hAnsi="Times New Roman" w:cs="Times New Roman"/>
+                <w:sz w:val="24"/>
+                <w:szCs w:val="24"/>
+              </w:rPr>
+            </w:pPr>
+            <w:r>
+              <w:rPr>
+                <w:rFonts w:ascii="Times New Roman" w:hAnsi="Times New Roman" w:cs="Times New Roman"/>
+                <w:sz w:val="24"/>
+                <w:szCs w:val="24"/>
+              </w:rPr>
+              <w:t>Нажать на ссылку «Политика конфиденциальности»</w:t>
             </w:r>
           </w:p>
         </w:tc>
@@ -3752,7 +3845,15 @@
                 <w:sz w:val="24"/>
                 <w:szCs w:val="24"/>
               </w:rPr>
-              <w:t>Пользователь видит страницу с описанием возможных способов оставить обратную связь</w:t>
+              <w:t xml:space="preserve">Пользователь </w:t>
+            </w:r>
+            <w:r>
+              <w:rPr>
+                <w:rFonts w:ascii="Times New Roman" w:hAnsi="Times New Roman" w:cs="Times New Roman"/>
+                <w:sz w:val="24"/>
+                <w:szCs w:val="24"/>
+              </w:rPr>
+              <w:t>видит страницу, описывающую Политику конфиденциальности</w:t>
             </w:r>
           </w:p>
         </w:tc>
@@ -3760,23 +3861,12 @@
     </w:tbl>
     <w:p>
       <w:pPr>
-        <w:tabs>
-          <w:tab w:val="left" w:pos="2304"/>
-        </w:tabs>
         <w:rPr>
           <w:rFonts w:ascii="Times New Roman" w:hAnsi="Times New Roman" w:cs="Times New Roman"/>
           <w:sz w:val="24"/>
           <w:szCs w:val="24"/>
         </w:rPr>
       </w:pPr>
-      <w:r>
-        <w:rPr>
-          <w:rFonts w:ascii="Times New Roman" w:hAnsi="Times New Roman" w:cs="Times New Roman"/>
-          <w:sz w:val="24"/>
-          <w:szCs w:val="24"/>
-        </w:rPr>
-        <w:tab/>
-      </w:r>
     </w:p>
     <w:tbl>
       <w:tblPr>
@@ -3786,8 +3876,8 @@
         <w:tblLook w:val="04A0" w:firstRow="1" w:lastRow="0" w:firstColumn="1" w:lastColumn="0" w:noHBand="0" w:noVBand="1"/>
       </w:tblPr>
       <w:tblGrid>
-        <w:gridCol w:w="3485"/>
-        <w:gridCol w:w="3486"/>
+        <w:gridCol w:w="4855"/>
+        <w:gridCol w:w="3489"/>
       </w:tblGrid>
       <w:tr>
         <w:trPr>
@@ -3795,7 +3885,7 @@
         </w:trPr>
         <w:tc>
           <w:tcPr>
-            <w:tcW w:w="6971" w:type="dxa"/>
+            <w:tcW w:w="8344" w:type="dxa"/>
             <w:gridSpan w:val="2"/>
           </w:tcPr>
           <w:p>
@@ -3815,7 +3905,7 @@
                 <w:sz w:val="24"/>
                 <w:szCs w:val="24"/>
               </w:rPr>
-              <w:t>Посмотреть рекламную информацию при помощи стрелочек/переключателей</w:t>
+              <w:t>Посмотреть информацию, как оставить обратную связь</w:t>
             </w:r>
           </w:p>
         </w:tc>
@@ -3826,36 +3916,13 @@
         </w:trPr>
         <w:tc>
           <w:tcPr>
-            <w:tcW w:w="3485" w:type="dxa"/>
+            <w:tcW w:w="4855" w:type="dxa"/>
           </w:tcPr>
           <w:p>
             <w:pPr>
               <w:pStyle w:val="a3"/>
               <w:numPr>
                 <w:ilvl w:val="0"/>
-                <w:numId w:val="14"/>
-              </w:numPr>
-              <w:ind w:left="315"/>
-              <w:rPr>
-                <w:rFonts w:ascii="Times New Roman" w:hAnsi="Times New Roman" w:cs="Times New Roman"/>
-                <w:sz w:val="24"/>
-                <w:szCs w:val="24"/>
-              </w:rPr>
-            </w:pPr>
-            <w:r>
-              <w:rPr>
-                <w:rFonts w:ascii="Times New Roman" w:hAnsi="Times New Roman" w:cs="Times New Roman"/>
-                <w:sz w:val="24"/>
-                <w:szCs w:val="24"/>
-              </w:rPr>
-              <w:t xml:space="preserve">Зайти на главную страницу </w:t>
-            </w:r>
-          </w:p>
-          <w:p>
-            <w:pPr>
-              <w:pStyle w:val="a3"/>
-              <w:numPr>
-                <w:ilvl w:val="1"/>
                 <w:numId w:val="13"/>
               </w:numPr>
               <w:ind w:left="315"/>
@@ -3871,30 +3938,30 @@
                 <w:sz w:val="24"/>
                 <w:szCs w:val="24"/>
               </w:rPr>
-              <w:t>Кликнуть на стрелочку «вправо», чтобы перейти к следующей рекламе</w:t>
+              <w:t xml:space="preserve">Зайти на главную страницу </w:t>
             </w:r>
           </w:p>
           <w:p>
             <w:pPr>
               <w:pStyle w:val="a3"/>
               <w:numPr>
-                <w:ilvl w:val="1"/>
+                <w:ilvl w:val="0"/>
                 <w:numId w:val="13"/>
               </w:numPr>
-              <w:ind w:left="315"/>
-              <w:rPr>
-                <w:rFonts w:ascii="Times New Roman" w:hAnsi="Times New Roman" w:cs="Times New Roman"/>
-                <w:sz w:val="24"/>
-                <w:szCs w:val="24"/>
-              </w:rPr>
-            </w:pPr>
-            <w:r>
-              <w:rPr>
-                <w:rFonts w:ascii="Times New Roman" w:hAnsi="Times New Roman" w:cs="Times New Roman"/>
-                <w:sz w:val="24"/>
-                <w:szCs w:val="24"/>
-              </w:rPr>
-              <w:t>Кликнуть на третий переключатель рекламы, чтобы перейти к третьей рекламе</w:t>
+              <w:ind w:left="314"/>
+              <w:rPr>
+                <w:rFonts w:ascii="Times New Roman" w:hAnsi="Times New Roman" w:cs="Times New Roman"/>
+                <w:sz w:val="24"/>
+                <w:szCs w:val="24"/>
+              </w:rPr>
+            </w:pPr>
+            <w:r>
+              <w:rPr>
+                <w:rFonts w:ascii="Times New Roman" w:hAnsi="Times New Roman" w:cs="Times New Roman"/>
+                <w:sz w:val="24"/>
+                <w:szCs w:val="24"/>
+              </w:rPr>
+              <w:t>Кликнуть на ссылку «Обратная связь» в правом верхнем углу страницы</w:t>
             </w:r>
           </w:p>
         </w:tc>
@@ -3916,12 +3983,32 @@
                 <w:sz w:val="24"/>
                 <w:szCs w:val="24"/>
               </w:rPr>
-              <w:t>Пользователь видит рекламные записи (вторую/третью) страницы</w:t>
+              <w:t>Пользователь видит страницу с описанием возможных способов оставить обратную связь</w:t>
             </w:r>
           </w:p>
         </w:tc>
       </w:tr>
     </w:tbl>
+    <w:p>
+      <w:pPr>
+        <w:tabs>
+          <w:tab w:val="left" w:pos="2304"/>
+        </w:tabs>
+        <w:rPr>
+          <w:rFonts w:ascii="Times New Roman" w:hAnsi="Times New Roman" w:cs="Times New Roman"/>
+          <w:sz w:val="24"/>
+          <w:szCs w:val="24"/>
+        </w:rPr>
+      </w:pPr>
+      <w:r>
+        <w:rPr>
+          <w:rFonts w:ascii="Times New Roman" w:hAnsi="Times New Roman" w:cs="Times New Roman"/>
+          <w:sz w:val="24"/>
+          <w:szCs w:val="24"/>
+        </w:rPr>
+        <w:tab/>
+      </w:r>
+    </w:p>
     <w:p>
       <w:pPr>
         <w:tabs>
@@ -3942,8 +4029,9 @@
         <w:tblLook w:val="04A0" w:firstRow="1" w:lastRow="0" w:firstColumn="1" w:lastColumn="0" w:noHBand="0" w:noVBand="1"/>
       </w:tblPr>
       <w:tblGrid>
-        <w:gridCol w:w="3485"/>
-        <w:gridCol w:w="3486"/>
+        <w:gridCol w:w="4855"/>
+        <w:gridCol w:w="3489"/>
+        <w:gridCol w:w="7"/>
       </w:tblGrid>
       <w:tr>
         <w:trPr>
@@ -3951,8 +4039,8 @@
         </w:trPr>
         <w:tc>
           <w:tcPr>
-            <w:tcW w:w="6971" w:type="dxa"/>
-            <w:gridSpan w:val="2"/>
+            <w:tcW w:w="8351" w:type="dxa"/>
+            <w:gridSpan w:val="3"/>
           </w:tcPr>
           <w:p>
             <w:pPr>
@@ -3971,6 +4059,7 @@
                 <w:sz w:val="24"/>
                 <w:szCs w:val="24"/>
               </w:rPr>
+              <w:lastRenderedPageBreak/>
               <w:t>Посмотреть рекламную информацию при помощи стрелочек/переключателей</w:t>
             </w:r>
           </w:p>
@@ -3978,11 +4067,13 @@
       </w:tr>
       <w:tr>
         <w:trPr>
+          <w:gridAfter w:val="1"/>
+          <w:wAfter w:w="7" w:type="dxa"/>
           <w:jc w:val="center"/>
         </w:trPr>
         <w:tc>
           <w:tcPr>
-            <w:tcW w:w="3485" w:type="dxa"/>
+            <w:tcW w:w="4855" w:type="dxa"/>
           </w:tcPr>
           <w:p>
             <w:pPr>
@@ -4056,7 +4147,7 @@
         </w:tc>
         <w:tc>
           <w:tcPr>
-            <w:tcW w:w="3486" w:type="dxa"/>
+            <w:tcW w:w="3489" w:type="dxa"/>
           </w:tcPr>
           <w:p>
             <w:pPr>
@@ -4098,8 +4189,8 @@
         <w:tblLook w:val="04A0" w:firstRow="1" w:lastRow="0" w:firstColumn="1" w:lastColumn="0" w:noHBand="0" w:noVBand="1"/>
       </w:tblPr>
       <w:tblGrid>
-        <w:gridCol w:w="3485"/>
-        <w:gridCol w:w="3486"/>
+        <w:gridCol w:w="4855"/>
+        <w:gridCol w:w="3494"/>
       </w:tblGrid>
       <w:tr>
         <w:trPr>
@@ -4107,7 +4198,7 @@
         </w:trPr>
         <w:tc>
           <w:tcPr>
-            <w:tcW w:w="6971" w:type="dxa"/>
+            <w:tcW w:w="8349" w:type="dxa"/>
             <w:gridSpan w:val="2"/>
           </w:tcPr>
           <w:p>
@@ -4127,7 +4218,7 @@
                 <w:sz w:val="24"/>
                 <w:szCs w:val="24"/>
               </w:rPr>
-              <w:t>Посмотреть города присутствия</w:t>
+              <w:t>Посмотреть рекламную информацию при помощи стрелочек/переключателей</w:t>
             </w:r>
           </w:p>
         </w:tc>
@@ -4138,14 +4229,14 @@
         </w:trPr>
         <w:tc>
           <w:tcPr>
-            <w:tcW w:w="3485" w:type="dxa"/>
+            <w:tcW w:w="4855" w:type="dxa"/>
           </w:tcPr>
           <w:p>
             <w:pPr>
               <w:pStyle w:val="a3"/>
               <w:numPr>
                 <w:ilvl w:val="0"/>
-                <w:numId w:val="15"/>
+                <w:numId w:val="14"/>
               </w:numPr>
               <w:ind w:left="315"/>
               <w:rPr>
@@ -4160,7 +4251,6 @@
                 <w:sz w:val="24"/>
                 <w:szCs w:val="24"/>
               </w:rPr>
-              <w:lastRenderedPageBreak/>
               <w:t xml:space="preserve">Зайти на главную страницу </w:t>
             </w:r>
           </w:p>
@@ -4168,8 +4258,8 @@
             <w:pPr>
               <w:pStyle w:val="a3"/>
               <w:numPr>
-                <w:ilvl w:val="0"/>
-                <w:numId w:val="15"/>
+                <w:ilvl w:val="1"/>
+                <w:numId w:val="13"/>
               </w:numPr>
               <w:ind w:left="315"/>
               <w:rPr>
@@ -4184,15 +4274,15 @@
                 <w:sz w:val="24"/>
                 <w:szCs w:val="24"/>
               </w:rPr>
-              <w:t>Кликнуть на ссылку «Города присутствия» в шапке страницы</w:t>
+              <w:t>Кликнуть на стрелочку «вправо», чтобы перейти к следующей рекламе</w:t>
             </w:r>
           </w:p>
           <w:p>
             <w:pPr>
               <w:pStyle w:val="a3"/>
               <w:numPr>
-                <w:ilvl w:val="0"/>
-                <w:numId w:val="15"/>
+                <w:ilvl w:val="1"/>
+                <w:numId w:val="13"/>
               </w:numPr>
               <w:ind w:left="315"/>
               <w:rPr>
@@ -4207,13 +4297,13 @@
                 <w:sz w:val="24"/>
                 <w:szCs w:val="24"/>
               </w:rPr>
-              <w:t>Пролистать вниз до списка магазинов в разных городах</w:t>
+              <w:t>Кликнуть на третий переключатель рекламы, чтобы перейти к третьей рекламе</w:t>
             </w:r>
           </w:p>
         </w:tc>
         <w:tc>
           <w:tcPr>
-            <w:tcW w:w="3486" w:type="dxa"/>
+            <w:tcW w:w="3489" w:type="dxa"/>
           </w:tcPr>
           <w:p>
             <w:pPr>
@@ -4229,36 +4319,12 @@
                 <w:sz w:val="24"/>
                 <w:szCs w:val="24"/>
               </w:rPr>
-              <w:t>Пользователь видит список городов, магазинов и карту с отмеченными магазинами</w:t>
+              <w:t>Пользователь видит рекламные записи (вторую/третью) страницы</w:t>
             </w:r>
           </w:p>
         </w:tc>
       </w:tr>
     </w:tbl>
-    <w:p>
-      <w:pPr>
-        <w:tabs>
-          <w:tab w:val="left" w:pos="2304"/>
-        </w:tabs>
-        <w:rPr>
-          <w:rFonts w:ascii="Times New Roman" w:hAnsi="Times New Roman" w:cs="Times New Roman"/>
-          <w:sz w:val="24"/>
-          <w:szCs w:val="24"/>
-        </w:rPr>
-      </w:pPr>
-    </w:p>
-    <w:p>
-      <w:pPr>
-        <w:tabs>
-          <w:tab w:val="left" w:pos="2304"/>
-        </w:tabs>
-        <w:rPr>
-          <w:rFonts w:ascii="Times New Roman" w:hAnsi="Times New Roman" w:cs="Times New Roman"/>
-          <w:sz w:val="24"/>
-          <w:szCs w:val="24"/>
-        </w:rPr>
-      </w:pPr>
-    </w:p>
     <w:p>
       <w:pPr>
         <w:tabs>
@@ -4279,8 +4345,8 @@
         <w:tblLook w:val="04A0" w:firstRow="1" w:lastRow="0" w:firstColumn="1" w:lastColumn="0" w:noHBand="0" w:noVBand="1"/>
       </w:tblPr>
       <w:tblGrid>
-        <w:gridCol w:w="3485"/>
-        <w:gridCol w:w="3486"/>
+        <w:gridCol w:w="4855"/>
+        <w:gridCol w:w="3489"/>
       </w:tblGrid>
       <w:tr>
         <w:trPr>
@@ -4288,7 +4354,7 @@
         </w:trPr>
         <w:tc>
           <w:tcPr>
-            <w:tcW w:w="6971" w:type="dxa"/>
+            <w:tcW w:w="8344" w:type="dxa"/>
             <w:gridSpan w:val="2"/>
           </w:tcPr>
           <w:p>
@@ -4296,21 +4362,19 @@
               <w:jc w:val="center"/>
               <w:rPr>
                 <w:rFonts w:ascii="Times New Roman" w:hAnsi="Times New Roman" w:cs="Times New Roman"/>
+                <w:sz w:val="24"/>
+                <w:szCs w:val="24"/>
+              </w:rPr>
+            </w:pPr>
+            <w:r>
+              <w:rPr>
+                <w:rFonts w:ascii="Times New Roman" w:hAnsi="Times New Roman" w:cs="Times New Roman"/>
                 <w:b/>
                 <w:bCs/>
                 <w:sz w:val="24"/>
                 <w:szCs w:val="24"/>
               </w:rPr>
-            </w:pPr>
-            <w:r>
-              <w:rPr>
-                <w:rFonts w:ascii="Times New Roman" w:hAnsi="Times New Roman" w:cs="Times New Roman"/>
-                <w:b/>
-                <w:bCs/>
-                <w:sz w:val="24"/>
-                <w:szCs w:val="24"/>
-              </w:rPr>
-              <w:t>Посмотреть города присутствия: перейти в Yandex.maps</w:t>
+              <w:t>Посмотреть города присутствия</w:t>
             </w:r>
           </w:p>
         </w:tc>
@@ -4321,14 +4385,14 @@
         </w:trPr>
         <w:tc>
           <w:tcPr>
-            <w:tcW w:w="3485" w:type="dxa"/>
+            <w:tcW w:w="4855" w:type="dxa"/>
           </w:tcPr>
           <w:p>
             <w:pPr>
               <w:pStyle w:val="a3"/>
               <w:numPr>
                 <w:ilvl w:val="0"/>
-                <w:numId w:val="16"/>
+                <w:numId w:val="15"/>
               </w:numPr>
               <w:ind w:left="315"/>
               <w:rPr>
@@ -4351,7 +4415,7 @@
               <w:pStyle w:val="a3"/>
               <w:numPr>
                 <w:ilvl w:val="0"/>
-                <w:numId w:val="16"/>
+                <w:numId w:val="15"/>
               </w:numPr>
               <w:ind w:left="315"/>
               <w:rPr>
@@ -4374,7 +4438,7 @@
               <w:pStyle w:val="a3"/>
               <w:numPr>
                 <w:ilvl w:val="0"/>
-                <w:numId w:val="16"/>
+                <w:numId w:val="15"/>
               </w:numPr>
               <w:ind w:left="315"/>
               <w:rPr>
@@ -4390,52 +4454,6 @@
                 <w:szCs w:val="24"/>
               </w:rPr>
               <w:t>Пролистать вниз до списка магазинов в разных городах</w:t>
-            </w:r>
-          </w:p>
-          <w:p>
-            <w:pPr>
-              <w:pStyle w:val="a3"/>
-              <w:numPr>
-                <w:ilvl w:val="0"/>
-                <w:numId w:val="16"/>
-              </w:numPr>
-              <w:ind w:left="315"/>
-              <w:rPr>
-                <w:rFonts w:ascii="Times New Roman" w:hAnsi="Times New Roman" w:cs="Times New Roman"/>
-                <w:sz w:val="24"/>
-                <w:szCs w:val="24"/>
-              </w:rPr>
-            </w:pPr>
-            <w:r>
-              <w:rPr>
-                <w:rFonts w:ascii="Times New Roman" w:hAnsi="Times New Roman" w:cs="Times New Roman"/>
-                <w:sz w:val="24"/>
-                <w:szCs w:val="24"/>
-              </w:rPr>
-              <w:t>Долистать до Яндекс.карты</w:t>
-            </w:r>
-          </w:p>
-          <w:p>
-            <w:pPr>
-              <w:pStyle w:val="a3"/>
-              <w:numPr>
-                <w:ilvl w:val="0"/>
-                <w:numId w:val="16"/>
-              </w:numPr>
-              <w:ind w:left="315"/>
-              <w:rPr>
-                <w:rFonts w:ascii="Times New Roman" w:hAnsi="Times New Roman" w:cs="Times New Roman"/>
-                <w:sz w:val="24"/>
-                <w:szCs w:val="24"/>
-              </w:rPr>
-            </w:pPr>
-            <w:r>
-              <w:rPr>
-                <w:rFonts w:ascii="Times New Roman" w:hAnsi="Times New Roman" w:cs="Times New Roman"/>
-                <w:sz w:val="24"/>
-                <w:szCs w:val="24"/>
-              </w:rPr>
-              <w:t>Кликнуть на кнопку «Открыть в Яндекс.картах»</w:t>
             </w:r>
           </w:p>
         </w:tc>
@@ -4457,7 +4475,7 @@
                 <w:sz w:val="24"/>
                 <w:szCs w:val="24"/>
               </w:rPr>
-              <w:t>Открывается вторая вкладка с Яндекс.картами</w:t>
+              <w:t>Пользователь видит список городов, магазинов и карту с отмеченными магазинами</w:t>
             </w:r>
           </w:p>
         </w:tc>
@@ -4483,8 +4501,8 @@
         <w:tblLook w:val="04A0" w:firstRow="1" w:lastRow="0" w:firstColumn="1" w:lastColumn="0" w:noHBand="0" w:noVBand="1"/>
       </w:tblPr>
       <w:tblGrid>
-        <w:gridCol w:w="3485"/>
-        <w:gridCol w:w="3486"/>
+        <w:gridCol w:w="4855"/>
+        <w:gridCol w:w="3489"/>
       </w:tblGrid>
       <w:tr>
         <w:trPr>
@@ -4492,7 +4510,7 @@
         </w:trPr>
         <w:tc>
           <w:tcPr>
-            <w:tcW w:w="6971" w:type="dxa"/>
+            <w:tcW w:w="8344" w:type="dxa"/>
             <w:gridSpan w:val="2"/>
           </w:tcPr>
           <w:p>
@@ -4500,20 +4518,34 @@
               <w:jc w:val="center"/>
               <w:rPr>
                 <w:rFonts w:ascii="Times New Roman" w:hAnsi="Times New Roman" w:cs="Times New Roman"/>
-                <w:sz w:val="24"/>
-                <w:szCs w:val="24"/>
-              </w:rPr>
-            </w:pPr>
-            <w:r>
-              <w:rPr>
-                <w:rFonts w:ascii="Times New Roman" w:hAnsi="Times New Roman" w:cs="Times New Roman"/>
                 <w:b/>
                 <w:bCs/>
                 <w:sz w:val="24"/>
                 <w:szCs w:val="24"/>
               </w:rPr>
-              <w:t>Посмотреть города присутствия: выбор магазина на карте и просмотр подробной информации о нем</w:t>
-            </w:r>
+            </w:pPr>
+            <w:r>
+              <w:rPr>
+                <w:rFonts w:ascii="Times New Roman" w:hAnsi="Times New Roman" w:cs="Times New Roman"/>
+                <w:b/>
+                <w:bCs/>
+                <w:sz w:val="24"/>
+                <w:szCs w:val="24"/>
+              </w:rPr>
+              <w:t xml:space="preserve">Посмотреть города присутствия: перейти в </w:t>
+            </w:r>
+            <w:proofErr w:type="spellStart"/>
+            <w:r>
+              <w:rPr>
+                <w:rFonts w:ascii="Times New Roman" w:hAnsi="Times New Roman" w:cs="Times New Roman"/>
+                <w:b/>
+                <w:bCs/>
+                <w:sz w:val="24"/>
+                <w:szCs w:val="24"/>
+              </w:rPr>
+              <w:t>Yandex.maps</w:t>
+            </w:r>
+            <w:proofErr w:type="spellEnd"/>
           </w:p>
         </w:tc>
       </w:tr>
@@ -4523,14 +4555,14 @@
         </w:trPr>
         <w:tc>
           <w:tcPr>
-            <w:tcW w:w="3485" w:type="dxa"/>
+            <w:tcW w:w="4855" w:type="dxa"/>
           </w:tcPr>
           <w:p>
             <w:pPr>
               <w:pStyle w:val="a3"/>
               <w:numPr>
                 <w:ilvl w:val="0"/>
-                <w:numId w:val="17"/>
+                <w:numId w:val="16"/>
               </w:numPr>
               <w:ind w:left="315"/>
               <w:rPr>
@@ -4553,7 +4585,7 @@
               <w:pStyle w:val="a3"/>
               <w:numPr>
                 <w:ilvl w:val="0"/>
-                <w:numId w:val="17"/>
+                <w:numId w:val="16"/>
               </w:numPr>
               <w:ind w:left="315"/>
               <w:rPr>
@@ -4576,7 +4608,7 @@
               <w:pStyle w:val="a3"/>
               <w:numPr>
                 <w:ilvl w:val="0"/>
-                <w:numId w:val="17"/>
+                <w:numId w:val="16"/>
               </w:numPr>
               <w:ind w:left="315"/>
               <w:rPr>
@@ -4599,7 +4631,7 @@
               <w:pStyle w:val="a3"/>
               <w:numPr>
                 <w:ilvl w:val="0"/>
-                <w:numId w:val="17"/>
+                <w:numId w:val="16"/>
               </w:numPr>
               <w:ind w:left="315"/>
               <w:rPr>
@@ -4608,21 +4640,59 @@
                 <w:szCs w:val="24"/>
               </w:rPr>
             </w:pPr>
-            <w:r>
-              <w:rPr>
-                <w:rFonts w:ascii="Times New Roman" w:hAnsi="Times New Roman" w:cs="Times New Roman"/>
-                <w:sz w:val="24"/>
-                <w:szCs w:val="24"/>
-              </w:rPr>
-              <w:t>Долистать до Яндекс.карты</w:t>
-            </w:r>
+            <w:proofErr w:type="spellStart"/>
+            <w:r>
+              <w:rPr>
+                <w:rFonts w:ascii="Times New Roman" w:hAnsi="Times New Roman" w:cs="Times New Roman"/>
+                <w:sz w:val="24"/>
+                <w:szCs w:val="24"/>
+              </w:rPr>
+              <w:t>Долистать</w:t>
+            </w:r>
+            <w:proofErr w:type="spellEnd"/>
+            <w:r>
+              <w:rPr>
+                <w:rFonts w:ascii="Times New Roman" w:hAnsi="Times New Roman" w:cs="Times New Roman"/>
+                <w:sz w:val="24"/>
+                <w:szCs w:val="24"/>
+              </w:rPr>
+              <w:t xml:space="preserve"> </w:t>
+            </w:r>
+            <w:proofErr w:type="gramStart"/>
+            <w:r>
+              <w:rPr>
+                <w:rFonts w:ascii="Times New Roman" w:hAnsi="Times New Roman" w:cs="Times New Roman"/>
+                <w:sz w:val="24"/>
+                <w:szCs w:val="24"/>
+              </w:rPr>
+              <w:t xml:space="preserve">до </w:t>
+            </w:r>
+            <w:proofErr w:type="spellStart"/>
+            <w:r>
+              <w:rPr>
+                <w:rFonts w:ascii="Times New Roman" w:hAnsi="Times New Roman" w:cs="Times New Roman"/>
+                <w:sz w:val="24"/>
+                <w:szCs w:val="24"/>
+              </w:rPr>
+              <w:t>Яндекс</w:t>
+            </w:r>
+            <w:proofErr w:type="gramEnd"/>
+            <w:r>
+              <w:rPr>
+                <w:rFonts w:ascii="Times New Roman" w:hAnsi="Times New Roman" w:cs="Times New Roman"/>
+                <w:sz w:val="24"/>
+                <w:szCs w:val="24"/>
+              </w:rPr>
+              <w:t>.карты</w:t>
+            </w:r>
+            <w:proofErr w:type="spellEnd"/>
           </w:p>
           <w:p>
             <w:pPr>
               <w:pStyle w:val="a3"/>
               <w:numPr>
                 <w:ilvl w:val="0"/>
-                <w:numId w:val="17"/>
+                <w:numId w:val="16"/>
               </w:numPr>
               <w:ind w:left="315"/>
               <w:rPr>
@@ -4637,30 +4707,25 @@
                 <w:sz w:val="24"/>
                 <w:szCs w:val="24"/>
               </w:rPr>
-              <w:t>Выбрать на карте нужный магазин</w:t>
-            </w:r>
-          </w:p>
-          <w:p>
-            <w:pPr>
-              <w:pStyle w:val="a3"/>
-              <w:numPr>
-                <w:ilvl w:val="0"/>
-                <w:numId w:val="17"/>
-              </w:numPr>
-              <w:ind w:left="315"/>
-              <w:rPr>
-                <w:rFonts w:ascii="Times New Roman" w:hAnsi="Times New Roman" w:cs="Times New Roman"/>
-                <w:sz w:val="24"/>
-                <w:szCs w:val="24"/>
-              </w:rPr>
-            </w:pPr>
-            <w:r>
-              <w:rPr>
-                <w:rFonts w:ascii="Times New Roman" w:hAnsi="Times New Roman" w:cs="Times New Roman"/>
-                <w:sz w:val="24"/>
-                <w:szCs w:val="24"/>
-              </w:rPr>
-              <w:t>Перейти по ссылке «Подробнее»</w:t>
+              <w:t xml:space="preserve">Кликнуть на кнопку «Открыть в </w:t>
+            </w:r>
+            <w:proofErr w:type="spellStart"/>
+            <w:r>
+              <w:rPr>
+                <w:rFonts w:ascii="Times New Roman" w:hAnsi="Times New Roman" w:cs="Times New Roman"/>
+                <w:sz w:val="24"/>
+                <w:szCs w:val="24"/>
+              </w:rPr>
+              <w:t>Яндекс.картах</w:t>
+            </w:r>
+            <w:proofErr w:type="spellEnd"/>
+            <w:r>
+              <w:rPr>
+                <w:rFonts w:ascii="Times New Roman" w:hAnsi="Times New Roman" w:cs="Times New Roman"/>
+                <w:sz w:val="24"/>
+                <w:szCs w:val="24"/>
+              </w:rPr>
+              <w:t>»</w:t>
             </w:r>
           </w:p>
         </w:tc>
@@ -4682,8 +4747,18 @@
                 <w:sz w:val="24"/>
                 <w:szCs w:val="24"/>
               </w:rPr>
-              <w:t>Пользователь видит подробную информацию о магазине, выбранном при помощи Яндекс.карт</w:t>
-            </w:r>
+              <w:t xml:space="preserve">Открывается вторая вкладка с </w:t>
+            </w:r>
+            <w:proofErr w:type="spellStart"/>
+            <w:r>
+              <w:rPr>
+                <w:rFonts w:ascii="Times New Roman" w:hAnsi="Times New Roman" w:cs="Times New Roman"/>
+                <w:sz w:val="24"/>
+                <w:szCs w:val="24"/>
+              </w:rPr>
+              <w:t>Яндекс.картами</w:t>
+            </w:r>
+            <w:proofErr w:type="spellEnd"/>
           </w:p>
         </w:tc>
       </w:tr>
@@ -4708,8 +4783,8 @@
         <w:tblLook w:val="04A0" w:firstRow="1" w:lastRow="0" w:firstColumn="1" w:lastColumn="0" w:noHBand="0" w:noVBand="1"/>
       </w:tblPr>
       <w:tblGrid>
-        <w:gridCol w:w="3485"/>
-        <w:gridCol w:w="3486"/>
+        <w:gridCol w:w="4855"/>
+        <w:gridCol w:w="3489"/>
       </w:tblGrid>
       <w:tr>
         <w:trPr>
@@ -4717,7 +4792,7 @@
         </w:trPr>
         <w:tc>
           <w:tcPr>
-            <w:tcW w:w="6971" w:type="dxa"/>
+            <w:tcW w:w="8344" w:type="dxa"/>
             <w:gridSpan w:val="2"/>
           </w:tcPr>
           <w:p>
@@ -4737,7 +4812,7 @@
                 <w:sz w:val="24"/>
                 <w:szCs w:val="24"/>
               </w:rPr>
-              <w:t>Просмотр популярных разделов</w:t>
+              <w:t>Посмотреть города присутствия: выбор магазина на карте и просмотр подробной информации о нем</w:t>
             </w:r>
           </w:p>
         </w:tc>
@@ -4748,14 +4823,14 @@
         </w:trPr>
         <w:tc>
           <w:tcPr>
-            <w:tcW w:w="3485" w:type="dxa"/>
+            <w:tcW w:w="4855" w:type="dxa"/>
           </w:tcPr>
           <w:p>
             <w:pPr>
               <w:pStyle w:val="a3"/>
               <w:numPr>
                 <w:ilvl w:val="0"/>
-                <w:numId w:val="18"/>
+                <w:numId w:val="17"/>
               </w:numPr>
               <w:ind w:left="315"/>
               <w:rPr>
@@ -4778,7 +4853,7 @@
               <w:pStyle w:val="a3"/>
               <w:numPr>
                 <w:ilvl w:val="0"/>
-                <w:numId w:val="18"/>
+                <w:numId w:val="17"/>
               </w:numPr>
               <w:ind w:left="315"/>
               <w:rPr>
@@ -4793,7 +4868,7 @@
                 <w:sz w:val="24"/>
                 <w:szCs w:val="24"/>
               </w:rPr>
-              <w:t>Пролистать до нижней части страницы</w:t>
+              <w:t>Кликнуть на ссылку «Города присутствия» в шапке страницы</w:t>
             </w:r>
           </w:p>
           <w:p>
@@ -4801,7 +4876,7 @@
               <w:pStyle w:val="a3"/>
               <w:numPr>
                 <w:ilvl w:val="0"/>
-                <w:numId w:val="18"/>
+                <w:numId w:val="17"/>
               </w:numPr>
               <w:ind w:left="315"/>
               <w:rPr>
@@ -4816,7 +4891,114 @@
                 <w:sz w:val="24"/>
                 <w:szCs w:val="24"/>
               </w:rPr>
-              <w:t>Перейти по ссылке «Популярные разделы»</w:t>
+              <w:t>Пролистать вниз до списка магазинов в разных городах</w:t>
+            </w:r>
+          </w:p>
+          <w:p>
+            <w:pPr>
+              <w:pStyle w:val="a3"/>
+              <w:numPr>
+                <w:ilvl w:val="0"/>
+                <w:numId w:val="17"/>
+              </w:numPr>
+              <w:ind w:left="315"/>
+              <w:rPr>
+                <w:rFonts w:ascii="Times New Roman" w:hAnsi="Times New Roman" w:cs="Times New Roman"/>
+                <w:sz w:val="24"/>
+                <w:szCs w:val="24"/>
+              </w:rPr>
+            </w:pPr>
+            <w:proofErr w:type="spellStart"/>
+            <w:r>
+              <w:rPr>
+                <w:rFonts w:ascii="Times New Roman" w:hAnsi="Times New Roman" w:cs="Times New Roman"/>
+                <w:sz w:val="24"/>
+                <w:szCs w:val="24"/>
+              </w:rPr>
+              <w:t>Долистать</w:t>
+            </w:r>
+            <w:proofErr w:type="spellEnd"/>
+            <w:r>
+              <w:rPr>
+                <w:rFonts w:ascii="Times New Roman" w:hAnsi="Times New Roman" w:cs="Times New Roman"/>
+                <w:sz w:val="24"/>
+                <w:szCs w:val="24"/>
+              </w:rPr>
+              <w:t xml:space="preserve"> </w:t>
+            </w:r>
+            <w:proofErr w:type="gramStart"/>
+            <w:r>
+              <w:rPr>
+                <w:rFonts w:ascii="Times New Roman" w:hAnsi="Times New Roman" w:cs="Times New Roman"/>
+                <w:sz w:val="24"/>
+                <w:szCs w:val="24"/>
+              </w:rPr>
+              <w:t xml:space="preserve">до </w:t>
+            </w:r>
+            <w:proofErr w:type="spellStart"/>
+            <w:r>
+              <w:rPr>
+                <w:rFonts w:ascii="Times New Roman" w:hAnsi="Times New Roman" w:cs="Times New Roman"/>
+                <w:sz w:val="24"/>
+                <w:szCs w:val="24"/>
+              </w:rPr>
+              <w:t>Яндекс</w:t>
+            </w:r>
+            <w:proofErr w:type="gramEnd"/>
+            <w:r>
+              <w:rPr>
+                <w:rFonts w:ascii="Times New Roman" w:hAnsi="Times New Roman" w:cs="Times New Roman"/>
+                <w:sz w:val="24"/>
+                <w:szCs w:val="24"/>
+              </w:rPr>
+              <w:t>.карты</w:t>
+            </w:r>
+            <w:proofErr w:type="spellEnd"/>
+          </w:p>
+          <w:p>
+            <w:pPr>
+              <w:pStyle w:val="a3"/>
+              <w:numPr>
+                <w:ilvl w:val="0"/>
+                <w:numId w:val="17"/>
+              </w:numPr>
+              <w:ind w:left="315"/>
+              <w:rPr>
+                <w:rFonts w:ascii="Times New Roman" w:hAnsi="Times New Roman" w:cs="Times New Roman"/>
+                <w:sz w:val="24"/>
+                <w:szCs w:val="24"/>
+              </w:rPr>
+            </w:pPr>
+            <w:r>
+              <w:rPr>
+                <w:rFonts w:ascii="Times New Roman" w:hAnsi="Times New Roman" w:cs="Times New Roman"/>
+                <w:sz w:val="24"/>
+                <w:szCs w:val="24"/>
+              </w:rPr>
+              <w:t>Выбрать на карте нужный магазин</w:t>
+            </w:r>
+          </w:p>
+          <w:p>
+            <w:pPr>
+              <w:pStyle w:val="a3"/>
+              <w:numPr>
+                <w:ilvl w:val="0"/>
+                <w:numId w:val="17"/>
+              </w:numPr>
+              <w:ind w:left="315"/>
+              <w:rPr>
+                <w:rFonts w:ascii="Times New Roman" w:hAnsi="Times New Roman" w:cs="Times New Roman"/>
+                <w:sz w:val="24"/>
+                <w:szCs w:val="24"/>
+              </w:rPr>
+            </w:pPr>
+            <w:r>
+              <w:rPr>
+                <w:rFonts w:ascii="Times New Roman" w:hAnsi="Times New Roman" w:cs="Times New Roman"/>
+                <w:sz w:val="24"/>
+                <w:szCs w:val="24"/>
+              </w:rPr>
+              <w:t>Перейти по ссылке «Подробнее»</w:t>
             </w:r>
           </w:p>
         </w:tc>
@@ -4838,12 +5020,46 @@
                 <w:sz w:val="24"/>
                 <w:szCs w:val="24"/>
               </w:rPr>
-              <w:t xml:space="preserve">Пользователь видит список популярных разделов и их подкатегории </w:t>
-            </w:r>
+              <w:t xml:space="preserve">Пользователь видит подробную информацию о магазине, выбранном при помощи </w:t>
+            </w:r>
+            <w:proofErr w:type="spellStart"/>
+            <w:r>
+              <w:rPr>
+                <w:rFonts w:ascii="Times New Roman" w:hAnsi="Times New Roman" w:cs="Times New Roman"/>
+                <w:sz w:val="24"/>
+                <w:szCs w:val="24"/>
+              </w:rPr>
+              <w:t>Яндекс.карт</w:t>
+            </w:r>
+            <w:proofErr w:type="spellEnd"/>
           </w:p>
         </w:tc>
       </w:tr>
     </w:tbl>
+    <w:p>
+      <w:pPr>
+        <w:tabs>
+          <w:tab w:val="left" w:pos="2304"/>
+        </w:tabs>
+        <w:rPr>
+          <w:rFonts w:ascii="Times New Roman" w:hAnsi="Times New Roman" w:cs="Times New Roman"/>
+          <w:sz w:val="24"/>
+          <w:szCs w:val="24"/>
+        </w:rPr>
+      </w:pPr>
+    </w:p>
+    <w:p>
+      <w:pPr>
+        <w:tabs>
+          <w:tab w:val="left" w:pos="2304"/>
+        </w:tabs>
+        <w:rPr>
+          <w:rFonts w:ascii="Times New Roman" w:hAnsi="Times New Roman" w:cs="Times New Roman"/>
+          <w:sz w:val="24"/>
+          <w:szCs w:val="24"/>
+        </w:rPr>
+      </w:pPr>
+    </w:p>
     <w:p>
       <w:pPr>
         <w:tabs>
@@ -4864,8 +5080,9 @@
         <w:tblLook w:val="04A0" w:firstRow="1" w:lastRow="0" w:firstColumn="1" w:lastColumn="0" w:noHBand="0" w:noVBand="1"/>
       </w:tblPr>
       <w:tblGrid>
-        <w:gridCol w:w="3485"/>
-        <w:gridCol w:w="3486"/>
+        <w:gridCol w:w="4855"/>
+        <w:gridCol w:w="3489"/>
+        <w:gridCol w:w="7"/>
       </w:tblGrid>
       <w:tr>
         <w:trPr>
@@ -4873,8 +5090,8 @@
         </w:trPr>
         <w:tc>
           <w:tcPr>
-            <w:tcW w:w="6971" w:type="dxa"/>
-            <w:gridSpan w:val="2"/>
+            <w:tcW w:w="8351" w:type="dxa"/>
+            <w:gridSpan w:val="3"/>
           </w:tcPr>
           <w:p>
             <w:pPr>
@@ -4893,25 +5110,28 @@
                 <w:sz w:val="24"/>
                 <w:szCs w:val="24"/>
               </w:rPr>
-              <w:t>Просмотр популярных разделов: категория «Каталог по категориям»</w:t>
+              <w:lastRenderedPageBreak/>
+              <w:t>Просмотр популярных разделов</w:t>
             </w:r>
           </w:p>
         </w:tc>
       </w:tr>
       <w:tr>
         <w:trPr>
+          <w:gridAfter w:val="1"/>
+          <w:wAfter w:w="7" w:type="dxa"/>
           <w:jc w:val="center"/>
         </w:trPr>
         <w:tc>
           <w:tcPr>
-            <w:tcW w:w="3485" w:type="dxa"/>
+            <w:tcW w:w="4855" w:type="dxa"/>
           </w:tcPr>
           <w:p>
             <w:pPr>
               <w:pStyle w:val="a3"/>
               <w:numPr>
                 <w:ilvl w:val="0"/>
-                <w:numId w:val="19"/>
+                <w:numId w:val="18"/>
               </w:numPr>
               <w:ind w:left="315"/>
               <w:rPr>
@@ -4934,7 +5154,7 @@
               <w:pStyle w:val="a3"/>
               <w:numPr>
                 <w:ilvl w:val="0"/>
-                <w:numId w:val="19"/>
+                <w:numId w:val="18"/>
               </w:numPr>
               <w:ind w:left="315"/>
               <w:rPr>
@@ -4957,7 +5177,7 @@
               <w:pStyle w:val="a3"/>
               <w:numPr>
                 <w:ilvl w:val="0"/>
-                <w:numId w:val="19"/>
+                <w:numId w:val="18"/>
               </w:numPr>
               <w:ind w:left="315"/>
               <w:rPr>
@@ -4973,36 +5193,12 @@
                 <w:szCs w:val="24"/>
               </w:rPr>
               <w:t>Перейти по ссылке «Популярные разделы»</w:t>
-            </w:r>
-          </w:p>
-          <w:p>
-            <w:pPr>
-              <w:pStyle w:val="a3"/>
-              <w:numPr>
-                <w:ilvl w:val="0"/>
-                <w:numId w:val="19"/>
-              </w:numPr>
-              <w:ind w:left="315"/>
-              <w:rPr>
-                <w:rFonts w:ascii="Times New Roman" w:hAnsi="Times New Roman" w:cs="Times New Roman"/>
-                <w:sz w:val="24"/>
-                <w:szCs w:val="24"/>
-              </w:rPr>
-            </w:pPr>
-            <w:r>
-              <w:rPr>
-                <w:rFonts w:ascii="Times New Roman" w:hAnsi="Times New Roman" w:cs="Times New Roman"/>
-                <w:sz w:val="24"/>
-                <w:szCs w:val="24"/>
-              </w:rPr>
-              <w:lastRenderedPageBreak/>
-              <w:t>Выбрать подразделе «Каталог по категориям» выбрать «Кофемашины Юлмарт»</w:t>
             </w:r>
           </w:p>
         </w:tc>
         <w:tc>
           <w:tcPr>
-            <w:tcW w:w="3486" w:type="dxa"/>
+            <w:tcW w:w="3489" w:type="dxa"/>
           </w:tcPr>
           <w:p>
             <w:pPr>
@@ -5018,69 +5214,12 @@
                 <w:sz w:val="24"/>
                 <w:szCs w:val="24"/>
               </w:rPr>
-              <w:lastRenderedPageBreak/>
-              <w:t xml:space="preserve">Пользователь </w:t>
-            </w:r>
-            <w:r>
-              <w:rPr>
-                <w:rFonts w:ascii="Times New Roman" w:hAnsi="Times New Roman" w:cs="Times New Roman"/>
-                <w:sz w:val="24"/>
-                <w:szCs w:val="24"/>
-              </w:rPr>
-              <w:t>видит страницу со списком кофемашин</w:t>
+              <w:t xml:space="preserve">Пользователь видит список популярных разделов и их подкатегории </w:t>
             </w:r>
           </w:p>
         </w:tc>
       </w:tr>
     </w:tbl>
-    <w:p>
-      <w:pPr>
-        <w:tabs>
-          <w:tab w:val="left" w:pos="2304"/>
-        </w:tabs>
-        <w:rPr>
-          <w:rFonts w:ascii="Times New Roman" w:hAnsi="Times New Roman" w:cs="Times New Roman"/>
-          <w:sz w:val="24"/>
-          <w:szCs w:val="24"/>
-        </w:rPr>
-      </w:pPr>
-    </w:p>
-    <w:p>
-      <w:pPr>
-        <w:tabs>
-          <w:tab w:val="left" w:pos="2304"/>
-        </w:tabs>
-        <w:rPr>
-          <w:rFonts w:ascii="Times New Roman" w:hAnsi="Times New Roman" w:cs="Times New Roman"/>
-          <w:sz w:val="24"/>
-          <w:szCs w:val="24"/>
-        </w:rPr>
-      </w:pPr>
-    </w:p>
-    <w:p>
-      <w:pPr>
-        <w:tabs>
-          <w:tab w:val="left" w:pos="2304"/>
-        </w:tabs>
-        <w:rPr>
-          <w:rFonts w:ascii="Times New Roman" w:hAnsi="Times New Roman" w:cs="Times New Roman"/>
-          <w:sz w:val="24"/>
-          <w:szCs w:val="24"/>
-        </w:rPr>
-      </w:pPr>
-    </w:p>
-    <w:p>
-      <w:pPr>
-        <w:tabs>
-          <w:tab w:val="left" w:pos="2304"/>
-        </w:tabs>
-        <w:rPr>
-          <w:rFonts w:ascii="Times New Roman" w:hAnsi="Times New Roman" w:cs="Times New Roman"/>
-          <w:sz w:val="24"/>
-          <w:szCs w:val="24"/>
-        </w:rPr>
-      </w:pPr>
-    </w:p>
     <w:p>
       <w:pPr>
         <w:tabs>
@@ -5101,8 +5240,8 @@
         <w:tblLook w:val="04A0" w:firstRow="1" w:lastRow="0" w:firstColumn="1" w:lastColumn="0" w:noHBand="0" w:noVBand="1"/>
       </w:tblPr>
       <w:tblGrid>
-        <w:gridCol w:w="3485"/>
-        <w:gridCol w:w="3486"/>
+        <w:gridCol w:w="4855"/>
+        <w:gridCol w:w="3489"/>
       </w:tblGrid>
       <w:tr>
         <w:trPr>
@@ -5110,7 +5249,7 @@
         </w:trPr>
         <w:tc>
           <w:tcPr>
-            <w:tcW w:w="6971" w:type="dxa"/>
+            <w:tcW w:w="8344" w:type="dxa"/>
             <w:gridSpan w:val="2"/>
           </w:tcPr>
           <w:p>
@@ -5130,7 +5269,7 @@
                 <w:sz w:val="24"/>
                 <w:szCs w:val="24"/>
               </w:rPr>
-              <w:t>Просмотр популярных разделов: категория «Каталог»</w:t>
+              <w:t>Просмотр популярных разделов: категория «Каталог по категориям»</w:t>
             </w:r>
           </w:p>
         </w:tc>
@@ -5141,14 +5280,14 @@
         </w:trPr>
         <w:tc>
           <w:tcPr>
-            <w:tcW w:w="3485" w:type="dxa"/>
+            <w:tcW w:w="4855" w:type="dxa"/>
           </w:tcPr>
           <w:p>
             <w:pPr>
               <w:pStyle w:val="a3"/>
               <w:numPr>
                 <w:ilvl w:val="0"/>
-                <w:numId w:val="20"/>
+                <w:numId w:val="19"/>
               </w:numPr>
               <w:ind w:left="315"/>
               <w:rPr>
@@ -5171,7 +5310,7 @@
               <w:pStyle w:val="a3"/>
               <w:numPr>
                 <w:ilvl w:val="0"/>
-                <w:numId w:val="20"/>
+                <w:numId w:val="19"/>
               </w:numPr>
               <w:ind w:left="315"/>
               <w:rPr>
@@ -5194,7 +5333,7 @@
               <w:pStyle w:val="a3"/>
               <w:numPr>
                 <w:ilvl w:val="0"/>
-                <w:numId w:val="20"/>
+                <w:numId w:val="19"/>
               </w:numPr>
               <w:ind w:left="315"/>
               <w:rPr>
@@ -5217,7 +5356,7 @@
               <w:pStyle w:val="a3"/>
               <w:numPr>
                 <w:ilvl w:val="0"/>
-                <w:numId w:val="20"/>
+                <w:numId w:val="19"/>
               </w:numPr>
               <w:ind w:left="315"/>
               <w:rPr>
@@ -5232,7 +5371,25 @@
                 <w:sz w:val="24"/>
                 <w:szCs w:val="24"/>
               </w:rPr>
-              <w:t>Выбрать подразделе «Каталог» выбрать каталог нужного города</w:t>
+              <w:t xml:space="preserve">Выбрать подразделе «Каталог по категориям» выбрать «Кофемашины </w:t>
+            </w:r>
+            <w:proofErr w:type="spellStart"/>
+            <w:r>
+              <w:rPr>
+                <w:rFonts w:ascii="Times New Roman" w:hAnsi="Times New Roman" w:cs="Times New Roman"/>
+                <w:sz w:val="24"/>
+                <w:szCs w:val="24"/>
+              </w:rPr>
+              <w:t>Юлмарт</w:t>
+            </w:r>
+            <w:proofErr w:type="spellEnd"/>
+            <w:r>
+              <w:rPr>
+                <w:rFonts w:ascii="Times New Roman" w:hAnsi="Times New Roman" w:cs="Times New Roman"/>
+                <w:sz w:val="24"/>
+                <w:szCs w:val="24"/>
+              </w:rPr>
+              <w:t>»</w:t>
             </w:r>
           </w:p>
         </w:tc>
@@ -5254,15 +5411,15 @@
                 <w:sz w:val="24"/>
                 <w:szCs w:val="24"/>
               </w:rPr>
-              <w:t>Пользователь видит страницу</w:t>
-            </w:r>
-            <w:r>
-              <w:rPr>
-                <w:rFonts w:ascii="Times New Roman" w:hAnsi="Times New Roman" w:cs="Times New Roman"/>
-                <w:sz w:val="24"/>
-                <w:szCs w:val="24"/>
-              </w:rPr>
-              <w:t xml:space="preserve"> с каталогов товаров в выбранном городе</w:t>
+              <w:t xml:space="preserve">Пользователь </w:t>
+            </w:r>
+            <w:r>
+              <w:rPr>
+                <w:rFonts w:ascii="Times New Roman" w:hAnsi="Times New Roman" w:cs="Times New Roman"/>
+                <w:sz w:val="24"/>
+                <w:szCs w:val="24"/>
+              </w:rPr>
+              <w:t>видит страницу со списком кофемашин</w:t>
             </w:r>
           </w:p>
         </w:tc>
@@ -5288,8 +5445,8 @@
         <w:tblLook w:val="04A0" w:firstRow="1" w:lastRow="0" w:firstColumn="1" w:lastColumn="0" w:noHBand="0" w:noVBand="1"/>
       </w:tblPr>
       <w:tblGrid>
-        <w:gridCol w:w="3485"/>
-        <w:gridCol w:w="3486"/>
+        <w:gridCol w:w="4855"/>
+        <w:gridCol w:w="3489"/>
       </w:tblGrid>
       <w:tr>
         <w:trPr>
@@ -5297,7 +5454,7 @@
         </w:trPr>
         <w:tc>
           <w:tcPr>
-            <w:tcW w:w="6971" w:type="dxa"/>
+            <w:tcW w:w="8344" w:type="dxa"/>
             <w:gridSpan w:val="2"/>
           </w:tcPr>
           <w:p>
@@ -5317,7 +5474,7 @@
                 <w:sz w:val="24"/>
                 <w:szCs w:val="24"/>
               </w:rPr>
-              <w:t>Просмотр популярных разделов: категория «Скидки и акции»</w:t>
+              <w:t>Просмотр популярных разделов: категория «Каталог»</w:t>
             </w:r>
           </w:p>
         </w:tc>
@@ -5328,14 +5485,14 @@
         </w:trPr>
         <w:tc>
           <w:tcPr>
-            <w:tcW w:w="3485" w:type="dxa"/>
+            <w:tcW w:w="4855" w:type="dxa"/>
           </w:tcPr>
           <w:p>
             <w:pPr>
               <w:pStyle w:val="a3"/>
               <w:numPr>
                 <w:ilvl w:val="0"/>
-                <w:numId w:val="21"/>
+                <w:numId w:val="20"/>
               </w:numPr>
               <w:ind w:left="315"/>
               <w:rPr>
@@ -5358,7 +5515,7 @@
               <w:pStyle w:val="a3"/>
               <w:numPr>
                 <w:ilvl w:val="0"/>
-                <w:numId w:val="21"/>
+                <w:numId w:val="20"/>
               </w:numPr>
               <w:ind w:left="315"/>
               <w:rPr>
@@ -5381,7 +5538,7 @@
               <w:pStyle w:val="a3"/>
               <w:numPr>
                 <w:ilvl w:val="0"/>
-                <w:numId w:val="21"/>
+                <w:numId w:val="20"/>
               </w:numPr>
               <w:ind w:left="315"/>
               <w:rPr>
@@ -5404,7 +5561,7 @@
               <w:pStyle w:val="a3"/>
               <w:numPr>
                 <w:ilvl w:val="0"/>
-                <w:numId w:val="21"/>
+                <w:numId w:val="20"/>
               </w:numPr>
               <w:ind w:left="315"/>
               <w:rPr>
@@ -5419,7 +5576,7 @@
                 <w:sz w:val="24"/>
                 <w:szCs w:val="24"/>
               </w:rPr>
-              <w:t>Выбрать подразделе «Скидки и акции» выбрать каталог нужного города</w:t>
+              <w:t>Выбрать подразделе «Каталог» выбрать каталог нужного города</w:t>
             </w:r>
           </w:p>
         </w:tc>
@@ -5441,7 +5598,15 @@
                 <w:sz w:val="24"/>
                 <w:szCs w:val="24"/>
               </w:rPr>
-              <w:t>Пользователь видит страницу с каталогов товаров в выбранном городе</w:t>
+              <w:t>Пользователь видит страницу</w:t>
+            </w:r>
+            <w:r>
+              <w:rPr>
+                <w:rFonts w:ascii="Times New Roman" w:hAnsi="Times New Roman" w:cs="Times New Roman"/>
+                <w:sz w:val="24"/>
+                <w:szCs w:val="24"/>
+              </w:rPr>
+              <w:t xml:space="preserve"> с каталогов товаров в выбранном городе</w:t>
             </w:r>
           </w:p>
         </w:tc>
@@ -5467,8 +5632,8 @@
         <w:tblLook w:val="04A0" w:firstRow="1" w:lastRow="0" w:firstColumn="1" w:lastColumn="0" w:noHBand="0" w:noVBand="1"/>
       </w:tblPr>
       <w:tblGrid>
-        <w:gridCol w:w="3485"/>
-        <w:gridCol w:w="3486"/>
+        <w:gridCol w:w="4855"/>
+        <w:gridCol w:w="3489"/>
       </w:tblGrid>
       <w:tr>
         <w:trPr>
@@ -5476,7 +5641,7 @@
         </w:trPr>
         <w:tc>
           <w:tcPr>
-            <w:tcW w:w="6971" w:type="dxa"/>
+            <w:tcW w:w="8344" w:type="dxa"/>
             <w:gridSpan w:val="2"/>
           </w:tcPr>
           <w:p>
@@ -5496,7 +5661,7 @@
                 <w:sz w:val="24"/>
                 <w:szCs w:val="24"/>
               </w:rPr>
-              <w:t>Просмотр популярных разделов: категория «Города»</w:t>
+              <w:t>Просмотр популярных разделов: категория «Скидки и акции»</w:t>
             </w:r>
           </w:p>
         </w:tc>
@@ -5507,7 +5672,186 @@
         </w:trPr>
         <w:tc>
           <w:tcPr>
-            <w:tcW w:w="3485" w:type="dxa"/>
+            <w:tcW w:w="4855" w:type="dxa"/>
+          </w:tcPr>
+          <w:p>
+            <w:pPr>
+              <w:pStyle w:val="a3"/>
+              <w:numPr>
+                <w:ilvl w:val="0"/>
+                <w:numId w:val="21"/>
+              </w:numPr>
+              <w:ind w:left="315"/>
+              <w:rPr>
+                <w:rFonts w:ascii="Times New Roman" w:hAnsi="Times New Roman" w:cs="Times New Roman"/>
+                <w:sz w:val="24"/>
+                <w:szCs w:val="24"/>
+              </w:rPr>
+            </w:pPr>
+            <w:r>
+              <w:rPr>
+                <w:rFonts w:ascii="Times New Roman" w:hAnsi="Times New Roman" w:cs="Times New Roman"/>
+                <w:sz w:val="24"/>
+                <w:szCs w:val="24"/>
+              </w:rPr>
+              <w:t xml:space="preserve">Зайти на главную страницу </w:t>
+            </w:r>
+          </w:p>
+          <w:p>
+            <w:pPr>
+              <w:pStyle w:val="a3"/>
+              <w:numPr>
+                <w:ilvl w:val="0"/>
+                <w:numId w:val="21"/>
+              </w:numPr>
+              <w:ind w:left="315"/>
+              <w:rPr>
+                <w:rFonts w:ascii="Times New Roman" w:hAnsi="Times New Roman" w:cs="Times New Roman"/>
+                <w:sz w:val="24"/>
+                <w:szCs w:val="24"/>
+              </w:rPr>
+            </w:pPr>
+            <w:r>
+              <w:rPr>
+                <w:rFonts w:ascii="Times New Roman" w:hAnsi="Times New Roman" w:cs="Times New Roman"/>
+                <w:sz w:val="24"/>
+                <w:szCs w:val="24"/>
+              </w:rPr>
+              <w:t>Пролистать до нижней части страницы</w:t>
+            </w:r>
+          </w:p>
+          <w:p>
+            <w:pPr>
+              <w:pStyle w:val="a3"/>
+              <w:numPr>
+                <w:ilvl w:val="0"/>
+                <w:numId w:val="21"/>
+              </w:numPr>
+              <w:ind w:left="315"/>
+              <w:rPr>
+                <w:rFonts w:ascii="Times New Roman" w:hAnsi="Times New Roman" w:cs="Times New Roman"/>
+                <w:sz w:val="24"/>
+                <w:szCs w:val="24"/>
+              </w:rPr>
+            </w:pPr>
+            <w:r>
+              <w:rPr>
+                <w:rFonts w:ascii="Times New Roman" w:hAnsi="Times New Roman" w:cs="Times New Roman"/>
+                <w:sz w:val="24"/>
+                <w:szCs w:val="24"/>
+              </w:rPr>
+              <w:t>Перейти по ссылке «Популярные разделы»</w:t>
+            </w:r>
+          </w:p>
+          <w:p>
+            <w:pPr>
+              <w:pStyle w:val="a3"/>
+              <w:numPr>
+                <w:ilvl w:val="0"/>
+                <w:numId w:val="21"/>
+              </w:numPr>
+              <w:ind w:left="315"/>
+              <w:rPr>
+                <w:rFonts w:ascii="Times New Roman" w:hAnsi="Times New Roman" w:cs="Times New Roman"/>
+                <w:sz w:val="24"/>
+                <w:szCs w:val="24"/>
+              </w:rPr>
+            </w:pPr>
+            <w:r>
+              <w:rPr>
+                <w:rFonts w:ascii="Times New Roman" w:hAnsi="Times New Roman" w:cs="Times New Roman"/>
+                <w:sz w:val="24"/>
+                <w:szCs w:val="24"/>
+              </w:rPr>
+              <w:t>Выбрать подразделе «Скидки и акции» выбрать каталог нужного города</w:t>
+            </w:r>
+          </w:p>
+        </w:tc>
+        <w:tc>
+          <w:tcPr>
+            <w:tcW w:w="3486" w:type="dxa"/>
+          </w:tcPr>
+          <w:p>
+            <w:pPr>
+              <w:rPr>
+                <w:rFonts w:ascii="Times New Roman" w:hAnsi="Times New Roman" w:cs="Times New Roman"/>
+                <w:sz w:val="24"/>
+                <w:szCs w:val="24"/>
+              </w:rPr>
+            </w:pPr>
+            <w:r>
+              <w:rPr>
+                <w:rFonts w:ascii="Times New Roman" w:hAnsi="Times New Roman" w:cs="Times New Roman"/>
+                <w:sz w:val="24"/>
+                <w:szCs w:val="24"/>
+              </w:rPr>
+              <w:t>Пользователь видит страницу с каталогов товаров в выбранном городе</w:t>
+            </w:r>
+          </w:p>
+        </w:tc>
+      </w:tr>
+    </w:tbl>
+    <w:p>
+      <w:pPr>
+        <w:tabs>
+          <w:tab w:val="left" w:pos="2304"/>
+        </w:tabs>
+        <w:rPr>
+          <w:rFonts w:ascii="Times New Roman" w:hAnsi="Times New Roman" w:cs="Times New Roman"/>
+          <w:sz w:val="24"/>
+          <w:szCs w:val="24"/>
+        </w:rPr>
+      </w:pPr>
+    </w:p>
+    <w:tbl>
+      <w:tblPr>
+        <w:tblStyle w:val="a7"/>
+        <w:tblW w:w="0" w:type="auto"/>
+        <w:jc w:val="center"/>
+        <w:tblLook w:val="04A0" w:firstRow="1" w:lastRow="0" w:firstColumn="1" w:lastColumn="0" w:noHBand="0" w:noVBand="1"/>
+      </w:tblPr>
+      <w:tblGrid>
+        <w:gridCol w:w="4855"/>
+        <w:gridCol w:w="3489"/>
+      </w:tblGrid>
+      <w:tr>
+        <w:trPr>
+          <w:jc w:val="center"/>
+        </w:trPr>
+        <w:tc>
+          <w:tcPr>
+            <w:tcW w:w="8344" w:type="dxa"/>
+            <w:gridSpan w:val="2"/>
+          </w:tcPr>
+          <w:p>
+            <w:pPr>
+              <w:jc w:val="center"/>
+              <w:rPr>
+                <w:rFonts w:ascii="Times New Roman" w:hAnsi="Times New Roman" w:cs="Times New Roman"/>
+                <w:sz w:val="24"/>
+                <w:szCs w:val="24"/>
+              </w:rPr>
+            </w:pPr>
+            <w:r>
+              <w:rPr>
+                <w:rFonts w:ascii="Times New Roman" w:hAnsi="Times New Roman" w:cs="Times New Roman"/>
+                <w:b/>
+                <w:bCs/>
+                <w:sz w:val="24"/>
+                <w:szCs w:val="24"/>
+              </w:rPr>
+              <w:t>Просмотр популярных разделов: категория «Города»</w:t>
+            </w:r>
+          </w:p>
+        </w:tc>
+      </w:tr>
+      <w:tr>
+        <w:trPr>
+          <w:jc w:val="center"/>
+        </w:trPr>
+        <w:tc>
+          <w:tcPr>
+            <w:tcW w:w="4855" w:type="dxa"/>
           </w:tcPr>
           <w:p>
             <w:pPr>
@@ -5620,8 +5964,18 @@
                 <w:sz w:val="24"/>
                 <w:szCs w:val="24"/>
               </w:rPr>
-              <w:t>Пользователь видит страницу со списком магазинов в выбранном городе и Яндекс.карту</w:t>
-            </w:r>
+              <w:t xml:space="preserve">Пользователь видит страницу со списком магазинов в выбранном городе и </w:t>
+            </w:r>
+            <w:proofErr w:type="spellStart"/>
+            <w:r>
+              <w:rPr>
+                <w:rFonts w:ascii="Times New Roman" w:hAnsi="Times New Roman" w:cs="Times New Roman"/>
+                <w:sz w:val="24"/>
+                <w:szCs w:val="24"/>
+              </w:rPr>
+              <w:t>Яндекс.карту</w:t>
+            </w:r>
+            <w:proofErr w:type="spellEnd"/>
           </w:p>
         </w:tc>
       </w:tr>
@@ -5642,7 +5996,7 @@
       <w:pPr>
         <w:pStyle w:val="1"/>
       </w:pPr>
-      <w:bookmarkStart w:id="4" w:name="_Toc54962677"/>
+      <w:bookmarkStart w:id="4" w:name="_Toc55032261"/>
       <w:r>
         <w:lastRenderedPageBreak/>
         <w:t>Результаты тестирования</w:t>
@@ -5744,29 +6098,16 @@
                                 <w:pStyle w:val="a6"/>
                               </w:pPr>
                               <w:r>
-                                <w:t>Р</w:t>
+                                <w:t xml:space="preserve">Рис. </w:t>
                               </w:r>
-                              <w:r>
-                                <w:t xml:space="preserve">ис. </w:t>
-                              </w:r>
-                              <w:r>
-                                <w:fldChar w:fldCharType="begin"/>
-                              </w:r>
-                              <w:r>
-                                <w:instrText xml:space="preserve"> SEQ Рис. \* ARABIC </w:instrText>
-                              </w:r>
-                              <w:r>
-                                <w:fldChar w:fldCharType="separate"/>
-                              </w:r>
-                              <w:r>
-                                <w:rPr>
-                                  <w:noProof/>
-                                </w:rPr>
-                                <w:t>1</w:t>
-                              </w:r>
-                              <w:r>
-                                <w:fldChar w:fldCharType="end"/>
-                              </w:r>
+                              <w:fldSimple w:instr=" SEQ Рис. \* ARABIC ">
+                                <w:r>
+                                  <w:rPr>
+                                    <w:noProof/>
+                                  </w:rPr>
+                                  <w:t>1</w:t>
+                                </w:r>
+                              </w:fldSimple>
                               <w:r>
                                 <w:t xml:space="preserve"> Скрин результатов тестирования,</w:t>
                               </w:r>
@@ -5777,9 +6118,11 @@
                               <w:r>
                                 <w:t xml:space="preserve"> </w:t>
                               </w:r>
+                              <w:proofErr w:type="spellStart"/>
                               <w:r>
                                 <w:t>WebDriver</w:t>
                               </w:r>
+                              <w:proofErr w:type="spellEnd"/>
                               <w:r>
                                 <w:t>-а</w:t>
                               </w:r>
@@ -5834,29 +6177,16 @@
                           <w:pStyle w:val="a6"/>
                         </w:pPr>
                         <w:r>
-                          <w:t>Р</w:t>
+                          <w:t xml:space="preserve">Рис. </w:t>
                         </w:r>
-                        <w:r>
-                          <w:t xml:space="preserve">ис. </w:t>
-                        </w:r>
-                        <w:r>
-                          <w:fldChar w:fldCharType="begin"/>
-                        </w:r>
-                        <w:r>
-                          <w:instrText xml:space="preserve"> SEQ Рис. \* ARABIC </w:instrText>
-                        </w:r>
-                        <w:r>
-                          <w:fldChar w:fldCharType="separate"/>
-                        </w:r>
-                        <w:r>
-                          <w:rPr>
-                            <w:noProof/>
-                          </w:rPr>
-                          <w:t>1</w:t>
-                        </w:r>
-                        <w:r>
-                          <w:fldChar w:fldCharType="end"/>
-                        </w:r>
+                        <w:fldSimple w:instr=" SEQ Рис. \* ARABIC ">
+                          <w:r>
+                            <w:rPr>
+                              <w:noProof/>
+                            </w:rPr>
+                            <w:t>1</w:t>
+                          </w:r>
+                        </w:fldSimple>
                         <w:r>
                           <w:t xml:space="preserve"> Скрин результатов тестирования,</w:t>
                         </w:r>
@@ -5867,9 +6197,11 @@
                         <w:r>
                           <w:t xml:space="preserve"> </w:t>
                         </w:r>
+                        <w:proofErr w:type="spellStart"/>
                         <w:r>
                           <w:t>WebDriver</w:t>
                         </w:r>
+                        <w:proofErr w:type="spellEnd"/>
                         <w:r>
                           <w:t>-а</w:t>
                         </w:r>
@@ -5885,6 +6217,9 @@
         </mc:AlternateContent>
       </w:r>
       <w:r>
+        <w:rPr>
+          <w:noProof/>
+        </w:rPr>
         <w:drawing>
           <wp:inline distT="0" distB="0" distL="0" distR="0" wp14:anchorId="2D838AF1" wp14:editId="1BFCB83A">
             <wp:extent cx="1752600" cy="3649589"/>
@@ -5936,24 +6271,14 @@
       <w:r>
         <w:t xml:space="preserve">Рис. </w:t>
       </w:r>
-      <w:r>
-        <w:fldChar w:fldCharType="begin"/>
-      </w:r>
-      <w:r>
-        <w:instrText xml:space="preserve"> SEQ Рис. \* ARABIC </w:instrText>
-      </w:r>
-      <w:r>
-        <w:fldChar w:fldCharType="separate"/>
-      </w:r>
-      <w:r>
-        <w:rPr>
-          <w:noProof/>
-        </w:rPr>
-        <w:t>2</w:t>
-      </w:r>
-      <w:r>
-        <w:fldChar w:fldCharType="end"/>
-      </w:r>
+      <w:fldSimple w:instr=" SEQ Рис. \* ARABIC ">
+        <w:r>
+          <w:rPr>
+            <w:noProof/>
+          </w:rPr>
+          <w:t>2</w:t>
+        </w:r>
+      </w:fldSimple>
       <w:r>
         <w:t xml:space="preserve"> Результаты тестирования в </w:t>
       </w:r>
@@ -5989,12 +6314,14 @@
       <w:r>
         <w:t>“</w:t>
       </w:r>
+      <w:proofErr w:type="spellStart"/>
       <w:r>
         <w:rPr>
           <w:lang w:val="en-US"/>
         </w:rPr>
         <w:t>goToInstargamPage</w:t>
       </w:r>
+      <w:proofErr w:type="spellEnd"/>
       <w:r>
         <w:t>”</w:t>
       </w:r>
@@ -6013,12 +6340,20 @@
       <w:pPr>
         <w:pStyle w:val="1"/>
       </w:pPr>
-      <w:r>
-        <w:t xml:space="preserve">Код тестов </w:t>
+      <w:bookmarkStart w:id="5" w:name="_Toc55032262"/>
+      <w:r>
+        <w:t>Код тестов</w:t>
+      </w:r>
+      <w:bookmarkEnd w:id="5"/>
+      <w:r>
+        <w:t xml:space="preserve"> </w:t>
       </w:r>
     </w:p>
     <w:p>
       <w:r>
+        <w:rPr>
+          <w:noProof/>
+        </w:rPr>
         <w:drawing>
           <wp:anchor distT="0" distB="0" distL="114300" distR="114300" simplePos="0" relativeHeight="251661312" behindDoc="0" locked="0" layoutInCell="1" allowOverlap="1" wp14:anchorId="5AD5C27A" wp14:editId="4D6EF203">
             <wp:simplePos x="0" y="0"/>
@@ -6073,9 +6408,7 @@
         <w:t>https://github.com/AnastasiyaSmirnova/TPO_lab3</w:t>
       </w:r>
     </w:p>
-    <w:p>
-      <w:bookmarkStart w:id="5" w:name="_Toc54962678"/>
-    </w:p>
+    <w:p/>
     <w:p/>
     <w:p/>
     <w:p/>
@@ -6083,10 +6416,11 @@
       <w:pPr>
         <w:pStyle w:val="1"/>
       </w:pPr>
+      <w:bookmarkStart w:id="6" w:name="_Toc55032263"/>
       <w:r>
         <w:t>Вывод</w:t>
       </w:r>
-      <w:bookmarkEnd w:id="5"/>
+      <w:bookmarkEnd w:id="6"/>
     </w:p>
     <w:p>
       <w:pPr>
@@ -6126,12 +6460,14 @@
       <w:r>
         <w:t xml:space="preserve">, а затем запущены в браузерах </w:t>
       </w:r>
+      <w:proofErr w:type="spellStart"/>
       <w:r>
         <w:rPr>
           <w:lang w:val="en-US"/>
         </w:rPr>
         <w:t>GoogleChrome</w:t>
       </w:r>
+      <w:proofErr w:type="spellEnd"/>
       <w:r>
         <w:t xml:space="preserve"> </w:t>
       </w:r>
@@ -6157,7 +6493,15 @@
         <w:t>WebDriver</w:t>
       </w:r>
       <w:r>
-        <w:t xml:space="preserve">-ов. </w:t>
+        <w:t>-</w:t>
+      </w:r>
+      <w:proofErr w:type="spellStart"/>
+      <w:r>
+        <w:t>ов</w:t>
+      </w:r>
+      <w:proofErr w:type="spellEnd"/>
+      <w:r>
+        <w:t xml:space="preserve">. </w:t>
       </w:r>
     </w:p>
     <w:sectPr>
@@ -6207,6 +6551,7 @@
         <w:docPartUnique/>
       </w:docPartObj>
     </w:sdtPr>
+    <w:sdtEndPr/>
     <w:sdtContent>
       <w:p>
         <w:pPr>
